--- a/위더스 11학기/리더십/리더십 문제정리.docx
+++ b/위더스 11학기/리더십/리더십 문제정리.docx
@@ -65,7 +65,7 @@
           <w:kern w:val="0"/>
         </w:rPr>
         <w:drawing>
-          <wp:inline distT="0" distB="0" distL="180" distR="180">
+          <wp:inline distT="0" distB="0" distL="0" distR="0">
             <wp:extent cx="257175" cy="209550"/>
             <wp:effectExtent l="0" t="0" r="0" b="0"/>
             <wp:docPr id="1025" name="shape1025" hidden="0"/>
@@ -144,738 +144,10 @@
           <w:kern w:val="0"/>
         </w:rPr>
         <w:drawing>
-          <wp:inline distT="0" distB="0" distL="180" distR="180">
+          <wp:inline distT="0" distB="0" distL="0" distR="0">
             <wp:extent cx="257175" cy="209550"/>
             <wp:effectExtent l="0" t="0" r="0" b="0"/>
             <wp:docPr id="1026" name="shape1026" hidden="0"/>
-            <wp:cNvGraphicFramePr>
-              <a:graphicFrameLocks xmlns:a="http://schemas.openxmlformats.org/drawingml/2006/main"/>
-            </wp:cNvGraphicFramePr>
-            <a:graphic xmlns:a="http://schemas.openxmlformats.org/drawingml/2006/main">
-              <a:graphicData uri="http://schemas.openxmlformats.org/drawingml/2006/picture">
-                <pic:pic xmlns:pic="http://schemas.openxmlformats.org/drawingml/2006/picture">
-                  <pic:nvPicPr>
-                    <pic:cNvPr id="0" name="이미지"/>
-                    <pic:cNvPicPr preferRelativeResize="0">
-                      <a:picLocks/>
-                    </pic:cNvPicPr>
-                  </pic:nvPicPr>
-                  <pic:blipFill>
-                    <a:blip r:embed="rId1">
-                      <a:extLst>
-                        <a:ext uri="{28A0092B-C50C-407E-A947-70E740481C1C}">
-                          <a14:useLocalDpi xmlns:a14="http://schemas.microsoft.com/office/drawing/2010/main" val="0"/>
-                        </a:ext>
-                      </a:extLst>
-                    </a:blip>
-                    <a:srcRect/>
-                    <a:stretch>
-                      <a:fillRect/>
-                    </a:stretch>
-                  </pic:blipFill>
-                  <pic:spPr>
-                    <a:xfrm>
-                      <a:off x="0" y="0"/>
-                      <a:ext cx="257175" cy="209550"/>
-                    </a:xfrm>
-                    <a:prstGeom prst="rect"/>
-                  </pic:spPr>
-                </pic:pic>
-              </a:graphicData>
-            </a:graphic>
-          </wp:inline>
-        </w:drawing>
-      </w:r>
-      <w:r>
-        <w:rPr>
-          <w:rFonts w:ascii="굴림" w:eastAsia="굴림" w:hAnsi="굴림" w:cs="굴림"/>
-          <w:sz w:val="24"/>
-          <w:szCs w:val="24"/>
-          <w:kern w:val="0"/>
-        </w:rPr>
-        <w:t>②Henry Ford</w:t>
-      </w:r>
-    </w:p>
-    <w:p>
-      <w:pPr>
-        <w:autoSpaceDE/>
-        <w:autoSpaceDN/>
-        <w:widowControl/>
-        <w:wordWrap/>
-        <w:jc w:val="left"/>
-        <w:numPr>
-          <w:ilvl w:val="0"/>
-          <w:numId w:val="1"/>
-        </w:numPr>
-        <w:spacing w:after="100" w:afterAutospacing="1" w:before="100" w:beforeAutospacing="1" w:line="240" w:lineRule="auto"/>
-        <w:rPr>
-          <w:rFonts w:ascii="굴림" w:eastAsia="굴림" w:hAnsi="굴림" w:cs="굴림"/>
-          <w:sz w:val="24"/>
-          <w:szCs w:val="24"/>
-          <w:kern w:val="0"/>
-        </w:rPr>
-      </w:pPr>
-      <w:r>
-        <w:rPr>
-          <w:rFonts w:ascii="굴림" w:eastAsia="굴림" w:hAnsi="굴림" w:cs="굴림"/>
-          <w:sz w:val="24"/>
-          <w:szCs w:val="24"/>
-          <w:kern w:val="0"/>
-        </w:rPr>
-        <w:drawing>
-          <wp:inline distT="0" distB="0" distL="180" distR="180">
-            <wp:extent cx="257175" cy="209550"/>
-            <wp:effectExtent l="0" t="0" r="0" b="0"/>
-            <wp:docPr id="1027" name="shape1027" hidden="0"/>
-            <wp:cNvGraphicFramePr>
-              <a:graphicFrameLocks xmlns:a="http://schemas.openxmlformats.org/drawingml/2006/main"/>
-            </wp:cNvGraphicFramePr>
-            <a:graphic xmlns:a="http://schemas.openxmlformats.org/drawingml/2006/main">
-              <a:graphicData uri="http://schemas.openxmlformats.org/drawingml/2006/picture">
-                <pic:pic xmlns:pic="http://schemas.openxmlformats.org/drawingml/2006/picture">
-                  <pic:nvPicPr>
-                    <pic:cNvPr id="0" name="이미지"/>
-                    <pic:cNvPicPr preferRelativeResize="0">
-                      <a:picLocks/>
-                    </pic:cNvPicPr>
-                  </pic:nvPicPr>
-                  <pic:blipFill>
-                    <a:blip r:embed="rId1">
-                      <a:extLst>
-                        <a:ext uri="{28A0092B-C50C-407E-A947-70E740481C1C}">
-                          <a14:useLocalDpi xmlns:a14="http://schemas.microsoft.com/office/drawing/2010/main" val="0"/>
-                        </a:ext>
-                      </a:extLst>
-                    </a:blip>
-                    <a:srcRect/>
-                    <a:stretch>
-                      <a:fillRect/>
-                    </a:stretch>
-                  </pic:blipFill>
-                  <pic:spPr>
-                    <a:xfrm>
-                      <a:off x="0" y="0"/>
-                      <a:ext cx="257175" cy="209550"/>
-                    </a:xfrm>
-                    <a:prstGeom prst="rect"/>
-                  </pic:spPr>
-                </pic:pic>
-              </a:graphicData>
-            </a:graphic>
-          </wp:inline>
-        </w:drawing>
-      </w:r>
-      <w:r>
-        <w:rPr>
-          <w:rFonts w:ascii="굴림" w:eastAsia="굴림" w:hAnsi="굴림" w:cs="굴림"/>
-          <w:sz w:val="24"/>
-          <w:szCs w:val="24"/>
-          <w:kern w:val="0"/>
-        </w:rPr>
-        <w:t>③Henry Fayol</w:t>
-      </w:r>
-    </w:p>
-    <w:p>
-      <w:pPr>
-        <w:autoSpaceDE/>
-        <w:autoSpaceDN/>
-        <w:widowControl/>
-        <w:wordWrap/>
-        <w:jc w:val="left"/>
-        <w:numPr>
-          <w:ilvl w:val="0"/>
-          <w:numId w:val="1"/>
-        </w:numPr>
-        <w:spacing w:after="100" w:afterAutospacing="1" w:before="100" w:beforeAutospacing="1" w:line="240" w:lineRule="auto"/>
-        <w:rPr>
-          <w:rFonts w:ascii="굴림" w:eastAsia="굴림" w:hAnsi="굴림" w:cs="굴림"/>
-          <w:sz w:val="24"/>
-          <w:szCs w:val="24"/>
-          <w:kern w:val="0"/>
-        </w:rPr>
-      </w:pPr>
-      <w:r>
-        <w:rPr>
-          <w:rFonts w:ascii="굴림" w:eastAsia="굴림" w:hAnsi="굴림" w:cs="굴림"/>
-          <w:sz w:val="24"/>
-          <w:szCs w:val="24"/>
-          <w:kern w:val="0"/>
-        </w:rPr>
-        <w:drawing>
-          <wp:inline distT="0" distB="0" distL="180" distR="180">
-            <wp:extent cx="257175" cy="209550"/>
-            <wp:effectExtent l="0" t="0" r="0" b="0"/>
-            <wp:docPr id="1028" name="shape1028" hidden="0"/>
-            <wp:cNvGraphicFramePr>
-              <a:graphicFrameLocks xmlns:a="http://schemas.openxmlformats.org/drawingml/2006/main"/>
-            </wp:cNvGraphicFramePr>
-            <a:graphic xmlns:a="http://schemas.openxmlformats.org/drawingml/2006/main">
-              <a:graphicData uri="http://schemas.openxmlformats.org/drawingml/2006/picture">
-                <pic:pic xmlns:pic="http://schemas.openxmlformats.org/drawingml/2006/picture">
-                  <pic:nvPicPr>
-                    <pic:cNvPr id="0" name="이미지"/>
-                    <pic:cNvPicPr preferRelativeResize="0">
-                      <a:picLocks/>
-                    </pic:cNvPicPr>
-                  </pic:nvPicPr>
-                  <pic:blipFill>
-                    <a:blip r:embed="rId1">
-                      <a:extLst>
-                        <a:ext uri="{28A0092B-C50C-407E-A947-70E740481C1C}">
-                          <a14:useLocalDpi xmlns:a14="http://schemas.microsoft.com/office/drawing/2010/main" val="0"/>
-                        </a:ext>
-                      </a:extLst>
-                    </a:blip>
-                    <a:srcRect/>
-                    <a:stretch>
-                      <a:fillRect/>
-                    </a:stretch>
-                  </pic:blipFill>
-                  <pic:spPr>
-                    <a:xfrm>
-                      <a:off x="0" y="0"/>
-                      <a:ext cx="257175" cy="209550"/>
-                    </a:xfrm>
-                    <a:prstGeom prst="rect"/>
-                  </pic:spPr>
-                </pic:pic>
-              </a:graphicData>
-            </a:graphic>
-          </wp:inline>
-        </w:drawing>
-      </w:r>
-      <w:r>
-        <w:rPr>
-          <w:rFonts w:ascii="굴림" w:eastAsia="굴림" w:hAnsi="굴림" w:cs="굴림"/>
-          <w:sz w:val="24"/>
-          <w:szCs w:val="24"/>
-          <w:kern w:val="0"/>
-        </w:rPr>
-        <w:t>④Henry Minzberg</w:t>
-      </w:r>
-    </w:p>
-    <w:p>
-      <w:pPr>
-        <w:autoSpaceDE/>
-        <w:autoSpaceDN/>
-        <w:widowControl/>
-        <w:wordWrap/>
-        <w:jc w:val="left"/>
-        <w:spacing w:after="0" w:line="240" w:lineRule="auto"/>
-        <w:rPr>
-          <w:rFonts w:ascii="굴림" w:eastAsia="굴림" w:hAnsi="굴림" w:cs="굴림"/>
-          <w:sz w:val="24"/>
-          <w:szCs w:val="24"/>
-          <w:kern w:val="0"/>
-        </w:rPr>
-      </w:pPr>
-      <w:r>
-        <w:rPr>
-          <w:rFonts w:ascii="굴림" w:eastAsia="굴림" w:hAnsi="굴림" w:cs="굴림"/>
-          <w:sz w:val="24"/>
-          <w:szCs w:val="24"/>
-          <w:kern w:val="0"/>
-        </w:rPr>
-        <w:t>경영을 관리과정으로서 처음 주장한 학자는 Henry Fayol이다.</w:t>
-      </w:r>
-    </w:p>
-    <w:p>
-      <w:pPr>
-        <w:autoSpaceDE/>
-        <w:autoSpaceDN/>
-        <w:widowControl/>
-        <w:wordWrap/>
-        <w:jc w:val="left"/>
-        <w:spacing w:after="0" w:line="240" w:lineRule="auto"/>
-        <w:rPr>
-          <w:rFonts w:ascii="굴림" w:eastAsia="굴림" w:hAnsi="굴림" w:cs="굴림"/>
-          <w:sz w:val="24"/>
-          <w:szCs w:val="24"/>
-          <w:kern w:val="0"/>
-        </w:rPr>
-      </w:pPr>
-      <w:r>
-        <w:rPr>
-          <w:rFonts w:ascii="굴림" w:eastAsia="굴림" w:hAnsi="굴림" w:cs="굴림"/>
-          <w:b/>
-          <w:bCs/>
-          <w:sz w:val="24"/>
-          <w:szCs w:val="24"/>
-          <w:kern w:val="0"/>
-        </w:rPr>
-        <w:t>체스터 바나드는 조직의 성립요건으로서 조직의 목적, 공헌의욕, 의사소통 등 3가지를 들었다.</w:t>
-      </w:r>
-      <w:r>
-        <w:rPr>
-          <w:rFonts w:ascii="굴림" w:eastAsia="굴림" w:hAnsi="굴림" w:cs="굴림"/>
-          <w:sz w:val="24"/>
-          <w:szCs w:val="24"/>
-          <w:kern w:val="0"/>
-        </w:rPr>
-        <w:t xml:space="preserve"> </w:t>
-      </w:r>
-    </w:p>
-    <w:p>
-      <w:pPr>
-        <w:autoSpaceDE/>
-        <w:autoSpaceDN/>
-        <w:widowControl/>
-        <w:wordWrap/>
-        <w:jc w:val="left"/>
-        <w:spacing w:after="0" w:line="240" w:lineRule="auto"/>
-        <w:rPr>
-          <w:rFonts w:ascii="굴림" w:eastAsia="굴림" w:hAnsi="굴림" w:cs="굴림"/>
-          <w:sz w:val="24"/>
-          <w:szCs w:val="24"/>
-          <w:kern w:val="0"/>
-        </w:rPr>
-      </w:pPr>
-      <w:r>
-        <w:rPr>
-          <w:rFonts w:ascii="굴림" w:eastAsia="굴림" w:hAnsi="굴림" w:cs="굴림"/>
-          <w:sz w:val="24"/>
-          <w:szCs w:val="24"/>
-          <w:kern w:val="0"/>
-        </w:rPr>
-        <w:drawing>
-          <wp:inline distT="0" distB="0" distL="180" distR="180">
-            <wp:extent cx="257175" cy="209550"/>
-            <wp:effectExtent l="0" t="0" r="0" b="0"/>
-            <wp:docPr id="1029" name="shape1029" hidden="0"/>
-            <wp:cNvGraphicFramePr>
-              <a:graphicFrameLocks xmlns:a="http://schemas.openxmlformats.org/drawingml/2006/main"/>
-            </wp:cNvGraphicFramePr>
-            <a:graphic xmlns:a="http://schemas.openxmlformats.org/drawingml/2006/main">
-              <a:graphicData uri="http://schemas.openxmlformats.org/drawingml/2006/picture">
-                <pic:pic xmlns:pic="http://schemas.openxmlformats.org/drawingml/2006/picture">
-                  <pic:nvPicPr>
-                    <pic:cNvPr id="0" name="이미지"/>
-                    <pic:cNvPicPr preferRelativeResize="0">
-                      <a:picLocks/>
-                    </pic:cNvPicPr>
-                  </pic:nvPicPr>
-                  <pic:blipFill>
-                    <a:blip r:embed="rId1">
-                      <a:extLst>
-                        <a:ext uri="{28A0092B-C50C-407E-A947-70E740481C1C}">
-                          <a14:useLocalDpi xmlns:a14="http://schemas.microsoft.com/office/drawing/2010/main" val="0"/>
-                        </a:ext>
-                      </a:extLst>
-                    </a:blip>
-                    <a:srcRect/>
-                    <a:stretch>
-                      <a:fillRect/>
-                    </a:stretch>
-                  </pic:blipFill>
-                  <pic:spPr>
-                    <a:xfrm>
-                      <a:off x="0" y="0"/>
-                      <a:ext cx="257175" cy="209550"/>
-                    </a:xfrm>
-                    <a:prstGeom prst="rect"/>
-                  </pic:spPr>
-                </pic:pic>
-              </a:graphicData>
-            </a:graphic>
-          </wp:inline>
-        </w:drawing>
-      </w:r>
-      <w:r>
-        <w:rPr>
-          <w:rFonts w:ascii="굴림" w:eastAsia="굴림" w:hAnsi="굴림" w:cs="굴림"/>
-          <w:sz w:val="24"/>
-          <w:szCs w:val="24"/>
-          <w:kern w:val="0"/>
-        </w:rPr>
-        <w:drawing>
-          <wp:inline distT="0" distB="0" distL="180" distR="180">
-            <wp:extent cx="257175" cy="209550"/>
-            <wp:effectExtent l="0" t="0" r="0" b="0"/>
-            <wp:docPr id="1030" name="shape1030" hidden="0"/>
-            <wp:cNvGraphicFramePr>
-              <a:graphicFrameLocks xmlns:a="http://schemas.openxmlformats.org/drawingml/2006/main"/>
-            </wp:cNvGraphicFramePr>
-            <a:graphic xmlns:a="http://schemas.openxmlformats.org/drawingml/2006/main">
-              <a:graphicData uri="http://schemas.openxmlformats.org/drawingml/2006/picture">
-                <pic:pic xmlns:pic="http://schemas.openxmlformats.org/drawingml/2006/picture">
-                  <pic:nvPicPr>
-                    <pic:cNvPr id="0" name="이미지"/>
-                    <pic:cNvPicPr preferRelativeResize="0">
-                      <a:picLocks/>
-                    </pic:cNvPicPr>
-                  </pic:nvPicPr>
-                  <pic:blipFill>
-                    <a:blip r:embed="rId1">
-                      <a:extLst>
-                        <a:ext uri="{28A0092B-C50C-407E-A947-70E740481C1C}">
-                          <a14:useLocalDpi xmlns:a14="http://schemas.microsoft.com/office/drawing/2010/main" val="0"/>
-                        </a:ext>
-                      </a:extLst>
-                    </a:blip>
-                    <a:srcRect/>
-                    <a:stretch>
-                      <a:fillRect/>
-                    </a:stretch>
-                  </pic:blipFill>
-                  <pic:spPr>
-                    <a:xfrm>
-                      <a:off x="0" y="0"/>
-                      <a:ext cx="257175" cy="209550"/>
-                    </a:xfrm>
-                    <a:prstGeom prst="rect"/>
-                  </pic:spPr>
-                </pic:pic>
-              </a:graphicData>
-            </a:graphic>
-          </wp:inline>
-        </w:drawing>
-      </w:r>
-    </w:p>
-    <w:p>
-      <w:pPr>
-        <w:autoSpaceDE/>
-        <w:autoSpaceDN/>
-        <w:widowControl/>
-        <w:wordWrap/>
-        <w:jc w:val="left"/>
-        <w:spacing w:after="0" w:line="240" w:lineRule="auto"/>
-        <w:rPr>
-          <w:rFonts w:ascii="굴림" w:eastAsia="굴림" w:hAnsi="굴림" w:cs="굴림" w:hint="eastAsia"/>
-          <w:sz w:val="24"/>
-          <w:szCs w:val="24"/>
-          <w:kern w:val="0"/>
-        </w:rPr>
-      </w:pPr>
-      <w:r>
-        <w:rPr>
-          <w:rFonts w:ascii="굴림" w:eastAsia="굴림" w:hAnsi="굴림" w:cs="굴림"/>
-          <w:sz w:val="24"/>
-          <w:szCs w:val="24"/>
-          <w:kern w:val="0"/>
-        </w:rPr>
-        <w:t>체스터 바나드는 조직의 성립요건으로서 조직의 목적, 공헌의욕, 의사소통 등 3가지를 중요하게 생각했다.</w:t>
-      </w:r>
-    </w:p>
-    <w:p>
-      <w:pPr>
-        <w:autoSpaceDE/>
-        <w:autoSpaceDN/>
-        <w:widowControl/>
-        <w:wordWrap/>
-        <w:jc w:val="left"/>
-        <w:spacing w:after="0" w:line="240" w:lineRule="auto"/>
-        <w:rPr>
-          <w:rFonts w:ascii="굴림" w:eastAsia="굴림" w:hAnsi="굴림" w:cs="굴림"/>
-          <w:sz w:val="24"/>
-          <w:szCs w:val="24"/>
-          <w:kern w:val="0"/>
-        </w:rPr>
-      </w:pPr>
-    </w:p>
-    <w:p>
-      <w:pPr>
-        <w:autoSpaceDE/>
-        <w:autoSpaceDN/>
-        <w:widowControl/>
-        <w:wordWrap/>
-        <w:jc w:val="left"/>
-        <w:spacing w:after="0" w:line="240" w:lineRule="auto"/>
-        <w:rPr>
-          <w:rFonts w:ascii="굴림" w:eastAsia="굴림" w:hAnsi="굴림" w:cs="굴림"/>
-          <w:sz w:val="24"/>
-          <w:szCs w:val="24"/>
-          <w:kern w:val="0"/>
-        </w:rPr>
-      </w:pPr>
-      <w:r>
-        <w:rPr>
-          <w:rFonts w:ascii="굴림" w:eastAsia="굴림" w:hAnsi="굴림" w:cs="굴림"/>
-          <w:b/>
-          <w:bCs/>
-          <w:sz w:val="24"/>
-          <w:szCs w:val="24"/>
-          <w:kern w:val="0"/>
-        </w:rPr>
-        <w:t>다음 중 카츠가 주장하는 리더가 갖추어야 할 기술이 아닌 것은?</w:t>
-      </w:r>
-      <w:r>
-        <w:rPr>
-          <w:rFonts w:ascii="굴림" w:eastAsia="굴림" w:hAnsi="굴림" w:cs="굴림"/>
-          <w:sz w:val="24"/>
-          <w:szCs w:val="24"/>
-          <w:kern w:val="0"/>
-        </w:rPr>
-        <w:t xml:space="preserve"> </w:t>
-      </w:r>
-    </w:p>
-    <w:p>
-      <w:pPr>
-        <w:autoSpaceDE/>
-        <w:autoSpaceDN/>
-        <w:widowControl/>
-        <w:wordWrap/>
-        <w:jc w:val="left"/>
-        <w:numPr>
-          <w:ilvl w:val="0"/>
-          <w:numId w:val="2"/>
-        </w:numPr>
-        <w:spacing w:after="100" w:afterAutospacing="1" w:before="100" w:beforeAutospacing="1" w:line="240" w:lineRule="auto"/>
-        <w:rPr>
-          <w:rFonts w:ascii="굴림" w:eastAsia="굴림" w:hAnsi="굴림" w:cs="굴림"/>
-          <w:sz w:val="24"/>
-          <w:szCs w:val="24"/>
-          <w:kern w:val="0"/>
-        </w:rPr>
-      </w:pPr>
-      <w:r>
-        <w:rPr>
-          <w:rFonts w:ascii="굴림" w:eastAsia="굴림" w:hAnsi="굴림" w:cs="굴림"/>
-          <w:sz w:val="24"/>
-          <w:szCs w:val="24"/>
-          <w:kern w:val="0"/>
-        </w:rPr>
-        <w:drawing>
-          <wp:inline distT="0" distB="0" distL="180" distR="180">
-            <wp:extent cx="257175" cy="209550"/>
-            <wp:effectExtent l="0" t="0" r="0" b="0"/>
-            <wp:docPr id="1031" name="shape1031" hidden="0"/>
-            <wp:cNvGraphicFramePr>
-              <a:graphicFrameLocks xmlns:a="http://schemas.openxmlformats.org/drawingml/2006/main"/>
-            </wp:cNvGraphicFramePr>
-            <a:graphic xmlns:a="http://schemas.openxmlformats.org/drawingml/2006/main">
-              <a:graphicData uri="http://schemas.openxmlformats.org/drawingml/2006/picture">
-                <pic:pic xmlns:pic="http://schemas.openxmlformats.org/drawingml/2006/picture">
-                  <pic:nvPicPr>
-                    <pic:cNvPr id="0" name="이미지"/>
-                    <pic:cNvPicPr preferRelativeResize="0">
-                      <a:picLocks/>
-                    </pic:cNvPicPr>
-                  </pic:nvPicPr>
-                  <pic:blipFill>
-                    <a:blip r:embed="rId1">
-                      <a:extLst>
-                        <a:ext uri="{28A0092B-C50C-407E-A947-70E740481C1C}">
-                          <a14:useLocalDpi xmlns:a14="http://schemas.microsoft.com/office/drawing/2010/main" val="0"/>
-                        </a:ext>
-                      </a:extLst>
-                    </a:blip>
-                    <a:srcRect/>
-                    <a:stretch>
-                      <a:fillRect/>
-                    </a:stretch>
-                  </pic:blipFill>
-                  <pic:spPr>
-                    <a:xfrm>
-                      <a:off x="0" y="0"/>
-                      <a:ext cx="257175" cy="209550"/>
-                    </a:xfrm>
-                    <a:prstGeom prst="rect"/>
-                  </pic:spPr>
-                </pic:pic>
-              </a:graphicData>
-            </a:graphic>
-          </wp:inline>
-        </w:drawing>
-      </w:r>
-      <w:r>
-        <w:rPr>
-          <w:rFonts w:ascii="굴림" w:eastAsia="굴림" w:hAnsi="굴림" w:cs="굴림"/>
-          <w:sz w:val="24"/>
-          <w:szCs w:val="24"/>
-          <w:kern w:val="0"/>
-        </w:rPr>
-        <w:t>①개념적 기술</w:t>
-      </w:r>
-    </w:p>
-    <w:p>
-      <w:pPr>
-        <w:autoSpaceDE/>
-        <w:autoSpaceDN/>
-        <w:widowControl/>
-        <w:wordWrap/>
-        <w:jc w:val="left"/>
-        <w:numPr>
-          <w:ilvl w:val="0"/>
-          <w:numId w:val="2"/>
-        </w:numPr>
-        <w:spacing w:after="100" w:afterAutospacing="1" w:before="100" w:beforeAutospacing="1" w:line="240" w:lineRule="auto"/>
-        <w:rPr>
-          <w:rFonts w:ascii="굴림" w:eastAsia="굴림" w:hAnsi="굴림" w:cs="굴림"/>
-          <w:sz w:val="24"/>
-          <w:szCs w:val="24"/>
-          <w:kern w:val="0"/>
-        </w:rPr>
-      </w:pPr>
-      <w:r>
-        <w:rPr>
-          <w:rFonts w:ascii="굴림" w:eastAsia="굴림" w:hAnsi="굴림" w:cs="굴림"/>
-          <w:sz w:val="24"/>
-          <w:szCs w:val="24"/>
-          <w:kern w:val="0"/>
-        </w:rPr>
-        <w:drawing>
-          <wp:inline distT="0" distB="0" distL="180" distR="180">
-            <wp:extent cx="257175" cy="209550"/>
-            <wp:effectExtent l="0" t="0" r="0" b="0"/>
-            <wp:docPr id="1032" name="shape1032" hidden="0"/>
-            <wp:cNvGraphicFramePr>
-              <a:graphicFrameLocks xmlns:a="http://schemas.openxmlformats.org/drawingml/2006/main"/>
-            </wp:cNvGraphicFramePr>
-            <a:graphic xmlns:a="http://schemas.openxmlformats.org/drawingml/2006/main">
-              <a:graphicData uri="http://schemas.openxmlformats.org/drawingml/2006/picture">
-                <pic:pic xmlns:pic="http://schemas.openxmlformats.org/drawingml/2006/picture">
-                  <pic:nvPicPr>
-                    <pic:cNvPr id="0" name="이미지"/>
-                    <pic:cNvPicPr preferRelativeResize="0">
-                      <a:picLocks/>
-                    </pic:cNvPicPr>
-                  </pic:nvPicPr>
-                  <pic:blipFill>
-                    <a:blip r:embed="rId1">
-                      <a:extLst>
-                        <a:ext uri="{28A0092B-C50C-407E-A947-70E740481C1C}">
-                          <a14:useLocalDpi xmlns:a14="http://schemas.microsoft.com/office/drawing/2010/main" val="0"/>
-                        </a:ext>
-                      </a:extLst>
-                    </a:blip>
-                    <a:srcRect/>
-                    <a:stretch>
-                      <a:fillRect/>
-                    </a:stretch>
-                  </pic:blipFill>
-                  <pic:spPr>
-                    <a:xfrm>
-                      <a:off x="0" y="0"/>
-                      <a:ext cx="257175" cy="209550"/>
-                    </a:xfrm>
-                    <a:prstGeom prst="rect"/>
-                  </pic:spPr>
-                </pic:pic>
-              </a:graphicData>
-            </a:graphic>
-          </wp:inline>
-        </w:drawing>
-      </w:r>
-      <w:r>
-        <w:rPr>
-          <w:rFonts w:ascii="굴림" w:eastAsia="굴림" w:hAnsi="굴림" w:cs="굴림"/>
-          <w:sz w:val="24"/>
-          <w:szCs w:val="24"/>
-          <w:kern w:val="0"/>
-        </w:rPr>
-        <w:t>②인간관계 기술</w:t>
-      </w:r>
-    </w:p>
-    <w:p>
-      <w:pPr>
-        <w:autoSpaceDE/>
-        <w:autoSpaceDN/>
-        <w:widowControl/>
-        <w:wordWrap/>
-        <w:jc w:val="left"/>
-        <w:numPr>
-          <w:ilvl w:val="0"/>
-          <w:numId w:val="2"/>
-        </w:numPr>
-        <w:spacing w:after="100" w:afterAutospacing="1" w:before="100" w:beforeAutospacing="1" w:line="240" w:lineRule="auto"/>
-        <w:rPr>
-          <w:rFonts w:ascii="굴림" w:eastAsia="굴림" w:hAnsi="굴림" w:cs="굴림"/>
-          <w:sz w:val="24"/>
-          <w:szCs w:val="24"/>
-          <w:kern w:val="0"/>
-        </w:rPr>
-      </w:pPr>
-      <w:r>
-        <w:rPr>
-          <w:rFonts w:ascii="굴림" w:eastAsia="굴림" w:hAnsi="굴림" w:cs="굴림"/>
-          <w:sz w:val="24"/>
-          <w:szCs w:val="24"/>
-          <w:kern w:val="0"/>
-        </w:rPr>
-        <w:drawing>
-          <wp:inline distT="0" distB="0" distL="180" distR="180">
-            <wp:extent cx="257175" cy="209550"/>
-            <wp:effectExtent l="0" t="0" r="0" b="0"/>
-            <wp:docPr id="1033" name="shape1033" hidden="0"/>
-            <wp:cNvGraphicFramePr>
-              <a:graphicFrameLocks xmlns:a="http://schemas.openxmlformats.org/drawingml/2006/main"/>
-            </wp:cNvGraphicFramePr>
-            <a:graphic xmlns:a="http://schemas.openxmlformats.org/drawingml/2006/main">
-              <a:graphicData uri="http://schemas.openxmlformats.org/drawingml/2006/picture">
-                <pic:pic xmlns:pic="http://schemas.openxmlformats.org/drawingml/2006/picture">
-                  <pic:nvPicPr>
-                    <pic:cNvPr id="0" name="이미지"/>
-                    <pic:cNvPicPr preferRelativeResize="0">
-                      <a:picLocks/>
-                    </pic:cNvPicPr>
-                  </pic:nvPicPr>
-                  <pic:blipFill>
-                    <a:blip r:embed="rId1">
-                      <a:extLst>
-                        <a:ext uri="{28A0092B-C50C-407E-A947-70E740481C1C}">
-                          <a14:useLocalDpi xmlns:a14="http://schemas.microsoft.com/office/drawing/2010/main" val="0"/>
-                        </a:ext>
-                      </a:extLst>
-                    </a:blip>
-                    <a:srcRect/>
-                    <a:stretch>
-                      <a:fillRect/>
-                    </a:stretch>
-                  </pic:blipFill>
-                  <pic:spPr>
-                    <a:xfrm>
-                      <a:off x="0" y="0"/>
-                      <a:ext cx="257175" cy="209550"/>
-                    </a:xfrm>
-                    <a:prstGeom prst="rect"/>
-                  </pic:spPr>
-                </pic:pic>
-              </a:graphicData>
-            </a:graphic>
-          </wp:inline>
-        </w:drawing>
-      </w:r>
-      <w:r>
-        <w:rPr>
-          <w:rFonts w:ascii="굴림" w:eastAsia="굴림" w:hAnsi="굴림" w:cs="굴림"/>
-          <w:sz w:val="24"/>
-          <w:szCs w:val="24"/>
-          <w:kern w:val="0"/>
-        </w:rPr>
-        <w:t>③전문기능 기술</w:t>
-      </w:r>
-    </w:p>
-    <w:p>
-      <w:pPr>
-        <w:autoSpaceDE/>
-        <w:autoSpaceDN/>
-        <w:widowControl/>
-        <w:wordWrap/>
-        <w:jc w:val="left"/>
-        <w:numPr>
-          <w:ilvl w:val="0"/>
-          <w:numId w:val="2"/>
-        </w:numPr>
-        <w:spacing w:after="100" w:afterAutospacing="1" w:before="100" w:beforeAutospacing="1" w:line="240" w:lineRule="auto"/>
-        <w:rPr>
-          <w:rFonts w:ascii="굴림" w:eastAsia="굴림" w:hAnsi="굴림" w:cs="굴림"/>
-          <w:sz w:val="24"/>
-          <w:szCs w:val="24"/>
-          <w:kern w:val="0"/>
-        </w:rPr>
-      </w:pPr>
-      <w:r>
-        <w:rPr>
-          <w:rFonts w:ascii="굴림" w:eastAsia="굴림" w:hAnsi="굴림" w:cs="굴림"/>
-          <w:sz w:val="24"/>
-          <w:szCs w:val="24"/>
-          <w:kern w:val="0"/>
-        </w:rPr>
-        <w:drawing>
-          <wp:inline distT="0" distB="0" distL="180" distR="180">
-            <wp:extent cx="257175" cy="209550"/>
-            <wp:effectExtent l="0" t="0" r="0" b="0"/>
-            <wp:docPr id="1034" name="shape1034" hidden="0"/>
             <wp:cNvGraphicFramePr>
               <a:graphicFrameLocks xmlns:a="http://schemas.openxmlformats.org/drawingml/2006/main"/>
             </wp:cNvGraphicFramePr>
@@ -921,78 +193,21 @@
           <w:szCs w:val="24"/>
           <w:kern w:val="0"/>
         </w:rPr>
-        <w:t>④의사소통 기술</w:t>
-      </w:r>
-    </w:p>
-    <w:p>
-      <w:pPr>
-        <w:autoSpaceDE/>
-        <w:autoSpaceDN/>
-        <w:widowControl/>
-        <w:wordWrap/>
-        <w:jc w:val="left"/>
-        <w:spacing w:after="0" w:line="240" w:lineRule="auto"/>
-        <w:rPr>
-          <w:rFonts w:ascii="굴림" w:eastAsia="굴림" w:hAnsi="굴림" w:cs="굴림"/>
-          <w:sz w:val="24"/>
-          <w:szCs w:val="24"/>
-          <w:kern w:val="0"/>
-        </w:rPr>
-      </w:pPr>
-      <w:r>
-        <w:rPr>
-          <w:rFonts w:ascii="굴림" w:eastAsia="굴림" w:hAnsi="굴림" w:cs="굴림"/>
-          <w:sz w:val="24"/>
-          <w:szCs w:val="24"/>
-          <w:kern w:val="0"/>
-        </w:rPr>
-        <w:t>의사소통 기술이 중요하나, 카츠가 주장하는 기술에는 속하지 않는다.</w:t>
-      </w:r>
-    </w:p>
-    <w:p>
-      <w:pPr>
-        <w:autoSpaceDE/>
-        <w:autoSpaceDN/>
-        <w:widowControl/>
-        <w:wordWrap/>
-        <w:jc w:val="left"/>
-        <w:spacing w:after="0" w:line="240" w:lineRule="auto"/>
-        <w:rPr>
-          <w:rFonts w:ascii="굴림" w:eastAsia="굴림" w:hAnsi="굴림" w:cs="굴림"/>
-          <w:sz w:val="24"/>
-          <w:szCs w:val="24"/>
-          <w:kern w:val="0"/>
-        </w:rPr>
-      </w:pPr>
-      <w:r>
-        <w:rPr>
-          <w:rFonts w:ascii="굴림" w:eastAsia="굴림" w:hAnsi="굴림" w:cs="굴림"/>
-          <w:b/>
-          <w:bCs/>
-          <w:sz w:val="24"/>
-          <w:szCs w:val="24"/>
-          <w:kern w:val="0"/>
-        </w:rPr>
-        <w:t>추상적이고 복잡한 상황에서 이를 개념화하고 전략을 수립할 줄 아는 능력을 전문기능적 기술이라고 한다.</w:t>
-      </w:r>
-      <w:r>
-        <w:rPr>
-          <w:rFonts w:ascii="굴림" w:eastAsia="굴림" w:hAnsi="굴림" w:cs="굴림"/>
-          <w:sz w:val="24"/>
-          <w:szCs w:val="24"/>
-          <w:kern w:val="0"/>
-        </w:rPr>
-        <w:t xml:space="preserve"> </w:t>
-      </w:r>
-    </w:p>
-    <w:p>
-      <w:pPr>
-        <w:autoSpaceDE/>
-        <w:autoSpaceDN/>
-        <w:widowControl/>
-        <w:wordWrap/>
-        <w:jc w:val="left"/>
-        <w:spacing w:after="0" w:line="240" w:lineRule="auto"/>
+        <w:t>②Henry Ford</w:t>
+      </w:r>
+    </w:p>
+    <w:p>
+      <w:pPr>
+        <w:autoSpaceDE/>
+        <w:autoSpaceDN/>
+        <w:widowControl/>
+        <w:wordWrap/>
+        <w:jc w:val="left"/>
+        <w:numPr>
+          <w:ilvl w:val="0"/>
+          <w:numId w:val="1"/>
+        </w:numPr>
+        <w:spacing w:after="100" w:afterAutospacing="1" w:before="100" w:beforeAutospacing="1" w:line="240" w:lineRule="auto"/>
         <w:rPr>
           <w:rFonts w:ascii="굴림" w:eastAsia="굴림" w:hAnsi="굴림" w:cs="굴림"/>
           <w:sz w:val="24"/>
@@ -1008,10 +223,10 @@
           <w:kern w:val="0"/>
         </w:rPr>
         <w:drawing>
-          <wp:inline distT="0" distB="0" distL="180" distR="180">
+          <wp:inline distT="0" distB="0" distL="0" distR="0">
             <wp:extent cx="257175" cy="209550"/>
             <wp:effectExtent l="0" t="0" r="0" b="0"/>
-            <wp:docPr id="1035" name="shape1035" hidden="0"/>
+            <wp:docPr id="1027" name="shape1027" hidden="0"/>
             <wp:cNvGraphicFramePr>
               <a:graphicFrameLocks xmlns:a="http://schemas.openxmlformats.org/drawingml/2006/main"/>
             </wp:cNvGraphicFramePr>
@@ -1025,7 +240,7 @@
                     </pic:cNvPicPr>
                   </pic:nvPicPr>
                   <pic:blipFill>
-                    <a:blip r:embed="rId1">
+                    <a:blip r:embed="rId3">
                       <a:extLst>
                         <a:ext uri="{28A0092B-C50C-407E-A947-70E740481C1C}">
                           <a14:useLocalDpi xmlns:a14="http://schemas.microsoft.com/office/drawing/2010/main" val="0"/>
@@ -1057,11 +272,40 @@
           <w:szCs w:val="24"/>
           <w:kern w:val="0"/>
         </w:rPr>
+        <w:t>③Henry Fayol</w:t>
+      </w:r>
+    </w:p>
+    <w:p>
+      <w:pPr>
+        <w:autoSpaceDE/>
+        <w:autoSpaceDN/>
+        <w:widowControl/>
+        <w:wordWrap/>
+        <w:jc w:val="left"/>
+        <w:numPr>
+          <w:ilvl w:val="0"/>
+          <w:numId w:val="1"/>
+        </w:numPr>
+        <w:spacing w:after="100" w:afterAutospacing="1" w:before="100" w:beforeAutospacing="1" w:line="240" w:lineRule="auto"/>
+        <w:rPr>
+          <w:rFonts w:ascii="굴림" w:eastAsia="굴림" w:hAnsi="굴림" w:cs="굴림"/>
+          <w:sz w:val="24"/>
+          <w:szCs w:val="24"/>
+          <w:kern w:val="0"/>
+        </w:rPr>
+      </w:pPr>
+      <w:r>
+        <w:rPr>
+          <w:rFonts w:ascii="굴림" w:eastAsia="굴림" w:hAnsi="굴림" w:cs="굴림"/>
+          <w:sz w:val="24"/>
+          <w:szCs w:val="24"/>
+          <w:kern w:val="0"/>
+        </w:rPr>
         <w:drawing>
-          <wp:inline distT="0" distB="0" distL="180" distR="180">
+          <wp:inline distT="0" distB="0" distL="0" distR="0">
             <wp:extent cx="257175" cy="209550"/>
             <wp:effectExtent l="0" t="0" r="0" b="0"/>
-            <wp:docPr id="1036" name="shape1036" hidden="0"/>
+            <wp:docPr id="1028" name="shape1028" hidden="0"/>
             <wp:cNvGraphicFramePr>
               <a:graphicFrameLocks xmlns:a="http://schemas.openxmlformats.org/drawingml/2006/main"/>
             </wp:cNvGraphicFramePr>
@@ -1075,7 +319,7 @@
                     </pic:cNvPicPr>
                   </pic:nvPicPr>
                   <pic:blipFill>
-                    <a:blip r:embed="rId2">
+                    <a:blip r:embed="rId4">
                       <a:extLst>
                         <a:ext uri="{28A0092B-C50C-407E-A947-70E740481C1C}">
                           <a14:useLocalDpi xmlns:a14="http://schemas.microsoft.com/office/drawing/2010/main" val="0"/>
@@ -1100,6 +344,15 @@
           </wp:inline>
         </w:drawing>
       </w:r>
+      <w:r>
+        <w:rPr>
+          <w:rFonts w:ascii="굴림" w:eastAsia="굴림" w:hAnsi="굴림" w:cs="굴림"/>
+          <w:sz w:val="24"/>
+          <w:szCs w:val="24"/>
+          <w:kern w:val="0"/>
+        </w:rPr>
+        <w:t>④Henry Minzberg</w:t>
+      </w:r>
     </w:p>
     <w:p>
       <w:pPr>
@@ -1110,37 +363,21 @@
         <w:jc w:val="left"/>
         <w:spacing w:after="0" w:line="240" w:lineRule="auto"/>
         <w:rPr>
-          <w:rFonts w:ascii="굴림" w:eastAsia="굴림" w:hAnsi="굴림" w:cs="굴림" w:hint="eastAsia"/>
-          <w:sz w:val="24"/>
-          <w:szCs w:val="24"/>
-          <w:kern w:val="0"/>
-        </w:rPr>
-      </w:pPr>
-      <w:r>
-        <w:rPr>
-          <w:rFonts w:ascii="굴림" w:eastAsia="굴림" w:hAnsi="굴림" w:cs="굴림"/>
-          <w:sz w:val="24"/>
-          <w:szCs w:val="24"/>
-          <w:kern w:val="0"/>
-        </w:rPr>
-        <w:t>해당 설명은 개념적 기술에 대한 것이다.</w:t>
-      </w:r>
-    </w:p>
-    <w:p>
-      <w:pPr>
-        <w:autoSpaceDE/>
-        <w:autoSpaceDN/>
-        <w:widowControl/>
-        <w:wordWrap/>
-        <w:jc w:val="left"/>
-        <w:spacing w:after="0" w:line="240" w:lineRule="auto"/>
-        <w:rPr>
-          <w:rFonts w:ascii="굴림" w:eastAsia="굴림" w:hAnsi="굴림" w:cs="굴림"/>
-          <w:sz w:val="24"/>
-          <w:szCs w:val="24"/>
-          <w:kern w:val="0"/>
-        </w:rPr>
-      </w:pPr>
+          <w:rFonts w:ascii="굴림" w:eastAsia="굴림" w:hAnsi="굴림" w:cs="굴림"/>
+          <w:sz w:val="24"/>
+          <w:szCs w:val="24"/>
+          <w:kern w:val="0"/>
+        </w:rPr>
+      </w:pPr>
+      <w:r>
+        <w:rPr>
+          <w:rFonts w:ascii="굴림" w:eastAsia="굴림" w:hAnsi="굴림" w:cs="굴림"/>
+          <w:sz w:val="24"/>
+          <w:szCs w:val="24"/>
+          <w:kern w:val="0"/>
+        </w:rPr>
+        <w:t>경영을 관리과정으로서 처음 주장한 학자는 Henry Fayol이다.</w:t>
+      </w:r>
     </w:p>
     <w:p>
       <w:pPr>
@@ -1166,7 +403,7 @@
           <w:szCs w:val="24"/>
           <w:kern w:val="0"/>
         </w:rPr>
-        <w:t>현대 리더의 중요한 업무와 거리가 먼 것은?</w:t>
+        <w:t>체스터 바나드는 조직의 성립요건으로서 조직의 목적, 공헌의욕, 의사소통 등 3가지를 들었다.</w:t>
       </w:r>
       <w:r>
         <w:rPr>
@@ -1185,11 +422,7 @@
         <w:widowControl/>
         <w:wordWrap/>
         <w:jc w:val="left"/>
-        <w:numPr>
-          <w:ilvl w:val="0"/>
-          <w:numId w:val="3"/>
-        </w:numPr>
-        <w:spacing w:after="100" w:afterAutospacing="1" w:before="100" w:beforeAutospacing="1" w:line="240" w:lineRule="auto"/>
+        <w:spacing w:after="0" w:line="240" w:lineRule="auto"/>
         <w:rPr>
           <w:rFonts w:ascii="굴림" w:eastAsia="굴림" w:hAnsi="굴림" w:cs="굴림"/>
           <w:sz w:val="24"/>
@@ -1205,10 +438,10 @@
           <w:kern w:val="0"/>
         </w:rPr>
         <w:drawing>
-          <wp:inline distT="0" distB="0" distL="180" distR="180">
+          <wp:inline distT="0" distB="0" distL="0" distR="0">
             <wp:extent cx="257175" cy="209550"/>
             <wp:effectExtent l="0" t="0" r="0" b="0"/>
-            <wp:docPr id="1037" name="shape1037" hidden="0"/>
+            <wp:docPr id="1029" name="shape1029" hidden="0"/>
             <wp:cNvGraphicFramePr>
               <a:graphicFrameLocks xmlns:a="http://schemas.openxmlformats.org/drawingml/2006/main"/>
             </wp:cNvGraphicFramePr>
@@ -1222,7 +455,7 @@
                     </pic:cNvPicPr>
                   </pic:nvPicPr>
                   <pic:blipFill>
-                    <a:blip r:embed="rId1">
+                    <a:blip r:embed="rId5">
                       <a:extLst>
                         <a:ext uri="{28A0092B-C50C-407E-A947-70E740481C1C}">
                           <a14:useLocalDpi xmlns:a14="http://schemas.microsoft.com/office/drawing/2010/main" val="0"/>
@@ -1254,40 +487,11 @@
           <w:szCs w:val="24"/>
           <w:kern w:val="0"/>
         </w:rPr>
-        <w:t>①장기적 비전수립</w:t>
-      </w:r>
-    </w:p>
-    <w:p>
-      <w:pPr>
-        <w:autoSpaceDE/>
-        <w:autoSpaceDN/>
-        <w:widowControl/>
-        <w:wordWrap/>
-        <w:jc w:val="left"/>
-        <w:numPr>
-          <w:ilvl w:val="0"/>
-          <w:numId w:val="3"/>
-        </w:numPr>
-        <w:spacing w:after="100" w:afterAutospacing="1" w:before="100" w:beforeAutospacing="1" w:line="240" w:lineRule="auto"/>
-        <w:rPr>
-          <w:rFonts w:ascii="굴림" w:eastAsia="굴림" w:hAnsi="굴림" w:cs="굴림"/>
-          <w:sz w:val="24"/>
-          <w:szCs w:val="24"/>
-          <w:kern w:val="0"/>
-        </w:rPr>
-      </w:pPr>
-      <w:r>
-        <w:rPr>
-          <w:rFonts w:ascii="굴림" w:eastAsia="굴림" w:hAnsi="굴림" w:cs="굴림"/>
-          <w:sz w:val="24"/>
-          <w:szCs w:val="24"/>
-          <w:kern w:val="0"/>
-        </w:rPr>
         <w:drawing>
-          <wp:inline distT="0" distB="0" distL="180" distR="180">
+          <wp:inline distT="0" distB="0" distL="0" distR="0">
             <wp:extent cx="257175" cy="209550"/>
             <wp:effectExtent l="0" t="0" r="0" b="0"/>
-            <wp:docPr id="1038" name="shape1038" hidden="0"/>
+            <wp:docPr id="1030" name="shape1030" hidden="0"/>
             <wp:cNvGraphicFramePr>
               <a:graphicFrameLocks xmlns:a="http://schemas.openxmlformats.org/drawingml/2006/main"/>
             </wp:cNvGraphicFramePr>
@@ -1301,7 +505,7 @@
                     </pic:cNvPicPr>
                   </pic:nvPicPr>
                   <pic:blipFill>
-                    <a:blip r:embed="rId1">
+                    <a:blip r:embed="rId6">
                       <a:extLst>
                         <a:ext uri="{28A0092B-C50C-407E-A947-70E740481C1C}">
                           <a14:useLocalDpi xmlns:a14="http://schemas.microsoft.com/office/drawing/2010/main" val="0"/>
@@ -1326,14 +530,82 @@
           </wp:inline>
         </w:drawing>
       </w:r>
-      <w:r>
-        <w:rPr>
-          <w:rFonts w:ascii="굴림" w:eastAsia="굴림" w:hAnsi="굴림" w:cs="굴림"/>
-          <w:sz w:val="24"/>
-          <w:szCs w:val="24"/>
-          <w:kern w:val="0"/>
-        </w:rPr>
-        <w:t>②장기적 계획수립</w:t>
+    </w:p>
+    <w:p>
+      <w:pPr>
+        <w:autoSpaceDE/>
+        <w:autoSpaceDN/>
+        <w:widowControl/>
+        <w:wordWrap/>
+        <w:jc w:val="left"/>
+        <w:spacing w:after="0" w:line="240" w:lineRule="auto"/>
+        <w:rPr>
+          <w:rFonts w:ascii="굴림" w:eastAsia="굴림" w:hAnsi="굴림" w:cs="굴림" w:hint="eastAsia"/>
+          <w:sz w:val="24"/>
+          <w:szCs w:val="24"/>
+          <w:kern w:val="0"/>
+        </w:rPr>
+      </w:pPr>
+      <w:r>
+        <w:rPr>
+          <w:rFonts w:ascii="굴림" w:eastAsia="굴림" w:hAnsi="굴림" w:cs="굴림"/>
+          <w:sz w:val="24"/>
+          <w:szCs w:val="24"/>
+          <w:kern w:val="0"/>
+        </w:rPr>
+        <w:t>체스터 바나드는 조직의 성립요건으로서 조직의 목적, 공헌의욕, 의사소통 등 3가지를 중요하게 생각했다.</w:t>
+      </w:r>
+    </w:p>
+    <w:p>
+      <w:pPr>
+        <w:autoSpaceDE/>
+        <w:autoSpaceDN/>
+        <w:widowControl/>
+        <w:wordWrap/>
+        <w:jc w:val="left"/>
+        <w:spacing w:after="0" w:line="240" w:lineRule="auto"/>
+        <w:rPr>
+          <w:rFonts w:ascii="굴림" w:eastAsia="굴림" w:hAnsi="굴림" w:cs="굴림"/>
+          <w:sz w:val="24"/>
+          <w:szCs w:val="24"/>
+          <w:kern w:val="0"/>
+        </w:rPr>
+      </w:pPr>
+    </w:p>
+    <w:p>
+      <w:pPr>
+        <w:autoSpaceDE/>
+        <w:autoSpaceDN/>
+        <w:widowControl/>
+        <w:wordWrap/>
+        <w:jc w:val="left"/>
+        <w:spacing w:after="0" w:line="240" w:lineRule="auto"/>
+        <w:rPr>
+          <w:rFonts w:ascii="굴림" w:eastAsia="굴림" w:hAnsi="굴림" w:cs="굴림"/>
+          <w:sz w:val="24"/>
+          <w:szCs w:val="24"/>
+          <w:kern w:val="0"/>
+        </w:rPr>
+      </w:pPr>
+      <w:r>
+        <w:rPr>
+          <w:rFonts w:ascii="굴림" w:eastAsia="굴림" w:hAnsi="굴림" w:cs="굴림"/>
+          <w:b/>
+          <w:bCs/>
+          <w:sz w:val="24"/>
+          <w:szCs w:val="24"/>
+          <w:kern w:val="0"/>
+        </w:rPr>
+        <w:t>다음 중 카츠가 주장하는 리더가 갖추어야 할 기술이 아닌 것은?</w:t>
+      </w:r>
+      <w:r>
+        <w:rPr>
+          <w:rFonts w:ascii="굴림" w:eastAsia="굴림" w:hAnsi="굴림" w:cs="굴림"/>
+          <w:sz w:val="24"/>
+          <w:szCs w:val="24"/>
+          <w:kern w:val="0"/>
+        </w:rPr>
+        <w:t xml:space="preserve"> </w:t>
       </w:r>
     </w:p>
     <w:p>
@@ -1345,7 +617,7 @@
         <w:jc w:val="left"/>
         <w:numPr>
           <w:ilvl w:val="0"/>
-          <w:numId w:val="3"/>
+          <w:numId w:val="2"/>
         </w:numPr>
         <w:spacing w:after="100" w:afterAutospacing="1" w:before="100" w:beforeAutospacing="1" w:line="240" w:lineRule="auto"/>
         <w:rPr>
@@ -1363,10 +635,10 @@
           <w:kern w:val="0"/>
         </w:rPr>
         <w:drawing>
-          <wp:inline distT="0" distB="0" distL="180" distR="180">
+          <wp:inline distT="0" distB="0" distL="0" distR="0">
             <wp:extent cx="257175" cy="209550"/>
             <wp:effectExtent l="0" t="0" r="0" b="0"/>
-            <wp:docPr id="1039" name="shape1039" hidden="0"/>
+            <wp:docPr id="1031" name="shape1031" hidden="0"/>
             <wp:cNvGraphicFramePr>
               <a:graphicFrameLocks xmlns:a="http://schemas.openxmlformats.org/drawingml/2006/main"/>
             </wp:cNvGraphicFramePr>
@@ -1380,7 +652,7 @@
                     </pic:cNvPicPr>
                   </pic:nvPicPr>
                   <pic:blipFill>
-                    <a:blip r:embed="rId1">
+                    <a:blip r:embed="rId7">
                       <a:extLst>
                         <a:ext uri="{28A0092B-C50C-407E-A947-70E740481C1C}">
                           <a14:useLocalDpi xmlns:a14="http://schemas.microsoft.com/office/drawing/2010/main" val="0"/>
@@ -1412,7 +684,7 @@
           <w:szCs w:val="24"/>
           <w:kern w:val="0"/>
         </w:rPr>
-        <w:t>③중요한 의사결정</w:t>
+        <w:t>①개념적 기술</w:t>
       </w:r>
     </w:p>
     <w:p>
@@ -1424,7 +696,7 @@
         <w:jc w:val="left"/>
         <w:numPr>
           <w:ilvl w:val="0"/>
-          <w:numId w:val="3"/>
+          <w:numId w:val="2"/>
         </w:numPr>
         <w:spacing w:after="100" w:afterAutospacing="1" w:before="100" w:beforeAutospacing="1" w:line="240" w:lineRule="auto"/>
         <w:rPr>
@@ -1442,10 +714,10 @@
           <w:kern w:val="0"/>
         </w:rPr>
         <w:drawing>
-          <wp:inline distT="0" distB="0" distL="180" distR="180">
+          <wp:inline distT="0" distB="0" distL="0" distR="0">
             <wp:extent cx="257175" cy="209550"/>
             <wp:effectExtent l="0" t="0" r="0" b="0"/>
-            <wp:docPr id="1040" name="shape1040" hidden="0"/>
+            <wp:docPr id="1032" name="shape1032" hidden="0"/>
             <wp:cNvGraphicFramePr>
               <a:graphicFrameLocks xmlns:a="http://schemas.openxmlformats.org/drawingml/2006/main"/>
             </wp:cNvGraphicFramePr>
@@ -1459,7 +731,7 @@
                     </pic:cNvPicPr>
                   </pic:nvPicPr>
                   <pic:blipFill>
-                    <a:blip r:embed="rId2">
+                    <a:blip r:embed="rId8">
                       <a:extLst>
                         <a:ext uri="{28A0092B-C50C-407E-A947-70E740481C1C}">
                           <a14:useLocalDpi xmlns:a14="http://schemas.microsoft.com/office/drawing/2010/main" val="0"/>
@@ -1491,78 +763,21 @@
           <w:szCs w:val="24"/>
           <w:kern w:val="0"/>
         </w:rPr>
-        <w:t>④위험 회피</w:t>
-      </w:r>
-    </w:p>
-    <w:p>
-      <w:pPr>
-        <w:autoSpaceDE/>
-        <w:autoSpaceDN/>
-        <w:widowControl/>
-        <w:wordWrap/>
-        <w:jc w:val="left"/>
-        <w:spacing w:after="0" w:line="240" w:lineRule="auto"/>
-        <w:rPr>
-          <w:rFonts w:ascii="굴림" w:eastAsia="굴림" w:hAnsi="굴림" w:cs="굴림"/>
-          <w:sz w:val="24"/>
-          <w:szCs w:val="24"/>
-          <w:kern w:val="0"/>
-        </w:rPr>
-      </w:pPr>
-      <w:r>
-        <w:rPr>
-          <w:rFonts w:ascii="굴림" w:eastAsia="굴림" w:hAnsi="굴림" w:cs="굴림"/>
-          <w:sz w:val="24"/>
-          <w:szCs w:val="24"/>
-          <w:kern w:val="0"/>
-        </w:rPr>
-        <w:t>위험회피가 아니라 적절한 위험부담을 해야 한다.</w:t>
-      </w:r>
-    </w:p>
-    <w:p>
-      <w:pPr>
-        <w:autoSpaceDE/>
-        <w:autoSpaceDN/>
-        <w:widowControl/>
-        <w:wordWrap/>
-        <w:jc w:val="left"/>
-        <w:spacing w:after="0" w:line="240" w:lineRule="auto"/>
-        <w:rPr>
-          <w:rFonts w:ascii="굴림" w:eastAsia="굴림" w:hAnsi="굴림" w:cs="굴림"/>
-          <w:sz w:val="24"/>
-          <w:szCs w:val="24"/>
-          <w:kern w:val="0"/>
-        </w:rPr>
-      </w:pPr>
-      <w:r>
-        <w:rPr>
-          <w:rFonts w:ascii="굴림" w:eastAsia="굴림" w:hAnsi="굴림" w:cs="굴림"/>
-          <w:b/>
-          <w:bCs/>
-          <w:sz w:val="24"/>
-          <w:szCs w:val="24"/>
-          <w:kern w:val="0"/>
-        </w:rPr>
-        <w:t>리더십 역할론을 10가지로 처음 주장한 학자는 헨리 민츠버그이다.</w:t>
-      </w:r>
-      <w:r>
-        <w:rPr>
-          <w:rFonts w:ascii="굴림" w:eastAsia="굴림" w:hAnsi="굴림" w:cs="굴림"/>
-          <w:sz w:val="24"/>
-          <w:szCs w:val="24"/>
-          <w:kern w:val="0"/>
-        </w:rPr>
-        <w:t xml:space="preserve"> </w:t>
-      </w:r>
-    </w:p>
-    <w:p>
-      <w:pPr>
-        <w:autoSpaceDE/>
-        <w:autoSpaceDN/>
-        <w:widowControl/>
-        <w:wordWrap/>
-        <w:jc w:val="left"/>
-        <w:spacing w:after="0" w:line="240" w:lineRule="auto"/>
+        <w:t>②인간관계 기술</w:t>
+      </w:r>
+    </w:p>
+    <w:p>
+      <w:pPr>
+        <w:autoSpaceDE/>
+        <w:autoSpaceDN/>
+        <w:widowControl/>
+        <w:wordWrap/>
+        <w:jc w:val="left"/>
+        <w:numPr>
+          <w:ilvl w:val="0"/>
+          <w:numId w:val="2"/>
+        </w:numPr>
+        <w:spacing w:after="100" w:afterAutospacing="1" w:before="100" w:beforeAutospacing="1" w:line="240" w:lineRule="auto"/>
         <w:rPr>
           <w:rFonts w:ascii="굴림" w:eastAsia="굴림" w:hAnsi="굴림" w:cs="굴림"/>
           <w:sz w:val="24"/>
@@ -1578,10 +793,10 @@
           <w:kern w:val="0"/>
         </w:rPr>
         <w:drawing>
-          <wp:inline distT="0" distB="0" distL="180" distR="180">
+          <wp:inline distT="0" distB="0" distL="0" distR="0">
             <wp:extent cx="257175" cy="209550"/>
             <wp:effectExtent l="0" t="0" r="0" b="0"/>
-            <wp:docPr id="1041" name="shape1041" hidden="0"/>
+            <wp:docPr id="1033" name="shape1033" hidden="0"/>
             <wp:cNvGraphicFramePr>
               <a:graphicFrameLocks xmlns:a="http://schemas.openxmlformats.org/drawingml/2006/main"/>
             </wp:cNvGraphicFramePr>
@@ -1595,7 +810,7 @@
                     </pic:cNvPicPr>
                   </pic:nvPicPr>
                   <pic:blipFill>
-                    <a:blip r:embed="rId1">
+                    <a:blip r:embed="rId9">
                       <a:extLst>
                         <a:ext uri="{28A0092B-C50C-407E-A947-70E740481C1C}">
                           <a14:useLocalDpi xmlns:a14="http://schemas.microsoft.com/office/drawing/2010/main" val="0"/>
@@ -1627,11 +842,40 @@
           <w:szCs w:val="24"/>
           <w:kern w:val="0"/>
         </w:rPr>
+        <w:t>③전문기능 기술</w:t>
+      </w:r>
+    </w:p>
+    <w:p>
+      <w:pPr>
+        <w:autoSpaceDE/>
+        <w:autoSpaceDN/>
+        <w:widowControl/>
+        <w:wordWrap/>
+        <w:jc w:val="left"/>
+        <w:numPr>
+          <w:ilvl w:val="0"/>
+          <w:numId w:val="2"/>
+        </w:numPr>
+        <w:spacing w:after="100" w:afterAutospacing="1" w:before="100" w:beforeAutospacing="1" w:line="240" w:lineRule="auto"/>
+        <w:rPr>
+          <w:rFonts w:ascii="굴림" w:eastAsia="굴림" w:hAnsi="굴림" w:cs="굴림"/>
+          <w:sz w:val="24"/>
+          <w:szCs w:val="24"/>
+          <w:kern w:val="0"/>
+        </w:rPr>
+      </w:pPr>
+      <w:r>
+        <w:rPr>
+          <w:rFonts w:ascii="굴림" w:eastAsia="굴림" w:hAnsi="굴림" w:cs="굴림"/>
+          <w:sz w:val="24"/>
+          <w:szCs w:val="24"/>
+          <w:kern w:val="0"/>
+        </w:rPr>
         <w:drawing>
-          <wp:inline distT="0" distB="0" distL="180" distR="180">
+          <wp:inline distT="0" distB="0" distL="0" distR="0">
             <wp:extent cx="257175" cy="209550"/>
             <wp:effectExtent l="0" t="0" r="0" b="0"/>
-            <wp:docPr id="1042" name="shape1042" hidden="0"/>
+            <wp:docPr id="1034" name="shape1034" hidden="0"/>
             <wp:cNvGraphicFramePr>
               <a:graphicFrameLocks xmlns:a="http://schemas.openxmlformats.org/drawingml/2006/main"/>
             </wp:cNvGraphicFramePr>
@@ -1645,7 +889,7 @@
                     </pic:cNvPicPr>
                   </pic:nvPicPr>
                   <pic:blipFill>
-                    <a:blip r:embed="rId2">
+                    <a:blip r:embed="rId10">
                       <a:extLst>
                         <a:ext uri="{28A0092B-C50C-407E-A947-70E740481C1C}">
                           <a14:useLocalDpi xmlns:a14="http://schemas.microsoft.com/office/drawing/2010/main" val="0"/>
@@ -1670,6 +914,15 @@
           </wp:inline>
         </w:drawing>
       </w:r>
+      <w:r>
+        <w:rPr>
+          <w:rFonts w:ascii="굴림" w:eastAsia="굴림" w:hAnsi="굴림" w:cs="굴림"/>
+          <w:sz w:val="24"/>
+          <w:szCs w:val="24"/>
+          <w:kern w:val="0"/>
+        </w:rPr>
+        <w:t>④의사소통 기술</w:t>
+      </w:r>
     </w:p>
     <w:p>
       <w:pPr>
@@ -1693,7 +946,7 @@
           <w:szCs w:val="24"/>
           <w:kern w:val="0"/>
         </w:rPr>
-        <w:t>리더십 역할론을 처음 주장한 학자는 캐나다 맥길대학교 교수인 민츠버그이다.</w:t>
+        <w:t>의사소통 기술이 중요하나, 카츠가 주장하는 기술에는 속하지 않는다.</w:t>
       </w:r>
     </w:p>
     <w:p>
@@ -1720,7 +973,7 @@
           <w:szCs w:val="24"/>
           <w:kern w:val="0"/>
         </w:rPr>
-        <w:t>리더는 선천적으로 태어난다고 보는 것과 일치하는 이론은?</w:t>
+        <w:t>추상적이고 복잡한 상황에서 이를 개념화하고 전략을 수립할 줄 아는 능력을 전문기능적 기술이라고 한다.</w:t>
       </w:r>
       <w:r>
         <w:rPr>
@@ -1739,11 +992,7 @@
         <w:widowControl/>
         <w:wordWrap/>
         <w:jc w:val="left"/>
-        <w:numPr>
-          <w:ilvl w:val="0"/>
-          <w:numId w:val="4"/>
-        </w:numPr>
-        <w:spacing w:after="100" w:afterAutospacing="1" w:before="100" w:beforeAutospacing="1" w:line="240" w:lineRule="auto"/>
+        <w:spacing w:after="0" w:line="240" w:lineRule="auto"/>
         <w:rPr>
           <w:rFonts w:ascii="굴림" w:eastAsia="굴림" w:hAnsi="굴림" w:cs="굴림"/>
           <w:sz w:val="24"/>
@@ -1759,10 +1008,10 @@
           <w:kern w:val="0"/>
         </w:rPr>
         <w:drawing>
-          <wp:inline distT="0" distB="0" distL="180" distR="180">
+          <wp:inline distT="0" distB="0" distL="0" distR="0">
             <wp:extent cx="257175" cy="209550"/>
             <wp:effectExtent l="0" t="0" r="0" b="0"/>
-            <wp:docPr id="1043" name="shape1043" hidden="0"/>
+            <wp:docPr id="1035" name="shape1035" hidden="0"/>
             <wp:cNvGraphicFramePr>
               <a:graphicFrameLocks xmlns:a="http://schemas.openxmlformats.org/drawingml/2006/main"/>
             </wp:cNvGraphicFramePr>
@@ -1776,7 +1025,7 @@
                     </pic:cNvPicPr>
                   </pic:nvPicPr>
                   <pic:blipFill>
-                    <a:blip r:embed="rId2">
+                    <a:blip r:embed="rId11">
                       <a:extLst>
                         <a:ext uri="{28A0092B-C50C-407E-A947-70E740481C1C}">
                           <a14:useLocalDpi xmlns:a14="http://schemas.microsoft.com/office/drawing/2010/main" val="0"/>
@@ -1808,40 +1057,11 @@
           <w:szCs w:val="24"/>
           <w:kern w:val="0"/>
         </w:rPr>
-        <w:t>①리더십 특성이론</w:t>
-      </w:r>
-    </w:p>
-    <w:p>
-      <w:pPr>
-        <w:autoSpaceDE/>
-        <w:autoSpaceDN/>
-        <w:widowControl/>
-        <w:wordWrap/>
-        <w:jc w:val="left"/>
-        <w:numPr>
-          <w:ilvl w:val="0"/>
-          <w:numId w:val="4"/>
-        </w:numPr>
-        <w:spacing w:after="100" w:afterAutospacing="1" w:before="100" w:beforeAutospacing="1" w:line="240" w:lineRule="auto"/>
-        <w:rPr>
-          <w:rFonts w:ascii="굴림" w:eastAsia="굴림" w:hAnsi="굴림" w:cs="굴림"/>
-          <w:sz w:val="24"/>
-          <w:szCs w:val="24"/>
-          <w:kern w:val="0"/>
-        </w:rPr>
-      </w:pPr>
-      <w:r>
-        <w:rPr>
-          <w:rFonts w:ascii="굴림" w:eastAsia="굴림" w:hAnsi="굴림" w:cs="굴림"/>
-          <w:sz w:val="24"/>
-          <w:szCs w:val="24"/>
-          <w:kern w:val="0"/>
-        </w:rPr>
         <w:drawing>
-          <wp:inline distT="0" distB="0" distL="180" distR="180">
+          <wp:inline distT="0" distB="0" distL="0" distR="0">
             <wp:extent cx="257175" cy="209550"/>
             <wp:effectExtent l="0" t="0" r="0" b="0"/>
-            <wp:docPr id="1044" name="shape1044" hidden="0"/>
+            <wp:docPr id="1036" name="shape1036" hidden="0"/>
             <wp:cNvGraphicFramePr>
               <a:graphicFrameLocks xmlns:a="http://schemas.openxmlformats.org/drawingml/2006/main"/>
             </wp:cNvGraphicFramePr>
@@ -1855,7 +1075,7 @@
                     </pic:cNvPicPr>
                   </pic:nvPicPr>
                   <pic:blipFill>
-                    <a:blip r:embed="rId1">
+                    <a:blip r:embed="rId12">
                       <a:extLst>
                         <a:ext uri="{28A0092B-C50C-407E-A947-70E740481C1C}">
                           <a14:useLocalDpi xmlns:a14="http://schemas.microsoft.com/office/drawing/2010/main" val="0"/>
@@ -1880,14 +1100,82 @@
           </wp:inline>
         </w:drawing>
       </w:r>
-      <w:r>
-        <w:rPr>
-          <w:rFonts w:ascii="굴림" w:eastAsia="굴림" w:hAnsi="굴림" w:cs="굴림"/>
-          <w:sz w:val="24"/>
-          <w:szCs w:val="24"/>
-          <w:kern w:val="0"/>
-        </w:rPr>
-        <w:t>②리더십 참여이론</w:t>
+    </w:p>
+    <w:p>
+      <w:pPr>
+        <w:autoSpaceDE/>
+        <w:autoSpaceDN/>
+        <w:widowControl/>
+        <w:wordWrap/>
+        <w:jc w:val="left"/>
+        <w:spacing w:after="0" w:line="240" w:lineRule="auto"/>
+        <w:rPr>
+          <w:rFonts w:ascii="굴림" w:eastAsia="굴림" w:hAnsi="굴림" w:cs="굴림" w:hint="eastAsia"/>
+          <w:sz w:val="24"/>
+          <w:szCs w:val="24"/>
+          <w:kern w:val="0"/>
+        </w:rPr>
+      </w:pPr>
+      <w:r>
+        <w:rPr>
+          <w:rFonts w:ascii="굴림" w:eastAsia="굴림" w:hAnsi="굴림" w:cs="굴림"/>
+          <w:sz w:val="24"/>
+          <w:szCs w:val="24"/>
+          <w:kern w:val="0"/>
+        </w:rPr>
+        <w:t>해당 설명은 개념적 기술에 대한 것이다.</w:t>
+      </w:r>
+    </w:p>
+    <w:p>
+      <w:pPr>
+        <w:autoSpaceDE/>
+        <w:autoSpaceDN/>
+        <w:widowControl/>
+        <w:wordWrap/>
+        <w:jc w:val="left"/>
+        <w:spacing w:after="0" w:line="240" w:lineRule="auto"/>
+        <w:rPr>
+          <w:rFonts w:ascii="굴림" w:eastAsia="굴림" w:hAnsi="굴림" w:cs="굴림"/>
+          <w:sz w:val="24"/>
+          <w:szCs w:val="24"/>
+          <w:kern w:val="0"/>
+        </w:rPr>
+      </w:pPr>
+    </w:p>
+    <w:p>
+      <w:pPr>
+        <w:autoSpaceDE/>
+        <w:autoSpaceDN/>
+        <w:widowControl/>
+        <w:wordWrap/>
+        <w:jc w:val="left"/>
+        <w:spacing w:after="0" w:line="240" w:lineRule="auto"/>
+        <w:rPr>
+          <w:rFonts w:ascii="굴림" w:eastAsia="굴림" w:hAnsi="굴림" w:cs="굴림"/>
+          <w:sz w:val="24"/>
+          <w:szCs w:val="24"/>
+          <w:kern w:val="0"/>
+        </w:rPr>
+      </w:pPr>
+      <w:r>
+        <w:rPr>
+          <w:rFonts w:ascii="굴림" w:eastAsia="굴림" w:hAnsi="굴림" w:cs="굴림"/>
+          <w:b/>
+          <w:bCs/>
+          <w:sz w:val="24"/>
+          <w:szCs w:val="24"/>
+          <w:kern w:val="0"/>
+        </w:rPr>
+        <w:t>현대 리더의 중요한 업무와 거리가 먼 것은?</w:t>
+      </w:r>
+      <w:r>
+        <w:rPr>
+          <w:rFonts w:ascii="굴림" w:eastAsia="굴림" w:hAnsi="굴림" w:cs="굴림"/>
+          <w:sz w:val="24"/>
+          <w:szCs w:val="24"/>
+          <w:kern w:val="0"/>
+        </w:rPr>
+        <w:t xml:space="preserve"> </w:t>
       </w:r>
     </w:p>
     <w:p>
@@ -1899,7 +1187,7 @@
         <w:jc w:val="left"/>
         <w:numPr>
           <w:ilvl w:val="0"/>
-          <w:numId w:val="4"/>
+          <w:numId w:val="3"/>
         </w:numPr>
         <w:spacing w:after="100" w:afterAutospacing="1" w:before="100" w:beforeAutospacing="1" w:line="240" w:lineRule="auto"/>
         <w:rPr>
@@ -1917,10 +1205,10 @@
           <w:kern w:val="0"/>
         </w:rPr>
         <w:drawing>
-          <wp:inline distT="0" distB="0" distL="180" distR="180">
+          <wp:inline distT="0" distB="0" distL="0" distR="0">
             <wp:extent cx="257175" cy="209550"/>
             <wp:effectExtent l="0" t="0" r="0" b="0"/>
-            <wp:docPr id="1045" name="shape1045" hidden="0"/>
+            <wp:docPr id="1037" name="shape1037" hidden="0"/>
             <wp:cNvGraphicFramePr>
               <a:graphicFrameLocks xmlns:a="http://schemas.openxmlformats.org/drawingml/2006/main"/>
             </wp:cNvGraphicFramePr>
@@ -1934,7 +1222,7 @@
                     </pic:cNvPicPr>
                   </pic:nvPicPr>
                   <pic:blipFill>
-                    <a:blip r:embed="rId1">
+                    <a:blip r:embed="rId13">
                       <a:extLst>
                         <a:ext uri="{28A0092B-C50C-407E-A947-70E740481C1C}">
                           <a14:useLocalDpi xmlns:a14="http://schemas.microsoft.com/office/drawing/2010/main" val="0"/>
@@ -1966,7 +1254,7 @@
           <w:szCs w:val="24"/>
           <w:kern w:val="0"/>
         </w:rPr>
-        <w:t>③리더십 행동이론</w:t>
+        <w:t>①장기적 비전수립</w:t>
       </w:r>
     </w:p>
     <w:p>
@@ -1978,7 +1266,7 @@
         <w:jc w:val="left"/>
         <w:numPr>
           <w:ilvl w:val="0"/>
-          <w:numId w:val="4"/>
+          <w:numId w:val="3"/>
         </w:numPr>
         <w:spacing w:after="100" w:afterAutospacing="1" w:before="100" w:beforeAutospacing="1" w:line="240" w:lineRule="auto"/>
         <w:rPr>
@@ -1996,10 +1284,10 @@
           <w:kern w:val="0"/>
         </w:rPr>
         <w:drawing>
-          <wp:inline distT="0" distB="0" distL="180" distR="180">
+          <wp:inline distT="0" distB="0" distL="0" distR="0">
             <wp:extent cx="257175" cy="209550"/>
             <wp:effectExtent l="0" t="0" r="0" b="0"/>
-            <wp:docPr id="1046" name="shape1046" hidden="0"/>
+            <wp:docPr id="1038" name="shape1038" hidden="0"/>
             <wp:cNvGraphicFramePr>
               <a:graphicFrameLocks xmlns:a="http://schemas.openxmlformats.org/drawingml/2006/main"/>
             </wp:cNvGraphicFramePr>
@@ -2013,7 +1301,7 @@
                     </pic:cNvPicPr>
                   </pic:nvPicPr>
                   <pic:blipFill>
-                    <a:blip r:embed="rId1">
+                    <a:blip r:embed="rId14">
                       <a:extLst>
                         <a:ext uri="{28A0092B-C50C-407E-A947-70E740481C1C}">
                           <a14:useLocalDpi xmlns:a14="http://schemas.microsoft.com/office/drawing/2010/main" val="0"/>
@@ -2045,78 +1333,21 @@
           <w:szCs w:val="24"/>
           <w:kern w:val="0"/>
         </w:rPr>
-        <w:t>④리더십 상황이론</w:t>
-      </w:r>
-    </w:p>
-    <w:p>
-      <w:pPr>
-        <w:autoSpaceDE/>
-        <w:autoSpaceDN/>
-        <w:widowControl/>
-        <w:wordWrap/>
-        <w:jc w:val="left"/>
-        <w:spacing w:after="0" w:line="240" w:lineRule="auto"/>
-        <w:rPr>
-          <w:rFonts w:ascii="굴림" w:eastAsia="굴림" w:hAnsi="굴림" w:cs="굴림"/>
-          <w:sz w:val="24"/>
-          <w:szCs w:val="24"/>
-          <w:kern w:val="0"/>
-        </w:rPr>
-      </w:pPr>
-      <w:r>
-        <w:rPr>
-          <w:rFonts w:ascii="굴림" w:eastAsia="굴림" w:hAnsi="굴림" w:cs="굴림"/>
-          <w:sz w:val="24"/>
-          <w:szCs w:val="24"/>
-          <w:kern w:val="0"/>
-        </w:rPr>
-        <w:t>리더십 특성이론은 선천적 자질을 찾으려고 노력한다.</w:t>
-      </w:r>
-    </w:p>
-    <w:p>
-      <w:pPr>
-        <w:autoSpaceDE/>
-        <w:autoSpaceDN/>
-        <w:widowControl/>
-        <w:wordWrap/>
-        <w:jc w:val="left"/>
-        <w:spacing w:after="0" w:line="240" w:lineRule="auto"/>
-        <w:rPr>
-          <w:rFonts w:ascii="굴림" w:eastAsia="굴림" w:hAnsi="굴림" w:cs="굴림"/>
-          <w:sz w:val="24"/>
-          <w:szCs w:val="24"/>
-          <w:kern w:val="0"/>
-        </w:rPr>
-      </w:pPr>
-      <w:r>
-        <w:rPr>
-          <w:rFonts w:ascii="굴림" w:eastAsia="굴림" w:hAnsi="굴림" w:cs="굴림"/>
-          <w:b/>
-          <w:bCs/>
-          <w:sz w:val="24"/>
-          <w:szCs w:val="24"/>
-          <w:kern w:val="0"/>
-        </w:rPr>
-        <w:t>리더십 특성이론은 1930년대 유행한 이론으로서, 더 이상 유효하지 않다.</w:t>
-      </w:r>
-      <w:r>
-        <w:rPr>
-          <w:rFonts w:ascii="굴림" w:eastAsia="굴림" w:hAnsi="굴림" w:cs="굴림"/>
-          <w:sz w:val="24"/>
-          <w:szCs w:val="24"/>
-          <w:kern w:val="0"/>
-        </w:rPr>
-        <w:t xml:space="preserve"> </w:t>
-      </w:r>
-    </w:p>
-    <w:p>
-      <w:pPr>
-        <w:autoSpaceDE/>
-        <w:autoSpaceDN/>
-        <w:widowControl/>
-        <w:wordWrap/>
-        <w:jc w:val="left"/>
-        <w:spacing w:after="0" w:line="240" w:lineRule="auto"/>
+        <w:t>②장기적 계획수립</w:t>
+      </w:r>
+    </w:p>
+    <w:p>
+      <w:pPr>
+        <w:autoSpaceDE/>
+        <w:autoSpaceDN/>
+        <w:widowControl/>
+        <w:wordWrap/>
+        <w:jc w:val="left"/>
+        <w:numPr>
+          <w:ilvl w:val="0"/>
+          <w:numId w:val="3"/>
+        </w:numPr>
+        <w:spacing w:after="100" w:afterAutospacing="1" w:before="100" w:beforeAutospacing="1" w:line="240" w:lineRule="auto"/>
         <w:rPr>
           <w:rFonts w:ascii="굴림" w:eastAsia="굴림" w:hAnsi="굴림" w:cs="굴림"/>
           <w:sz w:val="24"/>
@@ -2132,10 +1363,10 @@
           <w:kern w:val="0"/>
         </w:rPr>
         <w:drawing>
-          <wp:inline distT="0" distB="0" distL="180" distR="180">
+          <wp:inline distT="0" distB="0" distL="0" distR="0">
             <wp:extent cx="257175" cy="209550"/>
             <wp:effectExtent l="0" t="0" r="0" b="0"/>
-            <wp:docPr id="1047" name="shape1047" hidden="0"/>
+            <wp:docPr id="1039" name="shape1039" hidden="0"/>
             <wp:cNvGraphicFramePr>
               <a:graphicFrameLocks xmlns:a="http://schemas.openxmlformats.org/drawingml/2006/main"/>
             </wp:cNvGraphicFramePr>
@@ -2149,7 +1380,7 @@
                     </pic:cNvPicPr>
                   </pic:nvPicPr>
                   <pic:blipFill>
-                    <a:blip r:embed="rId1">
+                    <a:blip r:embed="rId15">
                       <a:extLst>
                         <a:ext uri="{28A0092B-C50C-407E-A947-70E740481C1C}">
                           <a14:useLocalDpi xmlns:a14="http://schemas.microsoft.com/office/drawing/2010/main" val="0"/>
@@ -2181,11 +1412,40 @@
           <w:szCs w:val="24"/>
           <w:kern w:val="0"/>
         </w:rPr>
+        <w:t>③중요한 의사결정</w:t>
+      </w:r>
+    </w:p>
+    <w:p>
+      <w:pPr>
+        <w:autoSpaceDE/>
+        <w:autoSpaceDN/>
+        <w:widowControl/>
+        <w:wordWrap/>
+        <w:jc w:val="left"/>
+        <w:numPr>
+          <w:ilvl w:val="0"/>
+          <w:numId w:val="3"/>
+        </w:numPr>
+        <w:spacing w:after="100" w:afterAutospacing="1" w:before="100" w:beforeAutospacing="1" w:line="240" w:lineRule="auto"/>
+        <w:rPr>
+          <w:rFonts w:ascii="굴림" w:eastAsia="굴림" w:hAnsi="굴림" w:cs="굴림"/>
+          <w:sz w:val="24"/>
+          <w:szCs w:val="24"/>
+          <w:kern w:val="0"/>
+        </w:rPr>
+      </w:pPr>
+      <w:r>
+        <w:rPr>
+          <w:rFonts w:ascii="굴림" w:eastAsia="굴림" w:hAnsi="굴림" w:cs="굴림"/>
+          <w:sz w:val="24"/>
+          <w:szCs w:val="24"/>
+          <w:kern w:val="0"/>
+        </w:rPr>
         <w:drawing>
-          <wp:inline distT="0" distB="0" distL="180" distR="180">
+          <wp:inline distT="0" distB="0" distL="0" distR="0">
             <wp:extent cx="257175" cy="209550"/>
             <wp:effectExtent l="0" t="0" r="0" b="0"/>
-            <wp:docPr id="1048" name="shape1048" hidden="0"/>
+            <wp:docPr id="1040" name="shape1040" hidden="0"/>
             <wp:cNvGraphicFramePr>
               <a:graphicFrameLocks xmlns:a="http://schemas.openxmlformats.org/drawingml/2006/main"/>
             </wp:cNvGraphicFramePr>
@@ -2199,7 +1459,7 @@
                     </pic:cNvPicPr>
                   </pic:nvPicPr>
                   <pic:blipFill>
-                    <a:blip r:embed="rId2">
+                    <a:blip r:embed="rId16">
                       <a:extLst>
                         <a:ext uri="{28A0092B-C50C-407E-A947-70E740481C1C}">
                           <a14:useLocalDpi xmlns:a14="http://schemas.microsoft.com/office/drawing/2010/main" val="0"/>
@@ -2224,6 +1484,15 @@
           </wp:inline>
         </w:drawing>
       </w:r>
+      <w:r>
+        <w:rPr>
+          <w:rFonts w:ascii="굴림" w:eastAsia="굴림" w:hAnsi="굴림" w:cs="굴림"/>
+          <w:sz w:val="24"/>
+          <w:szCs w:val="24"/>
+          <w:kern w:val="0"/>
+        </w:rPr>
+        <w:t>④위험 회피</w:t>
+      </w:r>
     </w:p>
     <w:p>
       <w:pPr>
@@ -2247,15 +1516,8 @@
           <w:szCs w:val="24"/>
           <w:kern w:val="0"/>
         </w:rPr>
-        <w:t>리더십 특성이론은 1940-50년대에 완성되었고, 여전히 중요한 이론이다.</w:t>
-      </w:r>
-    </w:p>
-    <w:p>
-      <w:pPr>
-        <w:rPr>
-          <w:rFonts w:hint="eastAsia"/>
-        </w:rPr>
-      </w:pPr>
+        <w:t>위험회피가 아니라 적절한 위험부담을 해야 한다.</w:t>
+      </w:r>
     </w:p>
     <w:p>
       <w:pPr>
@@ -2281,7 +1543,7 @@
           <w:szCs w:val="24"/>
           <w:kern w:val="0"/>
         </w:rPr>
-        <w:t>K. Davis의 리더의 특성과 거리가 먼 것은?</w:t>
+        <w:t>리더십 역할론을 10가지로 처음 주장한 학자는 헨리 민츠버그이다.</w:t>
       </w:r>
       <w:r>
         <w:rPr>
@@ -2300,11 +1562,7 @@
         <w:widowControl/>
         <w:wordWrap/>
         <w:jc w:val="left"/>
-        <w:numPr>
-          <w:ilvl w:val="0"/>
-          <w:numId w:val="5"/>
-        </w:numPr>
-        <w:spacing w:after="100" w:afterAutospacing="1" w:before="100" w:beforeAutospacing="1" w:line="240" w:lineRule="auto"/>
+        <w:spacing w:after="0" w:line="240" w:lineRule="auto"/>
         <w:rPr>
           <w:rFonts w:ascii="굴림" w:eastAsia="굴림" w:hAnsi="굴림" w:cs="굴림"/>
           <w:sz w:val="24"/>
@@ -2320,10 +1578,10 @@
           <w:kern w:val="0"/>
         </w:rPr>
         <w:drawing>
-          <wp:inline distT="0" distB="0" distL="180" distR="180">
+          <wp:inline distT="0" distB="0" distL="0" distR="0">
             <wp:extent cx="257175" cy="209550"/>
             <wp:effectExtent l="0" t="0" r="0" b="0"/>
-            <wp:docPr id="1049" name="shape1049" hidden="0"/>
+            <wp:docPr id="1041" name="shape1041" hidden="0"/>
             <wp:cNvGraphicFramePr>
               <a:graphicFrameLocks xmlns:a="http://schemas.openxmlformats.org/drawingml/2006/main"/>
             </wp:cNvGraphicFramePr>
@@ -2337,7 +1595,7 @@
                     </pic:cNvPicPr>
                   </pic:nvPicPr>
                   <pic:blipFill>
-                    <a:blip r:embed="rId1">
+                    <a:blip r:embed="rId17">
                       <a:extLst>
                         <a:ext uri="{28A0092B-C50C-407E-A947-70E740481C1C}">
                           <a14:useLocalDpi xmlns:a14="http://schemas.microsoft.com/office/drawing/2010/main" val="0"/>
@@ -2369,40 +1627,11 @@
           <w:szCs w:val="24"/>
           <w:kern w:val="0"/>
         </w:rPr>
-        <w:t>①지성 / 지능</w:t>
-      </w:r>
-    </w:p>
-    <w:p>
-      <w:pPr>
-        <w:autoSpaceDE/>
-        <w:autoSpaceDN/>
-        <w:widowControl/>
-        <w:wordWrap/>
-        <w:jc w:val="left"/>
-        <w:numPr>
-          <w:ilvl w:val="0"/>
-          <w:numId w:val="5"/>
-        </w:numPr>
-        <w:spacing w:after="100" w:afterAutospacing="1" w:before="100" w:beforeAutospacing="1" w:line="240" w:lineRule="auto"/>
-        <w:rPr>
-          <w:rFonts w:ascii="굴림" w:eastAsia="굴림" w:hAnsi="굴림" w:cs="굴림"/>
-          <w:sz w:val="24"/>
-          <w:szCs w:val="24"/>
-          <w:kern w:val="0"/>
-        </w:rPr>
-      </w:pPr>
-      <w:r>
-        <w:rPr>
-          <w:rFonts w:ascii="굴림" w:eastAsia="굴림" w:hAnsi="굴림" w:cs="굴림"/>
-          <w:sz w:val="24"/>
-          <w:szCs w:val="24"/>
-          <w:kern w:val="0"/>
-        </w:rPr>
         <w:drawing>
-          <wp:inline distT="0" distB="0" distL="180" distR="180">
+          <wp:inline distT="0" distB="0" distL="0" distR="0">
             <wp:extent cx="257175" cy="209550"/>
             <wp:effectExtent l="0" t="0" r="0" b="0"/>
-            <wp:docPr id="1050" name="shape1050" hidden="0"/>
+            <wp:docPr id="1042" name="shape1042" hidden="0"/>
             <wp:cNvGraphicFramePr>
               <a:graphicFrameLocks xmlns:a="http://schemas.openxmlformats.org/drawingml/2006/main"/>
             </wp:cNvGraphicFramePr>
@@ -2416,7 +1645,7 @@
                     </pic:cNvPicPr>
                   </pic:nvPicPr>
                   <pic:blipFill>
-                    <a:blip r:embed="rId1">
+                    <a:blip r:embed="rId18">
                       <a:extLst>
                         <a:ext uri="{28A0092B-C50C-407E-A947-70E740481C1C}">
                           <a14:useLocalDpi xmlns:a14="http://schemas.microsoft.com/office/drawing/2010/main" val="0"/>
@@ -2441,14 +1670,66 @@
           </wp:inline>
         </w:drawing>
       </w:r>
-      <w:r>
-        <w:rPr>
-          <w:rFonts w:ascii="굴림" w:eastAsia="굴림" w:hAnsi="굴림" w:cs="굴림"/>
-          <w:sz w:val="24"/>
-          <w:szCs w:val="24"/>
-          <w:kern w:val="0"/>
-        </w:rPr>
-        <w:t>②사회적 성숙성</w:t>
+    </w:p>
+    <w:p>
+      <w:pPr>
+        <w:autoSpaceDE/>
+        <w:autoSpaceDN/>
+        <w:widowControl/>
+        <w:wordWrap/>
+        <w:jc w:val="left"/>
+        <w:spacing w:after="0" w:line="240" w:lineRule="auto"/>
+        <w:rPr>
+          <w:rFonts w:ascii="굴림" w:eastAsia="굴림" w:hAnsi="굴림" w:cs="굴림"/>
+          <w:sz w:val="24"/>
+          <w:szCs w:val="24"/>
+          <w:kern w:val="0"/>
+        </w:rPr>
+      </w:pPr>
+      <w:r>
+        <w:rPr>
+          <w:rFonts w:ascii="굴림" w:eastAsia="굴림" w:hAnsi="굴림" w:cs="굴림"/>
+          <w:sz w:val="24"/>
+          <w:szCs w:val="24"/>
+          <w:kern w:val="0"/>
+        </w:rPr>
+        <w:t>리더십 역할론을 처음 주장한 학자는 캐나다 맥길대학교 교수인 민츠버그이다.</w:t>
+      </w:r>
+    </w:p>
+    <w:p>
+      <w:pPr>
+        <w:autoSpaceDE/>
+        <w:autoSpaceDN/>
+        <w:widowControl/>
+        <w:wordWrap/>
+        <w:jc w:val="left"/>
+        <w:spacing w:after="0" w:line="240" w:lineRule="auto"/>
+        <w:rPr>
+          <w:rFonts w:ascii="굴림" w:eastAsia="굴림" w:hAnsi="굴림" w:cs="굴림"/>
+          <w:sz w:val="24"/>
+          <w:szCs w:val="24"/>
+          <w:kern w:val="0"/>
+        </w:rPr>
+      </w:pPr>
+      <w:r>
+        <w:rPr>
+          <w:rFonts w:ascii="굴림" w:eastAsia="굴림" w:hAnsi="굴림" w:cs="굴림"/>
+          <w:b/>
+          <w:bCs/>
+          <w:sz w:val="24"/>
+          <w:szCs w:val="24"/>
+          <w:kern w:val="0"/>
+        </w:rPr>
+        <w:t>리더는 선천적으로 태어난다고 보는 것과 일치하는 이론은?</w:t>
+      </w:r>
+      <w:r>
+        <w:rPr>
+          <w:rFonts w:ascii="굴림" w:eastAsia="굴림" w:hAnsi="굴림" w:cs="굴림"/>
+          <w:sz w:val="24"/>
+          <w:szCs w:val="24"/>
+          <w:kern w:val="0"/>
+        </w:rPr>
+        <w:t xml:space="preserve"> </w:t>
       </w:r>
     </w:p>
     <w:p>
@@ -2460,7 +1741,7 @@
         <w:jc w:val="left"/>
         <w:numPr>
           <w:ilvl w:val="0"/>
-          <w:numId w:val="5"/>
+          <w:numId w:val="4"/>
         </w:numPr>
         <w:spacing w:after="100" w:afterAutospacing="1" w:before="100" w:beforeAutospacing="1" w:line="240" w:lineRule="auto"/>
         <w:rPr>
@@ -2478,10 +1759,10 @@
           <w:kern w:val="0"/>
         </w:rPr>
         <w:drawing>
-          <wp:inline distT="0" distB="0" distL="180" distR="180">
+          <wp:inline distT="0" distB="0" distL="0" distR="0">
             <wp:extent cx="257175" cy="209550"/>
             <wp:effectExtent l="0" t="0" r="0" b="0"/>
-            <wp:docPr id="1051" name="shape1051" hidden="0"/>
+            <wp:docPr id="1043" name="shape1043" hidden="0"/>
             <wp:cNvGraphicFramePr>
               <a:graphicFrameLocks xmlns:a="http://schemas.openxmlformats.org/drawingml/2006/main"/>
             </wp:cNvGraphicFramePr>
@@ -2495,7 +1776,7 @@
                     </pic:cNvPicPr>
                   </pic:nvPicPr>
                   <pic:blipFill>
-                    <a:blip r:embed="rId1">
+                    <a:blip r:embed="rId19">
                       <a:extLst>
                         <a:ext uri="{28A0092B-C50C-407E-A947-70E740481C1C}">
                           <a14:useLocalDpi xmlns:a14="http://schemas.microsoft.com/office/drawing/2010/main" val="0"/>
@@ -2527,7 +1808,7 @@
           <w:szCs w:val="24"/>
           <w:kern w:val="0"/>
         </w:rPr>
-        <w:t>③높은 성취욕구</w:t>
+        <w:t>①리더십 특성이론</w:t>
       </w:r>
     </w:p>
     <w:p>
@@ -2539,7 +1820,7 @@
         <w:jc w:val="left"/>
         <w:numPr>
           <w:ilvl w:val="0"/>
-          <w:numId w:val="5"/>
+          <w:numId w:val="4"/>
         </w:numPr>
         <w:spacing w:after="100" w:afterAutospacing="1" w:before="100" w:beforeAutospacing="1" w:line="240" w:lineRule="auto"/>
         <w:rPr>
@@ -2557,10 +1838,10 @@
           <w:kern w:val="0"/>
         </w:rPr>
         <w:drawing>
-          <wp:inline distT="0" distB="0" distL="180" distR="180">
+          <wp:inline distT="0" distB="0" distL="0" distR="0">
             <wp:extent cx="257175" cy="209550"/>
             <wp:effectExtent l="0" t="0" r="0" b="0"/>
-            <wp:docPr id="1052" name="shape1052" hidden="0"/>
+            <wp:docPr id="1044" name="shape1044" hidden="0"/>
             <wp:cNvGraphicFramePr>
               <a:graphicFrameLocks xmlns:a="http://schemas.openxmlformats.org/drawingml/2006/main"/>
             </wp:cNvGraphicFramePr>
@@ -2574,7 +1855,7 @@
                     </pic:cNvPicPr>
                   </pic:nvPicPr>
                   <pic:blipFill>
-                    <a:blip r:embed="rId2">
+                    <a:blip r:embed="rId20">
                       <a:extLst>
                         <a:ext uri="{28A0092B-C50C-407E-A947-70E740481C1C}">
                           <a14:useLocalDpi xmlns:a14="http://schemas.microsoft.com/office/drawing/2010/main" val="0"/>
@@ -2606,78 +1887,21 @@
           <w:szCs w:val="24"/>
           <w:kern w:val="0"/>
         </w:rPr>
-        <w:t>④과업지향성</w:t>
-      </w:r>
-    </w:p>
-    <w:p>
-      <w:pPr>
-        <w:autoSpaceDE/>
-        <w:autoSpaceDN/>
-        <w:widowControl/>
-        <w:wordWrap/>
-        <w:jc w:val="left"/>
-        <w:spacing w:after="0" w:line="240" w:lineRule="auto"/>
-        <w:rPr>
-          <w:rFonts w:ascii="굴림" w:eastAsia="굴림" w:hAnsi="굴림" w:cs="굴림"/>
-          <w:sz w:val="24"/>
-          <w:szCs w:val="24"/>
-          <w:kern w:val="0"/>
-        </w:rPr>
-      </w:pPr>
-      <w:r>
-        <w:rPr>
-          <w:rFonts w:ascii="굴림" w:eastAsia="굴림" w:hAnsi="굴림" w:cs="굴림"/>
-          <w:sz w:val="24"/>
-          <w:szCs w:val="24"/>
-          <w:kern w:val="0"/>
-        </w:rPr>
-        <w:t>과업지향성이 아니라 인간관계적 태도이다.</w:t>
-      </w:r>
-    </w:p>
-    <w:p>
-      <w:pPr>
-        <w:autoSpaceDE/>
-        <w:autoSpaceDN/>
-        <w:widowControl/>
-        <w:wordWrap/>
-        <w:jc w:val="left"/>
-        <w:spacing w:after="0" w:line="240" w:lineRule="auto"/>
-        <w:rPr>
-          <w:rFonts w:ascii="굴림" w:eastAsia="굴림" w:hAnsi="굴림" w:cs="굴림"/>
-          <w:sz w:val="24"/>
-          <w:szCs w:val="24"/>
-          <w:kern w:val="0"/>
-        </w:rPr>
-      </w:pPr>
-      <w:r>
-        <w:rPr>
-          <w:rFonts w:ascii="굴림" w:eastAsia="굴림" w:hAnsi="굴림" w:cs="굴림"/>
-          <w:b/>
-          <w:bCs/>
-          <w:sz w:val="24"/>
-          <w:szCs w:val="24"/>
-          <w:kern w:val="0"/>
-        </w:rPr>
-        <w:t>리더십 특성이론은 관리자 채용 및 승진 등 인력계획수립에 유용하다.</w:t>
-      </w:r>
-      <w:r>
-        <w:rPr>
-          <w:rFonts w:ascii="굴림" w:eastAsia="굴림" w:hAnsi="굴림" w:cs="굴림"/>
-          <w:sz w:val="24"/>
-          <w:szCs w:val="24"/>
-          <w:kern w:val="0"/>
-        </w:rPr>
-        <w:t xml:space="preserve"> </w:t>
-      </w:r>
-    </w:p>
-    <w:p>
-      <w:pPr>
-        <w:autoSpaceDE/>
-        <w:autoSpaceDN/>
-        <w:widowControl/>
-        <w:wordWrap/>
-        <w:jc w:val="left"/>
-        <w:spacing w:after="0" w:line="240" w:lineRule="auto"/>
+        <w:t>②리더십 참여이론</w:t>
+      </w:r>
+    </w:p>
+    <w:p>
+      <w:pPr>
+        <w:autoSpaceDE/>
+        <w:autoSpaceDN/>
+        <w:widowControl/>
+        <w:wordWrap/>
+        <w:jc w:val="left"/>
+        <w:numPr>
+          <w:ilvl w:val="0"/>
+          <w:numId w:val="4"/>
+        </w:numPr>
+        <w:spacing w:after="100" w:afterAutospacing="1" w:before="100" w:beforeAutospacing="1" w:line="240" w:lineRule="auto"/>
         <w:rPr>
           <w:rFonts w:ascii="굴림" w:eastAsia="굴림" w:hAnsi="굴림" w:cs="굴림"/>
           <w:sz w:val="24"/>
@@ -2693,10 +1917,10 @@
           <w:kern w:val="0"/>
         </w:rPr>
         <w:drawing>
-          <wp:inline distT="0" distB="0" distL="180" distR="180">
+          <wp:inline distT="0" distB="0" distL="0" distR="0">
             <wp:extent cx="257175" cy="209550"/>
             <wp:effectExtent l="0" t="0" r="0" b="0"/>
-            <wp:docPr id="1053" name="shape1053" hidden="0"/>
+            <wp:docPr id="1045" name="shape1045" hidden="0"/>
             <wp:cNvGraphicFramePr>
               <a:graphicFrameLocks xmlns:a="http://schemas.openxmlformats.org/drawingml/2006/main"/>
             </wp:cNvGraphicFramePr>
@@ -2710,7 +1934,7 @@
                     </pic:cNvPicPr>
                   </pic:nvPicPr>
                   <pic:blipFill>
-                    <a:blip r:embed="rId2">
+                    <a:blip r:embed="rId21">
                       <a:extLst>
                         <a:ext uri="{28A0092B-C50C-407E-A947-70E740481C1C}">
                           <a14:useLocalDpi xmlns:a14="http://schemas.microsoft.com/office/drawing/2010/main" val="0"/>
@@ -2742,11 +1966,40 @@
           <w:szCs w:val="24"/>
           <w:kern w:val="0"/>
         </w:rPr>
+        <w:t>③리더십 행동이론</w:t>
+      </w:r>
+    </w:p>
+    <w:p>
+      <w:pPr>
+        <w:autoSpaceDE/>
+        <w:autoSpaceDN/>
+        <w:widowControl/>
+        <w:wordWrap/>
+        <w:jc w:val="left"/>
+        <w:numPr>
+          <w:ilvl w:val="0"/>
+          <w:numId w:val="4"/>
+        </w:numPr>
+        <w:spacing w:after="100" w:afterAutospacing="1" w:before="100" w:beforeAutospacing="1" w:line="240" w:lineRule="auto"/>
+        <w:rPr>
+          <w:rFonts w:ascii="굴림" w:eastAsia="굴림" w:hAnsi="굴림" w:cs="굴림"/>
+          <w:sz w:val="24"/>
+          <w:szCs w:val="24"/>
+          <w:kern w:val="0"/>
+        </w:rPr>
+      </w:pPr>
+      <w:r>
+        <w:rPr>
+          <w:rFonts w:ascii="굴림" w:eastAsia="굴림" w:hAnsi="굴림" w:cs="굴림"/>
+          <w:sz w:val="24"/>
+          <w:szCs w:val="24"/>
+          <w:kern w:val="0"/>
+        </w:rPr>
         <w:drawing>
-          <wp:inline distT="0" distB="0" distL="180" distR="180">
+          <wp:inline distT="0" distB="0" distL="0" distR="0">
             <wp:extent cx="257175" cy="209550"/>
             <wp:effectExtent l="0" t="0" r="0" b="0"/>
-            <wp:docPr id="1054" name="shape1054" hidden="0"/>
+            <wp:docPr id="1046" name="shape1046" hidden="0"/>
             <wp:cNvGraphicFramePr>
               <a:graphicFrameLocks xmlns:a="http://schemas.openxmlformats.org/drawingml/2006/main"/>
             </wp:cNvGraphicFramePr>
@@ -2760,7 +2013,7 @@
                     </pic:cNvPicPr>
                   </pic:nvPicPr>
                   <pic:blipFill>
-                    <a:blip r:embed="rId1">
+                    <a:blip r:embed="rId22">
                       <a:extLst>
                         <a:ext uri="{28A0092B-C50C-407E-A947-70E740481C1C}">
                           <a14:useLocalDpi xmlns:a14="http://schemas.microsoft.com/office/drawing/2010/main" val="0"/>
@@ -2785,6 +2038,15 @@
           </wp:inline>
         </w:drawing>
       </w:r>
+      <w:r>
+        <w:rPr>
+          <w:rFonts w:ascii="굴림" w:eastAsia="굴림" w:hAnsi="굴림" w:cs="굴림"/>
+          <w:sz w:val="24"/>
+          <w:szCs w:val="24"/>
+          <w:kern w:val="0"/>
+        </w:rPr>
+        <w:t>④리더십 상황이론</w:t>
+      </w:r>
     </w:p>
     <w:p>
       <w:pPr>
@@ -2808,7 +2070,7 @@
           <w:szCs w:val="24"/>
           <w:kern w:val="0"/>
         </w:rPr>
-        <w:t>AT&amp;T에서 가장 먼저 사용하여 효과를 보았다.</w:t>
+        <w:t>리더십 특성이론은 선천적 자질을 찾으려고 노력한다.</w:t>
       </w:r>
     </w:p>
     <w:p>
@@ -2835,7 +2097,7 @@
           <w:szCs w:val="24"/>
           <w:kern w:val="0"/>
         </w:rPr>
-        <w:t>공감, 자기조절, 감정적 자기인식, 의사소통기술 등과 관련이 깊은 것은?</w:t>
+        <w:t>리더십 특성이론은 1930년대 유행한 이론으로서, 더 이상 유효하지 않다.</w:t>
       </w:r>
       <w:r>
         <w:rPr>
@@ -2854,11 +2116,7 @@
         <w:widowControl/>
         <w:wordWrap/>
         <w:jc w:val="left"/>
-        <w:numPr>
-          <w:ilvl w:val="0"/>
-          <w:numId w:val="6"/>
-        </w:numPr>
-        <w:spacing w:after="100" w:afterAutospacing="1" w:before="100" w:beforeAutospacing="1" w:line="240" w:lineRule="auto"/>
+        <w:spacing w:after="0" w:line="240" w:lineRule="auto"/>
         <w:rPr>
           <w:rFonts w:ascii="굴림" w:eastAsia="굴림" w:hAnsi="굴림" w:cs="굴림"/>
           <w:sz w:val="24"/>
@@ -2874,10 +2132,10 @@
           <w:kern w:val="0"/>
         </w:rPr>
         <w:drawing>
-          <wp:inline distT="0" distB="0" distL="180" distR="180">
+          <wp:inline distT="0" distB="0" distL="0" distR="0">
             <wp:extent cx="257175" cy="209550"/>
             <wp:effectExtent l="0" t="0" r="0" b="0"/>
-            <wp:docPr id="1055" name="shape1055" hidden="0"/>
+            <wp:docPr id="1047" name="shape1047" hidden="0"/>
             <wp:cNvGraphicFramePr>
               <a:graphicFrameLocks xmlns:a="http://schemas.openxmlformats.org/drawingml/2006/main"/>
             </wp:cNvGraphicFramePr>
@@ -2891,7 +2149,7 @@
                     </pic:cNvPicPr>
                   </pic:nvPicPr>
                   <pic:blipFill>
-                    <a:blip r:embed="rId2">
+                    <a:blip r:embed="rId23">
                       <a:extLst>
                         <a:ext uri="{28A0092B-C50C-407E-A947-70E740481C1C}">
                           <a14:useLocalDpi xmlns:a14="http://schemas.microsoft.com/office/drawing/2010/main" val="0"/>
@@ -2923,40 +2181,11 @@
           <w:szCs w:val="24"/>
           <w:kern w:val="0"/>
         </w:rPr>
-        <w:t>①감성지능</w:t>
-      </w:r>
-    </w:p>
-    <w:p>
-      <w:pPr>
-        <w:autoSpaceDE/>
-        <w:autoSpaceDN/>
-        <w:widowControl/>
-        <w:wordWrap/>
-        <w:jc w:val="left"/>
-        <w:numPr>
-          <w:ilvl w:val="0"/>
-          <w:numId w:val="6"/>
-        </w:numPr>
-        <w:spacing w:after="100" w:afterAutospacing="1" w:before="100" w:beforeAutospacing="1" w:line="240" w:lineRule="auto"/>
-        <w:rPr>
-          <w:rFonts w:ascii="굴림" w:eastAsia="굴림" w:hAnsi="굴림" w:cs="굴림"/>
-          <w:sz w:val="24"/>
-          <w:szCs w:val="24"/>
-          <w:kern w:val="0"/>
-        </w:rPr>
-      </w:pPr>
-      <w:r>
-        <w:rPr>
-          <w:rFonts w:ascii="굴림" w:eastAsia="굴림" w:hAnsi="굴림" w:cs="굴림"/>
-          <w:sz w:val="24"/>
-          <w:szCs w:val="24"/>
-          <w:kern w:val="0"/>
-        </w:rPr>
         <w:drawing>
-          <wp:inline distT="0" distB="0" distL="180" distR="180">
+          <wp:inline distT="0" distB="0" distL="0" distR="0">
             <wp:extent cx="257175" cy="209550"/>
             <wp:effectExtent l="0" t="0" r="0" b="0"/>
-            <wp:docPr id="1056" name="shape1056" hidden="0"/>
+            <wp:docPr id="1048" name="shape1048" hidden="0"/>
             <wp:cNvGraphicFramePr>
               <a:graphicFrameLocks xmlns:a="http://schemas.openxmlformats.org/drawingml/2006/main"/>
             </wp:cNvGraphicFramePr>
@@ -2970,7 +2199,7 @@
                     </pic:cNvPicPr>
                   </pic:nvPicPr>
                   <pic:blipFill>
-                    <a:blip r:embed="rId1">
+                    <a:blip r:embed="rId24">
                       <a:extLst>
                         <a:ext uri="{28A0092B-C50C-407E-A947-70E740481C1C}">
                           <a14:useLocalDpi xmlns:a14="http://schemas.microsoft.com/office/drawing/2010/main" val="0"/>
@@ -2995,14 +2224,73 @@
           </wp:inline>
         </w:drawing>
       </w:r>
-      <w:r>
-        <w:rPr>
-          <w:rFonts w:ascii="굴림" w:eastAsia="굴림" w:hAnsi="굴림" w:cs="굴림"/>
-          <w:sz w:val="24"/>
-          <w:szCs w:val="24"/>
-          <w:kern w:val="0"/>
-        </w:rPr>
-        <w:t>②사회지능</w:t>
+    </w:p>
+    <w:p>
+      <w:pPr>
+        <w:autoSpaceDE/>
+        <w:autoSpaceDN/>
+        <w:widowControl/>
+        <w:wordWrap/>
+        <w:jc w:val="left"/>
+        <w:spacing w:after="0" w:line="240" w:lineRule="auto"/>
+        <w:rPr>
+          <w:rFonts w:ascii="굴림" w:eastAsia="굴림" w:hAnsi="굴림" w:cs="굴림"/>
+          <w:sz w:val="24"/>
+          <w:szCs w:val="24"/>
+          <w:kern w:val="0"/>
+        </w:rPr>
+      </w:pPr>
+      <w:r>
+        <w:rPr>
+          <w:rFonts w:ascii="굴림" w:eastAsia="굴림" w:hAnsi="굴림" w:cs="굴림"/>
+          <w:sz w:val="24"/>
+          <w:szCs w:val="24"/>
+          <w:kern w:val="0"/>
+        </w:rPr>
+        <w:t>리더십 특성이론은 1940-50년대에 완성되었고, 여전히 중요한 이론이다.</w:t>
+      </w:r>
+    </w:p>
+    <w:p>
+      <w:pPr>
+        <w:rPr>
+          <w:rFonts w:hint="eastAsia"/>
+        </w:rPr>
+      </w:pPr>
+    </w:p>
+    <w:p>
+      <w:pPr>
+        <w:autoSpaceDE/>
+        <w:autoSpaceDN/>
+        <w:widowControl/>
+        <w:wordWrap/>
+        <w:jc w:val="left"/>
+        <w:spacing w:after="0" w:line="240" w:lineRule="auto"/>
+        <w:rPr>
+          <w:rFonts w:ascii="굴림" w:eastAsia="굴림" w:hAnsi="굴림" w:cs="굴림"/>
+          <w:sz w:val="24"/>
+          <w:szCs w:val="24"/>
+          <w:kern w:val="0"/>
+        </w:rPr>
+      </w:pPr>
+      <w:r>
+        <w:rPr>
+          <w:rFonts w:ascii="굴림" w:eastAsia="굴림" w:hAnsi="굴림" w:cs="굴림"/>
+          <w:b/>
+          <w:bCs/>
+          <w:sz w:val="24"/>
+          <w:szCs w:val="24"/>
+          <w:kern w:val="0"/>
+        </w:rPr>
+        <w:t>K. Davis의 리더의 특성과 거리가 먼 것은?</w:t>
+      </w:r>
+      <w:r>
+        <w:rPr>
+          <w:rFonts w:ascii="굴림" w:eastAsia="굴림" w:hAnsi="굴림" w:cs="굴림"/>
+          <w:sz w:val="24"/>
+          <w:szCs w:val="24"/>
+          <w:kern w:val="0"/>
+        </w:rPr>
+        <w:t xml:space="preserve"> </w:t>
       </w:r>
     </w:p>
     <w:p>
@@ -3014,7 +2302,7 @@
         <w:jc w:val="left"/>
         <w:numPr>
           <w:ilvl w:val="0"/>
-          <w:numId w:val="6"/>
+          <w:numId w:val="5"/>
         </w:numPr>
         <w:spacing w:after="100" w:afterAutospacing="1" w:before="100" w:beforeAutospacing="1" w:line="240" w:lineRule="auto"/>
         <w:rPr>
@@ -3032,10 +2320,10 @@
           <w:kern w:val="0"/>
         </w:rPr>
         <w:drawing>
-          <wp:inline distT="0" distB="0" distL="180" distR="180">
+          <wp:inline distT="0" distB="0" distL="0" distR="0">
             <wp:extent cx="257175" cy="209550"/>
             <wp:effectExtent l="0" t="0" r="0" b="0"/>
-            <wp:docPr id="1057" name="shape1057" hidden="0"/>
+            <wp:docPr id="1049" name="shape1049" hidden="0"/>
             <wp:cNvGraphicFramePr>
               <a:graphicFrameLocks xmlns:a="http://schemas.openxmlformats.org/drawingml/2006/main"/>
             </wp:cNvGraphicFramePr>
@@ -3049,7 +2337,7 @@
                     </pic:cNvPicPr>
                   </pic:nvPicPr>
                   <pic:blipFill>
-                    <a:blip r:embed="rId1">
+                    <a:blip r:embed="rId25">
                       <a:extLst>
                         <a:ext uri="{28A0092B-C50C-407E-A947-70E740481C1C}">
                           <a14:useLocalDpi xmlns:a14="http://schemas.microsoft.com/office/drawing/2010/main" val="0"/>
@@ -3081,7 +2369,7 @@
           <w:szCs w:val="24"/>
           <w:kern w:val="0"/>
         </w:rPr>
-        <w:t>③예술지능</w:t>
+        <w:t>①지성 / 지능</w:t>
       </w:r>
     </w:p>
     <w:p>
@@ -3093,7 +2381,7 @@
         <w:jc w:val="left"/>
         <w:numPr>
           <w:ilvl w:val="0"/>
-          <w:numId w:val="6"/>
+          <w:numId w:val="5"/>
         </w:numPr>
         <w:spacing w:after="100" w:afterAutospacing="1" w:before="100" w:beforeAutospacing="1" w:line="240" w:lineRule="auto"/>
         <w:rPr>
@@ -3111,10 +2399,10 @@
           <w:kern w:val="0"/>
         </w:rPr>
         <w:drawing>
-          <wp:inline distT="0" distB="0" distL="180" distR="180">
+          <wp:inline distT="0" distB="0" distL="0" distR="0">
             <wp:extent cx="257175" cy="209550"/>
             <wp:effectExtent l="0" t="0" r="0" b="0"/>
-            <wp:docPr id="1058" name="shape1058" hidden="0"/>
+            <wp:docPr id="1050" name="shape1050" hidden="0"/>
             <wp:cNvGraphicFramePr>
               <a:graphicFrameLocks xmlns:a="http://schemas.openxmlformats.org/drawingml/2006/main"/>
             </wp:cNvGraphicFramePr>
@@ -3128,7 +2416,7 @@
                     </pic:cNvPicPr>
                   </pic:nvPicPr>
                   <pic:blipFill>
-                    <a:blip r:embed="rId1">
+                    <a:blip r:embed="rId26">
                       <a:extLst>
                         <a:ext uri="{28A0092B-C50C-407E-A947-70E740481C1C}">
                           <a14:useLocalDpi xmlns:a14="http://schemas.microsoft.com/office/drawing/2010/main" val="0"/>
@@ -3160,78 +2448,21 @@
           <w:szCs w:val="24"/>
           <w:kern w:val="0"/>
         </w:rPr>
-        <w:t>④학습능력</w:t>
-      </w:r>
-    </w:p>
-    <w:p>
-      <w:pPr>
-        <w:autoSpaceDE/>
-        <w:autoSpaceDN/>
-        <w:widowControl/>
-        <w:wordWrap/>
-        <w:jc w:val="left"/>
-        <w:spacing w:after="0" w:line="240" w:lineRule="auto"/>
-        <w:rPr>
-          <w:rFonts w:ascii="굴림" w:eastAsia="굴림" w:hAnsi="굴림" w:cs="굴림"/>
-          <w:sz w:val="24"/>
-          <w:szCs w:val="24"/>
-          <w:kern w:val="0"/>
-        </w:rPr>
-      </w:pPr>
-      <w:r>
-        <w:rPr>
-          <w:rFonts w:ascii="굴림" w:eastAsia="굴림" w:hAnsi="굴림" w:cs="굴림"/>
-          <w:sz w:val="24"/>
-          <w:szCs w:val="24"/>
-          <w:kern w:val="0"/>
-        </w:rPr>
-        <w:t>감성지능은 공감, 자기조절, 감정적 자기인식, 의사소통기술 등과 관련이 깊다.</w:t>
-      </w:r>
-    </w:p>
-    <w:p>
-      <w:pPr>
-        <w:autoSpaceDE/>
-        <w:autoSpaceDN/>
-        <w:widowControl/>
-        <w:wordWrap/>
-        <w:jc w:val="left"/>
-        <w:spacing w:after="0" w:line="240" w:lineRule="auto"/>
-        <w:rPr>
-          <w:rFonts w:ascii="굴림" w:eastAsia="굴림" w:hAnsi="굴림" w:cs="굴림"/>
-          <w:sz w:val="24"/>
-          <w:szCs w:val="24"/>
-          <w:kern w:val="0"/>
-        </w:rPr>
-      </w:pPr>
-      <w:r>
-        <w:rPr>
-          <w:rFonts w:ascii="굴림" w:eastAsia="굴림" w:hAnsi="굴림" w:cs="굴림"/>
-          <w:b/>
-          <w:bCs/>
-          <w:sz w:val="24"/>
-          <w:szCs w:val="24"/>
-          <w:kern w:val="0"/>
-        </w:rPr>
-        <w:t>혁신의 중요성을 가장 먼저 주창한 사람은 하버드대의 Joseph Nye교수이다.</w:t>
-      </w:r>
-      <w:r>
-        <w:rPr>
-          <w:rFonts w:ascii="굴림" w:eastAsia="굴림" w:hAnsi="굴림" w:cs="굴림"/>
-          <w:sz w:val="24"/>
-          <w:szCs w:val="24"/>
-          <w:kern w:val="0"/>
-        </w:rPr>
-        <w:t xml:space="preserve"> </w:t>
-      </w:r>
-    </w:p>
-    <w:p>
-      <w:pPr>
-        <w:autoSpaceDE/>
-        <w:autoSpaceDN/>
-        <w:widowControl/>
-        <w:wordWrap/>
-        <w:jc w:val="left"/>
-        <w:spacing w:after="0" w:line="240" w:lineRule="auto"/>
+        <w:t>②사회적 성숙성</w:t>
+      </w:r>
+    </w:p>
+    <w:p>
+      <w:pPr>
+        <w:autoSpaceDE/>
+        <w:autoSpaceDN/>
+        <w:widowControl/>
+        <w:wordWrap/>
+        <w:jc w:val="left"/>
+        <w:numPr>
+          <w:ilvl w:val="0"/>
+          <w:numId w:val="5"/>
+        </w:numPr>
+        <w:spacing w:after="100" w:afterAutospacing="1" w:before="100" w:beforeAutospacing="1" w:line="240" w:lineRule="auto"/>
         <w:rPr>
           <w:rFonts w:ascii="굴림" w:eastAsia="굴림" w:hAnsi="굴림" w:cs="굴림"/>
           <w:sz w:val="24"/>
@@ -3247,10 +2478,10 @@
           <w:kern w:val="0"/>
         </w:rPr>
         <w:drawing>
-          <wp:inline distT="0" distB="0" distL="180" distR="180">
+          <wp:inline distT="0" distB="0" distL="0" distR="0">
             <wp:extent cx="257175" cy="209550"/>
             <wp:effectExtent l="0" t="0" r="0" b="0"/>
-            <wp:docPr id="1059" name="shape1059" hidden="0"/>
+            <wp:docPr id="1051" name="shape1051" hidden="0"/>
             <wp:cNvGraphicFramePr>
               <a:graphicFrameLocks xmlns:a="http://schemas.openxmlformats.org/drawingml/2006/main"/>
             </wp:cNvGraphicFramePr>
@@ -3264,7 +2495,7 @@
                     </pic:cNvPicPr>
                   </pic:nvPicPr>
                   <pic:blipFill>
-                    <a:blip r:embed="rId1">
+                    <a:blip r:embed="rId27">
                       <a:extLst>
                         <a:ext uri="{28A0092B-C50C-407E-A947-70E740481C1C}">
                           <a14:useLocalDpi xmlns:a14="http://schemas.microsoft.com/office/drawing/2010/main" val="0"/>
@@ -3296,11 +2527,40 @@
           <w:szCs w:val="24"/>
           <w:kern w:val="0"/>
         </w:rPr>
+        <w:t>③높은 성취욕구</w:t>
+      </w:r>
+    </w:p>
+    <w:p>
+      <w:pPr>
+        <w:autoSpaceDE/>
+        <w:autoSpaceDN/>
+        <w:widowControl/>
+        <w:wordWrap/>
+        <w:jc w:val="left"/>
+        <w:numPr>
+          <w:ilvl w:val="0"/>
+          <w:numId w:val="5"/>
+        </w:numPr>
+        <w:spacing w:after="100" w:afterAutospacing="1" w:before="100" w:beforeAutospacing="1" w:line="240" w:lineRule="auto"/>
+        <w:rPr>
+          <w:rFonts w:ascii="굴림" w:eastAsia="굴림" w:hAnsi="굴림" w:cs="굴림"/>
+          <w:sz w:val="24"/>
+          <w:szCs w:val="24"/>
+          <w:kern w:val="0"/>
+        </w:rPr>
+      </w:pPr>
+      <w:r>
+        <w:rPr>
+          <w:rFonts w:ascii="굴림" w:eastAsia="굴림" w:hAnsi="굴림" w:cs="굴림"/>
+          <w:sz w:val="24"/>
+          <w:szCs w:val="24"/>
+          <w:kern w:val="0"/>
+        </w:rPr>
         <w:drawing>
-          <wp:inline distT="0" distB="0" distL="180" distR="180">
+          <wp:inline distT="0" distB="0" distL="0" distR="0">
             <wp:extent cx="257175" cy="209550"/>
             <wp:effectExtent l="0" t="0" r="0" b="0"/>
-            <wp:docPr id="1060" name="shape1060" hidden="0"/>
+            <wp:docPr id="1052" name="shape1052" hidden="0"/>
             <wp:cNvGraphicFramePr>
               <a:graphicFrameLocks xmlns:a="http://schemas.openxmlformats.org/drawingml/2006/main"/>
             </wp:cNvGraphicFramePr>
@@ -3314,7 +2574,7 @@
                     </pic:cNvPicPr>
                   </pic:nvPicPr>
                   <pic:blipFill>
-                    <a:blip r:embed="rId2">
+                    <a:blip r:embed="rId28">
                       <a:extLst>
                         <a:ext uri="{28A0092B-C50C-407E-A947-70E740481C1C}">
                           <a14:useLocalDpi xmlns:a14="http://schemas.microsoft.com/office/drawing/2010/main" val="0"/>
@@ -3339,6 +2599,15 @@
           </wp:inline>
         </w:drawing>
       </w:r>
+      <w:r>
+        <w:rPr>
+          <w:rFonts w:ascii="굴림" w:eastAsia="굴림" w:hAnsi="굴림" w:cs="굴림"/>
+          <w:sz w:val="24"/>
+          <w:szCs w:val="24"/>
+          <w:kern w:val="0"/>
+        </w:rPr>
+        <w:t>④과업지향성</w:t>
+      </w:r>
     </w:p>
     <w:p>
       <w:pPr>
@@ -3362,15 +2631,8 @@
           <w:szCs w:val="24"/>
           <w:kern w:val="0"/>
         </w:rPr>
-        <w:t>조지프 나이가 아니라 Joseph Schumpeter이다.</w:t>
-      </w:r>
-    </w:p>
-    <w:p>
-      <w:pPr>
-        <w:rPr>
-          <w:rFonts w:hint="eastAsia"/>
-        </w:rPr>
-      </w:pPr>
+        <w:t>과업지향성이 아니라 인간관계적 태도이다.</w:t>
+      </w:r>
     </w:p>
     <w:p>
       <w:pPr>
@@ -3396,7 +2658,7 @@
           <w:szCs w:val="24"/>
           <w:kern w:val="0"/>
         </w:rPr>
-        <w:t>리더십 행동연구에서 매개변수를 가장 처음 도입한 학자는?</w:t>
+        <w:t>리더십 특성이론은 관리자 채용 및 승진 등 인력계획수립에 유용하다.</w:t>
       </w:r>
       <w:r>
         <w:rPr>
@@ -3415,11 +2677,7 @@
         <w:widowControl/>
         <w:wordWrap/>
         <w:jc w:val="left"/>
-        <w:numPr>
-          <w:ilvl w:val="0"/>
-          <w:numId w:val="7"/>
-        </w:numPr>
-        <w:spacing w:after="100" w:afterAutospacing="1" w:before="100" w:beforeAutospacing="1" w:line="240" w:lineRule="auto"/>
+        <w:spacing w:after="0" w:line="240" w:lineRule="auto"/>
         <w:rPr>
           <w:rFonts w:ascii="굴림" w:eastAsia="굴림" w:hAnsi="굴림" w:cs="굴림"/>
           <w:sz w:val="24"/>
@@ -3435,10 +2693,10 @@
           <w:kern w:val="0"/>
         </w:rPr>
         <w:drawing>
-          <wp:inline distT="0" distB="0" distL="180" distR="180">
+          <wp:inline distT="0" distB="0" distL="0" distR="0">
             <wp:extent cx="257175" cy="209550"/>
             <wp:effectExtent l="0" t="0" r="0" b="0"/>
-            <wp:docPr id="1061" name="shape1061" hidden="0"/>
+            <wp:docPr id="1053" name="shape1053" hidden="0"/>
             <wp:cNvGraphicFramePr>
               <a:graphicFrameLocks xmlns:a="http://schemas.openxmlformats.org/drawingml/2006/main"/>
             </wp:cNvGraphicFramePr>
@@ -3452,7 +2710,7 @@
                     </pic:cNvPicPr>
                   </pic:nvPicPr>
                   <pic:blipFill>
-                    <a:blip r:embed="rId1">
+                    <a:blip r:embed="rId29">
                       <a:extLst>
                         <a:ext uri="{28A0092B-C50C-407E-A947-70E740481C1C}">
                           <a14:useLocalDpi xmlns:a14="http://schemas.microsoft.com/office/drawing/2010/main" val="0"/>
@@ -3484,40 +2742,11 @@
           <w:szCs w:val="24"/>
           <w:kern w:val="0"/>
         </w:rPr>
-        <w:t>①Bouers</w:t>
-      </w:r>
-    </w:p>
-    <w:p>
-      <w:pPr>
-        <w:autoSpaceDE/>
-        <w:autoSpaceDN/>
-        <w:widowControl/>
-        <w:wordWrap/>
-        <w:jc w:val="left"/>
-        <w:numPr>
-          <w:ilvl w:val="0"/>
-          <w:numId w:val="7"/>
-        </w:numPr>
-        <w:spacing w:after="100" w:afterAutospacing="1" w:before="100" w:beforeAutospacing="1" w:line="240" w:lineRule="auto"/>
-        <w:rPr>
-          <w:rFonts w:ascii="굴림" w:eastAsia="굴림" w:hAnsi="굴림" w:cs="굴림"/>
-          <w:sz w:val="24"/>
-          <w:szCs w:val="24"/>
-          <w:kern w:val="0"/>
-        </w:rPr>
-      </w:pPr>
-      <w:r>
-        <w:rPr>
-          <w:rFonts w:ascii="굴림" w:eastAsia="굴림" w:hAnsi="굴림" w:cs="굴림"/>
-          <w:sz w:val="24"/>
-          <w:szCs w:val="24"/>
-          <w:kern w:val="0"/>
-        </w:rPr>
         <w:drawing>
-          <wp:inline distT="0" distB="0" distL="180" distR="180">
+          <wp:inline distT="0" distB="0" distL="0" distR="0">
             <wp:extent cx="257175" cy="209550"/>
             <wp:effectExtent l="0" t="0" r="0" b="0"/>
-            <wp:docPr id="1062" name="shape1062" hidden="0"/>
+            <wp:docPr id="1054" name="shape1054" hidden="0"/>
             <wp:cNvGraphicFramePr>
               <a:graphicFrameLocks xmlns:a="http://schemas.openxmlformats.org/drawingml/2006/main"/>
             </wp:cNvGraphicFramePr>
@@ -3531,7 +2760,7 @@
                     </pic:cNvPicPr>
                   </pic:nvPicPr>
                   <pic:blipFill>
-                    <a:blip r:embed="rId2">
+                    <a:blip r:embed="rId30">
                       <a:extLst>
                         <a:ext uri="{28A0092B-C50C-407E-A947-70E740481C1C}">
                           <a14:useLocalDpi xmlns:a14="http://schemas.microsoft.com/office/drawing/2010/main" val="0"/>
@@ -3556,14 +2785,66 @@
           </wp:inline>
         </w:drawing>
       </w:r>
-      <w:r>
-        <w:rPr>
-          <w:rFonts w:ascii="굴림" w:eastAsia="굴림" w:hAnsi="굴림" w:cs="굴림"/>
-          <w:sz w:val="24"/>
-          <w:szCs w:val="24"/>
-          <w:kern w:val="0"/>
-        </w:rPr>
-        <w:t>②Likert</w:t>
+    </w:p>
+    <w:p>
+      <w:pPr>
+        <w:autoSpaceDE/>
+        <w:autoSpaceDN/>
+        <w:widowControl/>
+        <w:wordWrap/>
+        <w:jc w:val="left"/>
+        <w:spacing w:after="0" w:line="240" w:lineRule="auto"/>
+        <w:rPr>
+          <w:rFonts w:ascii="굴림" w:eastAsia="굴림" w:hAnsi="굴림" w:cs="굴림"/>
+          <w:sz w:val="24"/>
+          <w:szCs w:val="24"/>
+          <w:kern w:val="0"/>
+        </w:rPr>
+      </w:pPr>
+      <w:r>
+        <w:rPr>
+          <w:rFonts w:ascii="굴림" w:eastAsia="굴림" w:hAnsi="굴림" w:cs="굴림"/>
+          <w:sz w:val="24"/>
+          <w:szCs w:val="24"/>
+          <w:kern w:val="0"/>
+        </w:rPr>
+        <w:t>AT&amp;T에서 가장 먼저 사용하여 효과를 보았다.</w:t>
+      </w:r>
+    </w:p>
+    <w:p>
+      <w:pPr>
+        <w:autoSpaceDE/>
+        <w:autoSpaceDN/>
+        <w:widowControl/>
+        <w:wordWrap/>
+        <w:jc w:val="left"/>
+        <w:spacing w:after="0" w:line="240" w:lineRule="auto"/>
+        <w:rPr>
+          <w:rFonts w:ascii="굴림" w:eastAsia="굴림" w:hAnsi="굴림" w:cs="굴림"/>
+          <w:sz w:val="24"/>
+          <w:szCs w:val="24"/>
+          <w:kern w:val="0"/>
+        </w:rPr>
+      </w:pPr>
+      <w:r>
+        <w:rPr>
+          <w:rFonts w:ascii="굴림" w:eastAsia="굴림" w:hAnsi="굴림" w:cs="굴림"/>
+          <w:b/>
+          <w:bCs/>
+          <w:sz w:val="24"/>
+          <w:szCs w:val="24"/>
+          <w:kern w:val="0"/>
+        </w:rPr>
+        <w:t>공감, 자기조절, 감정적 자기인식, 의사소통기술 등과 관련이 깊은 것은?</w:t>
+      </w:r>
+      <w:r>
+        <w:rPr>
+          <w:rFonts w:ascii="굴림" w:eastAsia="굴림" w:hAnsi="굴림" w:cs="굴림"/>
+          <w:sz w:val="24"/>
+          <w:szCs w:val="24"/>
+          <w:kern w:val="0"/>
+        </w:rPr>
+        <w:t xml:space="preserve"> </w:t>
       </w:r>
     </w:p>
     <w:p>
@@ -3575,7 +2856,7 @@
         <w:jc w:val="left"/>
         <w:numPr>
           <w:ilvl w:val="0"/>
-          <w:numId w:val="7"/>
+          <w:numId w:val="6"/>
         </w:numPr>
         <w:spacing w:after="100" w:afterAutospacing="1" w:before="100" w:beforeAutospacing="1" w:line="240" w:lineRule="auto"/>
         <w:rPr>
@@ -3593,10 +2874,10 @@
           <w:kern w:val="0"/>
         </w:rPr>
         <w:drawing>
-          <wp:inline distT="0" distB="0" distL="180" distR="180">
+          <wp:inline distT="0" distB="0" distL="0" distR="0">
             <wp:extent cx="257175" cy="209550"/>
             <wp:effectExtent l="0" t="0" r="0" b="0"/>
-            <wp:docPr id="1063" name="shape1063" hidden="0"/>
+            <wp:docPr id="1055" name="shape1055" hidden="0"/>
             <wp:cNvGraphicFramePr>
               <a:graphicFrameLocks xmlns:a="http://schemas.openxmlformats.org/drawingml/2006/main"/>
             </wp:cNvGraphicFramePr>
@@ -3610,7 +2891,7 @@
                     </pic:cNvPicPr>
                   </pic:nvPicPr>
                   <pic:blipFill>
-                    <a:blip r:embed="rId1">
+                    <a:blip r:embed="rId31">
                       <a:extLst>
                         <a:ext uri="{28A0092B-C50C-407E-A947-70E740481C1C}">
                           <a14:useLocalDpi xmlns:a14="http://schemas.microsoft.com/office/drawing/2010/main" val="0"/>
@@ -3642,7 +2923,7 @@
           <w:szCs w:val="24"/>
           <w:kern w:val="0"/>
         </w:rPr>
-        <w:t>③Schumpeter</w:t>
+        <w:t>①감성지능</w:t>
       </w:r>
     </w:p>
     <w:p>
@@ -3654,7 +2935,7 @@
         <w:jc w:val="left"/>
         <w:numPr>
           <w:ilvl w:val="0"/>
-          <w:numId w:val="7"/>
+          <w:numId w:val="6"/>
         </w:numPr>
         <w:spacing w:after="100" w:afterAutospacing="1" w:before="100" w:beforeAutospacing="1" w:line="240" w:lineRule="auto"/>
         <w:rPr>
@@ -3672,10 +2953,10 @@
           <w:kern w:val="0"/>
         </w:rPr>
         <w:drawing>
-          <wp:inline distT="0" distB="0" distL="180" distR="180">
+          <wp:inline distT="0" distB="0" distL="0" distR="0">
             <wp:extent cx="257175" cy="209550"/>
             <wp:effectExtent l="0" t="0" r="0" b="0"/>
-            <wp:docPr id="1064" name="shape1064" hidden="0"/>
+            <wp:docPr id="1056" name="shape1056" hidden="0"/>
             <wp:cNvGraphicFramePr>
               <a:graphicFrameLocks xmlns:a="http://schemas.openxmlformats.org/drawingml/2006/main"/>
             </wp:cNvGraphicFramePr>
@@ -3689,7 +2970,7 @@
                     </pic:cNvPicPr>
                   </pic:nvPicPr>
                   <pic:blipFill>
-                    <a:blip r:embed="rId1">
+                    <a:blip r:embed="rId32">
                       <a:extLst>
                         <a:ext uri="{28A0092B-C50C-407E-A947-70E740481C1C}">
                           <a14:useLocalDpi xmlns:a14="http://schemas.microsoft.com/office/drawing/2010/main" val="0"/>
@@ -3721,78 +3002,21 @@
           <w:szCs w:val="24"/>
           <w:kern w:val="0"/>
         </w:rPr>
-        <w:t>④Blanchard</w:t>
-      </w:r>
-    </w:p>
-    <w:p>
-      <w:pPr>
-        <w:autoSpaceDE/>
-        <w:autoSpaceDN/>
-        <w:widowControl/>
-        <w:wordWrap/>
-        <w:jc w:val="left"/>
-        <w:spacing w:after="0" w:line="240" w:lineRule="auto"/>
-        <w:rPr>
-          <w:rFonts w:ascii="굴림" w:eastAsia="굴림" w:hAnsi="굴림" w:cs="굴림"/>
-          <w:sz w:val="24"/>
-          <w:szCs w:val="24"/>
-          <w:kern w:val="0"/>
-        </w:rPr>
-      </w:pPr>
-      <w:r>
-        <w:rPr>
-          <w:rFonts w:ascii="굴림" w:eastAsia="굴림" w:hAnsi="굴림" w:cs="굴림"/>
-          <w:sz w:val="24"/>
-          <w:szCs w:val="24"/>
-          <w:kern w:val="0"/>
-        </w:rPr>
-        <w:t>R. Likert가 가장 처음으로 리더에 대한 호의적태도 등 4가지를 매개변수로 도입하였다.</w:t>
-      </w:r>
-    </w:p>
-    <w:p>
-      <w:pPr>
-        <w:autoSpaceDE/>
-        <w:autoSpaceDN/>
-        <w:widowControl/>
-        <w:wordWrap/>
-        <w:jc w:val="left"/>
-        <w:spacing w:after="0" w:line="240" w:lineRule="auto"/>
-        <w:rPr>
-          <w:rFonts w:ascii="굴림" w:eastAsia="굴림" w:hAnsi="굴림" w:cs="굴림"/>
-          <w:sz w:val="24"/>
-          <w:szCs w:val="24"/>
-          <w:kern w:val="0"/>
-        </w:rPr>
-      </w:pPr>
-      <w:r>
-        <w:rPr>
-          <w:rFonts w:ascii="굴림" w:eastAsia="굴림" w:hAnsi="굴림" w:cs="굴림"/>
-          <w:b/>
-          <w:bCs/>
-          <w:sz w:val="24"/>
-          <w:szCs w:val="24"/>
-          <w:kern w:val="0"/>
-        </w:rPr>
-        <w:t>Likert의 시스템4이론에서 가장 이상적인 리더십 유형은 시스템1이다.</w:t>
-      </w:r>
-      <w:r>
-        <w:rPr>
-          <w:rFonts w:ascii="굴림" w:eastAsia="굴림" w:hAnsi="굴림" w:cs="굴림"/>
-          <w:sz w:val="24"/>
-          <w:szCs w:val="24"/>
-          <w:kern w:val="0"/>
-        </w:rPr>
-        <w:t xml:space="preserve"> </w:t>
-      </w:r>
-    </w:p>
-    <w:p>
-      <w:pPr>
-        <w:autoSpaceDE/>
-        <w:autoSpaceDN/>
-        <w:widowControl/>
-        <w:wordWrap/>
-        <w:jc w:val="left"/>
-        <w:spacing w:after="0" w:line="240" w:lineRule="auto"/>
+        <w:t>②사회지능</w:t>
+      </w:r>
+    </w:p>
+    <w:p>
+      <w:pPr>
+        <w:autoSpaceDE/>
+        <w:autoSpaceDN/>
+        <w:widowControl/>
+        <w:wordWrap/>
+        <w:jc w:val="left"/>
+        <w:numPr>
+          <w:ilvl w:val="0"/>
+          <w:numId w:val="6"/>
+        </w:numPr>
+        <w:spacing w:after="100" w:afterAutospacing="1" w:before="100" w:beforeAutospacing="1" w:line="240" w:lineRule="auto"/>
         <w:rPr>
           <w:rFonts w:ascii="굴림" w:eastAsia="굴림" w:hAnsi="굴림" w:cs="굴림"/>
           <w:sz w:val="24"/>
@@ -3808,10 +3032,10 @@
           <w:kern w:val="0"/>
         </w:rPr>
         <w:drawing>
-          <wp:inline distT="0" distB="0" distL="180" distR="180">
+          <wp:inline distT="0" distB="0" distL="0" distR="0">
             <wp:extent cx="257175" cy="209550"/>
             <wp:effectExtent l="0" t="0" r="0" b="0"/>
-            <wp:docPr id="1065" name="shape1065" hidden="0"/>
+            <wp:docPr id="1057" name="shape1057" hidden="0"/>
             <wp:cNvGraphicFramePr>
               <a:graphicFrameLocks xmlns:a="http://schemas.openxmlformats.org/drawingml/2006/main"/>
             </wp:cNvGraphicFramePr>
@@ -3825,7 +3049,7 @@
                     </pic:cNvPicPr>
                   </pic:nvPicPr>
                   <pic:blipFill>
-                    <a:blip r:embed="rId1">
+                    <a:blip r:embed="rId33">
                       <a:extLst>
                         <a:ext uri="{28A0092B-C50C-407E-A947-70E740481C1C}">
                           <a14:useLocalDpi xmlns:a14="http://schemas.microsoft.com/office/drawing/2010/main" val="0"/>
@@ -3857,11 +3081,40 @@
           <w:szCs w:val="24"/>
           <w:kern w:val="0"/>
         </w:rPr>
+        <w:t>③예술지능</w:t>
+      </w:r>
+    </w:p>
+    <w:p>
+      <w:pPr>
+        <w:autoSpaceDE/>
+        <w:autoSpaceDN/>
+        <w:widowControl/>
+        <w:wordWrap/>
+        <w:jc w:val="left"/>
+        <w:numPr>
+          <w:ilvl w:val="0"/>
+          <w:numId w:val="6"/>
+        </w:numPr>
+        <w:spacing w:after="100" w:afterAutospacing="1" w:before="100" w:beforeAutospacing="1" w:line="240" w:lineRule="auto"/>
+        <w:rPr>
+          <w:rFonts w:ascii="굴림" w:eastAsia="굴림" w:hAnsi="굴림" w:cs="굴림"/>
+          <w:sz w:val="24"/>
+          <w:szCs w:val="24"/>
+          <w:kern w:val="0"/>
+        </w:rPr>
+      </w:pPr>
+      <w:r>
+        <w:rPr>
+          <w:rFonts w:ascii="굴림" w:eastAsia="굴림" w:hAnsi="굴림" w:cs="굴림"/>
+          <w:sz w:val="24"/>
+          <w:szCs w:val="24"/>
+          <w:kern w:val="0"/>
+        </w:rPr>
         <w:drawing>
-          <wp:inline distT="0" distB="0" distL="180" distR="180">
+          <wp:inline distT="0" distB="0" distL="0" distR="0">
             <wp:extent cx="257175" cy="209550"/>
             <wp:effectExtent l="0" t="0" r="0" b="0"/>
-            <wp:docPr id="1066" name="shape1066" hidden="0"/>
+            <wp:docPr id="1058" name="shape1058" hidden="0"/>
             <wp:cNvGraphicFramePr>
               <a:graphicFrameLocks xmlns:a="http://schemas.openxmlformats.org/drawingml/2006/main"/>
             </wp:cNvGraphicFramePr>
@@ -3875,7 +3128,7 @@
                     </pic:cNvPicPr>
                   </pic:nvPicPr>
                   <pic:blipFill>
-                    <a:blip r:embed="rId2">
+                    <a:blip r:embed="rId34">
                       <a:extLst>
                         <a:ext uri="{28A0092B-C50C-407E-A947-70E740481C1C}">
                           <a14:useLocalDpi xmlns:a14="http://schemas.microsoft.com/office/drawing/2010/main" val="0"/>
@@ -3900,6 +3153,15 @@
           </wp:inline>
         </w:drawing>
       </w:r>
+      <w:r>
+        <w:rPr>
+          <w:rFonts w:ascii="굴림" w:eastAsia="굴림" w:hAnsi="굴림" w:cs="굴림"/>
+          <w:sz w:val="24"/>
+          <w:szCs w:val="24"/>
+          <w:kern w:val="0"/>
+        </w:rPr>
+        <w:t>④학습능력</w:t>
+      </w:r>
     </w:p>
     <w:p>
       <w:pPr>
@@ -3923,7 +3185,7 @@
           <w:szCs w:val="24"/>
           <w:kern w:val="0"/>
         </w:rPr>
-        <w:t>가장 이상적인 유형은 시스템4이다.</w:t>
+        <w:t>감성지능은 공감, 자기조절, 감정적 자기인식, 의사소통기술 등과 관련이 깊다.</w:t>
       </w:r>
     </w:p>
     <w:p>
@@ -3950,7 +3212,7 @@
           <w:szCs w:val="24"/>
           <w:kern w:val="0"/>
         </w:rPr>
-        <w:t>X-Y이론을 처음 주장한 학자는?</w:t>
+        <w:t>혁신의 중요성을 가장 먼저 주창한 사람은 하버드대의 Joseph Nye교수이다.</w:t>
       </w:r>
       <w:r>
         <w:rPr>
@@ -3969,11 +3231,7 @@
         <w:widowControl/>
         <w:wordWrap/>
         <w:jc w:val="left"/>
-        <w:numPr>
-          <w:ilvl w:val="0"/>
-          <w:numId w:val="8"/>
-        </w:numPr>
-        <w:spacing w:after="100" w:afterAutospacing="1" w:before="100" w:beforeAutospacing="1" w:line="240" w:lineRule="auto"/>
+        <w:spacing w:after="0" w:line="240" w:lineRule="auto"/>
         <w:rPr>
           <w:rFonts w:ascii="굴림" w:eastAsia="굴림" w:hAnsi="굴림" w:cs="굴림"/>
           <w:sz w:val="24"/>
@@ -3989,10 +3247,10 @@
           <w:kern w:val="0"/>
         </w:rPr>
         <w:drawing>
-          <wp:inline distT="0" distB="0" distL="180" distR="180">
+          <wp:inline distT="0" distB="0" distL="0" distR="0">
             <wp:extent cx="257175" cy="209550"/>
             <wp:effectExtent l="0" t="0" r="0" b="0"/>
-            <wp:docPr id="1067" name="shape1067" hidden="0"/>
+            <wp:docPr id="1059" name="shape1059" hidden="0"/>
             <wp:cNvGraphicFramePr>
               <a:graphicFrameLocks xmlns:a="http://schemas.openxmlformats.org/drawingml/2006/main"/>
             </wp:cNvGraphicFramePr>
@@ -4006,7 +3264,7 @@
                     </pic:cNvPicPr>
                   </pic:nvPicPr>
                   <pic:blipFill>
-                    <a:blip r:embed="rId2">
+                    <a:blip r:embed="rId35">
                       <a:extLst>
                         <a:ext uri="{28A0092B-C50C-407E-A947-70E740481C1C}">
                           <a14:useLocalDpi xmlns:a14="http://schemas.microsoft.com/office/drawing/2010/main" val="0"/>
@@ -4038,40 +3296,11 @@
           <w:szCs w:val="24"/>
           <w:kern w:val="0"/>
         </w:rPr>
-        <w:t>①McGregor</w:t>
-      </w:r>
-    </w:p>
-    <w:p>
-      <w:pPr>
-        <w:autoSpaceDE/>
-        <w:autoSpaceDN/>
-        <w:widowControl/>
-        <w:wordWrap/>
-        <w:jc w:val="left"/>
-        <w:numPr>
-          <w:ilvl w:val="0"/>
-          <w:numId w:val="8"/>
-        </w:numPr>
-        <w:spacing w:after="100" w:afterAutospacing="1" w:before="100" w:beforeAutospacing="1" w:line="240" w:lineRule="auto"/>
-        <w:rPr>
-          <w:rFonts w:ascii="굴림" w:eastAsia="굴림" w:hAnsi="굴림" w:cs="굴림"/>
-          <w:sz w:val="24"/>
-          <w:szCs w:val="24"/>
-          <w:kern w:val="0"/>
-        </w:rPr>
-      </w:pPr>
-      <w:r>
-        <w:rPr>
-          <w:rFonts w:ascii="굴림" w:eastAsia="굴림" w:hAnsi="굴림" w:cs="굴림"/>
-          <w:sz w:val="24"/>
-          <w:szCs w:val="24"/>
-          <w:kern w:val="0"/>
-        </w:rPr>
         <w:drawing>
-          <wp:inline distT="0" distB="0" distL="180" distR="180">
+          <wp:inline distT="0" distB="0" distL="0" distR="0">
             <wp:extent cx="257175" cy="209550"/>
             <wp:effectExtent l="0" t="0" r="0" b="0"/>
-            <wp:docPr id="1068" name="shape1068" hidden="0"/>
+            <wp:docPr id="1060" name="shape1060" hidden="0"/>
             <wp:cNvGraphicFramePr>
               <a:graphicFrameLocks xmlns:a="http://schemas.openxmlformats.org/drawingml/2006/main"/>
             </wp:cNvGraphicFramePr>
@@ -4085,7 +3314,7 @@
                     </pic:cNvPicPr>
                   </pic:nvPicPr>
                   <pic:blipFill>
-                    <a:blip r:embed="rId1">
+                    <a:blip r:embed="rId36">
                       <a:extLst>
                         <a:ext uri="{28A0092B-C50C-407E-A947-70E740481C1C}">
                           <a14:useLocalDpi xmlns:a14="http://schemas.microsoft.com/office/drawing/2010/main" val="0"/>
@@ -4110,14 +3339,73 @@
           </wp:inline>
         </w:drawing>
       </w:r>
-      <w:r>
-        <w:rPr>
-          <w:rFonts w:ascii="굴림" w:eastAsia="굴림" w:hAnsi="굴림" w:cs="굴림"/>
-          <w:sz w:val="24"/>
-          <w:szCs w:val="24"/>
-          <w:kern w:val="0"/>
-        </w:rPr>
-        <w:t>②Schumpeter</w:t>
+    </w:p>
+    <w:p>
+      <w:pPr>
+        <w:autoSpaceDE/>
+        <w:autoSpaceDN/>
+        <w:widowControl/>
+        <w:wordWrap/>
+        <w:jc w:val="left"/>
+        <w:spacing w:after="0" w:line="240" w:lineRule="auto"/>
+        <w:rPr>
+          <w:rFonts w:ascii="굴림" w:eastAsia="굴림" w:hAnsi="굴림" w:cs="굴림"/>
+          <w:sz w:val="24"/>
+          <w:szCs w:val="24"/>
+          <w:kern w:val="0"/>
+        </w:rPr>
+      </w:pPr>
+      <w:r>
+        <w:rPr>
+          <w:rFonts w:ascii="굴림" w:eastAsia="굴림" w:hAnsi="굴림" w:cs="굴림"/>
+          <w:sz w:val="24"/>
+          <w:szCs w:val="24"/>
+          <w:kern w:val="0"/>
+        </w:rPr>
+        <w:t>조지프 나이가 아니라 Joseph Schumpeter이다.</w:t>
+      </w:r>
+    </w:p>
+    <w:p>
+      <w:pPr>
+        <w:rPr>
+          <w:rFonts w:hint="eastAsia"/>
+        </w:rPr>
+      </w:pPr>
+    </w:p>
+    <w:p>
+      <w:pPr>
+        <w:autoSpaceDE/>
+        <w:autoSpaceDN/>
+        <w:widowControl/>
+        <w:wordWrap/>
+        <w:jc w:val="left"/>
+        <w:spacing w:after="0" w:line="240" w:lineRule="auto"/>
+        <w:rPr>
+          <w:rFonts w:ascii="굴림" w:eastAsia="굴림" w:hAnsi="굴림" w:cs="굴림"/>
+          <w:sz w:val="24"/>
+          <w:szCs w:val="24"/>
+          <w:kern w:val="0"/>
+        </w:rPr>
+      </w:pPr>
+      <w:r>
+        <w:rPr>
+          <w:rFonts w:ascii="굴림" w:eastAsia="굴림" w:hAnsi="굴림" w:cs="굴림"/>
+          <w:b/>
+          <w:bCs/>
+          <w:sz w:val="24"/>
+          <w:szCs w:val="24"/>
+          <w:kern w:val="0"/>
+        </w:rPr>
+        <w:t>리더십 행동연구에서 매개변수를 가장 처음 도입한 학자는?</w:t>
+      </w:r>
+      <w:r>
+        <w:rPr>
+          <w:rFonts w:ascii="굴림" w:eastAsia="굴림" w:hAnsi="굴림" w:cs="굴림"/>
+          <w:sz w:val="24"/>
+          <w:szCs w:val="24"/>
+          <w:kern w:val="0"/>
+        </w:rPr>
+        <w:t xml:space="preserve"> </w:t>
       </w:r>
     </w:p>
     <w:p>
@@ -4129,7 +3417,7 @@
         <w:jc w:val="left"/>
         <w:numPr>
           <w:ilvl w:val="0"/>
-          <w:numId w:val="8"/>
+          <w:numId w:val="7"/>
         </w:numPr>
         <w:spacing w:after="100" w:afterAutospacing="1" w:before="100" w:beforeAutospacing="1" w:line="240" w:lineRule="auto"/>
         <w:rPr>
@@ -4147,10 +3435,10 @@
           <w:kern w:val="0"/>
         </w:rPr>
         <w:drawing>
-          <wp:inline distT="0" distB="0" distL="180" distR="180">
+          <wp:inline distT="0" distB="0" distL="0" distR="0">
             <wp:extent cx="257175" cy="209550"/>
             <wp:effectExtent l="0" t="0" r="0" b="0"/>
-            <wp:docPr id="1069" name="shape1069" hidden="0"/>
+            <wp:docPr id="1061" name="shape1061" hidden="0"/>
             <wp:cNvGraphicFramePr>
               <a:graphicFrameLocks xmlns:a="http://schemas.openxmlformats.org/drawingml/2006/main"/>
             </wp:cNvGraphicFramePr>
@@ -4164,7 +3452,7 @@
                     </pic:cNvPicPr>
                   </pic:nvPicPr>
                   <pic:blipFill>
-                    <a:blip r:embed="rId1">
+                    <a:blip r:embed="rId37">
                       <a:extLst>
                         <a:ext uri="{28A0092B-C50C-407E-A947-70E740481C1C}">
                           <a14:useLocalDpi xmlns:a14="http://schemas.microsoft.com/office/drawing/2010/main" val="0"/>
@@ -4196,7 +3484,7 @@
           <w:szCs w:val="24"/>
           <w:kern w:val="0"/>
         </w:rPr>
-        <w:t>③Covey</w:t>
+        <w:t>①Bouers</w:t>
       </w:r>
     </w:p>
     <w:p>
@@ -4208,7 +3496,7 @@
         <w:jc w:val="left"/>
         <w:numPr>
           <w:ilvl w:val="0"/>
-          <w:numId w:val="8"/>
+          <w:numId w:val="7"/>
         </w:numPr>
         <w:spacing w:after="100" w:afterAutospacing="1" w:before="100" w:beforeAutospacing="1" w:line="240" w:lineRule="auto"/>
         <w:rPr>
@@ -4226,10 +3514,10 @@
           <w:kern w:val="0"/>
         </w:rPr>
         <w:drawing>
-          <wp:inline distT="0" distB="0" distL="180" distR="180">
+          <wp:inline distT="0" distB="0" distL="0" distR="0">
             <wp:extent cx="257175" cy="209550"/>
             <wp:effectExtent l="0" t="0" r="0" b="0"/>
-            <wp:docPr id="1070" name="shape1070" hidden="0"/>
+            <wp:docPr id="1062" name="shape1062" hidden="0"/>
             <wp:cNvGraphicFramePr>
               <a:graphicFrameLocks xmlns:a="http://schemas.openxmlformats.org/drawingml/2006/main"/>
             </wp:cNvGraphicFramePr>
@@ -4243,7 +3531,7 @@
                     </pic:cNvPicPr>
                   </pic:nvPicPr>
                   <pic:blipFill>
-                    <a:blip r:embed="rId1">
+                    <a:blip r:embed="rId38">
                       <a:extLst>
                         <a:ext uri="{28A0092B-C50C-407E-A947-70E740481C1C}">
                           <a14:useLocalDpi xmlns:a14="http://schemas.microsoft.com/office/drawing/2010/main" val="0"/>
@@ -4275,78 +3563,21 @@
           <w:szCs w:val="24"/>
           <w:kern w:val="0"/>
         </w:rPr>
-        <w:t>④Clinton</w:t>
-      </w:r>
-    </w:p>
-    <w:p>
-      <w:pPr>
-        <w:autoSpaceDE/>
-        <w:autoSpaceDN/>
-        <w:widowControl/>
-        <w:wordWrap/>
-        <w:jc w:val="left"/>
-        <w:spacing w:after="0" w:line="240" w:lineRule="auto"/>
-        <w:rPr>
-          <w:rFonts w:ascii="굴림" w:eastAsia="굴림" w:hAnsi="굴림" w:cs="굴림"/>
-          <w:sz w:val="24"/>
-          <w:szCs w:val="24"/>
-          <w:kern w:val="0"/>
-        </w:rPr>
-      </w:pPr>
-      <w:r>
-        <w:rPr>
-          <w:rFonts w:ascii="굴림" w:eastAsia="굴림" w:hAnsi="굴림" w:cs="굴림"/>
-          <w:sz w:val="24"/>
-          <w:szCs w:val="24"/>
-          <w:kern w:val="0"/>
-        </w:rPr>
-        <w:t>D.맥그리거가 가장 처음 주창하였다.</w:t>
-      </w:r>
-    </w:p>
-    <w:p>
-      <w:pPr>
-        <w:autoSpaceDE/>
-        <w:autoSpaceDN/>
-        <w:widowControl/>
-        <w:wordWrap/>
-        <w:jc w:val="left"/>
-        <w:spacing w:after="0" w:line="240" w:lineRule="auto"/>
-        <w:rPr>
-          <w:rFonts w:ascii="굴림" w:eastAsia="굴림" w:hAnsi="굴림" w:cs="굴림"/>
-          <w:sz w:val="24"/>
-          <w:szCs w:val="24"/>
-          <w:kern w:val="0"/>
-        </w:rPr>
-      </w:pPr>
-      <w:r>
-        <w:rPr>
-          <w:rFonts w:ascii="굴림" w:eastAsia="굴림" w:hAnsi="굴림" w:cs="굴림"/>
-          <w:b/>
-          <w:bCs/>
-          <w:sz w:val="24"/>
-          <w:szCs w:val="24"/>
-          <w:kern w:val="0"/>
-        </w:rPr>
-        <w:t>리더십 그리드 모델을 가장 먼저 주창한 학자는 Blake와 Blanchard이다.</w:t>
-      </w:r>
-      <w:r>
-        <w:rPr>
-          <w:rFonts w:ascii="굴림" w:eastAsia="굴림" w:hAnsi="굴림" w:cs="굴림"/>
-          <w:sz w:val="24"/>
-          <w:szCs w:val="24"/>
-          <w:kern w:val="0"/>
-        </w:rPr>
-        <w:t xml:space="preserve"> </w:t>
-      </w:r>
-    </w:p>
-    <w:p>
-      <w:pPr>
-        <w:autoSpaceDE/>
-        <w:autoSpaceDN/>
-        <w:widowControl/>
-        <w:wordWrap/>
-        <w:jc w:val="left"/>
-        <w:spacing w:after="0" w:line="240" w:lineRule="auto"/>
+        <w:t>②Likert</w:t>
+      </w:r>
+    </w:p>
+    <w:p>
+      <w:pPr>
+        <w:autoSpaceDE/>
+        <w:autoSpaceDN/>
+        <w:widowControl/>
+        <w:wordWrap/>
+        <w:jc w:val="left"/>
+        <w:numPr>
+          <w:ilvl w:val="0"/>
+          <w:numId w:val="7"/>
+        </w:numPr>
+        <w:spacing w:after="100" w:afterAutospacing="1" w:before="100" w:beforeAutospacing="1" w:line="240" w:lineRule="auto"/>
         <w:rPr>
           <w:rFonts w:ascii="굴림" w:eastAsia="굴림" w:hAnsi="굴림" w:cs="굴림"/>
           <w:sz w:val="24"/>
@@ -4362,10 +3593,10 @@
           <w:kern w:val="0"/>
         </w:rPr>
         <w:drawing>
-          <wp:inline distT="0" distB="0" distL="180" distR="180">
+          <wp:inline distT="0" distB="0" distL="0" distR="0">
             <wp:extent cx="257175" cy="209550"/>
             <wp:effectExtent l="0" t="0" r="0" b="0"/>
-            <wp:docPr id="1071" name="shape1071" hidden="0"/>
+            <wp:docPr id="1063" name="shape1063" hidden="0"/>
             <wp:cNvGraphicFramePr>
               <a:graphicFrameLocks xmlns:a="http://schemas.openxmlformats.org/drawingml/2006/main"/>
             </wp:cNvGraphicFramePr>
@@ -4379,7 +3610,7 @@
                     </pic:cNvPicPr>
                   </pic:nvPicPr>
                   <pic:blipFill>
-                    <a:blip r:embed="rId1">
+                    <a:blip r:embed="rId39">
                       <a:extLst>
                         <a:ext uri="{28A0092B-C50C-407E-A947-70E740481C1C}">
                           <a14:useLocalDpi xmlns:a14="http://schemas.microsoft.com/office/drawing/2010/main" val="0"/>
@@ -4411,11 +3642,40 @@
           <w:szCs w:val="24"/>
           <w:kern w:val="0"/>
         </w:rPr>
+        <w:t>③Schumpeter</w:t>
+      </w:r>
+    </w:p>
+    <w:p>
+      <w:pPr>
+        <w:autoSpaceDE/>
+        <w:autoSpaceDN/>
+        <w:widowControl/>
+        <w:wordWrap/>
+        <w:jc w:val="left"/>
+        <w:numPr>
+          <w:ilvl w:val="0"/>
+          <w:numId w:val="7"/>
+        </w:numPr>
+        <w:spacing w:after="100" w:afterAutospacing="1" w:before="100" w:beforeAutospacing="1" w:line="240" w:lineRule="auto"/>
+        <w:rPr>
+          <w:rFonts w:ascii="굴림" w:eastAsia="굴림" w:hAnsi="굴림" w:cs="굴림"/>
+          <w:sz w:val="24"/>
+          <w:szCs w:val="24"/>
+          <w:kern w:val="0"/>
+        </w:rPr>
+      </w:pPr>
+      <w:r>
+        <w:rPr>
+          <w:rFonts w:ascii="굴림" w:eastAsia="굴림" w:hAnsi="굴림" w:cs="굴림"/>
+          <w:sz w:val="24"/>
+          <w:szCs w:val="24"/>
+          <w:kern w:val="0"/>
+        </w:rPr>
         <w:drawing>
-          <wp:inline distT="0" distB="0" distL="180" distR="180">
+          <wp:inline distT="0" distB="0" distL="0" distR="0">
             <wp:extent cx="257175" cy="209550"/>
             <wp:effectExtent l="0" t="0" r="0" b="0"/>
-            <wp:docPr id="1072" name="shape1072" hidden="0"/>
+            <wp:docPr id="1064" name="shape1064" hidden="0"/>
             <wp:cNvGraphicFramePr>
               <a:graphicFrameLocks xmlns:a="http://schemas.openxmlformats.org/drawingml/2006/main"/>
             </wp:cNvGraphicFramePr>
@@ -4429,7 +3689,7 @@
                     </pic:cNvPicPr>
                   </pic:nvPicPr>
                   <pic:blipFill>
-                    <a:blip r:embed="rId2">
+                    <a:blip r:embed="rId40">
                       <a:extLst>
                         <a:ext uri="{28A0092B-C50C-407E-A947-70E740481C1C}">
                           <a14:useLocalDpi xmlns:a14="http://schemas.microsoft.com/office/drawing/2010/main" val="0"/>
@@ -4454,6 +3714,746 @@
           </wp:inline>
         </w:drawing>
       </w:r>
+      <w:r>
+        <w:rPr>
+          <w:rFonts w:ascii="굴림" w:eastAsia="굴림" w:hAnsi="굴림" w:cs="굴림"/>
+          <w:sz w:val="24"/>
+          <w:szCs w:val="24"/>
+          <w:kern w:val="0"/>
+        </w:rPr>
+        <w:t>④Blanchard</w:t>
+      </w:r>
+    </w:p>
+    <w:p>
+      <w:pPr>
+        <w:autoSpaceDE/>
+        <w:autoSpaceDN/>
+        <w:widowControl/>
+        <w:wordWrap/>
+        <w:jc w:val="left"/>
+        <w:spacing w:after="0" w:line="240" w:lineRule="auto"/>
+        <w:rPr>
+          <w:rFonts w:ascii="굴림" w:eastAsia="굴림" w:hAnsi="굴림" w:cs="굴림"/>
+          <w:sz w:val="24"/>
+          <w:szCs w:val="24"/>
+          <w:kern w:val="0"/>
+        </w:rPr>
+      </w:pPr>
+      <w:r>
+        <w:rPr>
+          <w:rFonts w:ascii="굴림" w:eastAsia="굴림" w:hAnsi="굴림" w:cs="굴림"/>
+          <w:sz w:val="24"/>
+          <w:szCs w:val="24"/>
+          <w:kern w:val="0"/>
+        </w:rPr>
+        <w:t>R. Likert가 가장 처음으로 리더에 대한 호의적태도 등 4가지를 매개변수로 도입하였다.</w:t>
+      </w:r>
+    </w:p>
+    <w:p>
+      <w:pPr>
+        <w:autoSpaceDE/>
+        <w:autoSpaceDN/>
+        <w:widowControl/>
+        <w:wordWrap/>
+        <w:jc w:val="left"/>
+        <w:spacing w:after="0" w:line="240" w:lineRule="auto"/>
+        <w:rPr>
+          <w:rFonts w:ascii="굴림" w:eastAsia="굴림" w:hAnsi="굴림" w:cs="굴림"/>
+          <w:sz w:val="24"/>
+          <w:szCs w:val="24"/>
+          <w:kern w:val="0"/>
+        </w:rPr>
+      </w:pPr>
+      <w:r>
+        <w:rPr>
+          <w:rFonts w:ascii="굴림" w:eastAsia="굴림" w:hAnsi="굴림" w:cs="굴림"/>
+          <w:b/>
+          <w:bCs/>
+          <w:sz w:val="24"/>
+          <w:szCs w:val="24"/>
+          <w:kern w:val="0"/>
+        </w:rPr>
+        <w:t>Likert의 시스템4이론에서 가장 이상적인 리더십 유형은 시스템1이다.</w:t>
+      </w:r>
+      <w:r>
+        <w:rPr>
+          <w:rFonts w:ascii="굴림" w:eastAsia="굴림" w:hAnsi="굴림" w:cs="굴림"/>
+          <w:sz w:val="24"/>
+          <w:szCs w:val="24"/>
+          <w:kern w:val="0"/>
+        </w:rPr>
+        <w:t xml:space="preserve"> </w:t>
+      </w:r>
+    </w:p>
+    <w:p>
+      <w:pPr>
+        <w:autoSpaceDE/>
+        <w:autoSpaceDN/>
+        <w:widowControl/>
+        <w:wordWrap/>
+        <w:jc w:val="left"/>
+        <w:spacing w:after="0" w:line="240" w:lineRule="auto"/>
+        <w:rPr>
+          <w:rFonts w:ascii="굴림" w:eastAsia="굴림" w:hAnsi="굴림" w:cs="굴림"/>
+          <w:sz w:val="24"/>
+          <w:szCs w:val="24"/>
+          <w:kern w:val="0"/>
+        </w:rPr>
+      </w:pPr>
+      <w:r>
+        <w:rPr>
+          <w:rFonts w:ascii="굴림" w:eastAsia="굴림" w:hAnsi="굴림" w:cs="굴림"/>
+          <w:sz w:val="24"/>
+          <w:szCs w:val="24"/>
+          <w:kern w:val="0"/>
+        </w:rPr>
+        <w:drawing>
+          <wp:inline distT="0" distB="0" distL="0" distR="0">
+            <wp:extent cx="257175" cy="209550"/>
+            <wp:effectExtent l="0" t="0" r="0" b="0"/>
+            <wp:docPr id="1065" name="shape1065" hidden="0"/>
+            <wp:cNvGraphicFramePr>
+              <a:graphicFrameLocks xmlns:a="http://schemas.openxmlformats.org/drawingml/2006/main"/>
+            </wp:cNvGraphicFramePr>
+            <a:graphic xmlns:a="http://schemas.openxmlformats.org/drawingml/2006/main">
+              <a:graphicData uri="http://schemas.openxmlformats.org/drawingml/2006/picture">
+                <pic:pic xmlns:pic="http://schemas.openxmlformats.org/drawingml/2006/picture">
+                  <pic:nvPicPr>
+                    <pic:cNvPr id="0" name="이미지"/>
+                    <pic:cNvPicPr preferRelativeResize="0">
+                      <a:picLocks/>
+                    </pic:cNvPicPr>
+                  </pic:nvPicPr>
+                  <pic:blipFill>
+                    <a:blip r:embed="rId41">
+                      <a:extLst>
+                        <a:ext uri="{28A0092B-C50C-407E-A947-70E740481C1C}">
+                          <a14:useLocalDpi xmlns:a14="http://schemas.microsoft.com/office/drawing/2010/main" val="0"/>
+                        </a:ext>
+                      </a:extLst>
+                    </a:blip>
+                    <a:srcRect/>
+                    <a:stretch>
+                      <a:fillRect/>
+                    </a:stretch>
+                  </pic:blipFill>
+                  <pic:spPr>
+                    <a:xfrm>
+                      <a:off x="0" y="0"/>
+                      <a:ext cx="257175" cy="209550"/>
+                    </a:xfrm>
+                    <a:prstGeom prst="rect"/>
+                  </pic:spPr>
+                </pic:pic>
+              </a:graphicData>
+            </a:graphic>
+          </wp:inline>
+        </w:drawing>
+      </w:r>
+      <w:r>
+        <w:rPr>
+          <w:rFonts w:ascii="굴림" w:eastAsia="굴림" w:hAnsi="굴림" w:cs="굴림"/>
+          <w:sz w:val="24"/>
+          <w:szCs w:val="24"/>
+          <w:kern w:val="0"/>
+        </w:rPr>
+        <w:drawing>
+          <wp:inline distT="0" distB="0" distL="0" distR="0">
+            <wp:extent cx="257175" cy="209550"/>
+            <wp:effectExtent l="0" t="0" r="0" b="0"/>
+            <wp:docPr id="1066" name="shape1066" hidden="0"/>
+            <wp:cNvGraphicFramePr>
+              <a:graphicFrameLocks xmlns:a="http://schemas.openxmlformats.org/drawingml/2006/main"/>
+            </wp:cNvGraphicFramePr>
+            <a:graphic xmlns:a="http://schemas.openxmlformats.org/drawingml/2006/main">
+              <a:graphicData uri="http://schemas.openxmlformats.org/drawingml/2006/picture">
+                <pic:pic xmlns:pic="http://schemas.openxmlformats.org/drawingml/2006/picture">
+                  <pic:nvPicPr>
+                    <pic:cNvPr id="0" name="이미지"/>
+                    <pic:cNvPicPr preferRelativeResize="0">
+                      <a:picLocks/>
+                    </pic:cNvPicPr>
+                  </pic:nvPicPr>
+                  <pic:blipFill>
+                    <a:blip r:embed="rId42">
+                      <a:extLst>
+                        <a:ext uri="{28A0092B-C50C-407E-A947-70E740481C1C}">
+                          <a14:useLocalDpi xmlns:a14="http://schemas.microsoft.com/office/drawing/2010/main" val="0"/>
+                        </a:ext>
+                      </a:extLst>
+                    </a:blip>
+                    <a:srcRect/>
+                    <a:stretch>
+                      <a:fillRect/>
+                    </a:stretch>
+                  </pic:blipFill>
+                  <pic:spPr>
+                    <a:xfrm>
+                      <a:off x="0" y="0"/>
+                      <a:ext cx="257175" cy="209550"/>
+                    </a:xfrm>
+                    <a:prstGeom prst="rect"/>
+                  </pic:spPr>
+                </pic:pic>
+              </a:graphicData>
+            </a:graphic>
+          </wp:inline>
+        </w:drawing>
+      </w:r>
+    </w:p>
+    <w:p>
+      <w:pPr>
+        <w:autoSpaceDE/>
+        <w:autoSpaceDN/>
+        <w:widowControl/>
+        <w:wordWrap/>
+        <w:jc w:val="left"/>
+        <w:spacing w:after="0" w:line="240" w:lineRule="auto"/>
+        <w:rPr>
+          <w:rFonts w:ascii="굴림" w:eastAsia="굴림" w:hAnsi="굴림" w:cs="굴림"/>
+          <w:sz w:val="24"/>
+          <w:szCs w:val="24"/>
+          <w:kern w:val="0"/>
+        </w:rPr>
+      </w:pPr>
+      <w:r>
+        <w:rPr>
+          <w:rFonts w:ascii="굴림" w:eastAsia="굴림" w:hAnsi="굴림" w:cs="굴림"/>
+          <w:sz w:val="24"/>
+          <w:szCs w:val="24"/>
+          <w:kern w:val="0"/>
+        </w:rPr>
+        <w:t>가장 이상적인 유형은 시스템4이다.</w:t>
+      </w:r>
+    </w:p>
+    <w:p>
+      <w:pPr>
+        <w:autoSpaceDE/>
+        <w:autoSpaceDN/>
+        <w:widowControl/>
+        <w:wordWrap/>
+        <w:jc w:val="left"/>
+        <w:spacing w:after="0" w:line="240" w:lineRule="auto"/>
+        <w:rPr>
+          <w:rFonts w:ascii="굴림" w:eastAsia="굴림" w:hAnsi="굴림" w:cs="굴림"/>
+          <w:sz w:val="24"/>
+          <w:szCs w:val="24"/>
+          <w:kern w:val="0"/>
+        </w:rPr>
+      </w:pPr>
+      <w:r>
+        <w:rPr>
+          <w:rFonts w:ascii="굴림" w:eastAsia="굴림" w:hAnsi="굴림" w:cs="굴림"/>
+          <w:b/>
+          <w:bCs/>
+          <w:sz w:val="24"/>
+          <w:szCs w:val="24"/>
+          <w:kern w:val="0"/>
+        </w:rPr>
+        <w:t>X-Y이론을 처음 주장한 학자는?</w:t>
+      </w:r>
+      <w:r>
+        <w:rPr>
+          <w:rFonts w:ascii="굴림" w:eastAsia="굴림" w:hAnsi="굴림" w:cs="굴림"/>
+          <w:sz w:val="24"/>
+          <w:szCs w:val="24"/>
+          <w:kern w:val="0"/>
+        </w:rPr>
+        <w:t xml:space="preserve"> </w:t>
+      </w:r>
+    </w:p>
+    <w:p>
+      <w:pPr>
+        <w:autoSpaceDE/>
+        <w:autoSpaceDN/>
+        <w:widowControl/>
+        <w:wordWrap/>
+        <w:jc w:val="left"/>
+        <w:numPr>
+          <w:ilvl w:val="0"/>
+          <w:numId w:val="8"/>
+        </w:numPr>
+        <w:spacing w:after="100" w:afterAutospacing="1" w:before="100" w:beforeAutospacing="1" w:line="240" w:lineRule="auto"/>
+        <w:rPr>
+          <w:rFonts w:ascii="굴림" w:eastAsia="굴림" w:hAnsi="굴림" w:cs="굴림"/>
+          <w:sz w:val="24"/>
+          <w:szCs w:val="24"/>
+          <w:kern w:val="0"/>
+        </w:rPr>
+      </w:pPr>
+      <w:r>
+        <w:rPr>
+          <w:rFonts w:ascii="굴림" w:eastAsia="굴림" w:hAnsi="굴림" w:cs="굴림"/>
+          <w:sz w:val="24"/>
+          <w:szCs w:val="24"/>
+          <w:kern w:val="0"/>
+        </w:rPr>
+        <w:drawing>
+          <wp:inline distT="0" distB="0" distL="0" distR="0">
+            <wp:extent cx="257175" cy="209550"/>
+            <wp:effectExtent l="0" t="0" r="0" b="0"/>
+            <wp:docPr id="1067" name="shape1067" hidden="0"/>
+            <wp:cNvGraphicFramePr>
+              <a:graphicFrameLocks xmlns:a="http://schemas.openxmlformats.org/drawingml/2006/main"/>
+            </wp:cNvGraphicFramePr>
+            <a:graphic xmlns:a="http://schemas.openxmlformats.org/drawingml/2006/main">
+              <a:graphicData uri="http://schemas.openxmlformats.org/drawingml/2006/picture">
+                <pic:pic xmlns:pic="http://schemas.openxmlformats.org/drawingml/2006/picture">
+                  <pic:nvPicPr>
+                    <pic:cNvPr id="0" name="이미지"/>
+                    <pic:cNvPicPr preferRelativeResize="0">
+                      <a:picLocks/>
+                    </pic:cNvPicPr>
+                  </pic:nvPicPr>
+                  <pic:blipFill>
+                    <a:blip r:embed="rId43">
+                      <a:extLst>
+                        <a:ext uri="{28A0092B-C50C-407E-A947-70E740481C1C}">
+                          <a14:useLocalDpi xmlns:a14="http://schemas.microsoft.com/office/drawing/2010/main" val="0"/>
+                        </a:ext>
+                      </a:extLst>
+                    </a:blip>
+                    <a:srcRect/>
+                    <a:stretch>
+                      <a:fillRect/>
+                    </a:stretch>
+                  </pic:blipFill>
+                  <pic:spPr>
+                    <a:xfrm>
+                      <a:off x="0" y="0"/>
+                      <a:ext cx="257175" cy="209550"/>
+                    </a:xfrm>
+                    <a:prstGeom prst="rect"/>
+                  </pic:spPr>
+                </pic:pic>
+              </a:graphicData>
+            </a:graphic>
+          </wp:inline>
+        </w:drawing>
+      </w:r>
+      <w:r>
+        <w:rPr>
+          <w:rFonts w:ascii="굴림" w:eastAsia="굴림" w:hAnsi="굴림" w:cs="굴림"/>
+          <w:sz w:val="24"/>
+          <w:szCs w:val="24"/>
+          <w:kern w:val="0"/>
+        </w:rPr>
+        <w:t>①McGregor</w:t>
+      </w:r>
+    </w:p>
+    <w:p>
+      <w:pPr>
+        <w:autoSpaceDE/>
+        <w:autoSpaceDN/>
+        <w:widowControl/>
+        <w:wordWrap/>
+        <w:jc w:val="left"/>
+        <w:numPr>
+          <w:ilvl w:val="0"/>
+          <w:numId w:val="8"/>
+        </w:numPr>
+        <w:spacing w:after="100" w:afterAutospacing="1" w:before="100" w:beforeAutospacing="1" w:line="240" w:lineRule="auto"/>
+        <w:rPr>
+          <w:rFonts w:ascii="굴림" w:eastAsia="굴림" w:hAnsi="굴림" w:cs="굴림"/>
+          <w:sz w:val="24"/>
+          <w:szCs w:val="24"/>
+          <w:kern w:val="0"/>
+        </w:rPr>
+      </w:pPr>
+      <w:r>
+        <w:rPr>
+          <w:rFonts w:ascii="굴림" w:eastAsia="굴림" w:hAnsi="굴림" w:cs="굴림"/>
+          <w:sz w:val="24"/>
+          <w:szCs w:val="24"/>
+          <w:kern w:val="0"/>
+        </w:rPr>
+        <w:drawing>
+          <wp:inline distT="0" distB="0" distL="0" distR="0">
+            <wp:extent cx="257175" cy="209550"/>
+            <wp:effectExtent l="0" t="0" r="0" b="0"/>
+            <wp:docPr id="1068" name="shape1068" hidden="0"/>
+            <wp:cNvGraphicFramePr>
+              <a:graphicFrameLocks xmlns:a="http://schemas.openxmlformats.org/drawingml/2006/main"/>
+            </wp:cNvGraphicFramePr>
+            <a:graphic xmlns:a="http://schemas.openxmlformats.org/drawingml/2006/main">
+              <a:graphicData uri="http://schemas.openxmlformats.org/drawingml/2006/picture">
+                <pic:pic xmlns:pic="http://schemas.openxmlformats.org/drawingml/2006/picture">
+                  <pic:nvPicPr>
+                    <pic:cNvPr id="0" name="이미지"/>
+                    <pic:cNvPicPr preferRelativeResize="0">
+                      <a:picLocks/>
+                    </pic:cNvPicPr>
+                  </pic:nvPicPr>
+                  <pic:blipFill>
+                    <a:blip r:embed="rId44">
+                      <a:extLst>
+                        <a:ext uri="{28A0092B-C50C-407E-A947-70E740481C1C}">
+                          <a14:useLocalDpi xmlns:a14="http://schemas.microsoft.com/office/drawing/2010/main" val="0"/>
+                        </a:ext>
+                      </a:extLst>
+                    </a:blip>
+                    <a:srcRect/>
+                    <a:stretch>
+                      <a:fillRect/>
+                    </a:stretch>
+                  </pic:blipFill>
+                  <pic:spPr>
+                    <a:xfrm>
+                      <a:off x="0" y="0"/>
+                      <a:ext cx="257175" cy="209550"/>
+                    </a:xfrm>
+                    <a:prstGeom prst="rect"/>
+                  </pic:spPr>
+                </pic:pic>
+              </a:graphicData>
+            </a:graphic>
+          </wp:inline>
+        </w:drawing>
+      </w:r>
+      <w:r>
+        <w:rPr>
+          <w:rFonts w:ascii="굴림" w:eastAsia="굴림" w:hAnsi="굴림" w:cs="굴림"/>
+          <w:sz w:val="24"/>
+          <w:szCs w:val="24"/>
+          <w:kern w:val="0"/>
+        </w:rPr>
+        <w:t>②Schumpeter</w:t>
+      </w:r>
+    </w:p>
+    <w:p>
+      <w:pPr>
+        <w:autoSpaceDE/>
+        <w:autoSpaceDN/>
+        <w:widowControl/>
+        <w:wordWrap/>
+        <w:jc w:val="left"/>
+        <w:numPr>
+          <w:ilvl w:val="0"/>
+          <w:numId w:val="8"/>
+        </w:numPr>
+        <w:spacing w:after="100" w:afterAutospacing="1" w:before="100" w:beforeAutospacing="1" w:line="240" w:lineRule="auto"/>
+        <w:rPr>
+          <w:rFonts w:ascii="굴림" w:eastAsia="굴림" w:hAnsi="굴림" w:cs="굴림"/>
+          <w:sz w:val="24"/>
+          <w:szCs w:val="24"/>
+          <w:kern w:val="0"/>
+        </w:rPr>
+      </w:pPr>
+      <w:r>
+        <w:rPr>
+          <w:rFonts w:ascii="굴림" w:eastAsia="굴림" w:hAnsi="굴림" w:cs="굴림"/>
+          <w:sz w:val="24"/>
+          <w:szCs w:val="24"/>
+          <w:kern w:val="0"/>
+        </w:rPr>
+        <w:drawing>
+          <wp:inline distT="0" distB="0" distL="0" distR="0">
+            <wp:extent cx="257175" cy="209550"/>
+            <wp:effectExtent l="0" t="0" r="0" b="0"/>
+            <wp:docPr id="1069" name="shape1069" hidden="0"/>
+            <wp:cNvGraphicFramePr>
+              <a:graphicFrameLocks xmlns:a="http://schemas.openxmlformats.org/drawingml/2006/main"/>
+            </wp:cNvGraphicFramePr>
+            <a:graphic xmlns:a="http://schemas.openxmlformats.org/drawingml/2006/main">
+              <a:graphicData uri="http://schemas.openxmlformats.org/drawingml/2006/picture">
+                <pic:pic xmlns:pic="http://schemas.openxmlformats.org/drawingml/2006/picture">
+                  <pic:nvPicPr>
+                    <pic:cNvPr id="0" name="이미지"/>
+                    <pic:cNvPicPr preferRelativeResize="0">
+                      <a:picLocks/>
+                    </pic:cNvPicPr>
+                  </pic:nvPicPr>
+                  <pic:blipFill>
+                    <a:blip r:embed="rId45">
+                      <a:extLst>
+                        <a:ext uri="{28A0092B-C50C-407E-A947-70E740481C1C}">
+                          <a14:useLocalDpi xmlns:a14="http://schemas.microsoft.com/office/drawing/2010/main" val="0"/>
+                        </a:ext>
+                      </a:extLst>
+                    </a:blip>
+                    <a:srcRect/>
+                    <a:stretch>
+                      <a:fillRect/>
+                    </a:stretch>
+                  </pic:blipFill>
+                  <pic:spPr>
+                    <a:xfrm>
+                      <a:off x="0" y="0"/>
+                      <a:ext cx="257175" cy="209550"/>
+                    </a:xfrm>
+                    <a:prstGeom prst="rect"/>
+                  </pic:spPr>
+                </pic:pic>
+              </a:graphicData>
+            </a:graphic>
+          </wp:inline>
+        </w:drawing>
+      </w:r>
+      <w:r>
+        <w:rPr>
+          <w:rFonts w:ascii="굴림" w:eastAsia="굴림" w:hAnsi="굴림" w:cs="굴림"/>
+          <w:sz w:val="24"/>
+          <w:szCs w:val="24"/>
+          <w:kern w:val="0"/>
+        </w:rPr>
+        <w:t>③Covey</w:t>
+      </w:r>
+    </w:p>
+    <w:p>
+      <w:pPr>
+        <w:autoSpaceDE/>
+        <w:autoSpaceDN/>
+        <w:widowControl/>
+        <w:wordWrap/>
+        <w:jc w:val="left"/>
+        <w:numPr>
+          <w:ilvl w:val="0"/>
+          <w:numId w:val="8"/>
+        </w:numPr>
+        <w:spacing w:after="100" w:afterAutospacing="1" w:before="100" w:beforeAutospacing="1" w:line="240" w:lineRule="auto"/>
+        <w:rPr>
+          <w:rFonts w:ascii="굴림" w:eastAsia="굴림" w:hAnsi="굴림" w:cs="굴림"/>
+          <w:sz w:val="24"/>
+          <w:szCs w:val="24"/>
+          <w:kern w:val="0"/>
+        </w:rPr>
+      </w:pPr>
+      <w:r>
+        <w:rPr>
+          <w:rFonts w:ascii="굴림" w:eastAsia="굴림" w:hAnsi="굴림" w:cs="굴림"/>
+          <w:sz w:val="24"/>
+          <w:szCs w:val="24"/>
+          <w:kern w:val="0"/>
+        </w:rPr>
+        <w:drawing>
+          <wp:inline distT="0" distB="0" distL="0" distR="0">
+            <wp:extent cx="257175" cy="209550"/>
+            <wp:effectExtent l="0" t="0" r="0" b="0"/>
+            <wp:docPr id="1070" name="shape1070" hidden="0"/>
+            <wp:cNvGraphicFramePr>
+              <a:graphicFrameLocks xmlns:a="http://schemas.openxmlformats.org/drawingml/2006/main"/>
+            </wp:cNvGraphicFramePr>
+            <a:graphic xmlns:a="http://schemas.openxmlformats.org/drawingml/2006/main">
+              <a:graphicData uri="http://schemas.openxmlformats.org/drawingml/2006/picture">
+                <pic:pic xmlns:pic="http://schemas.openxmlformats.org/drawingml/2006/picture">
+                  <pic:nvPicPr>
+                    <pic:cNvPr id="0" name="이미지"/>
+                    <pic:cNvPicPr preferRelativeResize="0">
+                      <a:picLocks/>
+                    </pic:cNvPicPr>
+                  </pic:nvPicPr>
+                  <pic:blipFill>
+                    <a:blip r:embed="rId46">
+                      <a:extLst>
+                        <a:ext uri="{28A0092B-C50C-407E-A947-70E740481C1C}">
+                          <a14:useLocalDpi xmlns:a14="http://schemas.microsoft.com/office/drawing/2010/main" val="0"/>
+                        </a:ext>
+                      </a:extLst>
+                    </a:blip>
+                    <a:srcRect/>
+                    <a:stretch>
+                      <a:fillRect/>
+                    </a:stretch>
+                  </pic:blipFill>
+                  <pic:spPr>
+                    <a:xfrm>
+                      <a:off x="0" y="0"/>
+                      <a:ext cx="257175" cy="209550"/>
+                    </a:xfrm>
+                    <a:prstGeom prst="rect"/>
+                  </pic:spPr>
+                </pic:pic>
+              </a:graphicData>
+            </a:graphic>
+          </wp:inline>
+        </w:drawing>
+      </w:r>
+      <w:r>
+        <w:rPr>
+          <w:rFonts w:ascii="굴림" w:eastAsia="굴림" w:hAnsi="굴림" w:cs="굴림"/>
+          <w:sz w:val="24"/>
+          <w:szCs w:val="24"/>
+          <w:kern w:val="0"/>
+        </w:rPr>
+        <w:t>④Clinton</w:t>
+      </w:r>
+    </w:p>
+    <w:p>
+      <w:pPr>
+        <w:autoSpaceDE/>
+        <w:autoSpaceDN/>
+        <w:widowControl/>
+        <w:wordWrap/>
+        <w:jc w:val="left"/>
+        <w:spacing w:after="0" w:line="240" w:lineRule="auto"/>
+        <w:rPr>
+          <w:rFonts w:ascii="굴림" w:eastAsia="굴림" w:hAnsi="굴림" w:cs="굴림"/>
+          <w:sz w:val="24"/>
+          <w:szCs w:val="24"/>
+          <w:kern w:val="0"/>
+        </w:rPr>
+      </w:pPr>
+      <w:r>
+        <w:rPr>
+          <w:rFonts w:ascii="굴림" w:eastAsia="굴림" w:hAnsi="굴림" w:cs="굴림"/>
+          <w:sz w:val="24"/>
+          <w:szCs w:val="24"/>
+          <w:kern w:val="0"/>
+        </w:rPr>
+        <w:t>D.맥그리거가 가장 처음 주창하였다.</w:t>
+      </w:r>
+    </w:p>
+    <w:p>
+      <w:pPr>
+        <w:autoSpaceDE/>
+        <w:autoSpaceDN/>
+        <w:widowControl/>
+        <w:wordWrap/>
+        <w:jc w:val="left"/>
+        <w:spacing w:after="0" w:line="240" w:lineRule="auto"/>
+        <w:rPr>
+          <w:rFonts w:ascii="굴림" w:eastAsia="굴림" w:hAnsi="굴림" w:cs="굴림"/>
+          <w:sz w:val="24"/>
+          <w:szCs w:val="24"/>
+          <w:kern w:val="0"/>
+        </w:rPr>
+      </w:pPr>
+      <w:r>
+        <w:rPr>
+          <w:rFonts w:ascii="굴림" w:eastAsia="굴림" w:hAnsi="굴림" w:cs="굴림"/>
+          <w:b/>
+          <w:bCs/>
+          <w:sz w:val="24"/>
+          <w:szCs w:val="24"/>
+          <w:kern w:val="0"/>
+        </w:rPr>
+        <w:t>리더십 그리드 모델을 가장 먼저 주창한 학자는 Blake와 Blanchard이다.</w:t>
+      </w:r>
+      <w:r>
+        <w:rPr>
+          <w:rFonts w:ascii="굴림" w:eastAsia="굴림" w:hAnsi="굴림" w:cs="굴림"/>
+          <w:sz w:val="24"/>
+          <w:szCs w:val="24"/>
+          <w:kern w:val="0"/>
+        </w:rPr>
+        <w:t xml:space="preserve"> </w:t>
+      </w:r>
+    </w:p>
+    <w:p>
+      <w:pPr>
+        <w:autoSpaceDE/>
+        <w:autoSpaceDN/>
+        <w:widowControl/>
+        <w:wordWrap/>
+        <w:jc w:val="left"/>
+        <w:spacing w:after="0" w:line="240" w:lineRule="auto"/>
+        <w:rPr>
+          <w:rFonts w:ascii="굴림" w:eastAsia="굴림" w:hAnsi="굴림" w:cs="굴림"/>
+          <w:sz w:val="24"/>
+          <w:szCs w:val="24"/>
+          <w:kern w:val="0"/>
+        </w:rPr>
+      </w:pPr>
+      <w:r>
+        <w:rPr>
+          <w:rFonts w:ascii="굴림" w:eastAsia="굴림" w:hAnsi="굴림" w:cs="굴림"/>
+          <w:sz w:val="24"/>
+          <w:szCs w:val="24"/>
+          <w:kern w:val="0"/>
+        </w:rPr>
+        <w:drawing>
+          <wp:inline distT="0" distB="0" distL="0" distR="0">
+            <wp:extent cx="257175" cy="209550"/>
+            <wp:effectExtent l="0" t="0" r="0" b="0"/>
+            <wp:docPr id="1071" name="shape1071" hidden="0"/>
+            <wp:cNvGraphicFramePr>
+              <a:graphicFrameLocks xmlns:a="http://schemas.openxmlformats.org/drawingml/2006/main"/>
+            </wp:cNvGraphicFramePr>
+            <a:graphic xmlns:a="http://schemas.openxmlformats.org/drawingml/2006/main">
+              <a:graphicData uri="http://schemas.openxmlformats.org/drawingml/2006/picture">
+                <pic:pic xmlns:pic="http://schemas.openxmlformats.org/drawingml/2006/picture">
+                  <pic:nvPicPr>
+                    <pic:cNvPr id="0" name="이미지"/>
+                    <pic:cNvPicPr preferRelativeResize="0">
+                      <a:picLocks/>
+                    </pic:cNvPicPr>
+                  </pic:nvPicPr>
+                  <pic:blipFill>
+                    <a:blip r:embed="rId47">
+                      <a:extLst>
+                        <a:ext uri="{28A0092B-C50C-407E-A947-70E740481C1C}">
+                          <a14:useLocalDpi xmlns:a14="http://schemas.microsoft.com/office/drawing/2010/main" val="0"/>
+                        </a:ext>
+                      </a:extLst>
+                    </a:blip>
+                    <a:srcRect/>
+                    <a:stretch>
+                      <a:fillRect/>
+                    </a:stretch>
+                  </pic:blipFill>
+                  <pic:spPr>
+                    <a:xfrm>
+                      <a:off x="0" y="0"/>
+                      <a:ext cx="257175" cy="209550"/>
+                    </a:xfrm>
+                    <a:prstGeom prst="rect"/>
+                  </pic:spPr>
+                </pic:pic>
+              </a:graphicData>
+            </a:graphic>
+          </wp:inline>
+        </w:drawing>
+      </w:r>
+      <w:r>
+        <w:rPr>
+          <w:rFonts w:ascii="굴림" w:eastAsia="굴림" w:hAnsi="굴림" w:cs="굴림"/>
+          <w:sz w:val="24"/>
+          <w:szCs w:val="24"/>
+          <w:kern w:val="0"/>
+        </w:rPr>
+        <w:drawing>
+          <wp:inline distT="0" distB="0" distL="0" distR="0">
+            <wp:extent cx="257175" cy="209550"/>
+            <wp:effectExtent l="0" t="0" r="0" b="0"/>
+            <wp:docPr id="1072" name="shape1072" hidden="0"/>
+            <wp:cNvGraphicFramePr>
+              <a:graphicFrameLocks xmlns:a="http://schemas.openxmlformats.org/drawingml/2006/main"/>
+            </wp:cNvGraphicFramePr>
+            <a:graphic xmlns:a="http://schemas.openxmlformats.org/drawingml/2006/main">
+              <a:graphicData uri="http://schemas.openxmlformats.org/drawingml/2006/picture">
+                <pic:pic xmlns:pic="http://schemas.openxmlformats.org/drawingml/2006/picture">
+                  <pic:nvPicPr>
+                    <pic:cNvPr id="0" name="이미지"/>
+                    <pic:cNvPicPr preferRelativeResize="0">
+                      <a:picLocks/>
+                    </pic:cNvPicPr>
+                  </pic:nvPicPr>
+                  <pic:blipFill>
+                    <a:blip r:embed="rId48">
+                      <a:extLst>
+                        <a:ext uri="{28A0092B-C50C-407E-A947-70E740481C1C}">
+                          <a14:useLocalDpi xmlns:a14="http://schemas.microsoft.com/office/drawing/2010/main" val="0"/>
+                        </a:ext>
+                      </a:extLst>
+                    </a:blip>
+                    <a:srcRect/>
+                    <a:stretch>
+                      <a:fillRect/>
+                    </a:stretch>
+                  </pic:blipFill>
+                  <pic:spPr>
+                    <a:xfrm>
+                      <a:off x="0" y="0"/>
+                      <a:ext cx="257175" cy="209550"/>
+                    </a:xfrm>
+                    <a:prstGeom prst="rect"/>
+                  </pic:spPr>
+                </pic:pic>
+              </a:graphicData>
+            </a:graphic>
+          </wp:inline>
+        </w:drawing>
+      </w:r>
     </w:p>
     <w:p>
       <w:pPr>
@@ -5043,6 +5043,269 @@
           <w:i w:val="0"/>
         </w:rPr>
         <w:t>뉴욕주림대(올바니) 게리 유클 교수의 리더십 다차원연계모델이다.</w:t>
+      </w:r>
+    </w:p>
+    <w:p>
+      <w:pPr>
+        <w:rPr>
+          <w:lang w:eastAsia="ko-KR"/>
+          <w:rFonts w:hint="eastAsia"/>
+          <w:rtl w:val="off"/>
+        </w:rPr>
+      </w:pPr>
+    </w:p>
+    <w:p>
+      <w:pPr>
+        <w:rPr>
+          <w:b w:val="0"/>
+        </w:rPr>
+      </w:pPr>
+      <w:r>
+        <w:rPr/>
+        <w:t>지위권력(Position Power)과 가장 가까운 것은?</w:t>
+      </w:r>
+    </w:p>
+    <w:p>
+      <w:pPr>
+        <w:rPr/>
+      </w:pPr>
+      <w:r>
+        <w:rPr>
+          <w:color w:val="FF0000"/>
+        </w:rPr>
+        <w:t>①</w:t>
+      </w:r>
+      <w:r>
+        <w:rPr>
+          <w:color w:val="FF0000"/>
+        </w:rPr>
+        <w:t>합법적 권력</w:t>
+      </w:r>
+    </w:p>
+    <w:p>
+      <w:pPr>
+        <w:rPr/>
+      </w:pPr>
+      <w:r>
+        <w:rPr/>
+        <w:t>②</w:t>
+      </w:r>
+      <w:r>
+        <w:rPr/>
+        <w:t>보상적 권력</w:t>
+      </w:r>
+    </w:p>
+    <w:p>
+      <w:pPr>
+        <w:rPr/>
+      </w:pPr>
+      <w:r>
+        <w:rPr/>
+        <w:t>③</w:t>
+      </w:r>
+      <w:r>
+        <w:rPr/>
+        <w:t>개인적 권력</w:t>
+      </w:r>
+    </w:p>
+    <w:p>
+      <w:pPr>
+        <w:rPr/>
+      </w:pPr>
+      <w:r>
+        <w:rPr/>
+        <w:t>④</w:t>
+      </w:r>
+      <w:r>
+        <w:rPr/>
+        <w:t>강압적 권력</w:t>
+      </w:r>
+    </w:p>
+    <w:p>
+      <w:pPr>
+        <w:rPr>
+          <w:lang w:eastAsia="ko-KR"/>
+          <w:rFonts w:hint="eastAsia"/>
+          <w:rtl w:val="off"/>
+        </w:rPr>
+      </w:pPr>
+      <w:r>
+        <w:rPr/>
+        <w:t>합법적 권력을 지위권력이라고 말한다.</w:t>
+      </w:r>
+    </w:p>
+    <w:p>
+      <w:pPr>
+        <w:rPr/>
+      </w:pPr>
+    </w:p>
+    <w:p>
+      <w:pPr>
+        <w:rPr>
+          <w:lang w:eastAsia="ko-KR"/>
+          <w:rFonts w:hint="eastAsia"/>
+          <w:rtl w:val="off"/>
+        </w:rPr>
+      </w:pPr>
+      <w:r>
+        <w:rPr/>
+        <w:t>영향력의 결과로 몰입, 복종, 반항이 생길 수 있다.</w:t>
+      </w:r>
+      <w:r>
+        <w:rPr>
+          <w:lang w:eastAsia="ko-KR"/>
+          <w:rtl w:val="off"/>
+        </w:rPr>
+        <w:t xml:space="preserve"> </w:t>
+      </w:r>
+      <w:r>
+        <w:rPr>
+          <w:lang w:eastAsia="ko-KR"/>
+          <w:color w:val="FF0000"/>
+          <w:rtl w:val="off"/>
+        </w:rPr>
+        <w:t>O</w:t>
+      </w:r>
+    </w:p>
+    <w:p>
+      <w:pPr>
+        <w:rPr>
+          <w:b w:val="0"/>
+        </w:rPr>
+      </w:pPr>
+      <w:r>
+        <w:rPr>
+          <w:b w:val="0"/>
+        </w:rPr>
+        <w:t>영향력의 결과로 몰입, 복종, 반항이 생길 수 있다.</w:t>
+      </w:r>
+    </w:p>
+    <w:p>
+      <w:pPr>
+        <w:rPr>
+          <w:lang w:eastAsia="ko-KR"/>
+          <w:rFonts w:hint="eastAsia"/>
+          <w:rtl w:val="off"/>
+        </w:rPr>
+      </w:pPr>
+    </w:p>
+    <w:p>
+      <w:pPr>
+        <w:rPr>
+          <w:b w:val="0"/>
+        </w:rPr>
+      </w:pPr>
+      <w:r>
+        <w:rPr/>
+        <w:t xml:space="preserve">하부단위조직들이 조직의 경쟁전략의 결정, 하부단위조직들 간의 자원할당 등 중요한 의사결정에 영향을 미치는 권력의 획득 혹은 상실과정을 설명하는 이론은? </w:t>
+      </w:r>
+    </w:p>
+    <w:p>
+      <w:pPr>
+        <w:rPr/>
+      </w:pPr>
+      <w:r>
+        <w:rPr/>
+        <w:t>①</w:t>
+      </w:r>
+      <w:r>
+        <w:rPr/>
+        <w:t>사회적 교환이론</w:t>
+      </w:r>
+    </w:p>
+    <w:p>
+      <w:pPr>
+        <w:rPr/>
+      </w:pPr>
+      <w:r>
+        <w:rPr/>
+        <w:t>②</w:t>
+      </w:r>
+      <w:r>
+        <w:rPr/>
+        <w:t>자원의존이론</w:t>
+      </w:r>
+    </w:p>
+    <w:p>
+      <w:pPr>
+        <w:rPr>
+          <w:color w:val="FF0000"/>
+        </w:rPr>
+      </w:pPr>
+      <w:r>
+        <w:rPr>
+          <w:color w:val="FF0000"/>
+        </w:rPr>
+        <w:t>③</w:t>
+      </w:r>
+      <w:r>
+        <w:rPr>
+          <w:color w:val="FF0000"/>
+        </w:rPr>
+        <w:t>전략적 상황이론</w:t>
+      </w:r>
+    </w:p>
+    <w:p>
+      <w:pPr>
+        <w:rPr/>
+      </w:pPr>
+      <w:r>
+        <w:rPr/>
+        <w:t>④</w:t>
+      </w:r>
+      <w:r>
+        <w:rPr/>
+        <w:t>다차원연계모형</w:t>
+      </w:r>
+    </w:p>
+    <w:p>
+      <w:pPr>
+        <w:rPr/>
+      </w:pPr>
+      <w:r>
+        <w:rPr/>
+        <w:t>전략적 상황이론은 하부단위조직들이 조직의 경쟁전략의 결정, 하부단위조직들간의 자원할당 등 중요한 의사결정에 영향을 미치는 권력의 획득 혹은 상실과정을 설명하는 이론이다.</w:t>
+      </w:r>
+    </w:p>
+    <w:p>
+      <w:pPr>
+        <w:rPr>
+          <w:lang w:eastAsia="ko-KR"/>
+          <w:rFonts w:hint="eastAsia"/>
+          <w:rtl w:val="off"/>
+        </w:rPr>
+      </w:pPr>
+      <w:r>
+        <w:rPr/>
+        <w:t>리더가 영향력을 확대하기 위해 정치적 활용, 불확실성의 확보, 대체불가능성 확보, 핵심적 위치 확보 등의 노력을 한다.</w:t>
+      </w:r>
+      <w:r>
+        <w:rPr>
+          <w:lang w:eastAsia="ko-KR"/>
+          <w:rtl w:val="off"/>
+        </w:rPr>
+        <w:t xml:space="preserve"> </w:t>
+      </w:r>
+      <w:r>
+        <w:rPr>
+          <w:lang w:eastAsia="ko-KR"/>
+          <w:color w:val="FF0000"/>
+          <w:rtl w:val="off"/>
+        </w:rPr>
+        <w:t>ㅇ</w:t>
+      </w:r>
+    </w:p>
+    <w:p>
+      <w:pPr>
+        <w:rPr>
+          <w:b w:val="0"/>
+        </w:rPr>
+      </w:pPr>
+      <w:r>
+        <w:rPr>
+          <w:b w:val="0"/>
+        </w:rPr>
+        <w:t>이것은 임창희 교수가 주장하는 이론으로 4가지의 노력이 제시되었다.</w:t>
       </w:r>
     </w:p>
     <w:p/>
@@ -5946,133 +6209,133 @@
     <w:lsdException w:name="heading 7" w:uiPriority="9" w:qFormat="1"/>
     <w:lsdException w:name="heading 8" w:uiPriority="9" w:qFormat="1"/>
     <w:lsdException w:name="heading 9" w:uiPriority="9" w:qFormat="1"/>
-    <w:lsdException w:name="toc 1" w:uiPriority="57"/>
-    <w:lsdException w:name="toc 2" w:uiPriority="57"/>
-    <w:lsdException w:name="toc 3" w:uiPriority="57"/>
-    <w:lsdException w:name="toc 4" w:uiPriority="57"/>
-    <w:lsdException w:name="toc 5" w:uiPriority="57"/>
-    <w:lsdException w:name="toc 6" w:uiPriority="57"/>
-    <w:lsdException w:name="toc 7" w:uiPriority="57"/>
-    <w:lsdException w:name="toc 8" w:uiPriority="57"/>
-    <w:lsdException w:name="toc 9" w:uiPriority="57"/>
-    <w:lsdException w:name="caption" w:uiPriority="53" w:qFormat="1"/>
-    <w:lsdException w:name="Title" w:semiHidden="0" w:uiPriority="16" w:unhideWhenUsed="0" w:qFormat="1"/>
+    <w:lsdException w:name="toc 1" w:uiPriority="87"/>
+    <w:lsdException w:name="toc 2" w:uiPriority="87"/>
+    <w:lsdException w:name="toc 3" w:uiPriority="87"/>
+    <w:lsdException w:name="toc 4" w:uiPriority="87"/>
+    <w:lsdException w:name="toc 5" w:uiPriority="87"/>
+    <w:lsdException w:name="toc 6" w:uiPriority="87"/>
+    <w:lsdException w:name="toc 7" w:uiPriority="87"/>
+    <w:lsdException w:name="toc 8" w:uiPriority="87"/>
+    <w:lsdException w:name="toc 9" w:uiPriority="87"/>
+    <w:lsdException w:name="caption" w:uiPriority="83" w:qFormat="1"/>
+    <w:lsdException w:name="Title" w:semiHidden="0" w:uiPriority="22" w:unhideWhenUsed="0" w:qFormat="1"/>
     <w:lsdException w:name="Default Paragraph Font" w:uiPriority="1"/>
-    <w:lsdException w:name="Subtitle" w:semiHidden="0" w:uiPriority="17" w:unhideWhenUsed="0" w:qFormat="1"/>
-    <w:lsdException w:name="Strong" w:semiHidden="0" w:uiPriority="34" w:unhideWhenUsed="0" w:qFormat="1"/>
-    <w:lsdException w:name="Emphasis" w:semiHidden="0" w:uiPriority="32" w:unhideWhenUsed="0" w:qFormat="1"/>
-    <w:lsdException w:name="Table Grid" w:semiHidden="0" w:uiPriority="89" w:unhideWhenUsed="0"/>
+    <w:lsdException w:name="Subtitle" w:semiHidden="0" w:uiPriority="23" w:unhideWhenUsed="0" w:qFormat="1"/>
+    <w:lsdException w:name="Strong" w:semiHidden="0" w:uiPriority="52" w:unhideWhenUsed="0" w:qFormat="1"/>
+    <w:lsdException w:name="Emphasis" w:semiHidden="0" w:uiPriority="50" w:unhideWhenUsed="0" w:qFormat="1"/>
+    <w:lsdException w:name="Table Grid" w:semiHidden="0" w:uiPriority="137" w:unhideWhenUsed="0"/>
     <w:lsdException w:name="Placeholder Text" w:unhideWhenUsed="0"/>
     <w:lsdException w:name="No Spacing" w:semiHidden="0" w:uiPriority="1" w:unhideWhenUsed="0" w:qFormat="1"/>
-    <w:lsdException w:name="Light Shading" w:semiHidden="0" w:uiPriority="96" w:unhideWhenUsed="0"/>
-    <w:lsdException w:name="Light List" w:semiHidden="0" w:uiPriority="97" w:unhideWhenUsed="0"/>
-    <w:lsdException w:name="Light Grid" w:semiHidden="0" w:uiPriority="98" w:unhideWhenUsed="0"/>
-    <w:lsdException w:name="Medium Shading 1" w:semiHidden="0" w:uiPriority="99" w:unhideWhenUsed="0"/>
-    <w:lsdException w:name="Medium Shading 2" w:semiHidden="0" w:uiPriority="100" w:unhideWhenUsed="0"/>
-    <w:lsdException w:name="Medium List 1" w:semiHidden="0" w:uiPriority="101" w:unhideWhenUsed="0"/>
-    <w:lsdException w:name="Medium List 2" w:semiHidden="0" w:uiPriority="102" w:unhideWhenUsed="0"/>
-    <w:lsdException w:name="Medium Grid 1" w:semiHidden="0" w:uiPriority="103" w:unhideWhenUsed="0"/>
-    <w:lsdException w:name="Medium Grid 2" w:semiHidden="0" w:uiPriority="104" w:unhideWhenUsed="0"/>
-    <w:lsdException w:name="Medium Grid 3" w:semiHidden="0" w:uiPriority="105" w:unhideWhenUsed="0"/>
-    <w:lsdException w:name="Dark List" w:semiHidden="0" w:uiPriority="112" w:unhideWhenUsed="0"/>
-    <w:lsdException w:name="Colorful Shading" w:semiHidden="0" w:uiPriority="113" w:unhideWhenUsed="0"/>
-    <w:lsdException w:name="Colorful List" w:semiHidden="0" w:uiPriority="114" w:unhideWhenUsed="0"/>
-    <w:lsdException w:name="Colorful Grid" w:semiHidden="0" w:uiPriority="115" w:unhideWhenUsed="0"/>
-    <w:lsdException w:name="Light Shading Accent 1" w:semiHidden="0" w:uiPriority="96" w:unhideWhenUsed="0"/>
-    <w:lsdException w:name="Light List Accent 1" w:semiHidden="0" w:uiPriority="97" w:unhideWhenUsed="0"/>
-    <w:lsdException w:name="Light Grid Accent 1" w:semiHidden="0" w:uiPriority="98" w:unhideWhenUsed="0"/>
-    <w:lsdException w:name="Medium Shading 1 Accent 1" w:semiHidden="0" w:uiPriority="99" w:unhideWhenUsed="0"/>
-    <w:lsdException w:name="Medium Shading 2 Accent 1" w:semiHidden="0" w:uiPriority="100" w:unhideWhenUsed="0"/>
-    <w:lsdException w:name="Medium List 1 Accent 1" w:semiHidden="0" w:uiPriority="101" w:unhideWhenUsed="0"/>
+    <w:lsdException w:name="Light Shading" w:semiHidden="0" w:uiPriority="150" w:unhideWhenUsed="0"/>
+    <w:lsdException w:name="Light List" w:semiHidden="0" w:uiPriority="151" w:unhideWhenUsed="0"/>
+    <w:lsdException w:name="Light Grid" w:semiHidden="0" w:uiPriority="152" w:unhideWhenUsed="0"/>
+    <w:lsdException w:name="Medium Shading 1" w:semiHidden="0" w:uiPriority="153" w:unhideWhenUsed="0"/>
+    <w:lsdException w:name="Medium Shading 2" w:semiHidden="0" w:uiPriority="256" w:unhideWhenUsed="0"/>
+    <w:lsdException w:name="Medium List 1" w:semiHidden="0" w:uiPriority="257" w:unhideWhenUsed="0"/>
+    <w:lsdException w:name="Medium List 2" w:semiHidden="0" w:uiPriority="258" w:unhideWhenUsed="0"/>
+    <w:lsdException w:name="Medium Grid 1" w:semiHidden="0" w:uiPriority="259" w:unhideWhenUsed="0"/>
+    <w:lsdException w:name="Medium Grid 2" w:semiHidden="0" w:uiPriority="260" w:unhideWhenUsed="0"/>
+    <w:lsdException w:name="Medium Grid 3" w:semiHidden="0" w:uiPriority="261" w:unhideWhenUsed="0"/>
+    <w:lsdException w:name="Dark List" w:semiHidden="0" w:uiPriority="274" w:unhideWhenUsed="0"/>
+    <w:lsdException w:name="Colorful Shading" w:semiHidden="0" w:uiPriority="275" w:unhideWhenUsed="0"/>
+    <w:lsdException w:name="Colorful List" w:semiHidden="0" w:uiPriority="276" w:unhideWhenUsed="0"/>
+    <w:lsdException w:name="Colorful Grid" w:semiHidden="0" w:uiPriority="277" w:unhideWhenUsed="0"/>
+    <w:lsdException w:name="Light Shading Accent 1" w:semiHidden="0" w:uiPriority="150" w:unhideWhenUsed="0"/>
+    <w:lsdException w:name="Light List Accent 1" w:semiHidden="0" w:uiPriority="151" w:unhideWhenUsed="0"/>
+    <w:lsdException w:name="Light Grid Accent 1" w:semiHidden="0" w:uiPriority="152" w:unhideWhenUsed="0"/>
+    <w:lsdException w:name="Medium Shading 1 Accent 1" w:semiHidden="0" w:uiPriority="153" w:unhideWhenUsed="0"/>
+    <w:lsdException w:name="Medium Shading 2 Accent 1" w:semiHidden="0" w:uiPriority="256" w:unhideWhenUsed="0"/>
+    <w:lsdException w:name="Medium List 1 Accent 1" w:semiHidden="0" w:uiPriority="257" w:unhideWhenUsed="0"/>
     <w:lsdException w:name="Revision" w:unhideWhenUsed="0"/>
-    <w:lsdException w:name="List Paragraph" w:semiHidden="0" w:uiPriority="52" w:unhideWhenUsed="0" w:qFormat="1"/>
-    <w:lsdException w:name="Quote" w:semiHidden="0" w:uiPriority="41" w:unhideWhenUsed="0" w:qFormat="1"/>
-    <w:lsdException w:name="Intense Quote" w:semiHidden="0" w:uiPriority="48" w:unhideWhenUsed="0" w:qFormat="1"/>
-    <w:lsdException w:name="Medium List 2 Accent 1" w:semiHidden="0" w:uiPriority="102" w:unhideWhenUsed="0"/>
-    <w:lsdException w:name="Medium Grid 1 Accent 1" w:semiHidden="0" w:uiPriority="103" w:unhideWhenUsed="0"/>
-    <w:lsdException w:name="Medium Grid 2 Accent 1" w:semiHidden="0" w:uiPriority="104" w:unhideWhenUsed="0"/>
-    <w:lsdException w:name="Medium Grid 3 Accent 1" w:semiHidden="0" w:uiPriority="105" w:unhideWhenUsed="0"/>
-    <w:lsdException w:name="Dark List Accent 1" w:semiHidden="0" w:uiPriority="112" w:unhideWhenUsed="0"/>
-    <w:lsdException w:name="Colorful Shading Accent 1" w:semiHidden="0" w:uiPriority="113" w:unhideWhenUsed="0"/>
-    <w:lsdException w:name="Colorful List Accent 1" w:semiHidden="0" w:uiPriority="114" w:unhideWhenUsed="0"/>
-    <w:lsdException w:name="Colorful Grid Accent 1" w:semiHidden="0" w:uiPriority="115" w:unhideWhenUsed="0"/>
-    <w:lsdException w:name="Light Shading Accent 2" w:semiHidden="0" w:uiPriority="96" w:unhideWhenUsed="0"/>
-    <w:lsdException w:name="Light List Accent 2" w:semiHidden="0" w:uiPriority="97" w:unhideWhenUsed="0"/>
-    <w:lsdException w:name="Light Grid Accent 2" w:semiHidden="0" w:uiPriority="98" w:unhideWhenUsed="0"/>
-    <w:lsdException w:name="Medium Shading 1 Accent 2" w:semiHidden="0" w:uiPriority="99" w:unhideWhenUsed="0"/>
-    <w:lsdException w:name="Medium Shading 2 Accent 2" w:semiHidden="0" w:uiPriority="100" w:unhideWhenUsed="0"/>
-    <w:lsdException w:name="Medium List 1 Accent 2" w:semiHidden="0" w:uiPriority="101" w:unhideWhenUsed="0"/>
-    <w:lsdException w:name="Medium List 2 Accent 2" w:semiHidden="0" w:uiPriority="102" w:unhideWhenUsed="0"/>
-    <w:lsdException w:name="Medium Grid 1 Accent 2" w:semiHidden="0" w:uiPriority="103" w:unhideWhenUsed="0"/>
-    <w:lsdException w:name="Medium Grid 2 Accent 2" w:semiHidden="0" w:uiPriority="104" w:unhideWhenUsed="0"/>
-    <w:lsdException w:name="Medium Grid 3 Accent 2" w:semiHidden="0" w:uiPriority="105" w:unhideWhenUsed="0"/>
-    <w:lsdException w:name="Dark List Accent 2" w:semiHidden="0" w:uiPriority="112" w:unhideWhenUsed="0"/>
-    <w:lsdException w:name="Colorful Shading Accent 2" w:semiHidden="0" w:uiPriority="113" w:unhideWhenUsed="0"/>
-    <w:lsdException w:name="Colorful List Accent 2" w:semiHidden="0" w:uiPriority="114" w:unhideWhenUsed="0"/>
-    <w:lsdException w:name="Colorful Grid Accent 2" w:semiHidden="0" w:uiPriority="115" w:unhideWhenUsed="0"/>
-    <w:lsdException w:name="Light Shading Accent 3" w:semiHidden="0" w:uiPriority="96" w:unhideWhenUsed="0"/>
-    <w:lsdException w:name="Light List Accent 3" w:semiHidden="0" w:uiPriority="97" w:unhideWhenUsed="0"/>
-    <w:lsdException w:name="Light Grid Accent 3" w:semiHidden="0" w:uiPriority="98" w:unhideWhenUsed="0"/>
-    <w:lsdException w:name="Medium Shading 1 Accent 3" w:semiHidden="0" w:uiPriority="99" w:unhideWhenUsed="0"/>
-    <w:lsdException w:name="Medium Shading 2 Accent 3" w:semiHidden="0" w:uiPriority="100" w:unhideWhenUsed="0"/>
-    <w:lsdException w:name="Medium List 1 Accent 3" w:semiHidden="0" w:uiPriority="101" w:unhideWhenUsed="0"/>
-    <w:lsdException w:name="Medium List 2 Accent 3" w:semiHidden="0" w:uiPriority="102" w:unhideWhenUsed="0"/>
-    <w:lsdException w:name="Medium Grid 1 Accent 3" w:semiHidden="0" w:uiPriority="103" w:unhideWhenUsed="0"/>
-    <w:lsdException w:name="Medium Grid 2 Accent 3" w:semiHidden="0" w:uiPriority="104" w:unhideWhenUsed="0"/>
-    <w:lsdException w:name="Medium Grid 3 Accent 3" w:semiHidden="0" w:uiPriority="105" w:unhideWhenUsed="0"/>
-    <w:lsdException w:name="Dark List Accent 3" w:semiHidden="0" w:uiPriority="112" w:unhideWhenUsed="0"/>
-    <w:lsdException w:name="Colorful Shading Accent 3" w:semiHidden="0" w:uiPriority="113" w:unhideWhenUsed="0"/>
-    <w:lsdException w:name="Colorful List Accent 3" w:semiHidden="0" w:uiPriority="114" w:unhideWhenUsed="0"/>
-    <w:lsdException w:name="Colorful Grid Accent 3" w:semiHidden="0" w:uiPriority="115" w:unhideWhenUsed="0"/>
-    <w:lsdException w:name="Light Shading Accent 4" w:semiHidden="0" w:uiPriority="96" w:unhideWhenUsed="0"/>
-    <w:lsdException w:name="Light List Accent 4" w:semiHidden="0" w:uiPriority="97" w:unhideWhenUsed="0"/>
-    <w:lsdException w:name="Light Grid Accent 4" w:semiHidden="0" w:uiPriority="98" w:unhideWhenUsed="0"/>
-    <w:lsdException w:name="Medium Shading 1 Accent 4" w:semiHidden="0" w:uiPriority="99" w:unhideWhenUsed="0"/>
-    <w:lsdException w:name="Medium Shading 2 Accent 4" w:semiHidden="0" w:uiPriority="100" w:unhideWhenUsed="0"/>
-    <w:lsdException w:name="Medium List 1 Accent 4" w:semiHidden="0" w:uiPriority="101" w:unhideWhenUsed="0"/>
-    <w:lsdException w:name="Medium List 2 Accent 4" w:semiHidden="0" w:uiPriority="102" w:unhideWhenUsed="0"/>
-    <w:lsdException w:name="Medium Grid 1 Accent 4" w:semiHidden="0" w:uiPriority="103" w:unhideWhenUsed="0"/>
-    <w:lsdException w:name="Medium Grid 2 Accent 4" w:semiHidden="0" w:uiPriority="104" w:unhideWhenUsed="0"/>
-    <w:lsdException w:name="Medium Grid 3 Accent 4" w:semiHidden="0" w:uiPriority="105" w:unhideWhenUsed="0"/>
-    <w:lsdException w:name="Dark List Accent 4" w:semiHidden="0" w:uiPriority="112" w:unhideWhenUsed="0"/>
-    <w:lsdException w:name="Colorful Shading Accent 4" w:semiHidden="0" w:uiPriority="113" w:unhideWhenUsed="0"/>
-    <w:lsdException w:name="Colorful List Accent 4" w:semiHidden="0" w:uiPriority="114" w:unhideWhenUsed="0"/>
-    <w:lsdException w:name="Colorful Grid Accent 4" w:semiHidden="0" w:uiPriority="115" w:unhideWhenUsed="0"/>
-    <w:lsdException w:name="Light Shading Accent 5" w:semiHidden="0" w:uiPriority="96" w:unhideWhenUsed="0"/>
-    <w:lsdException w:name="Light List Accent 5" w:semiHidden="0" w:uiPriority="97" w:unhideWhenUsed="0"/>
-    <w:lsdException w:name="Light Grid Accent 5" w:semiHidden="0" w:uiPriority="98" w:unhideWhenUsed="0"/>
-    <w:lsdException w:name="Medium Shading 1 Accent 5" w:semiHidden="0" w:uiPriority="99" w:unhideWhenUsed="0"/>
-    <w:lsdException w:name="Medium Shading 2 Accent 5" w:semiHidden="0" w:uiPriority="100" w:unhideWhenUsed="0"/>
-    <w:lsdException w:name="Medium List 1 Accent 5" w:semiHidden="0" w:uiPriority="101" w:unhideWhenUsed="0"/>
-    <w:lsdException w:name="Medium List 2 Accent 5" w:semiHidden="0" w:uiPriority="102" w:unhideWhenUsed="0"/>
-    <w:lsdException w:name="Medium Grid 1 Accent 5" w:semiHidden="0" w:uiPriority="103" w:unhideWhenUsed="0"/>
-    <w:lsdException w:name="Medium Grid 2 Accent 5" w:semiHidden="0" w:uiPriority="104" w:unhideWhenUsed="0"/>
-    <w:lsdException w:name="Medium Grid 3 Accent 5" w:semiHidden="0" w:uiPriority="105" w:unhideWhenUsed="0"/>
-    <w:lsdException w:name="Dark List Accent 5" w:semiHidden="0" w:uiPriority="112" w:unhideWhenUsed="0"/>
-    <w:lsdException w:name="Colorful Shading Accent 5" w:semiHidden="0" w:uiPriority="113" w:unhideWhenUsed="0"/>
-    <w:lsdException w:name="Colorful List Accent 5" w:semiHidden="0" w:uiPriority="114" w:unhideWhenUsed="0"/>
-    <w:lsdException w:name="Colorful Grid Accent 5" w:semiHidden="0" w:uiPriority="115" w:unhideWhenUsed="0"/>
-    <w:lsdException w:name="Light Shading Accent 6" w:semiHidden="0" w:uiPriority="96" w:unhideWhenUsed="0"/>
-    <w:lsdException w:name="Light List Accent 6" w:semiHidden="0" w:uiPriority="97" w:unhideWhenUsed="0"/>
-    <w:lsdException w:name="Light Grid Accent 6" w:semiHidden="0" w:uiPriority="98" w:unhideWhenUsed="0"/>
-    <w:lsdException w:name="Medium Shading 1 Accent 6" w:semiHidden="0" w:uiPriority="99" w:unhideWhenUsed="0"/>
-    <w:lsdException w:name="Medium Shading 2 Accent 6" w:semiHidden="0" w:uiPriority="100" w:unhideWhenUsed="0"/>
-    <w:lsdException w:name="Medium List 1 Accent 6" w:semiHidden="0" w:uiPriority="101" w:unhideWhenUsed="0"/>
-    <w:lsdException w:name="Medium List 2 Accent 6" w:semiHidden="0" w:uiPriority="102" w:unhideWhenUsed="0"/>
-    <w:lsdException w:name="Medium Grid 1 Accent 6" w:semiHidden="0" w:uiPriority="103" w:unhideWhenUsed="0"/>
-    <w:lsdException w:name="Medium Grid 2 Accent 6" w:semiHidden="0" w:uiPriority="104" w:unhideWhenUsed="0"/>
-    <w:lsdException w:name="Medium Grid 3 Accent 6" w:semiHidden="0" w:uiPriority="105" w:unhideWhenUsed="0"/>
-    <w:lsdException w:name="Dark List Accent 6" w:semiHidden="0" w:uiPriority="112" w:unhideWhenUsed="0"/>
-    <w:lsdException w:name="Colorful Shading Accent 6" w:semiHidden="0" w:uiPriority="113" w:unhideWhenUsed="0"/>
-    <w:lsdException w:name="Colorful List Accent 6" w:semiHidden="0" w:uiPriority="114" w:unhideWhenUsed="0"/>
-    <w:lsdException w:name="Colorful Grid Accent 6" w:semiHidden="0" w:uiPriority="115" w:unhideWhenUsed="0"/>
-    <w:lsdException w:name="Subtle Emphasis" w:semiHidden="0" w:uiPriority="25" w:unhideWhenUsed="0" w:qFormat="1"/>
-    <w:lsdException w:name="Intense Emphasis" w:semiHidden="0" w:uiPriority="33" w:unhideWhenUsed="0" w:qFormat="1"/>
-    <w:lsdException w:name="Subtle Reference" w:semiHidden="0" w:uiPriority="49" w:unhideWhenUsed="0" w:qFormat="1"/>
-    <w:lsdException w:name="Intense Reference" w:semiHidden="0" w:uiPriority="50" w:unhideWhenUsed="0" w:qFormat="1"/>
-    <w:lsdException w:name="Book Title" w:semiHidden="0" w:uiPriority="51" w:unhideWhenUsed="0" w:qFormat="1"/>
-    <w:lsdException w:name="Bibliography" w:uiPriority="55"/>
-    <w:lsdException w:name="TOC Heading" w:uiPriority="57" w:qFormat="1"/>
+    <w:lsdException w:name="List Paragraph" w:semiHidden="0" w:uiPriority="82" w:unhideWhenUsed="0" w:qFormat="1"/>
+    <w:lsdException w:name="Quote" w:semiHidden="0" w:uiPriority="65" w:unhideWhenUsed="0" w:qFormat="1"/>
+    <w:lsdException w:name="Intense Quote" w:semiHidden="0" w:uiPriority="72" w:unhideWhenUsed="0" w:qFormat="1"/>
+    <w:lsdException w:name="Medium List 2 Accent 1" w:semiHidden="0" w:uiPriority="258" w:unhideWhenUsed="0"/>
+    <w:lsdException w:name="Medium Grid 1 Accent 1" w:semiHidden="0" w:uiPriority="259" w:unhideWhenUsed="0"/>
+    <w:lsdException w:name="Medium Grid 2 Accent 1" w:semiHidden="0" w:uiPriority="260" w:unhideWhenUsed="0"/>
+    <w:lsdException w:name="Medium Grid 3 Accent 1" w:semiHidden="0" w:uiPriority="261" w:unhideWhenUsed="0"/>
+    <w:lsdException w:name="Dark List Accent 1" w:semiHidden="0" w:uiPriority="274" w:unhideWhenUsed="0"/>
+    <w:lsdException w:name="Colorful Shading Accent 1" w:semiHidden="0" w:uiPriority="275" w:unhideWhenUsed="0"/>
+    <w:lsdException w:name="Colorful List Accent 1" w:semiHidden="0" w:uiPriority="276" w:unhideWhenUsed="0"/>
+    <w:lsdException w:name="Colorful Grid Accent 1" w:semiHidden="0" w:uiPriority="277" w:unhideWhenUsed="0"/>
+    <w:lsdException w:name="Light Shading Accent 2" w:semiHidden="0" w:uiPriority="150" w:unhideWhenUsed="0"/>
+    <w:lsdException w:name="Light List Accent 2" w:semiHidden="0" w:uiPriority="151" w:unhideWhenUsed="0"/>
+    <w:lsdException w:name="Light Grid Accent 2" w:semiHidden="0" w:uiPriority="152" w:unhideWhenUsed="0"/>
+    <w:lsdException w:name="Medium Shading 1 Accent 2" w:semiHidden="0" w:uiPriority="153" w:unhideWhenUsed="0"/>
+    <w:lsdException w:name="Medium Shading 2 Accent 2" w:semiHidden="0" w:uiPriority="256" w:unhideWhenUsed="0"/>
+    <w:lsdException w:name="Medium List 1 Accent 2" w:semiHidden="0" w:uiPriority="257" w:unhideWhenUsed="0"/>
+    <w:lsdException w:name="Medium List 2 Accent 2" w:semiHidden="0" w:uiPriority="258" w:unhideWhenUsed="0"/>
+    <w:lsdException w:name="Medium Grid 1 Accent 2" w:semiHidden="0" w:uiPriority="259" w:unhideWhenUsed="0"/>
+    <w:lsdException w:name="Medium Grid 2 Accent 2" w:semiHidden="0" w:uiPriority="260" w:unhideWhenUsed="0"/>
+    <w:lsdException w:name="Medium Grid 3 Accent 2" w:semiHidden="0" w:uiPriority="261" w:unhideWhenUsed="0"/>
+    <w:lsdException w:name="Dark List Accent 2" w:semiHidden="0" w:uiPriority="274" w:unhideWhenUsed="0"/>
+    <w:lsdException w:name="Colorful Shading Accent 2" w:semiHidden="0" w:uiPriority="275" w:unhideWhenUsed="0"/>
+    <w:lsdException w:name="Colorful List Accent 2" w:semiHidden="0" w:uiPriority="276" w:unhideWhenUsed="0"/>
+    <w:lsdException w:name="Colorful Grid Accent 2" w:semiHidden="0" w:uiPriority="277" w:unhideWhenUsed="0"/>
+    <w:lsdException w:name="Light Shading Accent 3" w:semiHidden="0" w:uiPriority="150" w:unhideWhenUsed="0"/>
+    <w:lsdException w:name="Light List Accent 3" w:semiHidden="0" w:uiPriority="151" w:unhideWhenUsed="0"/>
+    <w:lsdException w:name="Light Grid Accent 3" w:semiHidden="0" w:uiPriority="152" w:unhideWhenUsed="0"/>
+    <w:lsdException w:name="Medium Shading 1 Accent 3" w:semiHidden="0" w:uiPriority="153" w:unhideWhenUsed="0"/>
+    <w:lsdException w:name="Medium Shading 2 Accent 3" w:semiHidden="0" w:uiPriority="256" w:unhideWhenUsed="0"/>
+    <w:lsdException w:name="Medium List 1 Accent 3" w:semiHidden="0" w:uiPriority="257" w:unhideWhenUsed="0"/>
+    <w:lsdException w:name="Medium List 2 Accent 3" w:semiHidden="0" w:uiPriority="258" w:unhideWhenUsed="0"/>
+    <w:lsdException w:name="Medium Grid 1 Accent 3" w:semiHidden="0" w:uiPriority="259" w:unhideWhenUsed="0"/>
+    <w:lsdException w:name="Medium Grid 2 Accent 3" w:semiHidden="0" w:uiPriority="260" w:unhideWhenUsed="0"/>
+    <w:lsdException w:name="Medium Grid 3 Accent 3" w:semiHidden="0" w:uiPriority="261" w:unhideWhenUsed="0"/>
+    <w:lsdException w:name="Dark List Accent 3" w:semiHidden="0" w:uiPriority="274" w:unhideWhenUsed="0"/>
+    <w:lsdException w:name="Colorful Shading Accent 3" w:semiHidden="0" w:uiPriority="275" w:unhideWhenUsed="0"/>
+    <w:lsdException w:name="Colorful List Accent 3" w:semiHidden="0" w:uiPriority="276" w:unhideWhenUsed="0"/>
+    <w:lsdException w:name="Colorful Grid Accent 3" w:semiHidden="0" w:uiPriority="277" w:unhideWhenUsed="0"/>
+    <w:lsdException w:name="Light Shading Accent 4" w:semiHidden="0" w:uiPriority="150" w:unhideWhenUsed="0"/>
+    <w:lsdException w:name="Light List Accent 4" w:semiHidden="0" w:uiPriority="151" w:unhideWhenUsed="0"/>
+    <w:lsdException w:name="Light Grid Accent 4" w:semiHidden="0" w:uiPriority="152" w:unhideWhenUsed="0"/>
+    <w:lsdException w:name="Medium Shading 1 Accent 4" w:semiHidden="0" w:uiPriority="153" w:unhideWhenUsed="0"/>
+    <w:lsdException w:name="Medium Shading 2 Accent 4" w:semiHidden="0" w:uiPriority="256" w:unhideWhenUsed="0"/>
+    <w:lsdException w:name="Medium List 1 Accent 4" w:semiHidden="0" w:uiPriority="257" w:unhideWhenUsed="0"/>
+    <w:lsdException w:name="Medium List 2 Accent 4" w:semiHidden="0" w:uiPriority="258" w:unhideWhenUsed="0"/>
+    <w:lsdException w:name="Medium Grid 1 Accent 4" w:semiHidden="0" w:uiPriority="259" w:unhideWhenUsed="0"/>
+    <w:lsdException w:name="Medium Grid 2 Accent 4" w:semiHidden="0" w:uiPriority="260" w:unhideWhenUsed="0"/>
+    <w:lsdException w:name="Medium Grid 3 Accent 4" w:semiHidden="0" w:uiPriority="261" w:unhideWhenUsed="0"/>
+    <w:lsdException w:name="Dark List Accent 4" w:semiHidden="0" w:uiPriority="274" w:unhideWhenUsed="0"/>
+    <w:lsdException w:name="Colorful Shading Accent 4" w:semiHidden="0" w:uiPriority="275" w:unhideWhenUsed="0"/>
+    <w:lsdException w:name="Colorful List Accent 4" w:semiHidden="0" w:uiPriority="276" w:unhideWhenUsed="0"/>
+    <w:lsdException w:name="Colorful Grid Accent 4" w:semiHidden="0" w:uiPriority="277" w:unhideWhenUsed="0"/>
+    <w:lsdException w:name="Light Shading Accent 5" w:semiHidden="0" w:uiPriority="150" w:unhideWhenUsed="0"/>
+    <w:lsdException w:name="Light List Accent 5" w:semiHidden="0" w:uiPriority="151" w:unhideWhenUsed="0"/>
+    <w:lsdException w:name="Light Grid Accent 5" w:semiHidden="0" w:uiPriority="152" w:unhideWhenUsed="0"/>
+    <w:lsdException w:name="Medium Shading 1 Accent 5" w:semiHidden="0" w:uiPriority="153" w:unhideWhenUsed="0"/>
+    <w:lsdException w:name="Medium Shading 2 Accent 5" w:semiHidden="0" w:uiPriority="256" w:unhideWhenUsed="0"/>
+    <w:lsdException w:name="Medium List 1 Accent 5" w:semiHidden="0" w:uiPriority="257" w:unhideWhenUsed="0"/>
+    <w:lsdException w:name="Medium List 2 Accent 5" w:semiHidden="0" w:uiPriority="258" w:unhideWhenUsed="0"/>
+    <w:lsdException w:name="Medium Grid 1 Accent 5" w:semiHidden="0" w:uiPriority="259" w:unhideWhenUsed="0"/>
+    <w:lsdException w:name="Medium Grid 2 Accent 5" w:semiHidden="0" w:uiPriority="260" w:unhideWhenUsed="0"/>
+    <w:lsdException w:name="Medium Grid 3 Accent 5" w:semiHidden="0" w:uiPriority="261" w:unhideWhenUsed="0"/>
+    <w:lsdException w:name="Dark List Accent 5" w:semiHidden="0" w:uiPriority="274" w:unhideWhenUsed="0"/>
+    <w:lsdException w:name="Colorful Shading Accent 5" w:semiHidden="0" w:uiPriority="275" w:unhideWhenUsed="0"/>
+    <w:lsdException w:name="Colorful List Accent 5" w:semiHidden="0" w:uiPriority="276" w:unhideWhenUsed="0"/>
+    <w:lsdException w:name="Colorful Grid Accent 5" w:semiHidden="0" w:uiPriority="277" w:unhideWhenUsed="0"/>
+    <w:lsdException w:name="Light Shading Accent 6" w:semiHidden="0" w:uiPriority="150" w:unhideWhenUsed="0"/>
+    <w:lsdException w:name="Light List Accent 6" w:semiHidden="0" w:uiPriority="151" w:unhideWhenUsed="0"/>
+    <w:lsdException w:name="Light Grid Accent 6" w:semiHidden="0" w:uiPriority="152" w:unhideWhenUsed="0"/>
+    <w:lsdException w:name="Medium Shading 1 Accent 6" w:semiHidden="0" w:uiPriority="153" w:unhideWhenUsed="0"/>
+    <w:lsdException w:name="Medium Shading 2 Accent 6" w:semiHidden="0" w:uiPriority="256" w:unhideWhenUsed="0"/>
+    <w:lsdException w:name="Medium List 1 Accent 6" w:semiHidden="0" w:uiPriority="257" w:unhideWhenUsed="0"/>
+    <w:lsdException w:name="Medium List 2 Accent 6" w:semiHidden="0" w:uiPriority="258" w:unhideWhenUsed="0"/>
+    <w:lsdException w:name="Medium Grid 1 Accent 6" w:semiHidden="0" w:uiPriority="259" w:unhideWhenUsed="0"/>
+    <w:lsdException w:name="Medium Grid 2 Accent 6" w:semiHidden="0" w:uiPriority="260" w:unhideWhenUsed="0"/>
+    <w:lsdException w:name="Medium Grid 3 Accent 6" w:semiHidden="0" w:uiPriority="261" w:unhideWhenUsed="0"/>
+    <w:lsdException w:name="Dark List Accent 6" w:semiHidden="0" w:uiPriority="274" w:unhideWhenUsed="0"/>
+    <w:lsdException w:name="Colorful Shading Accent 6" w:semiHidden="0" w:uiPriority="275" w:unhideWhenUsed="0"/>
+    <w:lsdException w:name="Colorful List Accent 6" w:semiHidden="0" w:uiPriority="276" w:unhideWhenUsed="0"/>
+    <w:lsdException w:name="Colorful Grid Accent 6" w:semiHidden="0" w:uiPriority="277" w:unhideWhenUsed="0"/>
+    <w:lsdException w:name="Subtle Emphasis" w:semiHidden="0" w:uiPriority="37" w:unhideWhenUsed="0" w:qFormat="1"/>
+    <w:lsdException w:name="Intense Emphasis" w:semiHidden="0" w:uiPriority="51" w:unhideWhenUsed="0" w:qFormat="1"/>
+    <w:lsdException w:name="Subtle Reference" w:semiHidden="0" w:uiPriority="73" w:unhideWhenUsed="0" w:qFormat="1"/>
+    <w:lsdException w:name="Intense Reference" w:semiHidden="0" w:uiPriority="80" w:unhideWhenUsed="0" w:qFormat="1"/>
+    <w:lsdException w:name="Book Title" w:semiHidden="0" w:uiPriority="81" w:unhideWhenUsed="0" w:qFormat="1"/>
+    <w:lsdException w:name="Bibliography" w:uiPriority="85"/>
+    <w:lsdException w:name="TOC Heading" w:uiPriority="87" w:qFormat="1"/>
   </w:latentStyles>
   <w:style w:type="paragraph" w:default="1" w:styleId="a">
     <w:name w:val="Normal"/>

--- a/위더스 11학기/리더십/리더십 문제정리.docx
+++ b/위더스 11학기/리더십/리더십 문제정리.docx
@@ -5308,6 +5308,258 @@
         <w:t>이것은 임창희 교수가 주장하는 이론으로 4가지의 노력이 제시되었다.</w:t>
       </w:r>
     </w:p>
+    <w:p>
+      <w:pPr>
+        <w:rPr>
+          <w:b w:val="0"/>
+        </w:rPr>
+      </w:pPr>
+      <w:r>
+        <w:rPr/>
+        <w:t xml:space="preserve">조직변화를 해빙, 변화, 재결빙의 3단계를 주장하는 학자는? </w:t>
+      </w:r>
+      <w:r>
+        <w:rPr>
+          <w:lang w:eastAsia="ko-KR"/>
+          <w:rFonts w:hint="eastAsia"/>
+          <w:rtl w:val="off"/>
+        </w:rPr>
+        <w:br/>
+      </w:r>
+      <w:r>
+        <w:rPr>
+          <w:lang w:eastAsia="ko-KR"/>
+          <w:b w:val="0"/>
+          <w:rtl w:val="off"/>
+        </w:rPr>
+        <w:t>H.A Simon</w:t>
+      </w:r>
+      <w:r>
+        <w:rPr>
+          <w:lang w:eastAsia="ko-KR"/>
+          <w:rFonts w:hint="eastAsia"/>
+          <w:b w:val="0"/>
+          <w:rtl w:val="off"/>
+        </w:rPr>
+        <w:br/>
+      </w:r>
+      <w:r>
+        <w:rPr>
+          <w:lang w:eastAsia="ko-KR"/>
+          <w:b w:val="0"/>
+          <w:rtl w:val="off"/>
+        </w:rPr>
+        <w:t>Paul Hersey</w:t>
+      </w:r>
+      <w:r>
+        <w:rPr>
+          <w:lang w:eastAsia="ko-KR"/>
+          <w:rFonts w:hint="eastAsia"/>
+          <w:b w:val="0"/>
+          <w:rtl w:val="off"/>
+        </w:rPr>
+        <w:br/>
+      </w:r>
+      <w:r>
+        <w:rPr>
+          <w:lang w:eastAsia="ko-KR"/>
+          <w:b w:val="0"/>
+          <w:color w:val="FF0000"/>
+          <w:rtl w:val="off"/>
+        </w:rPr>
+        <w:t>Kurt Lewin</w:t>
+      </w:r>
+      <w:r>
+        <w:rPr>
+          <w:lang w:eastAsia="ko-KR"/>
+          <w:rFonts w:hint="eastAsia"/>
+          <w:b w:val="0"/>
+          <w:color w:val="FF0000"/>
+          <w:rtl w:val="off"/>
+        </w:rPr>
+        <w:br/>
+      </w:r>
+      <w:r>
+        <w:rPr>
+          <w:lang w:eastAsia="ko-KR"/>
+          <w:b w:val="0"/>
+          <w:rtl w:val="off"/>
+        </w:rPr>
+        <w:t>Stephen Covey</w:t>
+      </w:r>
+    </w:p>
+    <w:p>
+      <w:pPr>
+        <w:rPr>
+          <w:lang w:eastAsia="ko-KR"/>
+          <w:rFonts w:hint="eastAsia"/>
+          <w:rtl w:val="off"/>
+        </w:rPr>
+      </w:pPr>
+      <w:r>
+        <w:rPr/>
+        <w:t>Kurt Lewin은 조직변화의 3단계를 주장하였다.</w:t>
+      </w:r>
+    </w:p>
+    <w:p>
+      <w:pPr>
+        <w:rPr>
+          <w:b w:val="0"/>
+        </w:rPr>
+      </w:pPr>
+      <w:r>
+        <w:rPr/>
+        <w:t>조직변화는 리더의 가장 중요한 책임이며, 동시에 가장 힘든 과업이다.</w:t>
+      </w:r>
+      <w:r>
+        <w:rPr>
+          <w:lang w:eastAsia="ko-KR"/>
+          <w:rtl w:val="off"/>
+        </w:rPr>
+        <w:t xml:space="preserve"> </w:t>
+      </w:r>
+      <w:r>
+        <w:rPr>
+          <w:lang w:eastAsia="ko-KR"/>
+          <w:color w:val="FF0000"/>
+          <w:rtl w:val="off"/>
+        </w:rPr>
+        <w:t>O</w:t>
+      </w:r>
+      <w:r>
+        <w:rPr>
+          <w:lang w:eastAsia="ko-KR"/>
+          <w:rFonts w:hint="eastAsia"/>
+          <w:rtl w:val="off"/>
+        </w:rPr>
+        <w:br/>
+      </w:r>
+      <w:r>
+        <w:rPr>
+          <w:b w:val="0"/>
+        </w:rPr>
+        <w:t>조직 변화는 리더십의 본질이다.</w:t>
+      </w:r>
+    </w:p>
+    <w:p>
+      <w:pPr>
+        <w:rPr>
+          <w:b w:val="0"/>
+        </w:rPr>
+      </w:pPr>
+      <w:r>
+        <w:rPr/>
+        <w:t xml:space="preserve">강압적인 설득이나 조직 개편 및 재창조 등의 조직문화 파괴가 필요한 시기는? </w:t>
+      </w:r>
+    </w:p>
+    <w:p>
+      <w:pPr>
+        <w:rPr/>
+      </w:pPr>
+      <w:r>
+        <w:rPr>
+          <w:lang w:eastAsia="ko-KR"/>
+          <w:rtl w:val="off"/>
+        </w:rPr>
+        <w:t>창업초기</w:t>
+      </w:r>
+      <w:r>
+        <w:rPr>
+          <w:lang w:eastAsia="ko-KR"/>
+          <w:rFonts w:hint="eastAsia"/>
+          <w:rtl w:val="off"/>
+        </w:rPr>
+        <w:br/>
+      </w:r>
+      <w:r>
+        <w:rPr>
+          <w:lang w:eastAsia="ko-KR"/>
+          <w:rtl w:val="off"/>
+        </w:rPr>
+        <w:t>성장기</w:t>
+      </w:r>
+      <w:r>
+        <w:rPr>
+          <w:lang w:eastAsia="ko-KR"/>
+          <w:rFonts w:hint="eastAsia"/>
+          <w:rtl w:val="off"/>
+        </w:rPr>
+        <w:br/>
+      </w:r>
+      <w:r>
+        <w:rPr>
+          <w:lang w:eastAsia="ko-KR"/>
+          <w:color w:val="FF0000"/>
+          <w:rtl w:val="off"/>
+        </w:rPr>
+        <w:t>성숙기</w:t>
+      </w:r>
+      <w:r>
+        <w:rPr>
+          <w:lang w:eastAsia="ko-KR"/>
+          <w:rFonts w:hint="eastAsia"/>
+          <w:rtl w:val="off"/>
+        </w:rPr>
+        <w:br/>
+      </w:r>
+      <w:r>
+        <w:rPr>
+          <w:lang w:eastAsia="ko-KR"/>
+          <w:rtl w:val="off"/>
+        </w:rPr>
+        <w:t>쇠퇴기</w:t>
+      </w:r>
+    </w:p>
+    <w:p>
+      <w:pPr>
+        <w:rPr/>
+      </w:pPr>
+      <w:r>
+        <w:rPr/>
+        <w:t>이 시기에 강압적 설득, 전환팀 기용, 조직개편 등이 필요하다.</w:t>
+      </w:r>
+    </w:p>
+    <w:p>
+      <w:pPr>
+        <w:rPr>
+          <w:lang w:eastAsia="ko-KR"/>
+          <w:rFonts w:hint="eastAsia"/>
+          <w:rtl w:val="off"/>
+        </w:rPr>
+      </w:pPr>
+      <w:r>
+        <w:rPr/>
+        <w:t>자연적인 진화방법이나 관리적인 진화방법이 이루어지는 시기는 조직의 중년기인 성장기이다.</w:t>
+      </w:r>
+      <w:r>
+        <w:rPr>
+          <w:lang w:eastAsia="ko-KR"/>
+          <w:rtl w:val="off"/>
+        </w:rPr>
+        <w:t xml:space="preserve"> </w:t>
+      </w:r>
+      <w:r>
+        <w:rPr>
+          <w:lang w:eastAsia="ko-KR"/>
+          <w:color w:val="FF0000"/>
+          <w:rtl w:val="off"/>
+        </w:rPr>
+        <w:t>O</w:t>
+      </w:r>
+    </w:p>
+    <w:p>
+      <w:pPr>
+        <w:rPr>
+          <w:b w:val="0"/>
+        </w:rPr>
+      </w:pPr>
+      <w:r>
+        <w:rPr>
+          <w:b w:val="0"/>
+        </w:rPr>
+        <w:t>창업초기의 방법이다.</w:t>
+      </w:r>
+    </w:p>
     <w:p/>
     <w:sectPr>
       <w:pgSz w:w="11906" w:h="16838"/>
@@ -6209,133 +6461,133 @@
     <w:lsdException w:name="heading 7" w:uiPriority="9" w:qFormat="1"/>
     <w:lsdException w:name="heading 8" w:uiPriority="9" w:qFormat="1"/>
     <w:lsdException w:name="heading 9" w:uiPriority="9" w:qFormat="1"/>
-    <w:lsdException w:name="toc 1" w:uiPriority="87"/>
-    <w:lsdException w:name="toc 2" w:uiPriority="87"/>
-    <w:lsdException w:name="toc 3" w:uiPriority="87"/>
-    <w:lsdException w:name="toc 4" w:uiPriority="87"/>
-    <w:lsdException w:name="toc 5" w:uiPriority="87"/>
-    <w:lsdException w:name="toc 6" w:uiPriority="87"/>
-    <w:lsdException w:name="toc 7" w:uiPriority="87"/>
-    <w:lsdException w:name="toc 8" w:uiPriority="87"/>
-    <w:lsdException w:name="toc 9" w:uiPriority="87"/>
-    <w:lsdException w:name="caption" w:uiPriority="83" w:qFormat="1"/>
-    <w:lsdException w:name="Title" w:semiHidden="0" w:uiPriority="22" w:unhideWhenUsed="0" w:qFormat="1"/>
+    <w:lsdException w:name="toc 1" w:uiPriority="135"/>
+    <w:lsdException w:name="toc 2" w:uiPriority="135"/>
+    <w:lsdException w:name="toc 3" w:uiPriority="135"/>
+    <w:lsdException w:name="toc 4" w:uiPriority="135"/>
+    <w:lsdException w:name="toc 5" w:uiPriority="135"/>
+    <w:lsdException w:name="toc 6" w:uiPriority="135"/>
+    <w:lsdException w:name="toc 7" w:uiPriority="135"/>
+    <w:lsdException w:name="toc 8" w:uiPriority="135"/>
+    <w:lsdException w:name="toc 9" w:uiPriority="135"/>
+    <w:lsdException w:name="caption" w:uiPriority="131" w:qFormat="1"/>
+    <w:lsdException w:name="Title" w:semiHidden="0" w:uiPriority="34" w:unhideWhenUsed="0" w:qFormat="1"/>
     <w:lsdException w:name="Default Paragraph Font" w:uiPriority="1"/>
-    <w:lsdException w:name="Subtitle" w:semiHidden="0" w:uiPriority="23" w:unhideWhenUsed="0" w:qFormat="1"/>
-    <w:lsdException w:name="Strong" w:semiHidden="0" w:uiPriority="52" w:unhideWhenUsed="0" w:qFormat="1"/>
-    <w:lsdException w:name="Emphasis" w:semiHidden="0" w:uiPriority="50" w:unhideWhenUsed="0" w:qFormat="1"/>
-    <w:lsdException w:name="Table Grid" w:semiHidden="0" w:uiPriority="137" w:unhideWhenUsed="0"/>
+    <w:lsdException w:name="Subtitle" w:semiHidden="0" w:uiPriority="35" w:unhideWhenUsed="0" w:qFormat="1"/>
+    <w:lsdException w:name="Strong" w:semiHidden="0" w:uiPriority="82" w:unhideWhenUsed="0" w:qFormat="1"/>
+    <w:lsdException w:name="Emphasis" w:semiHidden="0" w:uiPriority="80" w:unhideWhenUsed="0" w:qFormat="1"/>
+    <w:lsdException w:name="Table Grid" w:semiHidden="0" w:uiPriority="311" w:unhideWhenUsed="0"/>
     <w:lsdException w:name="Placeholder Text" w:unhideWhenUsed="0"/>
     <w:lsdException w:name="No Spacing" w:semiHidden="0" w:uiPriority="1" w:unhideWhenUsed="0" w:qFormat="1"/>
-    <w:lsdException w:name="Light Shading" w:semiHidden="0" w:uiPriority="150" w:unhideWhenUsed="0"/>
-    <w:lsdException w:name="Light List" w:semiHidden="0" w:uiPriority="151" w:unhideWhenUsed="0"/>
-    <w:lsdException w:name="Light Grid" w:semiHidden="0" w:uiPriority="152" w:unhideWhenUsed="0"/>
-    <w:lsdException w:name="Medium Shading 1" w:semiHidden="0" w:uiPriority="153" w:unhideWhenUsed="0"/>
-    <w:lsdException w:name="Medium Shading 2" w:semiHidden="0" w:uiPriority="256" w:unhideWhenUsed="0"/>
-    <w:lsdException w:name="Medium List 1" w:semiHidden="0" w:uiPriority="257" w:unhideWhenUsed="0"/>
-    <w:lsdException w:name="Medium List 2" w:semiHidden="0" w:uiPriority="258" w:unhideWhenUsed="0"/>
-    <w:lsdException w:name="Medium Grid 1" w:semiHidden="0" w:uiPriority="259" w:unhideWhenUsed="0"/>
-    <w:lsdException w:name="Medium Grid 2" w:semiHidden="0" w:uiPriority="260" w:unhideWhenUsed="0"/>
-    <w:lsdException w:name="Medium Grid 3" w:semiHidden="0" w:uiPriority="261" w:unhideWhenUsed="0"/>
-    <w:lsdException w:name="Dark List" w:semiHidden="0" w:uiPriority="274" w:unhideWhenUsed="0"/>
-    <w:lsdException w:name="Colorful Shading" w:semiHidden="0" w:uiPriority="275" w:unhideWhenUsed="0"/>
-    <w:lsdException w:name="Colorful List" w:semiHidden="0" w:uiPriority="276" w:unhideWhenUsed="0"/>
-    <w:lsdException w:name="Colorful Grid" w:semiHidden="0" w:uiPriority="277" w:unhideWhenUsed="0"/>
-    <w:lsdException w:name="Light Shading Accent 1" w:semiHidden="0" w:uiPriority="150" w:unhideWhenUsed="0"/>
-    <w:lsdException w:name="Light List Accent 1" w:semiHidden="0" w:uiPriority="151" w:unhideWhenUsed="0"/>
-    <w:lsdException w:name="Light Grid Accent 1" w:semiHidden="0" w:uiPriority="152" w:unhideWhenUsed="0"/>
-    <w:lsdException w:name="Medium Shading 1 Accent 1" w:semiHidden="0" w:uiPriority="153" w:unhideWhenUsed="0"/>
-    <w:lsdException w:name="Medium Shading 2 Accent 1" w:semiHidden="0" w:uiPriority="256" w:unhideWhenUsed="0"/>
-    <w:lsdException w:name="Medium List 1 Accent 1" w:semiHidden="0" w:uiPriority="257" w:unhideWhenUsed="0"/>
+    <w:lsdException w:name="Light Shading" w:semiHidden="0" w:uiPriority="336" w:unhideWhenUsed="0"/>
+    <w:lsdException w:name="Light List" w:semiHidden="0" w:uiPriority="337" w:unhideWhenUsed="0"/>
+    <w:lsdException w:name="Light Grid" w:semiHidden="0" w:uiPriority="338" w:unhideWhenUsed="0"/>
+    <w:lsdException w:name="Medium Shading 1" w:semiHidden="0" w:uiPriority="339" w:unhideWhenUsed="0"/>
+    <w:lsdException w:name="Medium Shading 2" w:semiHidden="0" w:uiPriority="598" w:unhideWhenUsed="0"/>
+    <w:lsdException w:name="Medium List 1" w:semiHidden="0" w:uiPriority="599" w:unhideWhenUsed="0"/>
+    <w:lsdException w:name="Medium List 2" w:semiHidden="0" w:uiPriority="600" w:unhideWhenUsed="0"/>
+    <w:lsdException w:name="Medium Grid 1" w:semiHidden="0" w:uiPriority="601" w:unhideWhenUsed="0"/>
+    <w:lsdException w:name="Medium Grid 2" w:semiHidden="0" w:uiPriority="608" w:unhideWhenUsed="0"/>
+    <w:lsdException w:name="Medium Grid 3" w:semiHidden="0" w:uiPriority="609" w:unhideWhenUsed="0"/>
+    <w:lsdException w:name="Dark List" w:semiHidden="0" w:uiPriority="628" w:unhideWhenUsed="0"/>
+    <w:lsdException w:name="Colorful Shading" w:semiHidden="0" w:uiPriority="629" w:unhideWhenUsed="0"/>
+    <w:lsdException w:name="Colorful List" w:semiHidden="0" w:uiPriority="630" w:unhideWhenUsed="0"/>
+    <w:lsdException w:name="Colorful Grid" w:semiHidden="0" w:uiPriority="631" w:unhideWhenUsed="0"/>
+    <w:lsdException w:name="Light Shading Accent 1" w:semiHidden="0" w:uiPriority="336" w:unhideWhenUsed="0"/>
+    <w:lsdException w:name="Light List Accent 1" w:semiHidden="0" w:uiPriority="337" w:unhideWhenUsed="0"/>
+    <w:lsdException w:name="Light Grid Accent 1" w:semiHidden="0" w:uiPriority="338" w:unhideWhenUsed="0"/>
+    <w:lsdException w:name="Medium Shading 1 Accent 1" w:semiHidden="0" w:uiPriority="339" w:unhideWhenUsed="0"/>
+    <w:lsdException w:name="Medium Shading 2 Accent 1" w:semiHidden="0" w:uiPriority="598" w:unhideWhenUsed="0"/>
+    <w:lsdException w:name="Medium List 1 Accent 1" w:semiHidden="0" w:uiPriority="599" w:unhideWhenUsed="0"/>
     <w:lsdException w:name="Revision" w:unhideWhenUsed="0"/>
-    <w:lsdException w:name="List Paragraph" w:semiHidden="0" w:uiPriority="82" w:unhideWhenUsed="0" w:qFormat="1"/>
-    <w:lsdException w:name="Quote" w:semiHidden="0" w:uiPriority="65" w:unhideWhenUsed="0" w:qFormat="1"/>
-    <w:lsdException w:name="Intense Quote" w:semiHidden="0" w:uiPriority="72" w:unhideWhenUsed="0" w:qFormat="1"/>
-    <w:lsdException w:name="Medium List 2 Accent 1" w:semiHidden="0" w:uiPriority="258" w:unhideWhenUsed="0"/>
-    <w:lsdException w:name="Medium Grid 1 Accent 1" w:semiHidden="0" w:uiPriority="259" w:unhideWhenUsed="0"/>
-    <w:lsdException w:name="Medium Grid 2 Accent 1" w:semiHidden="0" w:uiPriority="260" w:unhideWhenUsed="0"/>
-    <w:lsdException w:name="Medium Grid 3 Accent 1" w:semiHidden="0" w:uiPriority="261" w:unhideWhenUsed="0"/>
-    <w:lsdException w:name="Dark List Accent 1" w:semiHidden="0" w:uiPriority="274" w:unhideWhenUsed="0"/>
-    <w:lsdException w:name="Colorful Shading Accent 1" w:semiHidden="0" w:uiPriority="275" w:unhideWhenUsed="0"/>
-    <w:lsdException w:name="Colorful List Accent 1" w:semiHidden="0" w:uiPriority="276" w:unhideWhenUsed="0"/>
-    <w:lsdException w:name="Colorful Grid Accent 1" w:semiHidden="0" w:uiPriority="277" w:unhideWhenUsed="0"/>
-    <w:lsdException w:name="Light Shading Accent 2" w:semiHidden="0" w:uiPriority="150" w:unhideWhenUsed="0"/>
-    <w:lsdException w:name="Light List Accent 2" w:semiHidden="0" w:uiPriority="151" w:unhideWhenUsed="0"/>
-    <w:lsdException w:name="Light Grid Accent 2" w:semiHidden="0" w:uiPriority="152" w:unhideWhenUsed="0"/>
-    <w:lsdException w:name="Medium Shading 1 Accent 2" w:semiHidden="0" w:uiPriority="153" w:unhideWhenUsed="0"/>
-    <w:lsdException w:name="Medium Shading 2 Accent 2" w:semiHidden="0" w:uiPriority="256" w:unhideWhenUsed="0"/>
-    <w:lsdException w:name="Medium List 1 Accent 2" w:semiHidden="0" w:uiPriority="257" w:unhideWhenUsed="0"/>
-    <w:lsdException w:name="Medium List 2 Accent 2" w:semiHidden="0" w:uiPriority="258" w:unhideWhenUsed="0"/>
-    <w:lsdException w:name="Medium Grid 1 Accent 2" w:semiHidden="0" w:uiPriority="259" w:unhideWhenUsed="0"/>
-    <w:lsdException w:name="Medium Grid 2 Accent 2" w:semiHidden="0" w:uiPriority="260" w:unhideWhenUsed="0"/>
-    <w:lsdException w:name="Medium Grid 3 Accent 2" w:semiHidden="0" w:uiPriority="261" w:unhideWhenUsed="0"/>
-    <w:lsdException w:name="Dark List Accent 2" w:semiHidden="0" w:uiPriority="274" w:unhideWhenUsed="0"/>
-    <w:lsdException w:name="Colorful Shading Accent 2" w:semiHidden="0" w:uiPriority="275" w:unhideWhenUsed="0"/>
-    <w:lsdException w:name="Colorful List Accent 2" w:semiHidden="0" w:uiPriority="276" w:unhideWhenUsed="0"/>
-    <w:lsdException w:name="Colorful Grid Accent 2" w:semiHidden="0" w:uiPriority="277" w:unhideWhenUsed="0"/>
-    <w:lsdException w:name="Light Shading Accent 3" w:semiHidden="0" w:uiPriority="150" w:unhideWhenUsed="0"/>
-    <w:lsdException w:name="Light List Accent 3" w:semiHidden="0" w:uiPriority="151" w:unhideWhenUsed="0"/>
-    <w:lsdException w:name="Light Grid Accent 3" w:semiHidden="0" w:uiPriority="152" w:unhideWhenUsed="0"/>
-    <w:lsdException w:name="Medium Shading 1 Accent 3" w:semiHidden="0" w:uiPriority="153" w:unhideWhenUsed="0"/>
-    <w:lsdException w:name="Medium Shading 2 Accent 3" w:semiHidden="0" w:uiPriority="256" w:unhideWhenUsed="0"/>
-    <w:lsdException w:name="Medium List 1 Accent 3" w:semiHidden="0" w:uiPriority="257" w:unhideWhenUsed="0"/>
-    <w:lsdException w:name="Medium List 2 Accent 3" w:semiHidden="0" w:uiPriority="258" w:unhideWhenUsed="0"/>
-    <w:lsdException w:name="Medium Grid 1 Accent 3" w:semiHidden="0" w:uiPriority="259" w:unhideWhenUsed="0"/>
-    <w:lsdException w:name="Medium Grid 2 Accent 3" w:semiHidden="0" w:uiPriority="260" w:unhideWhenUsed="0"/>
-    <w:lsdException w:name="Medium Grid 3 Accent 3" w:semiHidden="0" w:uiPriority="261" w:unhideWhenUsed="0"/>
-    <w:lsdException w:name="Dark List Accent 3" w:semiHidden="0" w:uiPriority="274" w:unhideWhenUsed="0"/>
-    <w:lsdException w:name="Colorful Shading Accent 3" w:semiHidden="0" w:uiPriority="275" w:unhideWhenUsed="0"/>
-    <w:lsdException w:name="Colorful List Accent 3" w:semiHidden="0" w:uiPriority="276" w:unhideWhenUsed="0"/>
-    <w:lsdException w:name="Colorful Grid Accent 3" w:semiHidden="0" w:uiPriority="277" w:unhideWhenUsed="0"/>
-    <w:lsdException w:name="Light Shading Accent 4" w:semiHidden="0" w:uiPriority="150" w:unhideWhenUsed="0"/>
-    <w:lsdException w:name="Light List Accent 4" w:semiHidden="0" w:uiPriority="151" w:unhideWhenUsed="0"/>
-    <w:lsdException w:name="Light Grid Accent 4" w:semiHidden="0" w:uiPriority="152" w:unhideWhenUsed="0"/>
-    <w:lsdException w:name="Medium Shading 1 Accent 4" w:semiHidden="0" w:uiPriority="153" w:unhideWhenUsed="0"/>
-    <w:lsdException w:name="Medium Shading 2 Accent 4" w:semiHidden="0" w:uiPriority="256" w:unhideWhenUsed="0"/>
-    <w:lsdException w:name="Medium List 1 Accent 4" w:semiHidden="0" w:uiPriority="257" w:unhideWhenUsed="0"/>
-    <w:lsdException w:name="Medium List 2 Accent 4" w:semiHidden="0" w:uiPriority="258" w:unhideWhenUsed="0"/>
-    <w:lsdException w:name="Medium Grid 1 Accent 4" w:semiHidden="0" w:uiPriority="259" w:unhideWhenUsed="0"/>
-    <w:lsdException w:name="Medium Grid 2 Accent 4" w:semiHidden="0" w:uiPriority="260" w:unhideWhenUsed="0"/>
-    <w:lsdException w:name="Medium Grid 3 Accent 4" w:semiHidden="0" w:uiPriority="261" w:unhideWhenUsed="0"/>
-    <w:lsdException w:name="Dark List Accent 4" w:semiHidden="0" w:uiPriority="274" w:unhideWhenUsed="0"/>
-    <w:lsdException w:name="Colorful Shading Accent 4" w:semiHidden="0" w:uiPriority="275" w:unhideWhenUsed="0"/>
-    <w:lsdException w:name="Colorful List Accent 4" w:semiHidden="0" w:uiPriority="276" w:unhideWhenUsed="0"/>
-    <w:lsdException w:name="Colorful Grid Accent 4" w:semiHidden="0" w:uiPriority="277" w:unhideWhenUsed="0"/>
-    <w:lsdException w:name="Light Shading Accent 5" w:semiHidden="0" w:uiPriority="150" w:unhideWhenUsed="0"/>
-    <w:lsdException w:name="Light List Accent 5" w:semiHidden="0" w:uiPriority="151" w:unhideWhenUsed="0"/>
-    <w:lsdException w:name="Light Grid Accent 5" w:semiHidden="0" w:uiPriority="152" w:unhideWhenUsed="0"/>
-    <w:lsdException w:name="Medium Shading 1 Accent 5" w:semiHidden="0" w:uiPriority="153" w:unhideWhenUsed="0"/>
-    <w:lsdException w:name="Medium Shading 2 Accent 5" w:semiHidden="0" w:uiPriority="256" w:unhideWhenUsed="0"/>
-    <w:lsdException w:name="Medium List 1 Accent 5" w:semiHidden="0" w:uiPriority="257" w:unhideWhenUsed="0"/>
-    <w:lsdException w:name="Medium List 2 Accent 5" w:semiHidden="0" w:uiPriority="258" w:unhideWhenUsed="0"/>
-    <w:lsdException w:name="Medium Grid 1 Accent 5" w:semiHidden="0" w:uiPriority="259" w:unhideWhenUsed="0"/>
-    <w:lsdException w:name="Medium Grid 2 Accent 5" w:semiHidden="0" w:uiPriority="260" w:unhideWhenUsed="0"/>
-    <w:lsdException w:name="Medium Grid 3 Accent 5" w:semiHidden="0" w:uiPriority="261" w:unhideWhenUsed="0"/>
-    <w:lsdException w:name="Dark List Accent 5" w:semiHidden="0" w:uiPriority="274" w:unhideWhenUsed="0"/>
-    <w:lsdException w:name="Colorful Shading Accent 5" w:semiHidden="0" w:uiPriority="275" w:unhideWhenUsed="0"/>
-    <w:lsdException w:name="Colorful List Accent 5" w:semiHidden="0" w:uiPriority="276" w:unhideWhenUsed="0"/>
-    <w:lsdException w:name="Colorful Grid Accent 5" w:semiHidden="0" w:uiPriority="277" w:unhideWhenUsed="0"/>
-    <w:lsdException w:name="Light Shading Accent 6" w:semiHidden="0" w:uiPriority="150" w:unhideWhenUsed="0"/>
-    <w:lsdException w:name="Light List Accent 6" w:semiHidden="0" w:uiPriority="151" w:unhideWhenUsed="0"/>
-    <w:lsdException w:name="Light Grid Accent 6" w:semiHidden="0" w:uiPriority="152" w:unhideWhenUsed="0"/>
-    <w:lsdException w:name="Medium Shading 1 Accent 6" w:semiHidden="0" w:uiPriority="153" w:unhideWhenUsed="0"/>
-    <w:lsdException w:name="Medium Shading 2 Accent 6" w:semiHidden="0" w:uiPriority="256" w:unhideWhenUsed="0"/>
-    <w:lsdException w:name="Medium List 1 Accent 6" w:semiHidden="0" w:uiPriority="257" w:unhideWhenUsed="0"/>
-    <w:lsdException w:name="Medium List 2 Accent 6" w:semiHidden="0" w:uiPriority="258" w:unhideWhenUsed="0"/>
-    <w:lsdException w:name="Medium Grid 1 Accent 6" w:semiHidden="0" w:uiPriority="259" w:unhideWhenUsed="0"/>
-    <w:lsdException w:name="Medium Grid 2 Accent 6" w:semiHidden="0" w:uiPriority="260" w:unhideWhenUsed="0"/>
-    <w:lsdException w:name="Medium Grid 3 Accent 6" w:semiHidden="0" w:uiPriority="261" w:unhideWhenUsed="0"/>
-    <w:lsdException w:name="Dark List Accent 6" w:semiHidden="0" w:uiPriority="274" w:unhideWhenUsed="0"/>
-    <w:lsdException w:name="Colorful Shading Accent 6" w:semiHidden="0" w:uiPriority="275" w:unhideWhenUsed="0"/>
-    <w:lsdException w:name="Colorful List Accent 6" w:semiHidden="0" w:uiPriority="276" w:unhideWhenUsed="0"/>
-    <w:lsdException w:name="Colorful Grid Accent 6" w:semiHidden="0" w:uiPriority="277" w:unhideWhenUsed="0"/>
-    <w:lsdException w:name="Subtle Emphasis" w:semiHidden="0" w:uiPriority="37" w:unhideWhenUsed="0" w:qFormat="1"/>
-    <w:lsdException w:name="Intense Emphasis" w:semiHidden="0" w:uiPriority="51" w:unhideWhenUsed="0" w:qFormat="1"/>
-    <w:lsdException w:name="Subtle Reference" w:semiHidden="0" w:uiPriority="73" w:unhideWhenUsed="0" w:qFormat="1"/>
-    <w:lsdException w:name="Intense Reference" w:semiHidden="0" w:uiPriority="80" w:unhideWhenUsed="0" w:qFormat="1"/>
-    <w:lsdException w:name="Book Title" w:semiHidden="0" w:uiPriority="81" w:unhideWhenUsed="0" w:qFormat="1"/>
-    <w:lsdException w:name="Bibliography" w:uiPriority="85"/>
-    <w:lsdException w:name="TOC Heading" w:uiPriority="87" w:qFormat="1"/>
+    <w:lsdException w:name="List Paragraph" w:semiHidden="0" w:uiPriority="130" w:unhideWhenUsed="0" w:qFormat="1"/>
+    <w:lsdException w:name="Quote" w:semiHidden="0" w:uiPriority="101" w:unhideWhenUsed="0" w:qFormat="1"/>
+    <w:lsdException w:name="Intense Quote" w:semiHidden="0" w:uiPriority="114" w:unhideWhenUsed="0" w:qFormat="1"/>
+    <w:lsdException w:name="Medium List 2 Accent 1" w:semiHidden="0" w:uiPriority="600" w:unhideWhenUsed="0"/>
+    <w:lsdException w:name="Medium Grid 1 Accent 1" w:semiHidden="0" w:uiPriority="601" w:unhideWhenUsed="0"/>
+    <w:lsdException w:name="Medium Grid 2 Accent 1" w:semiHidden="0" w:uiPriority="608" w:unhideWhenUsed="0"/>
+    <w:lsdException w:name="Medium Grid 3 Accent 1" w:semiHidden="0" w:uiPriority="609" w:unhideWhenUsed="0"/>
+    <w:lsdException w:name="Dark List Accent 1" w:semiHidden="0" w:uiPriority="628" w:unhideWhenUsed="0"/>
+    <w:lsdException w:name="Colorful Shading Accent 1" w:semiHidden="0" w:uiPriority="629" w:unhideWhenUsed="0"/>
+    <w:lsdException w:name="Colorful List Accent 1" w:semiHidden="0" w:uiPriority="630" w:unhideWhenUsed="0"/>
+    <w:lsdException w:name="Colorful Grid Accent 1" w:semiHidden="0" w:uiPriority="631" w:unhideWhenUsed="0"/>
+    <w:lsdException w:name="Light Shading Accent 2" w:semiHidden="0" w:uiPriority="336" w:unhideWhenUsed="0"/>
+    <w:lsdException w:name="Light List Accent 2" w:semiHidden="0" w:uiPriority="337" w:unhideWhenUsed="0"/>
+    <w:lsdException w:name="Light Grid Accent 2" w:semiHidden="0" w:uiPriority="338" w:unhideWhenUsed="0"/>
+    <w:lsdException w:name="Medium Shading 1 Accent 2" w:semiHidden="0" w:uiPriority="339" w:unhideWhenUsed="0"/>
+    <w:lsdException w:name="Medium Shading 2 Accent 2" w:semiHidden="0" w:uiPriority="598" w:unhideWhenUsed="0"/>
+    <w:lsdException w:name="Medium List 1 Accent 2" w:semiHidden="0" w:uiPriority="599" w:unhideWhenUsed="0"/>
+    <w:lsdException w:name="Medium List 2 Accent 2" w:semiHidden="0" w:uiPriority="600" w:unhideWhenUsed="0"/>
+    <w:lsdException w:name="Medium Grid 1 Accent 2" w:semiHidden="0" w:uiPriority="601" w:unhideWhenUsed="0"/>
+    <w:lsdException w:name="Medium Grid 2 Accent 2" w:semiHidden="0" w:uiPriority="608" w:unhideWhenUsed="0"/>
+    <w:lsdException w:name="Medium Grid 3 Accent 2" w:semiHidden="0" w:uiPriority="609" w:unhideWhenUsed="0"/>
+    <w:lsdException w:name="Dark List Accent 2" w:semiHidden="0" w:uiPriority="628" w:unhideWhenUsed="0"/>
+    <w:lsdException w:name="Colorful Shading Accent 2" w:semiHidden="0" w:uiPriority="629" w:unhideWhenUsed="0"/>
+    <w:lsdException w:name="Colorful List Accent 2" w:semiHidden="0" w:uiPriority="630" w:unhideWhenUsed="0"/>
+    <w:lsdException w:name="Colorful Grid Accent 2" w:semiHidden="0" w:uiPriority="631" w:unhideWhenUsed="0"/>
+    <w:lsdException w:name="Light Shading Accent 3" w:semiHidden="0" w:uiPriority="336" w:unhideWhenUsed="0"/>
+    <w:lsdException w:name="Light List Accent 3" w:semiHidden="0" w:uiPriority="337" w:unhideWhenUsed="0"/>
+    <w:lsdException w:name="Light Grid Accent 3" w:semiHidden="0" w:uiPriority="338" w:unhideWhenUsed="0"/>
+    <w:lsdException w:name="Medium Shading 1 Accent 3" w:semiHidden="0" w:uiPriority="339" w:unhideWhenUsed="0"/>
+    <w:lsdException w:name="Medium Shading 2 Accent 3" w:semiHidden="0" w:uiPriority="598" w:unhideWhenUsed="0"/>
+    <w:lsdException w:name="Medium List 1 Accent 3" w:semiHidden="0" w:uiPriority="599" w:unhideWhenUsed="0"/>
+    <w:lsdException w:name="Medium List 2 Accent 3" w:semiHidden="0" w:uiPriority="600" w:unhideWhenUsed="0"/>
+    <w:lsdException w:name="Medium Grid 1 Accent 3" w:semiHidden="0" w:uiPriority="601" w:unhideWhenUsed="0"/>
+    <w:lsdException w:name="Medium Grid 2 Accent 3" w:semiHidden="0" w:uiPriority="608" w:unhideWhenUsed="0"/>
+    <w:lsdException w:name="Medium Grid 3 Accent 3" w:semiHidden="0" w:uiPriority="609" w:unhideWhenUsed="0"/>
+    <w:lsdException w:name="Dark List Accent 3" w:semiHidden="0" w:uiPriority="628" w:unhideWhenUsed="0"/>
+    <w:lsdException w:name="Colorful Shading Accent 3" w:semiHidden="0" w:uiPriority="629" w:unhideWhenUsed="0"/>
+    <w:lsdException w:name="Colorful List Accent 3" w:semiHidden="0" w:uiPriority="630" w:unhideWhenUsed="0"/>
+    <w:lsdException w:name="Colorful Grid Accent 3" w:semiHidden="0" w:uiPriority="631" w:unhideWhenUsed="0"/>
+    <w:lsdException w:name="Light Shading Accent 4" w:semiHidden="0" w:uiPriority="336" w:unhideWhenUsed="0"/>
+    <w:lsdException w:name="Light List Accent 4" w:semiHidden="0" w:uiPriority="337" w:unhideWhenUsed="0"/>
+    <w:lsdException w:name="Light Grid Accent 4" w:semiHidden="0" w:uiPriority="338" w:unhideWhenUsed="0"/>
+    <w:lsdException w:name="Medium Shading 1 Accent 4" w:semiHidden="0" w:uiPriority="339" w:unhideWhenUsed="0"/>
+    <w:lsdException w:name="Medium Shading 2 Accent 4" w:semiHidden="0" w:uiPriority="598" w:unhideWhenUsed="0"/>
+    <w:lsdException w:name="Medium List 1 Accent 4" w:semiHidden="0" w:uiPriority="599" w:unhideWhenUsed="0"/>
+    <w:lsdException w:name="Medium List 2 Accent 4" w:semiHidden="0" w:uiPriority="600" w:unhideWhenUsed="0"/>
+    <w:lsdException w:name="Medium Grid 1 Accent 4" w:semiHidden="0" w:uiPriority="601" w:unhideWhenUsed="0"/>
+    <w:lsdException w:name="Medium Grid 2 Accent 4" w:semiHidden="0" w:uiPriority="608" w:unhideWhenUsed="0"/>
+    <w:lsdException w:name="Medium Grid 3 Accent 4" w:semiHidden="0" w:uiPriority="609" w:unhideWhenUsed="0"/>
+    <w:lsdException w:name="Dark List Accent 4" w:semiHidden="0" w:uiPriority="628" w:unhideWhenUsed="0"/>
+    <w:lsdException w:name="Colorful Shading Accent 4" w:semiHidden="0" w:uiPriority="629" w:unhideWhenUsed="0"/>
+    <w:lsdException w:name="Colorful List Accent 4" w:semiHidden="0" w:uiPriority="630" w:unhideWhenUsed="0"/>
+    <w:lsdException w:name="Colorful Grid Accent 4" w:semiHidden="0" w:uiPriority="631" w:unhideWhenUsed="0"/>
+    <w:lsdException w:name="Light Shading Accent 5" w:semiHidden="0" w:uiPriority="336" w:unhideWhenUsed="0"/>
+    <w:lsdException w:name="Light List Accent 5" w:semiHidden="0" w:uiPriority="337" w:unhideWhenUsed="0"/>
+    <w:lsdException w:name="Light Grid Accent 5" w:semiHidden="0" w:uiPriority="338" w:unhideWhenUsed="0"/>
+    <w:lsdException w:name="Medium Shading 1 Accent 5" w:semiHidden="0" w:uiPriority="339" w:unhideWhenUsed="0"/>
+    <w:lsdException w:name="Medium Shading 2 Accent 5" w:semiHidden="0" w:uiPriority="598" w:unhideWhenUsed="0"/>
+    <w:lsdException w:name="Medium List 1 Accent 5" w:semiHidden="0" w:uiPriority="599" w:unhideWhenUsed="0"/>
+    <w:lsdException w:name="Medium List 2 Accent 5" w:semiHidden="0" w:uiPriority="600" w:unhideWhenUsed="0"/>
+    <w:lsdException w:name="Medium Grid 1 Accent 5" w:semiHidden="0" w:uiPriority="601" w:unhideWhenUsed="0"/>
+    <w:lsdException w:name="Medium Grid 2 Accent 5" w:semiHidden="0" w:uiPriority="608" w:unhideWhenUsed="0"/>
+    <w:lsdException w:name="Medium Grid 3 Accent 5" w:semiHidden="0" w:uiPriority="609" w:unhideWhenUsed="0"/>
+    <w:lsdException w:name="Dark List Accent 5" w:semiHidden="0" w:uiPriority="628" w:unhideWhenUsed="0"/>
+    <w:lsdException w:name="Colorful Shading Accent 5" w:semiHidden="0" w:uiPriority="629" w:unhideWhenUsed="0"/>
+    <w:lsdException w:name="Colorful List Accent 5" w:semiHidden="0" w:uiPriority="630" w:unhideWhenUsed="0"/>
+    <w:lsdException w:name="Colorful Grid Accent 5" w:semiHidden="0" w:uiPriority="631" w:unhideWhenUsed="0"/>
+    <w:lsdException w:name="Light Shading Accent 6" w:semiHidden="0" w:uiPriority="336" w:unhideWhenUsed="0"/>
+    <w:lsdException w:name="Light List Accent 6" w:semiHidden="0" w:uiPriority="337" w:unhideWhenUsed="0"/>
+    <w:lsdException w:name="Light Grid Accent 6" w:semiHidden="0" w:uiPriority="338" w:unhideWhenUsed="0"/>
+    <w:lsdException w:name="Medium Shading 1 Accent 6" w:semiHidden="0" w:uiPriority="339" w:unhideWhenUsed="0"/>
+    <w:lsdException w:name="Medium Shading 2 Accent 6" w:semiHidden="0" w:uiPriority="598" w:unhideWhenUsed="0"/>
+    <w:lsdException w:name="Medium List 1 Accent 6" w:semiHidden="0" w:uiPriority="599" w:unhideWhenUsed="0"/>
+    <w:lsdException w:name="Medium List 2 Accent 6" w:semiHidden="0" w:uiPriority="600" w:unhideWhenUsed="0"/>
+    <w:lsdException w:name="Medium Grid 1 Accent 6" w:semiHidden="0" w:uiPriority="601" w:unhideWhenUsed="0"/>
+    <w:lsdException w:name="Medium Grid 2 Accent 6" w:semiHidden="0" w:uiPriority="608" w:unhideWhenUsed="0"/>
+    <w:lsdException w:name="Medium Grid 3 Accent 6" w:semiHidden="0" w:uiPriority="609" w:unhideWhenUsed="0"/>
+    <w:lsdException w:name="Dark List Accent 6" w:semiHidden="0" w:uiPriority="628" w:unhideWhenUsed="0"/>
+    <w:lsdException w:name="Colorful Shading Accent 6" w:semiHidden="0" w:uiPriority="629" w:unhideWhenUsed="0"/>
+    <w:lsdException w:name="Colorful List Accent 6" w:semiHidden="0" w:uiPriority="630" w:unhideWhenUsed="0"/>
+    <w:lsdException w:name="Colorful Grid Accent 6" w:semiHidden="0" w:uiPriority="631" w:unhideWhenUsed="0"/>
+    <w:lsdException w:name="Subtle Emphasis" w:semiHidden="0" w:uiPriority="55" w:unhideWhenUsed="0" w:qFormat="1"/>
+    <w:lsdException w:name="Intense Emphasis" w:semiHidden="0" w:uiPriority="81" w:unhideWhenUsed="0" w:qFormat="1"/>
+    <w:lsdException w:name="Subtle Reference" w:semiHidden="0" w:uiPriority="115" w:unhideWhenUsed="0" w:qFormat="1"/>
+    <w:lsdException w:name="Intense Reference" w:semiHidden="0" w:uiPriority="128" w:unhideWhenUsed="0" w:qFormat="1"/>
+    <w:lsdException w:name="Book Title" w:semiHidden="0" w:uiPriority="129" w:unhideWhenUsed="0" w:qFormat="1"/>
+    <w:lsdException w:name="Bibliography" w:uiPriority="133"/>
+    <w:lsdException w:name="TOC Heading" w:uiPriority="135" w:qFormat="1"/>
   </w:latentStyles>
   <w:style w:type="paragraph" w:default="1" w:styleId="a">
     <w:name w:val="Normal"/>

--- a/위더스 11학기/리더십/리더십 문제정리.docx
+++ b/위더스 11학기/리더십/리더십 문제정리.docx
@@ -5560,6 +5560,497 @@
         <w:t>창업초기의 방법이다.</w:t>
       </w:r>
     </w:p>
+    <w:p>
+      <w:pPr>
+        <w:rPr>
+          <w:b w:val="0"/>
+          <w:i w:val="0"/>
+        </w:rPr>
+      </w:pPr>
+      <w:r>
+        <w:rPr/>
+        <w:t>부하로 하여금 자발적인 헌신을 요구하는 리더십으로서, 자기확신, 이미지관리, 이데올로기, 솔선수범, 감정적 호소가 중요한 리더십은 무엇인가?</w:t>
+      </w:r>
+    </w:p>
+    <w:p>
+      <w:pPr>
+        <w:rPr/>
+      </w:pPr>
+      <w:r>
+        <w:rPr>
+          <w:lang w:eastAsia="ko-KR"/>
+          <w:rtl w:val="off"/>
+        </w:rPr>
+        <w:t>1. 혁신적 리더십</w:t>
+      </w:r>
+      <w:r>
+        <w:rPr>
+          <w:lang w:eastAsia="ko-KR"/>
+          <w:rFonts w:hint="eastAsia"/>
+          <w:rtl w:val="off"/>
+        </w:rPr>
+        <w:br/>
+      </w:r>
+      <w:r>
+        <w:rPr>
+          <w:lang w:eastAsia="ko-KR"/>
+          <w:color w:val="FF0000"/>
+          <w:rtl w:val="off"/>
+        </w:rPr>
+        <w:t>2. 카리스마 리더십</w:t>
+      </w:r>
+      <w:r>
+        <w:rPr>
+          <w:lang w:eastAsia="ko-KR"/>
+          <w:rFonts w:hint="eastAsia"/>
+          <w:color w:val="FF0000"/>
+          <w:rtl w:val="off"/>
+        </w:rPr>
+        <w:br/>
+      </w:r>
+      <w:r>
+        <w:rPr>
+          <w:lang w:eastAsia="ko-KR"/>
+          <w:rtl w:val="off"/>
+        </w:rPr>
+        <w:t>3. 변혁적 리더십</w:t>
+      </w:r>
+      <w:r>
+        <w:rPr>
+          <w:lang w:eastAsia="ko-KR"/>
+          <w:rFonts w:hint="eastAsia"/>
+          <w:rtl w:val="off"/>
+        </w:rPr>
+        <w:br/>
+      </w:r>
+      <w:r>
+        <w:rPr>
+          <w:lang w:eastAsia="ko-KR"/>
+          <w:rtl w:val="off"/>
+        </w:rPr>
+        <w:t>4. 관계적 리더십</w:t>
+      </w:r>
+    </w:p>
+    <w:p>
+      <w:pPr>
+        <w:rPr/>
+      </w:pPr>
+      <w:r>
+        <w:rPr/>
+        <w:t>카리스마 리더십에 대한 설명으로 리더가 가진 특성으로 인해 부하가 자발적으로 따르게 되는 것을 말한다.</w:t>
+      </w:r>
+    </w:p>
+    <w:p>
+      <w:pPr>
+        <w:rPr>
+          <w:lang w:eastAsia="ko-KR"/>
+          <w:rFonts w:hint="eastAsia"/>
+          <w:rtl w:val="off"/>
+        </w:rPr>
+      </w:pPr>
+    </w:p>
+    <w:p>
+      <w:pPr>
+        <w:rPr>
+          <w:lang w:eastAsia="ko-KR"/>
+          <w:rFonts w:hint="eastAsia"/>
+          <w:rtl w:val="off"/>
+        </w:rPr>
+      </w:pPr>
+      <w:r>
+        <w:rPr/>
+        <w:t>기업가의 본질을 혁신에 두고 기업가를 혁신가라고 말한 학자는 슘페터이다.</w:t>
+      </w:r>
+      <w:r>
+        <w:rPr>
+          <w:lang w:eastAsia="ko-KR"/>
+          <w:rtl w:val="off"/>
+        </w:rPr>
+        <w:t xml:space="preserve"> </w:t>
+      </w:r>
+      <w:r>
+        <w:rPr>
+          <w:lang w:eastAsia="ko-KR"/>
+          <w:color w:val="FF0000"/>
+          <w:rtl w:val="off"/>
+        </w:rPr>
+        <w:t>O</w:t>
+      </w:r>
+    </w:p>
+    <w:p>
+      <w:pPr>
+        <w:rPr>
+          <w:b w:val="0"/>
+        </w:rPr>
+      </w:pPr>
+      <w:r>
+        <w:rPr>
+          <w:b w:val="0"/>
+        </w:rPr>
+        <w:t>슘페터는 오스트리아의 경제학자로서 혁신을 주장한 학자이다.</w:t>
+      </w:r>
+    </w:p>
+    <w:p>
+      <w:pPr>
+        <w:rPr>
+          <w:b w:val="0"/>
+          <w:i w:val="0"/>
+        </w:rPr>
+      </w:pPr>
+      <w:r>
+        <w:rPr/>
+        <w:t>리더에게 전략적 통찰력과 감성지능을 중요한 자질로 보는 이론은?</w:t>
+      </w:r>
+    </w:p>
+    <w:p>
+      <w:pPr>
+        <w:rPr/>
+      </w:pPr>
+      <w:r>
+        <w:rPr>
+          <w:lang w:eastAsia="ko-KR"/>
+          <w:rtl w:val="off"/>
+        </w:rPr>
+        <w:t>1. 코칭 리더십</w:t>
+      </w:r>
+      <w:r>
+        <w:rPr>
+          <w:lang w:eastAsia="ko-KR"/>
+          <w:rFonts w:hint="eastAsia"/>
+          <w:rtl w:val="off"/>
+        </w:rPr>
+        <w:br/>
+      </w:r>
+      <w:r>
+        <w:rPr>
+          <w:lang w:eastAsia="ko-KR"/>
+          <w:rtl w:val="off"/>
+        </w:rPr>
+        <w:t>2. 섬김의 리더십</w:t>
+      </w:r>
+      <w:r>
+        <w:rPr>
+          <w:lang w:eastAsia="ko-KR"/>
+          <w:rFonts w:hint="eastAsia"/>
+          <w:rtl w:val="off"/>
+        </w:rPr>
+        <w:br/>
+      </w:r>
+      <w:r>
+        <w:rPr>
+          <w:lang w:eastAsia="ko-KR"/>
+          <w:color w:val="FF0000"/>
+          <w:rtl w:val="off"/>
+        </w:rPr>
+        <w:t>3. 감성 리더십</w:t>
+      </w:r>
+      <w:r>
+        <w:rPr>
+          <w:lang w:eastAsia="ko-KR"/>
+          <w:rFonts w:hint="eastAsia"/>
+          <w:rtl w:val="off"/>
+        </w:rPr>
+        <w:br/>
+      </w:r>
+      <w:r>
+        <w:rPr>
+          <w:lang w:eastAsia="ko-KR"/>
+          <w:rtl w:val="off"/>
+        </w:rPr>
+        <w:t>4. 비전 리더십</w:t>
+      </w:r>
+    </w:p>
+    <w:p>
+      <w:pPr>
+        <w:rPr/>
+      </w:pPr>
+      <w:r>
+        <w:rPr/>
+        <w:t>감성 리더십은 정서 내지는 감성지능을 중요하게 생각한다.</w:t>
+      </w:r>
+    </w:p>
+    <w:p>
+      <w:pPr>
+        <w:rPr>
+          <w:b w:val="0"/>
+        </w:rPr>
+      </w:pPr>
+      <w:r>
+        <w:rPr/>
+        <w:t>자신이 담당할 분야에 대한 전문적 기술과 함께 인간으로서 느낄 수 있는 감정을 이해해야만 하는 것이 중요하다고 보는 이론이 서번트 리더십이다.</w:t>
+      </w:r>
+      <w:r>
+        <w:rPr>
+          <w:lang w:eastAsia="ko-KR"/>
+          <w:rtl w:val="off"/>
+        </w:rPr>
+        <w:t xml:space="preserve"> </w:t>
+      </w:r>
+      <w:r>
+        <w:rPr>
+          <w:lang w:eastAsia="ko-KR"/>
+          <w:color w:val="FF0000"/>
+          <w:rtl w:val="off"/>
+        </w:rPr>
+        <w:t>X</w:t>
+      </w:r>
+      <w:r>
+        <w:rPr>
+          <w:lang w:eastAsia="ko-KR"/>
+          <w:rFonts w:hint="eastAsia"/>
+          <w:color w:val="FF0000"/>
+          <w:rtl w:val="off"/>
+        </w:rPr>
+        <w:br/>
+      </w:r>
+      <w:r>
+        <w:rPr>
+          <w:b w:val="0"/>
+        </w:rPr>
+        <w:t>감성 리더십에 대한 설명이다. 서번트 리더십이란 종의 신분으로 추종자를 섬긴다는 섬김의 리더십이다.</w:t>
+      </w:r>
+    </w:p>
+    <w:p>
+      <w:pPr>
+        <w:rPr/>
+      </w:pPr>
+      <w:r>
+        <w:rPr/>
+        <w:t>조직성과에 직접적 영향력을 행사하는 리더 행동이 아닌 것은?</w:t>
+      </w:r>
+      <w:r>
+        <w:rPr>
+          <w:lang w:eastAsia="ko-KR"/>
+          <w:rFonts w:hint="eastAsia"/>
+          <w:rtl w:val="off"/>
+        </w:rPr>
+        <w:br/>
+      </w:r>
+      <w:r>
+        <w:rPr>
+          <w:lang w:eastAsia="ko-KR"/>
+          <w:rtl w:val="off"/>
+        </w:rPr>
+        <w:t>1. 과업지향 행동</w:t>
+      </w:r>
+      <w:r>
+        <w:rPr>
+          <w:lang w:eastAsia="ko-KR"/>
+          <w:rFonts w:hint="eastAsia"/>
+          <w:rtl w:val="off"/>
+        </w:rPr>
+        <w:br/>
+      </w:r>
+      <w:r>
+        <w:rPr>
+          <w:lang w:eastAsia="ko-KR"/>
+          <w:rtl w:val="off"/>
+        </w:rPr>
+        <w:t>2. 변화지향 행동</w:t>
+      </w:r>
+      <w:r>
+        <w:rPr>
+          <w:lang w:eastAsia="ko-KR"/>
+          <w:rFonts w:hint="eastAsia"/>
+          <w:rtl w:val="off"/>
+        </w:rPr>
+        <w:br/>
+      </w:r>
+      <w:r>
+        <w:rPr>
+          <w:lang w:eastAsia="ko-KR"/>
+          <w:rtl w:val="off"/>
+        </w:rPr>
+        <w:t>3. 관계지향 행동</w:t>
+      </w:r>
+      <w:r>
+        <w:rPr>
+          <w:lang w:eastAsia="ko-KR"/>
+          <w:rFonts w:hint="eastAsia"/>
+          <w:rtl w:val="off"/>
+        </w:rPr>
+        <w:br/>
+      </w:r>
+      <w:r>
+        <w:rPr>
+          <w:lang w:eastAsia="ko-KR"/>
+          <w:color w:val="FF0000"/>
+          <w:rtl w:val="off"/>
+        </w:rPr>
+        <w:t>4. 결과지향 행동</w:t>
+      </w:r>
+      <w:r>
+        <w:rPr>
+          <w:lang w:eastAsia="ko-KR"/>
+          <w:rFonts w:hint="eastAsia"/>
+          <w:color w:val="FF0000"/>
+          <w:rtl w:val="off"/>
+        </w:rPr>
+        <w:br/>
+      </w:r>
+      <w:r>
+        <w:rPr/>
+        <w:t>결과지향행동이라는 말은 없다.</w:t>
+      </w:r>
+    </w:p>
+    <w:p>
+      <w:pPr>
+        <w:rPr>
+          <w:b w:val="0"/>
+          <w:i w:val="0"/>
+        </w:rPr>
+      </w:pPr>
+      <w:r>
+        <w:rPr/>
+        <w:t>프로세스의 신뢰성이란 노력과 자원의 낭비를 피하고 비용을 최소화하는 방식으로 조직을 운영하여 목표를 완수하는 것을 말한다.</w:t>
+      </w:r>
+      <w:r>
+        <w:rPr>
+          <w:lang w:eastAsia="ko-KR"/>
+          <w:rtl w:val="off"/>
+        </w:rPr>
+        <w:t xml:space="preserve"> </w:t>
+      </w:r>
+      <w:r>
+        <w:rPr>
+          <w:lang w:eastAsia="ko-KR"/>
+          <w:color w:val="FF0000"/>
+          <w:rtl w:val="off"/>
+        </w:rPr>
+        <w:t>X</w:t>
+      </w:r>
+      <w:r>
+        <w:rPr>
+          <w:lang w:eastAsia="ko-KR"/>
+          <w:rFonts w:hint="eastAsia"/>
+          <w:rtl w:val="off"/>
+        </w:rPr>
+        <w:br/>
+      </w:r>
+      <w:r>
+        <w:rPr>
+          <w:b w:val="0"/>
+          <w:i w:val="0"/>
+        </w:rPr>
+        <w:t>효율에 대한 설명이다. 프로세스의 신뢰성이란 품질결함, 사고, 착오, 불필요한 지연 등을 피하는 것을 의미한다.</w:t>
+      </w:r>
+    </w:p>
+    <w:p>
+      <w:pPr>
+        <w:rPr/>
+      </w:pPr>
+      <w:r>
+        <w:rPr/>
+        <w:t>조직을 움직이는 실제의 원리는 합리적이거나 규칙인 것이 아니라 개인의 전략적 행동에 좌우된다고 보는데, 이것을 무엇이라고 하나?</w:t>
+      </w:r>
+      <w:r>
+        <w:rPr>
+          <w:lang w:eastAsia="ko-KR"/>
+          <w:rFonts w:hint="eastAsia"/>
+          <w:b w:val="0"/>
+          <w:rtl w:val="off"/>
+        </w:rPr>
+        <w:br/>
+      </w:r>
+      <w:r>
+        <w:rPr>
+          <w:lang w:eastAsia="ko-KR"/>
+          <w:color w:val="FF0000"/>
+          <w:rtl w:val="off"/>
+        </w:rPr>
+        <w:t>1. 조직정치</w:t>
+      </w:r>
+      <w:r>
+        <w:rPr>
+          <w:lang w:eastAsia="ko-KR"/>
+          <w:rFonts w:hint="eastAsia"/>
+          <w:rtl w:val="off"/>
+        </w:rPr>
+        <w:br/>
+      </w:r>
+      <w:r>
+        <w:rPr>
+          <w:lang w:eastAsia="ko-KR"/>
+          <w:rtl w:val="off"/>
+        </w:rPr>
+        <w:t>2. 조직전략</w:t>
+      </w:r>
+      <w:r>
+        <w:rPr>
+          <w:lang w:eastAsia="ko-KR"/>
+          <w:rFonts w:hint="eastAsia"/>
+          <w:rtl w:val="off"/>
+        </w:rPr>
+        <w:br/>
+      </w:r>
+      <w:r>
+        <w:rPr>
+          <w:lang w:eastAsia="ko-KR"/>
+          <w:rtl w:val="off"/>
+        </w:rPr>
+        <w:t>3. 조직행동</w:t>
+      </w:r>
+      <w:r>
+        <w:rPr>
+          <w:lang w:eastAsia="ko-KR"/>
+          <w:rFonts w:hint="eastAsia"/>
+          <w:rtl w:val="off"/>
+        </w:rPr>
+        <w:br/>
+      </w:r>
+      <w:r>
+        <w:rPr>
+          <w:lang w:eastAsia="ko-KR"/>
+          <w:rtl w:val="off"/>
+        </w:rPr>
+        <w:t>4. 조직구조</w:t>
+      </w:r>
+      <w:r>
+        <w:rPr>
+          <w:lang w:eastAsia="ko-KR"/>
+          <w:rFonts w:hint="eastAsia"/>
+          <w:rtl w:val="off"/>
+        </w:rPr>
+        <w:br/>
+      </w:r>
+      <w:r>
+        <w:rPr/>
+        <w:t>1960년대 이후 프랑스의 크로지에라는 학자를 중심으로 제기된 조직정치에 대한 내용이다.</w:t>
+      </w:r>
+    </w:p>
+    <w:p>
+      <w:pPr>
+        <w:rPr>
+          <w:b w:val="0"/>
+        </w:rPr>
+      </w:pPr>
+      <w:r>
+        <w:rPr/>
+        <w:t xml:space="preserve">전략적 리더의 핵심 업무는 환경을 감시하는 역할, 경쟁전략을 개발하는 역할 두 가지이다. </w:t>
+      </w:r>
+      <w:r>
+        <w:rPr>
+          <w:lang w:eastAsia="ko-KR"/>
+          <w:color w:val="FF0000"/>
+          <w:rtl w:val="off"/>
+        </w:rPr>
+        <w:t>O</w:t>
+      </w:r>
+      <w:r>
+        <w:rPr>
+          <w:lang w:eastAsia="ko-KR"/>
+          <w:rFonts w:hint="eastAsia"/>
+          <w:rtl w:val="off"/>
+        </w:rPr>
+        <w:br/>
+      </w:r>
+      <w:r>
+        <w:rPr>
+          <w:b w:val="0"/>
+        </w:rPr>
+        <w:t>CEO가 해야 할 가장 중요한 활동 중 하나는 조직 외부의 위협과 기회를 규명하고 외부환경을 모니터링, 즉 감시하는 것이다. 또한 시장에서 효과적으로 경쟁하기 위한 전략을 세우는 일도 핵심업무라고 할 수 있다.</w:t>
+      </w:r>
+    </w:p>
     <w:p/>
     <w:sectPr>
       <w:pgSz w:w="11906" w:h="16838"/>
@@ -6461,133 +6952,133 @@
     <w:lsdException w:name="heading 7" w:uiPriority="9" w:qFormat="1"/>
     <w:lsdException w:name="heading 8" w:uiPriority="9" w:qFormat="1"/>
     <w:lsdException w:name="heading 9" w:uiPriority="9" w:qFormat="1"/>
-    <w:lsdException w:name="toc 1" w:uiPriority="135"/>
-    <w:lsdException w:name="toc 2" w:uiPriority="135"/>
-    <w:lsdException w:name="toc 3" w:uiPriority="135"/>
-    <w:lsdException w:name="toc 4" w:uiPriority="135"/>
-    <w:lsdException w:name="toc 5" w:uiPriority="135"/>
-    <w:lsdException w:name="toc 6" w:uiPriority="135"/>
-    <w:lsdException w:name="toc 7" w:uiPriority="135"/>
-    <w:lsdException w:name="toc 8" w:uiPriority="135"/>
-    <w:lsdException w:name="toc 9" w:uiPriority="135"/>
-    <w:lsdException w:name="caption" w:uiPriority="131" w:qFormat="1"/>
-    <w:lsdException w:name="Title" w:semiHidden="0" w:uiPriority="34" w:unhideWhenUsed="0" w:qFormat="1"/>
+    <w:lsdException w:name="toc 1" w:uiPriority="309"/>
+    <w:lsdException w:name="toc 2" w:uiPriority="309"/>
+    <w:lsdException w:name="toc 3" w:uiPriority="309"/>
+    <w:lsdException w:name="toc 4" w:uiPriority="309"/>
+    <w:lsdException w:name="toc 5" w:uiPriority="309"/>
+    <w:lsdException w:name="toc 6" w:uiPriority="309"/>
+    <w:lsdException w:name="toc 7" w:uiPriority="309"/>
+    <w:lsdException w:name="toc 8" w:uiPriority="309"/>
+    <w:lsdException w:name="toc 9" w:uiPriority="309"/>
+    <w:lsdException w:name="caption" w:uiPriority="305" w:qFormat="1"/>
+    <w:lsdException w:name="Title" w:semiHidden="0" w:uiPriority="52" w:unhideWhenUsed="0" w:qFormat="1"/>
     <w:lsdException w:name="Default Paragraph Font" w:uiPriority="1"/>
-    <w:lsdException w:name="Subtitle" w:semiHidden="0" w:uiPriority="35" w:unhideWhenUsed="0" w:qFormat="1"/>
-    <w:lsdException w:name="Strong" w:semiHidden="0" w:uiPriority="82" w:unhideWhenUsed="0" w:qFormat="1"/>
-    <w:lsdException w:name="Emphasis" w:semiHidden="0" w:uiPriority="80" w:unhideWhenUsed="0" w:qFormat="1"/>
-    <w:lsdException w:name="Table Grid" w:semiHidden="0" w:uiPriority="311" w:unhideWhenUsed="0"/>
+    <w:lsdException w:name="Subtitle" w:semiHidden="0" w:uiPriority="53" w:unhideWhenUsed="0" w:qFormat="1"/>
+    <w:lsdException w:name="Strong" w:semiHidden="0" w:uiPriority="130" w:unhideWhenUsed="0" w:qFormat="1"/>
+    <w:lsdException w:name="Emphasis" w:semiHidden="0" w:uiPriority="128" w:unhideWhenUsed="0" w:qFormat="1"/>
+    <w:lsdException w:name="Table Grid" w:semiHidden="0" w:uiPriority="785" w:unhideWhenUsed="0"/>
     <w:lsdException w:name="Placeholder Text" w:unhideWhenUsed="0"/>
     <w:lsdException w:name="No Spacing" w:semiHidden="0" w:uiPriority="1" w:unhideWhenUsed="0" w:qFormat="1"/>
-    <w:lsdException w:name="Light Shading" w:semiHidden="0" w:uiPriority="336" w:unhideWhenUsed="0"/>
-    <w:lsdException w:name="Light List" w:semiHidden="0" w:uiPriority="337" w:unhideWhenUsed="0"/>
-    <w:lsdException w:name="Light Grid" w:semiHidden="0" w:uiPriority="338" w:unhideWhenUsed="0"/>
-    <w:lsdException w:name="Medium Shading 1" w:semiHidden="0" w:uiPriority="339" w:unhideWhenUsed="0"/>
-    <w:lsdException w:name="Medium Shading 2" w:semiHidden="0" w:uiPriority="598" w:unhideWhenUsed="0"/>
-    <w:lsdException w:name="Medium List 1" w:semiHidden="0" w:uiPriority="599" w:unhideWhenUsed="0"/>
-    <w:lsdException w:name="Medium List 2" w:semiHidden="0" w:uiPriority="600" w:unhideWhenUsed="0"/>
-    <w:lsdException w:name="Medium Grid 1" w:semiHidden="0" w:uiPriority="601" w:unhideWhenUsed="0"/>
-    <w:lsdException w:name="Medium Grid 2" w:semiHidden="0" w:uiPriority="608" w:unhideWhenUsed="0"/>
-    <w:lsdException w:name="Medium Grid 3" w:semiHidden="0" w:uiPriority="609" w:unhideWhenUsed="0"/>
-    <w:lsdException w:name="Dark List" w:semiHidden="0" w:uiPriority="628" w:unhideWhenUsed="0"/>
-    <w:lsdException w:name="Colorful Shading" w:semiHidden="0" w:uiPriority="629" w:unhideWhenUsed="0"/>
-    <w:lsdException w:name="Colorful List" w:semiHidden="0" w:uiPriority="630" w:unhideWhenUsed="0"/>
-    <w:lsdException w:name="Colorful Grid" w:semiHidden="0" w:uiPriority="631" w:unhideWhenUsed="0"/>
-    <w:lsdException w:name="Light Shading Accent 1" w:semiHidden="0" w:uiPriority="336" w:unhideWhenUsed="0"/>
-    <w:lsdException w:name="Light List Accent 1" w:semiHidden="0" w:uiPriority="337" w:unhideWhenUsed="0"/>
-    <w:lsdException w:name="Light Grid Accent 1" w:semiHidden="0" w:uiPriority="338" w:unhideWhenUsed="0"/>
-    <w:lsdException w:name="Medium Shading 1 Accent 1" w:semiHidden="0" w:uiPriority="339" w:unhideWhenUsed="0"/>
-    <w:lsdException w:name="Medium Shading 2 Accent 1" w:semiHidden="0" w:uiPriority="598" w:unhideWhenUsed="0"/>
-    <w:lsdException w:name="Medium List 1 Accent 1" w:semiHidden="0" w:uiPriority="599" w:unhideWhenUsed="0"/>
+    <w:lsdException w:name="Light Shading" w:semiHidden="0" w:uiPriority="822" w:unhideWhenUsed="0"/>
+    <w:lsdException w:name="Light List" w:semiHidden="0" w:uiPriority="823" w:unhideWhenUsed="0"/>
+    <w:lsdException w:name="Light Grid" w:semiHidden="0" w:uiPriority="824" w:unhideWhenUsed="0"/>
+    <w:lsdException w:name="Medium Shading 1" w:semiHidden="0" w:uiPriority="825" w:unhideWhenUsed="0"/>
+    <w:lsdException w:name="Medium Shading 2" w:semiHidden="0" w:uiPriority="1432" w:unhideWhenUsed="0"/>
+    <w:lsdException w:name="Medium List 1" w:semiHidden="0" w:uiPriority="1433" w:unhideWhenUsed="0"/>
+    <w:lsdException w:name="Medium List 2" w:semiHidden="0" w:uiPriority="1536" w:unhideWhenUsed="0"/>
+    <w:lsdException w:name="Medium Grid 1" w:semiHidden="0" w:uiPriority="1537" w:unhideWhenUsed="0"/>
+    <w:lsdException w:name="Medium Grid 2" w:semiHidden="0" w:uiPriority="1544" w:unhideWhenUsed="0"/>
+    <w:lsdException w:name="Medium Grid 3" w:semiHidden="0" w:uiPriority="1545" w:unhideWhenUsed="0"/>
+    <w:lsdException w:name="Dark List" w:semiHidden="0" w:uiPriority="1576" w:unhideWhenUsed="0"/>
+    <w:lsdException w:name="Colorful Shading" w:semiHidden="0" w:uiPriority="1577" w:unhideWhenUsed="0"/>
+    <w:lsdException w:name="Colorful List" w:semiHidden="0" w:uiPriority="1584" w:unhideWhenUsed="0"/>
+    <w:lsdException w:name="Colorful Grid" w:semiHidden="0" w:uiPriority="1585" w:unhideWhenUsed="0"/>
+    <w:lsdException w:name="Light Shading Accent 1" w:semiHidden="0" w:uiPriority="822" w:unhideWhenUsed="0"/>
+    <w:lsdException w:name="Light List Accent 1" w:semiHidden="0" w:uiPriority="823" w:unhideWhenUsed="0"/>
+    <w:lsdException w:name="Light Grid Accent 1" w:semiHidden="0" w:uiPriority="824" w:unhideWhenUsed="0"/>
+    <w:lsdException w:name="Medium Shading 1 Accent 1" w:semiHidden="0" w:uiPriority="825" w:unhideWhenUsed="0"/>
+    <w:lsdException w:name="Medium Shading 2 Accent 1" w:semiHidden="0" w:uiPriority="1432" w:unhideWhenUsed="0"/>
+    <w:lsdException w:name="Medium List 1 Accent 1" w:semiHidden="0" w:uiPriority="1433" w:unhideWhenUsed="0"/>
     <w:lsdException w:name="Revision" w:unhideWhenUsed="0"/>
-    <w:lsdException w:name="List Paragraph" w:semiHidden="0" w:uiPriority="130" w:unhideWhenUsed="0" w:qFormat="1"/>
-    <w:lsdException w:name="Quote" w:semiHidden="0" w:uiPriority="101" w:unhideWhenUsed="0" w:qFormat="1"/>
-    <w:lsdException w:name="Intense Quote" w:semiHidden="0" w:uiPriority="114" w:unhideWhenUsed="0" w:qFormat="1"/>
-    <w:lsdException w:name="Medium List 2 Accent 1" w:semiHidden="0" w:uiPriority="600" w:unhideWhenUsed="0"/>
-    <w:lsdException w:name="Medium Grid 1 Accent 1" w:semiHidden="0" w:uiPriority="601" w:unhideWhenUsed="0"/>
-    <w:lsdException w:name="Medium Grid 2 Accent 1" w:semiHidden="0" w:uiPriority="608" w:unhideWhenUsed="0"/>
-    <w:lsdException w:name="Medium Grid 3 Accent 1" w:semiHidden="0" w:uiPriority="609" w:unhideWhenUsed="0"/>
-    <w:lsdException w:name="Dark List Accent 1" w:semiHidden="0" w:uiPriority="628" w:unhideWhenUsed="0"/>
-    <w:lsdException w:name="Colorful Shading Accent 1" w:semiHidden="0" w:uiPriority="629" w:unhideWhenUsed="0"/>
-    <w:lsdException w:name="Colorful List Accent 1" w:semiHidden="0" w:uiPriority="630" w:unhideWhenUsed="0"/>
-    <w:lsdException w:name="Colorful Grid Accent 1" w:semiHidden="0" w:uiPriority="631" w:unhideWhenUsed="0"/>
-    <w:lsdException w:name="Light Shading Accent 2" w:semiHidden="0" w:uiPriority="336" w:unhideWhenUsed="0"/>
-    <w:lsdException w:name="Light List Accent 2" w:semiHidden="0" w:uiPriority="337" w:unhideWhenUsed="0"/>
-    <w:lsdException w:name="Light Grid Accent 2" w:semiHidden="0" w:uiPriority="338" w:unhideWhenUsed="0"/>
-    <w:lsdException w:name="Medium Shading 1 Accent 2" w:semiHidden="0" w:uiPriority="339" w:unhideWhenUsed="0"/>
-    <w:lsdException w:name="Medium Shading 2 Accent 2" w:semiHidden="0" w:uiPriority="598" w:unhideWhenUsed="0"/>
-    <w:lsdException w:name="Medium List 1 Accent 2" w:semiHidden="0" w:uiPriority="599" w:unhideWhenUsed="0"/>
-    <w:lsdException w:name="Medium List 2 Accent 2" w:semiHidden="0" w:uiPriority="600" w:unhideWhenUsed="0"/>
-    <w:lsdException w:name="Medium Grid 1 Accent 2" w:semiHidden="0" w:uiPriority="601" w:unhideWhenUsed="0"/>
-    <w:lsdException w:name="Medium Grid 2 Accent 2" w:semiHidden="0" w:uiPriority="608" w:unhideWhenUsed="0"/>
-    <w:lsdException w:name="Medium Grid 3 Accent 2" w:semiHidden="0" w:uiPriority="609" w:unhideWhenUsed="0"/>
-    <w:lsdException w:name="Dark List Accent 2" w:semiHidden="0" w:uiPriority="628" w:unhideWhenUsed="0"/>
-    <w:lsdException w:name="Colorful Shading Accent 2" w:semiHidden="0" w:uiPriority="629" w:unhideWhenUsed="0"/>
-    <w:lsdException w:name="Colorful List Accent 2" w:semiHidden="0" w:uiPriority="630" w:unhideWhenUsed="0"/>
-    <w:lsdException w:name="Colorful Grid Accent 2" w:semiHidden="0" w:uiPriority="631" w:unhideWhenUsed="0"/>
-    <w:lsdException w:name="Light Shading Accent 3" w:semiHidden="0" w:uiPriority="336" w:unhideWhenUsed="0"/>
-    <w:lsdException w:name="Light List Accent 3" w:semiHidden="0" w:uiPriority="337" w:unhideWhenUsed="0"/>
-    <w:lsdException w:name="Light Grid Accent 3" w:semiHidden="0" w:uiPriority="338" w:unhideWhenUsed="0"/>
-    <w:lsdException w:name="Medium Shading 1 Accent 3" w:semiHidden="0" w:uiPriority="339" w:unhideWhenUsed="0"/>
-    <w:lsdException w:name="Medium Shading 2 Accent 3" w:semiHidden="0" w:uiPriority="598" w:unhideWhenUsed="0"/>
-    <w:lsdException w:name="Medium List 1 Accent 3" w:semiHidden="0" w:uiPriority="599" w:unhideWhenUsed="0"/>
-    <w:lsdException w:name="Medium List 2 Accent 3" w:semiHidden="0" w:uiPriority="600" w:unhideWhenUsed="0"/>
-    <w:lsdException w:name="Medium Grid 1 Accent 3" w:semiHidden="0" w:uiPriority="601" w:unhideWhenUsed="0"/>
-    <w:lsdException w:name="Medium Grid 2 Accent 3" w:semiHidden="0" w:uiPriority="608" w:unhideWhenUsed="0"/>
-    <w:lsdException w:name="Medium Grid 3 Accent 3" w:semiHidden="0" w:uiPriority="609" w:unhideWhenUsed="0"/>
-    <w:lsdException w:name="Dark List Accent 3" w:semiHidden="0" w:uiPriority="628" w:unhideWhenUsed="0"/>
-    <w:lsdException w:name="Colorful Shading Accent 3" w:semiHidden="0" w:uiPriority="629" w:unhideWhenUsed="0"/>
-    <w:lsdException w:name="Colorful List Accent 3" w:semiHidden="0" w:uiPriority="630" w:unhideWhenUsed="0"/>
-    <w:lsdException w:name="Colorful Grid Accent 3" w:semiHidden="0" w:uiPriority="631" w:unhideWhenUsed="0"/>
-    <w:lsdException w:name="Light Shading Accent 4" w:semiHidden="0" w:uiPriority="336" w:unhideWhenUsed="0"/>
-    <w:lsdException w:name="Light List Accent 4" w:semiHidden="0" w:uiPriority="337" w:unhideWhenUsed="0"/>
-    <w:lsdException w:name="Light Grid Accent 4" w:semiHidden="0" w:uiPriority="338" w:unhideWhenUsed="0"/>
-    <w:lsdException w:name="Medium Shading 1 Accent 4" w:semiHidden="0" w:uiPriority="339" w:unhideWhenUsed="0"/>
-    <w:lsdException w:name="Medium Shading 2 Accent 4" w:semiHidden="0" w:uiPriority="598" w:unhideWhenUsed="0"/>
-    <w:lsdException w:name="Medium List 1 Accent 4" w:semiHidden="0" w:uiPriority="599" w:unhideWhenUsed="0"/>
-    <w:lsdException w:name="Medium List 2 Accent 4" w:semiHidden="0" w:uiPriority="600" w:unhideWhenUsed="0"/>
-    <w:lsdException w:name="Medium Grid 1 Accent 4" w:semiHidden="0" w:uiPriority="601" w:unhideWhenUsed="0"/>
-    <w:lsdException w:name="Medium Grid 2 Accent 4" w:semiHidden="0" w:uiPriority="608" w:unhideWhenUsed="0"/>
-    <w:lsdException w:name="Medium Grid 3 Accent 4" w:semiHidden="0" w:uiPriority="609" w:unhideWhenUsed="0"/>
-    <w:lsdException w:name="Dark List Accent 4" w:semiHidden="0" w:uiPriority="628" w:unhideWhenUsed="0"/>
-    <w:lsdException w:name="Colorful Shading Accent 4" w:semiHidden="0" w:uiPriority="629" w:unhideWhenUsed="0"/>
-    <w:lsdException w:name="Colorful List Accent 4" w:semiHidden="0" w:uiPriority="630" w:unhideWhenUsed="0"/>
-    <w:lsdException w:name="Colorful Grid Accent 4" w:semiHidden="0" w:uiPriority="631" w:unhideWhenUsed="0"/>
-    <w:lsdException w:name="Light Shading Accent 5" w:semiHidden="0" w:uiPriority="336" w:unhideWhenUsed="0"/>
-    <w:lsdException w:name="Light List Accent 5" w:semiHidden="0" w:uiPriority="337" w:unhideWhenUsed="0"/>
-    <w:lsdException w:name="Light Grid Accent 5" w:semiHidden="0" w:uiPriority="338" w:unhideWhenUsed="0"/>
-    <w:lsdException w:name="Medium Shading 1 Accent 5" w:semiHidden="0" w:uiPriority="339" w:unhideWhenUsed="0"/>
-    <w:lsdException w:name="Medium Shading 2 Accent 5" w:semiHidden="0" w:uiPriority="598" w:unhideWhenUsed="0"/>
-    <w:lsdException w:name="Medium List 1 Accent 5" w:semiHidden="0" w:uiPriority="599" w:unhideWhenUsed="0"/>
-    <w:lsdException w:name="Medium List 2 Accent 5" w:semiHidden="0" w:uiPriority="600" w:unhideWhenUsed="0"/>
-    <w:lsdException w:name="Medium Grid 1 Accent 5" w:semiHidden="0" w:uiPriority="601" w:unhideWhenUsed="0"/>
-    <w:lsdException w:name="Medium Grid 2 Accent 5" w:semiHidden="0" w:uiPriority="608" w:unhideWhenUsed="0"/>
-    <w:lsdException w:name="Medium Grid 3 Accent 5" w:semiHidden="0" w:uiPriority="609" w:unhideWhenUsed="0"/>
-    <w:lsdException w:name="Dark List Accent 5" w:semiHidden="0" w:uiPriority="628" w:unhideWhenUsed="0"/>
-    <w:lsdException w:name="Colorful Shading Accent 5" w:semiHidden="0" w:uiPriority="629" w:unhideWhenUsed="0"/>
-    <w:lsdException w:name="Colorful List Accent 5" w:semiHidden="0" w:uiPriority="630" w:unhideWhenUsed="0"/>
-    <w:lsdException w:name="Colorful Grid Accent 5" w:semiHidden="0" w:uiPriority="631" w:unhideWhenUsed="0"/>
-    <w:lsdException w:name="Light Shading Accent 6" w:semiHidden="0" w:uiPriority="336" w:unhideWhenUsed="0"/>
-    <w:lsdException w:name="Light List Accent 6" w:semiHidden="0" w:uiPriority="337" w:unhideWhenUsed="0"/>
-    <w:lsdException w:name="Light Grid Accent 6" w:semiHidden="0" w:uiPriority="338" w:unhideWhenUsed="0"/>
-    <w:lsdException w:name="Medium Shading 1 Accent 6" w:semiHidden="0" w:uiPriority="339" w:unhideWhenUsed="0"/>
-    <w:lsdException w:name="Medium Shading 2 Accent 6" w:semiHidden="0" w:uiPriority="598" w:unhideWhenUsed="0"/>
-    <w:lsdException w:name="Medium List 1 Accent 6" w:semiHidden="0" w:uiPriority="599" w:unhideWhenUsed="0"/>
-    <w:lsdException w:name="Medium List 2 Accent 6" w:semiHidden="0" w:uiPriority="600" w:unhideWhenUsed="0"/>
-    <w:lsdException w:name="Medium Grid 1 Accent 6" w:semiHidden="0" w:uiPriority="601" w:unhideWhenUsed="0"/>
-    <w:lsdException w:name="Medium Grid 2 Accent 6" w:semiHidden="0" w:uiPriority="608" w:unhideWhenUsed="0"/>
-    <w:lsdException w:name="Medium Grid 3 Accent 6" w:semiHidden="0" w:uiPriority="609" w:unhideWhenUsed="0"/>
-    <w:lsdException w:name="Dark List Accent 6" w:semiHidden="0" w:uiPriority="628" w:unhideWhenUsed="0"/>
-    <w:lsdException w:name="Colorful Shading Accent 6" w:semiHidden="0" w:uiPriority="629" w:unhideWhenUsed="0"/>
-    <w:lsdException w:name="Colorful List Accent 6" w:semiHidden="0" w:uiPriority="630" w:unhideWhenUsed="0"/>
-    <w:lsdException w:name="Colorful Grid Accent 6" w:semiHidden="0" w:uiPriority="631" w:unhideWhenUsed="0"/>
-    <w:lsdException w:name="Subtle Emphasis" w:semiHidden="0" w:uiPriority="55" w:unhideWhenUsed="0" w:qFormat="1"/>
-    <w:lsdException w:name="Intense Emphasis" w:semiHidden="0" w:uiPriority="81" w:unhideWhenUsed="0" w:qFormat="1"/>
-    <w:lsdException w:name="Subtle Reference" w:semiHidden="0" w:uiPriority="115" w:unhideWhenUsed="0" w:qFormat="1"/>
-    <w:lsdException w:name="Intense Reference" w:semiHidden="0" w:uiPriority="128" w:unhideWhenUsed="0" w:qFormat="1"/>
-    <w:lsdException w:name="Book Title" w:semiHidden="0" w:uiPriority="129" w:unhideWhenUsed="0" w:qFormat="1"/>
-    <w:lsdException w:name="Bibliography" w:uiPriority="133"/>
-    <w:lsdException w:name="TOC Heading" w:uiPriority="135" w:qFormat="1"/>
+    <w:lsdException w:name="List Paragraph" w:semiHidden="0" w:uiPriority="304" w:unhideWhenUsed="0" w:qFormat="1"/>
+    <w:lsdException w:name="Quote" w:semiHidden="0" w:uiPriority="257" w:unhideWhenUsed="0" w:qFormat="1"/>
+    <w:lsdException w:name="Intense Quote" w:semiHidden="0" w:uiPriority="276" w:unhideWhenUsed="0" w:qFormat="1"/>
+    <w:lsdException w:name="Medium List 2 Accent 1" w:semiHidden="0" w:uiPriority="1536" w:unhideWhenUsed="0"/>
+    <w:lsdException w:name="Medium Grid 1 Accent 1" w:semiHidden="0" w:uiPriority="1537" w:unhideWhenUsed="0"/>
+    <w:lsdException w:name="Medium Grid 2 Accent 1" w:semiHidden="0" w:uiPriority="1544" w:unhideWhenUsed="0"/>
+    <w:lsdException w:name="Medium Grid 3 Accent 1" w:semiHidden="0" w:uiPriority="1545" w:unhideWhenUsed="0"/>
+    <w:lsdException w:name="Dark List Accent 1" w:semiHidden="0" w:uiPriority="1576" w:unhideWhenUsed="0"/>
+    <w:lsdException w:name="Colorful Shading Accent 1" w:semiHidden="0" w:uiPriority="1577" w:unhideWhenUsed="0"/>
+    <w:lsdException w:name="Colorful List Accent 1" w:semiHidden="0" w:uiPriority="1584" w:unhideWhenUsed="0"/>
+    <w:lsdException w:name="Colorful Grid Accent 1" w:semiHidden="0" w:uiPriority="1585" w:unhideWhenUsed="0"/>
+    <w:lsdException w:name="Light Shading Accent 2" w:semiHidden="0" w:uiPriority="822" w:unhideWhenUsed="0"/>
+    <w:lsdException w:name="Light List Accent 2" w:semiHidden="0" w:uiPriority="823" w:unhideWhenUsed="0"/>
+    <w:lsdException w:name="Light Grid Accent 2" w:semiHidden="0" w:uiPriority="824" w:unhideWhenUsed="0"/>
+    <w:lsdException w:name="Medium Shading 1 Accent 2" w:semiHidden="0" w:uiPriority="825" w:unhideWhenUsed="0"/>
+    <w:lsdException w:name="Medium Shading 2 Accent 2" w:semiHidden="0" w:uiPriority="1432" w:unhideWhenUsed="0"/>
+    <w:lsdException w:name="Medium List 1 Accent 2" w:semiHidden="0" w:uiPriority="1433" w:unhideWhenUsed="0"/>
+    <w:lsdException w:name="Medium List 2 Accent 2" w:semiHidden="0" w:uiPriority="1536" w:unhideWhenUsed="0"/>
+    <w:lsdException w:name="Medium Grid 1 Accent 2" w:semiHidden="0" w:uiPriority="1537" w:unhideWhenUsed="0"/>
+    <w:lsdException w:name="Medium Grid 2 Accent 2" w:semiHidden="0" w:uiPriority="1544" w:unhideWhenUsed="0"/>
+    <w:lsdException w:name="Medium Grid 3 Accent 2" w:semiHidden="0" w:uiPriority="1545" w:unhideWhenUsed="0"/>
+    <w:lsdException w:name="Dark List Accent 2" w:semiHidden="0" w:uiPriority="1576" w:unhideWhenUsed="0"/>
+    <w:lsdException w:name="Colorful Shading Accent 2" w:semiHidden="0" w:uiPriority="1577" w:unhideWhenUsed="0"/>
+    <w:lsdException w:name="Colorful List Accent 2" w:semiHidden="0" w:uiPriority="1584" w:unhideWhenUsed="0"/>
+    <w:lsdException w:name="Colorful Grid Accent 2" w:semiHidden="0" w:uiPriority="1585" w:unhideWhenUsed="0"/>
+    <w:lsdException w:name="Light Shading Accent 3" w:semiHidden="0" w:uiPriority="822" w:unhideWhenUsed="0"/>
+    <w:lsdException w:name="Light List Accent 3" w:semiHidden="0" w:uiPriority="823" w:unhideWhenUsed="0"/>
+    <w:lsdException w:name="Light Grid Accent 3" w:semiHidden="0" w:uiPriority="824" w:unhideWhenUsed="0"/>
+    <w:lsdException w:name="Medium Shading 1 Accent 3" w:semiHidden="0" w:uiPriority="825" w:unhideWhenUsed="0"/>
+    <w:lsdException w:name="Medium Shading 2 Accent 3" w:semiHidden="0" w:uiPriority="1432" w:unhideWhenUsed="0"/>
+    <w:lsdException w:name="Medium List 1 Accent 3" w:semiHidden="0" w:uiPriority="1433" w:unhideWhenUsed="0"/>
+    <w:lsdException w:name="Medium List 2 Accent 3" w:semiHidden="0" w:uiPriority="1536" w:unhideWhenUsed="0"/>
+    <w:lsdException w:name="Medium Grid 1 Accent 3" w:semiHidden="0" w:uiPriority="1537" w:unhideWhenUsed="0"/>
+    <w:lsdException w:name="Medium Grid 2 Accent 3" w:semiHidden="0" w:uiPriority="1544" w:unhideWhenUsed="0"/>
+    <w:lsdException w:name="Medium Grid 3 Accent 3" w:semiHidden="0" w:uiPriority="1545" w:unhideWhenUsed="0"/>
+    <w:lsdException w:name="Dark List Accent 3" w:semiHidden="0" w:uiPriority="1576" w:unhideWhenUsed="0"/>
+    <w:lsdException w:name="Colorful Shading Accent 3" w:semiHidden="0" w:uiPriority="1577" w:unhideWhenUsed="0"/>
+    <w:lsdException w:name="Colorful List Accent 3" w:semiHidden="0" w:uiPriority="1584" w:unhideWhenUsed="0"/>
+    <w:lsdException w:name="Colorful Grid Accent 3" w:semiHidden="0" w:uiPriority="1585" w:unhideWhenUsed="0"/>
+    <w:lsdException w:name="Light Shading Accent 4" w:semiHidden="0" w:uiPriority="822" w:unhideWhenUsed="0"/>
+    <w:lsdException w:name="Light List Accent 4" w:semiHidden="0" w:uiPriority="823" w:unhideWhenUsed="0"/>
+    <w:lsdException w:name="Light Grid Accent 4" w:semiHidden="0" w:uiPriority="824" w:unhideWhenUsed="0"/>
+    <w:lsdException w:name="Medium Shading 1 Accent 4" w:semiHidden="0" w:uiPriority="825" w:unhideWhenUsed="0"/>
+    <w:lsdException w:name="Medium Shading 2 Accent 4" w:semiHidden="0" w:uiPriority="1432" w:unhideWhenUsed="0"/>
+    <w:lsdException w:name="Medium List 1 Accent 4" w:semiHidden="0" w:uiPriority="1433" w:unhideWhenUsed="0"/>
+    <w:lsdException w:name="Medium List 2 Accent 4" w:semiHidden="0" w:uiPriority="1536" w:unhideWhenUsed="0"/>
+    <w:lsdException w:name="Medium Grid 1 Accent 4" w:semiHidden="0" w:uiPriority="1537" w:unhideWhenUsed="0"/>
+    <w:lsdException w:name="Medium Grid 2 Accent 4" w:semiHidden="0" w:uiPriority="1544" w:unhideWhenUsed="0"/>
+    <w:lsdException w:name="Medium Grid 3 Accent 4" w:semiHidden="0" w:uiPriority="1545" w:unhideWhenUsed="0"/>
+    <w:lsdException w:name="Dark List Accent 4" w:semiHidden="0" w:uiPriority="1576" w:unhideWhenUsed="0"/>
+    <w:lsdException w:name="Colorful Shading Accent 4" w:semiHidden="0" w:uiPriority="1577" w:unhideWhenUsed="0"/>
+    <w:lsdException w:name="Colorful List Accent 4" w:semiHidden="0" w:uiPriority="1584" w:unhideWhenUsed="0"/>
+    <w:lsdException w:name="Colorful Grid Accent 4" w:semiHidden="0" w:uiPriority="1585" w:unhideWhenUsed="0"/>
+    <w:lsdException w:name="Light Shading Accent 5" w:semiHidden="0" w:uiPriority="822" w:unhideWhenUsed="0"/>
+    <w:lsdException w:name="Light List Accent 5" w:semiHidden="0" w:uiPriority="823" w:unhideWhenUsed="0"/>
+    <w:lsdException w:name="Light Grid Accent 5" w:semiHidden="0" w:uiPriority="824" w:unhideWhenUsed="0"/>
+    <w:lsdException w:name="Medium Shading 1 Accent 5" w:semiHidden="0" w:uiPriority="825" w:unhideWhenUsed="0"/>
+    <w:lsdException w:name="Medium Shading 2 Accent 5" w:semiHidden="0" w:uiPriority="1432" w:unhideWhenUsed="0"/>
+    <w:lsdException w:name="Medium List 1 Accent 5" w:semiHidden="0" w:uiPriority="1433" w:unhideWhenUsed="0"/>
+    <w:lsdException w:name="Medium List 2 Accent 5" w:semiHidden="0" w:uiPriority="1536" w:unhideWhenUsed="0"/>
+    <w:lsdException w:name="Medium Grid 1 Accent 5" w:semiHidden="0" w:uiPriority="1537" w:unhideWhenUsed="0"/>
+    <w:lsdException w:name="Medium Grid 2 Accent 5" w:semiHidden="0" w:uiPriority="1544" w:unhideWhenUsed="0"/>
+    <w:lsdException w:name="Medium Grid 3 Accent 5" w:semiHidden="0" w:uiPriority="1545" w:unhideWhenUsed="0"/>
+    <w:lsdException w:name="Dark List Accent 5" w:semiHidden="0" w:uiPriority="1576" w:unhideWhenUsed="0"/>
+    <w:lsdException w:name="Colorful Shading Accent 5" w:semiHidden="0" w:uiPriority="1577" w:unhideWhenUsed="0"/>
+    <w:lsdException w:name="Colorful List Accent 5" w:semiHidden="0" w:uiPriority="1584" w:unhideWhenUsed="0"/>
+    <w:lsdException w:name="Colorful Grid Accent 5" w:semiHidden="0" w:uiPriority="1585" w:unhideWhenUsed="0"/>
+    <w:lsdException w:name="Light Shading Accent 6" w:semiHidden="0" w:uiPriority="822" w:unhideWhenUsed="0"/>
+    <w:lsdException w:name="Light List Accent 6" w:semiHidden="0" w:uiPriority="823" w:unhideWhenUsed="0"/>
+    <w:lsdException w:name="Light Grid Accent 6" w:semiHidden="0" w:uiPriority="824" w:unhideWhenUsed="0"/>
+    <w:lsdException w:name="Medium Shading 1 Accent 6" w:semiHidden="0" w:uiPriority="825" w:unhideWhenUsed="0"/>
+    <w:lsdException w:name="Medium Shading 2 Accent 6" w:semiHidden="0" w:uiPriority="1432" w:unhideWhenUsed="0"/>
+    <w:lsdException w:name="Medium List 1 Accent 6" w:semiHidden="0" w:uiPriority="1433" w:unhideWhenUsed="0"/>
+    <w:lsdException w:name="Medium List 2 Accent 6" w:semiHidden="0" w:uiPriority="1536" w:unhideWhenUsed="0"/>
+    <w:lsdException w:name="Medium Grid 1 Accent 6" w:semiHidden="0" w:uiPriority="1537" w:unhideWhenUsed="0"/>
+    <w:lsdException w:name="Medium Grid 2 Accent 6" w:semiHidden="0" w:uiPriority="1544" w:unhideWhenUsed="0"/>
+    <w:lsdException w:name="Medium Grid 3 Accent 6" w:semiHidden="0" w:uiPriority="1545" w:unhideWhenUsed="0"/>
+    <w:lsdException w:name="Dark List Accent 6" w:semiHidden="0" w:uiPriority="1576" w:unhideWhenUsed="0"/>
+    <w:lsdException w:name="Colorful Shading Accent 6" w:semiHidden="0" w:uiPriority="1577" w:unhideWhenUsed="0"/>
+    <w:lsdException w:name="Colorful List Accent 6" w:semiHidden="0" w:uiPriority="1584" w:unhideWhenUsed="0"/>
+    <w:lsdException w:name="Colorful Grid Accent 6" w:semiHidden="0" w:uiPriority="1585" w:unhideWhenUsed="0"/>
+    <w:lsdException w:name="Subtle Emphasis" w:semiHidden="0" w:uiPriority="85" w:unhideWhenUsed="0" w:qFormat="1"/>
+    <w:lsdException w:name="Intense Emphasis" w:semiHidden="0" w:uiPriority="129" w:unhideWhenUsed="0" w:qFormat="1"/>
+    <w:lsdException w:name="Subtle Reference" w:semiHidden="0" w:uiPriority="277" w:unhideWhenUsed="0" w:qFormat="1"/>
+    <w:lsdException w:name="Intense Reference" w:semiHidden="0" w:uiPriority="296" w:unhideWhenUsed="0" w:qFormat="1"/>
+    <w:lsdException w:name="Book Title" w:semiHidden="0" w:uiPriority="297" w:unhideWhenUsed="0" w:qFormat="1"/>
+    <w:lsdException w:name="Bibliography" w:uiPriority="307"/>
+    <w:lsdException w:name="TOC Heading" w:uiPriority="309" w:qFormat="1"/>
   </w:latentStyles>
   <w:style w:type="paragraph" w:default="1" w:styleId="a">
     <w:name w:val="Normal"/>

--- a/위더스 11학기/리더십/리더십 문제정리.docx
+++ b/위더스 11학기/리더십/리더십 문제정리.docx
@@ -6051,6 +6051,458 @@
         <w:t>CEO가 해야 할 가장 중요한 활동 중 하나는 조직 외부의 위협과 기회를 규명하고 외부환경을 모니터링, 즉 감시하는 것이다. 또한 시장에서 효과적으로 경쟁하기 위한 전략을 세우는 일도 핵심업무라고 할 수 있다.</w:t>
       </w:r>
     </w:p>
+    <w:p>
+      <w:pPr>
+        <w:rPr/>
+      </w:pPr>
+      <w:r>
+        <w:rPr/>
+        <w:t>관리자가 3-6개월 단위로 조직의 상이한 기능부서를 다양하게 경험하게 하는 것은?</w:t>
+      </w:r>
+      <w:r>
+        <w:rPr>
+          <w:lang w:eastAsia="ko-KR"/>
+          <w:rFonts w:hint="eastAsia"/>
+          <w:rtl w:val="off"/>
+        </w:rPr>
+        <w:br/>
+      </w:r>
+      <w:r>
+        <w:rPr>
+          <w:lang w:eastAsia="ko-KR"/>
+          <w:rtl w:val="off"/>
+        </w:rPr>
+        <w:t>1 액션러닝</w:t>
+      </w:r>
+      <w:r>
+        <w:rPr>
+          <w:lang w:eastAsia="ko-KR"/>
+          <w:rFonts w:hint="eastAsia"/>
+          <w:rtl w:val="off"/>
+        </w:rPr>
+        <w:br/>
+      </w:r>
+      <w:r>
+        <w:rPr>
+          <w:lang w:eastAsia="ko-KR"/>
+          <w:rtl w:val="off"/>
+        </w:rPr>
+        <w:t>2 멘토링</w:t>
+      </w:r>
+      <w:r>
+        <w:rPr>
+          <w:lang w:eastAsia="ko-KR"/>
+          <w:rFonts w:hint="eastAsia"/>
+          <w:rtl w:val="off"/>
+        </w:rPr>
+        <w:br/>
+      </w:r>
+      <w:r>
+        <w:rPr>
+          <w:lang w:eastAsia="ko-KR"/>
+          <w:rtl w:val="off"/>
+        </w:rPr>
+        <w:t>3 특수업무</w:t>
+      </w:r>
+      <w:r>
+        <w:rPr>
+          <w:lang w:eastAsia="ko-KR"/>
+          <w:rFonts w:hint="eastAsia"/>
+          <w:rtl w:val="off"/>
+        </w:rPr>
+        <w:br/>
+      </w:r>
+      <w:r>
+        <w:rPr>
+          <w:lang w:eastAsia="ko-KR"/>
+          <w:color w:val="FF0000"/>
+          <w:rtl w:val="off"/>
+        </w:rPr>
+        <w:t>4 직무순환</w:t>
+      </w:r>
+    </w:p>
+    <w:p>
+      <w:pPr>
+        <w:rPr/>
+      </w:pPr>
+      <w:r>
+        <w:rPr/>
+        <w:t>부서를 이동하며 경험해보는 직무순환(Job Rotation)에 대한 설명이다.</w:t>
+      </w:r>
+    </w:p>
+    <w:p>
+      <w:pPr>
+        <w:rPr/>
+      </w:pPr>
+      <w:r>
+        <w:rPr/>
+        <w:t>리더십 교육훈련 방법과 거리가 먼 것은?</w:t>
+      </w:r>
+      <w:r>
+        <w:rPr>
+          <w:lang w:eastAsia="ko-KR"/>
+          <w:rFonts w:hint="eastAsia"/>
+          <w:rtl w:val="off"/>
+        </w:rPr>
+        <w:br/>
+      </w:r>
+      <w:r>
+        <w:rPr>
+          <w:lang w:eastAsia="ko-KR"/>
+          <w:rtl w:val="off"/>
+        </w:rPr>
+        <w:t>1 역할모형</w:t>
+      </w:r>
+      <w:r>
+        <w:rPr>
+          <w:lang w:eastAsia="ko-KR"/>
+          <w:rFonts w:hint="eastAsia"/>
+          <w:rtl w:val="off"/>
+        </w:rPr>
+        <w:br/>
+      </w:r>
+      <w:r>
+        <w:rPr>
+          <w:lang w:eastAsia="ko-KR"/>
+          <w:rtl w:val="off"/>
+        </w:rPr>
+        <w:t>2 사례연구</w:t>
+      </w:r>
+      <w:r>
+        <w:rPr>
+          <w:lang w:eastAsia="ko-KR"/>
+          <w:rFonts w:hint="eastAsia"/>
+          <w:rtl w:val="off"/>
+        </w:rPr>
+        <w:br/>
+      </w:r>
+      <w:r>
+        <w:rPr>
+          <w:lang w:eastAsia="ko-KR"/>
+          <w:rtl w:val="off"/>
+        </w:rPr>
+        <w:t>3 비즈니스 게임</w:t>
+      </w:r>
+      <w:r>
+        <w:rPr>
+          <w:lang w:eastAsia="ko-KR"/>
+          <w:rFonts w:hint="eastAsia"/>
+          <w:rtl w:val="off"/>
+        </w:rPr>
+        <w:br/>
+      </w:r>
+      <w:r>
+        <w:rPr>
+          <w:lang w:eastAsia="ko-KR"/>
+          <w:rtl w:val="off"/>
+        </w:rPr>
+        <w:t xml:space="preserve">4 </w:t>
+      </w:r>
+      <w:r>
+        <w:rPr>
+          <w:lang w:eastAsia="ko-KR"/>
+          <w:color w:val="FF0000"/>
+          <w:rtl w:val="off"/>
+        </w:rPr>
+        <w:t>OJT</w:t>
+      </w:r>
+    </w:p>
+    <w:p>
+      <w:pPr>
+        <w:rPr/>
+      </w:pPr>
+      <w:r>
+        <w:rPr/>
+        <w:t>OJT는 On-The-Training의 약자로서, 실제 업무를 수행하는 과정에서 교육훈련하는 방법으로 낮은 직급에서 주로 사용한다.</w:t>
+      </w:r>
+    </w:p>
+    <w:p>
+      <w:pPr>
+        <w:rPr>
+          <w:b w:val="0"/>
+          <w:i w:val="0"/>
+        </w:rPr>
+      </w:pPr>
+      <w:r>
+        <w:rPr/>
+        <w:t>비즈니스 게임은 대개 정량적인 재무정보를 포함하는 프로그램으로, 의사결정기술과 분석적인 실습을 주로 한다.</w:t>
+      </w:r>
+      <w:r>
+        <w:rPr>
+          <w:lang w:eastAsia="ko-KR"/>
+          <w:rtl w:val="off"/>
+        </w:rPr>
+        <w:t xml:space="preserve"> </w:t>
+      </w:r>
+      <w:r>
+        <w:rPr>
+          <w:lang w:eastAsia="ko-KR"/>
+          <w:color w:val="FF0000"/>
+          <w:rtl w:val="off"/>
+        </w:rPr>
+        <w:t>O</w:t>
+      </w:r>
+      <w:r>
+        <w:rPr>
+          <w:lang w:eastAsia="ko-KR"/>
+          <w:rFonts w:hint="eastAsia"/>
+          <w:rtl w:val="off"/>
+        </w:rPr>
+        <w:br/>
+      </w:r>
+      <w:r>
+        <w:rPr>
+          <w:b w:val="0"/>
+          <w:i w:val="0"/>
+        </w:rPr>
+        <w:t>비즈니스 게임에 대한 옳은 설명이다. 시뮬레이션 기법도 비슷한 유형이라고 할 수 있다.</w:t>
+      </w:r>
+    </w:p>
+    <w:p>
+      <w:pPr>
+        <w:rPr/>
+      </w:pPr>
+      <w:r>
+        <w:rPr/>
+        <w:t>팀장의 리더십 행동으로 보기 어려운 것은?</w:t>
+      </w:r>
+      <w:r>
+        <w:rPr>
+          <w:lang w:eastAsia="ko-KR"/>
+          <w:rFonts w:hint="eastAsia"/>
+          <w:b w:val="0"/>
+          <w:rtl w:val="off"/>
+        </w:rPr>
+        <w:br/>
+      </w:r>
+      <w:r>
+        <w:rPr>
+          <w:lang w:eastAsia="ko-KR"/>
+          <w:rtl w:val="off"/>
+        </w:rPr>
+        <w:t>1 팀원관리행동</w:t>
+      </w:r>
+      <w:r>
+        <w:rPr>
+          <w:lang w:eastAsia="ko-KR"/>
+          <w:rFonts w:hint="eastAsia"/>
+          <w:rtl w:val="off"/>
+        </w:rPr>
+        <w:br/>
+      </w:r>
+      <w:r>
+        <w:rPr>
+          <w:lang w:eastAsia="ko-KR"/>
+          <w:rtl w:val="off"/>
+        </w:rPr>
+        <w:t>2 업무관리행동</w:t>
+      </w:r>
+      <w:r>
+        <w:rPr>
+          <w:lang w:eastAsia="ko-KR"/>
+          <w:rFonts w:hint="eastAsia"/>
+          <w:rtl w:val="off"/>
+        </w:rPr>
+        <w:br/>
+      </w:r>
+      <w:r>
+        <w:rPr>
+          <w:lang w:eastAsia="ko-KR"/>
+          <w:rtl w:val="off"/>
+        </w:rPr>
+        <w:t>3 자기관리행동</w:t>
+      </w:r>
+      <w:r>
+        <w:rPr>
+          <w:lang w:eastAsia="ko-KR"/>
+          <w:rFonts w:hint="eastAsia"/>
+          <w:rtl w:val="off"/>
+        </w:rPr>
+        <w:br/>
+      </w:r>
+      <w:r>
+        <w:rPr>
+          <w:lang w:eastAsia="ko-KR"/>
+          <w:color w:val="FF0000"/>
+          <w:rtl w:val="off"/>
+        </w:rPr>
+        <w:t>4 타인관리행동</w:t>
+      </w:r>
+    </w:p>
+    <w:p>
+      <w:pPr>
+        <w:rPr/>
+      </w:pPr>
+      <w:r>
+        <w:rPr/>
+        <w:t>팀장의 리더십행동은 팀원관리행동, 업무관리행동, 자기관리행동 등 3가지이다.</w:t>
+      </w:r>
+    </w:p>
+    <w:p>
+      <w:pPr>
+        <w:rPr>
+          <w:lang w:eastAsia="ko-KR"/>
+          <w:rFonts w:hint="eastAsia"/>
+          <w:b w:val="0"/>
+          <w:rtl w:val="off"/>
+        </w:rPr>
+      </w:pPr>
+      <w:r>
+        <w:rPr/>
+        <w:t>부하에게 주의를 주는 일, 꾸짖는 일, 할말은 분명히 하는 것은 동기부여가 안되기 때문에 삼가는 것이 좋다.</w:t>
+      </w:r>
+      <w:r>
+        <w:rPr>
+          <w:lang w:eastAsia="ko-KR"/>
+          <w:rtl w:val="off"/>
+        </w:rPr>
+        <w:t xml:space="preserve"> </w:t>
+      </w:r>
+      <w:r>
+        <w:rPr>
+          <w:lang w:eastAsia="ko-KR"/>
+          <w:color w:val="FF0000"/>
+          <w:rtl w:val="off"/>
+        </w:rPr>
+        <w:t>X</w:t>
+      </w:r>
+      <w:r>
+        <w:rPr>
+          <w:lang w:eastAsia="ko-KR"/>
+          <w:rFonts w:hint="eastAsia"/>
+          <w:rtl w:val="off"/>
+        </w:rPr>
+        <w:br/>
+      </w:r>
+      <w:r>
+        <w:rPr>
+          <w:b w:val="0"/>
+        </w:rPr>
+        <w:t>부하에게 지나치게 야단을 치거나 책망하는 것은 삼가야 하지만, 주의를 주는 일, 꾸짖는 일, 할말은 분명히 하는 것은 필요하다.</w:t>
+      </w:r>
+    </w:p>
+    <w:p>
+      <w:pPr>
+        <w:rPr/>
+      </w:pPr>
+      <w:r>
+        <w:rPr/>
+        <w:t>지속적으로 공부하여 성장하는 팀을 만들려고 할 때, 이러한 팀은 무엇인지 고르시오.</w:t>
+      </w:r>
+      <w:r>
+        <w:rPr>
+          <w:lang w:eastAsia="ko-KR"/>
+          <w:rFonts w:hint="eastAsia"/>
+          <w:b w:val="0"/>
+          <w:rtl w:val="off"/>
+        </w:rPr>
+        <w:br/>
+      </w:r>
+      <w:r>
+        <w:rPr>
+          <w:lang w:eastAsia="ko-KR"/>
+          <w:color w:val="FF0000"/>
+          <w:rtl w:val="off"/>
+        </w:rPr>
+        <w:t>1 학습팀</w:t>
+      </w:r>
+      <w:r>
+        <w:rPr>
+          <w:lang w:eastAsia="ko-KR"/>
+          <w:rFonts w:hint="eastAsia"/>
+          <w:rtl w:val="off"/>
+        </w:rPr>
+        <w:br/>
+      </w:r>
+      <w:r>
+        <w:rPr>
+          <w:lang w:eastAsia="ko-KR"/>
+          <w:rtl w:val="off"/>
+        </w:rPr>
+        <w:t>2 효율적팀</w:t>
+      </w:r>
+      <w:r>
+        <w:rPr>
+          <w:lang w:eastAsia="ko-KR"/>
+          <w:rFonts w:hint="eastAsia"/>
+          <w:rtl w:val="off"/>
+        </w:rPr>
+        <w:br/>
+      </w:r>
+      <w:r>
+        <w:rPr>
+          <w:lang w:eastAsia="ko-KR"/>
+          <w:rtl w:val="off"/>
+        </w:rPr>
+        <w:t>3 기능적팀</w:t>
+      </w:r>
+      <w:r>
+        <w:rPr>
+          <w:lang w:eastAsia="ko-KR"/>
+          <w:rFonts w:hint="eastAsia"/>
+          <w:rtl w:val="off"/>
+        </w:rPr>
+        <w:br/>
+      </w:r>
+      <w:r>
+        <w:rPr>
+          <w:lang w:eastAsia="ko-KR"/>
+          <w:rtl w:val="off"/>
+        </w:rPr>
+        <w:t>4 교육훈련팀</w:t>
+      </w:r>
+    </w:p>
+    <w:p>
+      <w:pPr>
+        <w:rPr/>
+      </w:pPr>
+      <w:r>
+        <w:rPr/>
+        <w:t>리더는 지속적으로 학습함으로써 성장하는 팀을 꾸려야 하는데 이러한 팀을 학습팀이라고 한다.</w:t>
+      </w:r>
+    </w:p>
+    <w:p>
+      <w:pPr>
+        <w:rPr>
+          <w:b w:val="0"/>
+          <w:i w:val="0"/>
+        </w:rPr>
+      </w:pPr>
+      <w:r>
+        <w:rPr/>
+        <w:t>구성원의 능력신장, 활력향상, 동기부여를 위해 권한을 위양하는 것을 권력분배라고 한다.</w:t>
+      </w:r>
+      <w:r>
+        <w:rPr>
+          <w:lang w:eastAsia="ko-KR"/>
+          <w:rtl w:val="off"/>
+        </w:rPr>
+        <w:t xml:space="preserve"> </w:t>
+      </w:r>
+      <w:r>
+        <w:rPr>
+          <w:lang w:eastAsia="ko-KR"/>
+          <w:color w:val="FF0000"/>
+          <w:rtl w:val="off"/>
+        </w:rPr>
+        <w:t>X</w:t>
+      </w:r>
+      <w:r>
+        <w:rPr>
+          <w:lang w:eastAsia="ko-KR"/>
+          <w:rFonts w:hint="eastAsia"/>
+          <w:rtl w:val="off"/>
+        </w:rPr>
+        <w:br/>
+      </w:r>
+      <w:r>
+        <w:rPr>
+          <w:b w:val="0"/>
+          <w:i w:val="0"/>
+        </w:rPr>
+        <w:t>권력분배가 아니라 임파워먼트(Empowerment)라는 용어를 사용한다.</w:t>
+      </w:r>
+    </w:p>
     <w:p/>
     <w:sectPr>
       <w:pgSz w:w="11906" w:h="16838"/>
@@ -6952,133 +7404,133 @@
     <w:lsdException w:name="heading 7" w:uiPriority="9" w:qFormat="1"/>
     <w:lsdException w:name="heading 8" w:uiPriority="9" w:qFormat="1"/>
     <w:lsdException w:name="heading 9" w:uiPriority="9" w:qFormat="1"/>
-    <w:lsdException w:name="toc 1" w:uiPriority="309"/>
-    <w:lsdException w:name="toc 2" w:uiPriority="309"/>
-    <w:lsdException w:name="toc 3" w:uiPriority="309"/>
-    <w:lsdException w:name="toc 4" w:uiPriority="309"/>
-    <w:lsdException w:name="toc 5" w:uiPriority="309"/>
-    <w:lsdException w:name="toc 6" w:uiPriority="309"/>
-    <w:lsdException w:name="toc 7" w:uiPriority="309"/>
-    <w:lsdException w:name="toc 8" w:uiPriority="309"/>
-    <w:lsdException w:name="toc 9" w:uiPriority="309"/>
-    <w:lsdException w:name="caption" w:uiPriority="305" w:qFormat="1"/>
-    <w:lsdException w:name="Title" w:semiHidden="0" w:uiPriority="52" w:unhideWhenUsed="0" w:qFormat="1"/>
+    <w:lsdException w:name="toc 1" w:uiPriority="777"/>
+    <w:lsdException w:name="toc 2" w:uiPriority="777"/>
+    <w:lsdException w:name="toc 3" w:uiPriority="777"/>
+    <w:lsdException w:name="toc 4" w:uiPriority="777"/>
+    <w:lsdException w:name="toc 5" w:uiPriority="777"/>
+    <w:lsdException w:name="toc 6" w:uiPriority="777"/>
+    <w:lsdException w:name="toc 7" w:uiPriority="777"/>
+    <w:lsdException w:name="toc 8" w:uiPriority="777"/>
+    <w:lsdException w:name="toc 9" w:uiPriority="777"/>
+    <w:lsdException w:name="caption" w:uiPriority="773" w:qFormat="1"/>
+    <w:lsdException w:name="Title" w:semiHidden="0" w:uiPriority="82" w:unhideWhenUsed="0" w:qFormat="1"/>
     <w:lsdException w:name="Default Paragraph Font" w:uiPriority="1"/>
-    <w:lsdException w:name="Subtitle" w:semiHidden="0" w:uiPriority="53" w:unhideWhenUsed="0" w:qFormat="1"/>
-    <w:lsdException w:name="Strong" w:semiHidden="0" w:uiPriority="130" w:unhideWhenUsed="0" w:qFormat="1"/>
-    <w:lsdException w:name="Emphasis" w:semiHidden="0" w:uiPriority="128" w:unhideWhenUsed="0" w:qFormat="1"/>
-    <w:lsdException w:name="Table Grid" w:semiHidden="0" w:uiPriority="785" w:unhideWhenUsed="0"/>
+    <w:lsdException w:name="Subtitle" w:semiHidden="0" w:uiPriority="83" w:unhideWhenUsed="0" w:qFormat="1"/>
+    <w:lsdException w:name="Strong" w:semiHidden="0" w:uiPriority="304" w:unhideWhenUsed="0" w:qFormat="1"/>
+    <w:lsdException w:name="Emphasis" w:semiHidden="0" w:uiPriority="296" w:unhideWhenUsed="0" w:qFormat="1"/>
+    <w:lsdException w:name="Table Grid" w:semiHidden="0" w:uiPriority="1925" w:unhideWhenUsed="0"/>
     <w:lsdException w:name="Placeholder Text" w:unhideWhenUsed="0"/>
     <w:lsdException w:name="No Spacing" w:semiHidden="0" w:uiPriority="1" w:unhideWhenUsed="0" w:qFormat="1"/>
-    <w:lsdException w:name="Light Shading" w:semiHidden="0" w:uiPriority="822" w:unhideWhenUsed="0"/>
-    <w:lsdException w:name="Light List" w:semiHidden="0" w:uiPriority="823" w:unhideWhenUsed="0"/>
-    <w:lsdException w:name="Light Grid" w:semiHidden="0" w:uiPriority="824" w:unhideWhenUsed="0"/>
-    <w:lsdException w:name="Medium Shading 1" w:semiHidden="0" w:uiPriority="825" w:unhideWhenUsed="0"/>
-    <w:lsdException w:name="Medium Shading 2" w:semiHidden="0" w:uiPriority="1432" w:unhideWhenUsed="0"/>
-    <w:lsdException w:name="Medium List 1" w:semiHidden="0" w:uiPriority="1433" w:unhideWhenUsed="0"/>
-    <w:lsdException w:name="Medium List 2" w:semiHidden="0" w:uiPriority="1536" w:unhideWhenUsed="0"/>
-    <w:lsdException w:name="Medium Grid 1" w:semiHidden="0" w:uiPriority="1537" w:unhideWhenUsed="0"/>
-    <w:lsdException w:name="Medium Grid 2" w:semiHidden="0" w:uiPriority="1544" w:unhideWhenUsed="0"/>
-    <w:lsdException w:name="Medium Grid 3" w:semiHidden="0" w:uiPriority="1545" w:unhideWhenUsed="0"/>
-    <w:lsdException w:name="Dark List" w:semiHidden="0" w:uiPriority="1576" w:unhideWhenUsed="0"/>
-    <w:lsdException w:name="Colorful Shading" w:semiHidden="0" w:uiPriority="1577" w:unhideWhenUsed="0"/>
-    <w:lsdException w:name="Colorful List" w:semiHidden="0" w:uiPriority="1584" w:unhideWhenUsed="0"/>
-    <w:lsdException w:name="Colorful Grid" w:semiHidden="0" w:uiPriority="1585" w:unhideWhenUsed="0"/>
-    <w:lsdException w:name="Light Shading Accent 1" w:semiHidden="0" w:uiPriority="822" w:unhideWhenUsed="0"/>
-    <w:lsdException w:name="Light List Accent 1" w:semiHidden="0" w:uiPriority="823" w:unhideWhenUsed="0"/>
-    <w:lsdException w:name="Light Grid Accent 1" w:semiHidden="0" w:uiPriority="824" w:unhideWhenUsed="0"/>
-    <w:lsdException w:name="Medium Shading 1 Accent 1" w:semiHidden="0" w:uiPriority="825" w:unhideWhenUsed="0"/>
-    <w:lsdException w:name="Medium Shading 2 Accent 1" w:semiHidden="0" w:uiPriority="1432" w:unhideWhenUsed="0"/>
-    <w:lsdException w:name="Medium List 1 Accent 1" w:semiHidden="0" w:uiPriority="1433" w:unhideWhenUsed="0"/>
+    <w:lsdException w:name="Light Shading" w:semiHidden="0" w:uiPriority="2082" w:unhideWhenUsed="0"/>
+    <w:lsdException w:name="Light List" w:semiHidden="0" w:uiPriority="2083" w:unhideWhenUsed="0"/>
+    <w:lsdException w:name="Light Grid" w:semiHidden="0" w:uiPriority="2084" w:unhideWhenUsed="0"/>
+    <w:lsdException w:name="Medium Shading 1" w:semiHidden="0" w:uiPriority="2085" w:unhideWhenUsed="0"/>
+    <w:lsdException w:name="Medium Shading 2" w:semiHidden="0" w:uiPriority="5170" w:unhideWhenUsed="0"/>
+    <w:lsdException w:name="Medium List 1" w:semiHidden="0" w:uiPriority="5171" w:unhideWhenUsed="0"/>
+    <w:lsdException w:name="Medium List 2" w:semiHidden="0" w:uiPriority="5430" w:unhideWhenUsed="0"/>
+    <w:lsdException w:name="Medium Grid 1" w:semiHidden="0" w:uiPriority="5431" w:unhideWhenUsed="0"/>
+    <w:lsdException w:name="Medium Grid 2" w:semiHidden="0" w:uiPriority="5444" w:unhideWhenUsed="0"/>
+    <w:lsdException w:name="Medium Grid 3" w:semiHidden="0" w:uiPriority="5445" w:unhideWhenUsed="0"/>
+    <w:lsdException w:name="Dark List" w:semiHidden="0" w:uiPriority="5494" w:unhideWhenUsed="0"/>
+    <w:lsdException w:name="Colorful Shading" w:semiHidden="0" w:uiPriority="5495" w:unhideWhenUsed="0"/>
+    <w:lsdException w:name="Colorful List" w:semiHidden="0" w:uiPriority="5508" w:unhideWhenUsed="0"/>
+    <w:lsdException w:name="Colorful Grid" w:semiHidden="0" w:uiPriority="5509" w:unhideWhenUsed="0"/>
+    <w:lsdException w:name="Light Shading Accent 1" w:semiHidden="0" w:uiPriority="2082" w:unhideWhenUsed="0"/>
+    <w:lsdException w:name="Light List Accent 1" w:semiHidden="0" w:uiPriority="2083" w:unhideWhenUsed="0"/>
+    <w:lsdException w:name="Light Grid Accent 1" w:semiHidden="0" w:uiPriority="2084" w:unhideWhenUsed="0"/>
+    <w:lsdException w:name="Medium Shading 1 Accent 1" w:semiHidden="0" w:uiPriority="2085" w:unhideWhenUsed="0"/>
+    <w:lsdException w:name="Medium Shading 2 Accent 1" w:semiHidden="0" w:uiPriority="5170" w:unhideWhenUsed="0"/>
+    <w:lsdException w:name="Medium List 1 Accent 1" w:semiHidden="0" w:uiPriority="5171" w:unhideWhenUsed="0"/>
     <w:lsdException w:name="Revision" w:unhideWhenUsed="0"/>
-    <w:lsdException w:name="List Paragraph" w:semiHidden="0" w:uiPriority="304" w:unhideWhenUsed="0" w:qFormat="1"/>
-    <w:lsdException w:name="Quote" w:semiHidden="0" w:uiPriority="257" w:unhideWhenUsed="0" w:qFormat="1"/>
-    <w:lsdException w:name="Intense Quote" w:semiHidden="0" w:uiPriority="276" w:unhideWhenUsed="0" w:qFormat="1"/>
-    <w:lsdException w:name="Medium List 2 Accent 1" w:semiHidden="0" w:uiPriority="1536" w:unhideWhenUsed="0"/>
-    <w:lsdException w:name="Medium Grid 1 Accent 1" w:semiHidden="0" w:uiPriority="1537" w:unhideWhenUsed="0"/>
-    <w:lsdException w:name="Medium Grid 2 Accent 1" w:semiHidden="0" w:uiPriority="1544" w:unhideWhenUsed="0"/>
-    <w:lsdException w:name="Medium Grid 3 Accent 1" w:semiHidden="0" w:uiPriority="1545" w:unhideWhenUsed="0"/>
-    <w:lsdException w:name="Dark List Accent 1" w:semiHidden="0" w:uiPriority="1576" w:unhideWhenUsed="0"/>
-    <w:lsdException w:name="Colorful Shading Accent 1" w:semiHidden="0" w:uiPriority="1577" w:unhideWhenUsed="0"/>
-    <w:lsdException w:name="Colorful List Accent 1" w:semiHidden="0" w:uiPriority="1584" w:unhideWhenUsed="0"/>
-    <w:lsdException w:name="Colorful Grid Accent 1" w:semiHidden="0" w:uiPriority="1585" w:unhideWhenUsed="0"/>
-    <w:lsdException w:name="Light Shading Accent 2" w:semiHidden="0" w:uiPriority="822" w:unhideWhenUsed="0"/>
-    <w:lsdException w:name="Light List Accent 2" w:semiHidden="0" w:uiPriority="823" w:unhideWhenUsed="0"/>
-    <w:lsdException w:name="Light Grid Accent 2" w:semiHidden="0" w:uiPriority="824" w:unhideWhenUsed="0"/>
-    <w:lsdException w:name="Medium Shading 1 Accent 2" w:semiHidden="0" w:uiPriority="825" w:unhideWhenUsed="0"/>
-    <w:lsdException w:name="Medium Shading 2 Accent 2" w:semiHidden="0" w:uiPriority="1432" w:unhideWhenUsed="0"/>
-    <w:lsdException w:name="Medium List 1 Accent 2" w:semiHidden="0" w:uiPriority="1433" w:unhideWhenUsed="0"/>
-    <w:lsdException w:name="Medium List 2 Accent 2" w:semiHidden="0" w:uiPriority="1536" w:unhideWhenUsed="0"/>
-    <w:lsdException w:name="Medium Grid 1 Accent 2" w:semiHidden="0" w:uiPriority="1537" w:unhideWhenUsed="0"/>
-    <w:lsdException w:name="Medium Grid 2 Accent 2" w:semiHidden="0" w:uiPriority="1544" w:unhideWhenUsed="0"/>
-    <w:lsdException w:name="Medium Grid 3 Accent 2" w:semiHidden="0" w:uiPriority="1545" w:unhideWhenUsed="0"/>
-    <w:lsdException w:name="Dark List Accent 2" w:semiHidden="0" w:uiPriority="1576" w:unhideWhenUsed="0"/>
-    <w:lsdException w:name="Colorful Shading Accent 2" w:semiHidden="0" w:uiPriority="1577" w:unhideWhenUsed="0"/>
-    <w:lsdException w:name="Colorful List Accent 2" w:semiHidden="0" w:uiPriority="1584" w:unhideWhenUsed="0"/>
-    <w:lsdException w:name="Colorful Grid Accent 2" w:semiHidden="0" w:uiPriority="1585" w:unhideWhenUsed="0"/>
-    <w:lsdException w:name="Light Shading Accent 3" w:semiHidden="0" w:uiPriority="822" w:unhideWhenUsed="0"/>
-    <w:lsdException w:name="Light List Accent 3" w:semiHidden="0" w:uiPriority="823" w:unhideWhenUsed="0"/>
-    <w:lsdException w:name="Light Grid Accent 3" w:semiHidden="0" w:uiPriority="824" w:unhideWhenUsed="0"/>
-    <w:lsdException w:name="Medium Shading 1 Accent 3" w:semiHidden="0" w:uiPriority="825" w:unhideWhenUsed="0"/>
-    <w:lsdException w:name="Medium Shading 2 Accent 3" w:semiHidden="0" w:uiPriority="1432" w:unhideWhenUsed="0"/>
-    <w:lsdException w:name="Medium List 1 Accent 3" w:semiHidden="0" w:uiPriority="1433" w:unhideWhenUsed="0"/>
-    <w:lsdException w:name="Medium List 2 Accent 3" w:semiHidden="0" w:uiPriority="1536" w:unhideWhenUsed="0"/>
-    <w:lsdException w:name="Medium Grid 1 Accent 3" w:semiHidden="0" w:uiPriority="1537" w:unhideWhenUsed="0"/>
-    <w:lsdException w:name="Medium Grid 2 Accent 3" w:semiHidden="0" w:uiPriority="1544" w:unhideWhenUsed="0"/>
-    <w:lsdException w:name="Medium Grid 3 Accent 3" w:semiHidden="0" w:uiPriority="1545" w:unhideWhenUsed="0"/>
-    <w:lsdException w:name="Dark List Accent 3" w:semiHidden="0" w:uiPriority="1576" w:unhideWhenUsed="0"/>
-    <w:lsdException w:name="Colorful Shading Accent 3" w:semiHidden="0" w:uiPriority="1577" w:unhideWhenUsed="0"/>
-    <w:lsdException w:name="Colorful List Accent 3" w:semiHidden="0" w:uiPriority="1584" w:unhideWhenUsed="0"/>
-    <w:lsdException w:name="Colorful Grid Accent 3" w:semiHidden="0" w:uiPriority="1585" w:unhideWhenUsed="0"/>
-    <w:lsdException w:name="Light Shading Accent 4" w:semiHidden="0" w:uiPriority="822" w:unhideWhenUsed="0"/>
-    <w:lsdException w:name="Light List Accent 4" w:semiHidden="0" w:uiPriority="823" w:unhideWhenUsed="0"/>
-    <w:lsdException w:name="Light Grid Accent 4" w:semiHidden="0" w:uiPriority="824" w:unhideWhenUsed="0"/>
-    <w:lsdException w:name="Medium Shading 1 Accent 4" w:semiHidden="0" w:uiPriority="825" w:unhideWhenUsed="0"/>
-    <w:lsdException w:name="Medium Shading 2 Accent 4" w:semiHidden="0" w:uiPriority="1432" w:unhideWhenUsed="0"/>
-    <w:lsdException w:name="Medium List 1 Accent 4" w:semiHidden="0" w:uiPriority="1433" w:unhideWhenUsed="0"/>
-    <w:lsdException w:name="Medium List 2 Accent 4" w:semiHidden="0" w:uiPriority="1536" w:unhideWhenUsed="0"/>
-    <w:lsdException w:name="Medium Grid 1 Accent 4" w:semiHidden="0" w:uiPriority="1537" w:unhideWhenUsed="0"/>
-    <w:lsdException w:name="Medium Grid 2 Accent 4" w:semiHidden="0" w:uiPriority="1544" w:unhideWhenUsed="0"/>
-    <w:lsdException w:name="Medium Grid 3 Accent 4" w:semiHidden="0" w:uiPriority="1545" w:unhideWhenUsed="0"/>
-    <w:lsdException w:name="Dark List Accent 4" w:semiHidden="0" w:uiPriority="1576" w:unhideWhenUsed="0"/>
-    <w:lsdException w:name="Colorful Shading Accent 4" w:semiHidden="0" w:uiPriority="1577" w:unhideWhenUsed="0"/>
-    <w:lsdException w:name="Colorful List Accent 4" w:semiHidden="0" w:uiPriority="1584" w:unhideWhenUsed="0"/>
-    <w:lsdException w:name="Colorful Grid Accent 4" w:semiHidden="0" w:uiPriority="1585" w:unhideWhenUsed="0"/>
-    <w:lsdException w:name="Light Shading Accent 5" w:semiHidden="0" w:uiPriority="822" w:unhideWhenUsed="0"/>
-    <w:lsdException w:name="Light List Accent 5" w:semiHidden="0" w:uiPriority="823" w:unhideWhenUsed="0"/>
-    <w:lsdException w:name="Light Grid Accent 5" w:semiHidden="0" w:uiPriority="824" w:unhideWhenUsed="0"/>
-    <w:lsdException w:name="Medium Shading 1 Accent 5" w:semiHidden="0" w:uiPriority="825" w:unhideWhenUsed="0"/>
-    <w:lsdException w:name="Medium Shading 2 Accent 5" w:semiHidden="0" w:uiPriority="1432" w:unhideWhenUsed="0"/>
-    <w:lsdException w:name="Medium List 1 Accent 5" w:semiHidden="0" w:uiPriority="1433" w:unhideWhenUsed="0"/>
-    <w:lsdException w:name="Medium List 2 Accent 5" w:semiHidden="0" w:uiPriority="1536" w:unhideWhenUsed="0"/>
-    <w:lsdException w:name="Medium Grid 1 Accent 5" w:semiHidden="0" w:uiPriority="1537" w:unhideWhenUsed="0"/>
-    <w:lsdException w:name="Medium Grid 2 Accent 5" w:semiHidden="0" w:uiPriority="1544" w:unhideWhenUsed="0"/>
-    <w:lsdException w:name="Medium Grid 3 Accent 5" w:semiHidden="0" w:uiPriority="1545" w:unhideWhenUsed="0"/>
-    <w:lsdException w:name="Dark List Accent 5" w:semiHidden="0" w:uiPriority="1576" w:unhideWhenUsed="0"/>
-    <w:lsdException w:name="Colorful Shading Accent 5" w:semiHidden="0" w:uiPriority="1577" w:unhideWhenUsed="0"/>
-    <w:lsdException w:name="Colorful List Accent 5" w:semiHidden="0" w:uiPriority="1584" w:unhideWhenUsed="0"/>
-    <w:lsdException w:name="Colorful Grid Accent 5" w:semiHidden="0" w:uiPriority="1585" w:unhideWhenUsed="0"/>
-    <w:lsdException w:name="Light Shading Accent 6" w:semiHidden="0" w:uiPriority="822" w:unhideWhenUsed="0"/>
-    <w:lsdException w:name="Light List Accent 6" w:semiHidden="0" w:uiPriority="823" w:unhideWhenUsed="0"/>
-    <w:lsdException w:name="Light Grid Accent 6" w:semiHidden="0" w:uiPriority="824" w:unhideWhenUsed="0"/>
-    <w:lsdException w:name="Medium Shading 1 Accent 6" w:semiHidden="0" w:uiPriority="825" w:unhideWhenUsed="0"/>
-    <w:lsdException w:name="Medium Shading 2 Accent 6" w:semiHidden="0" w:uiPriority="1432" w:unhideWhenUsed="0"/>
-    <w:lsdException w:name="Medium List 1 Accent 6" w:semiHidden="0" w:uiPriority="1433" w:unhideWhenUsed="0"/>
-    <w:lsdException w:name="Medium List 2 Accent 6" w:semiHidden="0" w:uiPriority="1536" w:unhideWhenUsed="0"/>
-    <w:lsdException w:name="Medium Grid 1 Accent 6" w:semiHidden="0" w:uiPriority="1537" w:unhideWhenUsed="0"/>
-    <w:lsdException w:name="Medium Grid 2 Accent 6" w:semiHidden="0" w:uiPriority="1544" w:unhideWhenUsed="0"/>
-    <w:lsdException w:name="Medium Grid 3 Accent 6" w:semiHidden="0" w:uiPriority="1545" w:unhideWhenUsed="0"/>
-    <w:lsdException w:name="Dark List Accent 6" w:semiHidden="0" w:uiPriority="1576" w:unhideWhenUsed="0"/>
-    <w:lsdException w:name="Colorful Shading Accent 6" w:semiHidden="0" w:uiPriority="1577" w:unhideWhenUsed="0"/>
-    <w:lsdException w:name="Colorful List Accent 6" w:semiHidden="0" w:uiPriority="1584" w:unhideWhenUsed="0"/>
-    <w:lsdException w:name="Colorful Grid Accent 6" w:semiHidden="0" w:uiPriority="1585" w:unhideWhenUsed="0"/>
-    <w:lsdException w:name="Subtle Emphasis" w:semiHidden="0" w:uiPriority="85" w:unhideWhenUsed="0" w:qFormat="1"/>
-    <w:lsdException w:name="Intense Emphasis" w:semiHidden="0" w:uiPriority="129" w:unhideWhenUsed="0" w:qFormat="1"/>
-    <w:lsdException w:name="Subtle Reference" w:semiHidden="0" w:uiPriority="277" w:unhideWhenUsed="0" w:qFormat="1"/>
-    <w:lsdException w:name="Intense Reference" w:semiHidden="0" w:uiPriority="296" w:unhideWhenUsed="0" w:qFormat="1"/>
-    <w:lsdException w:name="Book Title" w:semiHidden="0" w:uiPriority="297" w:unhideWhenUsed="0" w:qFormat="1"/>
-    <w:lsdException w:name="Bibliography" w:uiPriority="307"/>
-    <w:lsdException w:name="TOC Heading" w:uiPriority="309" w:qFormat="1"/>
+    <w:lsdException w:name="List Paragraph" w:semiHidden="0" w:uiPriority="772" w:unhideWhenUsed="0" w:qFormat="1"/>
+    <w:lsdException w:name="Quote" w:semiHidden="0" w:uiPriority="599" w:unhideWhenUsed="0" w:qFormat="1"/>
+    <w:lsdException w:name="Intense Quote" w:semiHidden="0" w:uiPriority="630" w:unhideWhenUsed="0" w:qFormat="1"/>
+    <w:lsdException w:name="Medium List 2 Accent 1" w:semiHidden="0" w:uiPriority="5430" w:unhideWhenUsed="0"/>
+    <w:lsdException w:name="Medium Grid 1 Accent 1" w:semiHidden="0" w:uiPriority="5431" w:unhideWhenUsed="0"/>
+    <w:lsdException w:name="Medium Grid 2 Accent 1" w:semiHidden="0" w:uiPriority="5444" w:unhideWhenUsed="0"/>
+    <w:lsdException w:name="Medium Grid 3 Accent 1" w:semiHidden="0" w:uiPriority="5445" w:unhideWhenUsed="0"/>
+    <w:lsdException w:name="Dark List Accent 1" w:semiHidden="0" w:uiPriority="5494" w:unhideWhenUsed="0"/>
+    <w:lsdException w:name="Colorful Shading Accent 1" w:semiHidden="0" w:uiPriority="5495" w:unhideWhenUsed="0"/>
+    <w:lsdException w:name="Colorful List Accent 1" w:semiHidden="0" w:uiPriority="5508" w:unhideWhenUsed="0"/>
+    <w:lsdException w:name="Colorful Grid Accent 1" w:semiHidden="0" w:uiPriority="5509" w:unhideWhenUsed="0"/>
+    <w:lsdException w:name="Light Shading Accent 2" w:semiHidden="0" w:uiPriority="2082" w:unhideWhenUsed="0"/>
+    <w:lsdException w:name="Light List Accent 2" w:semiHidden="0" w:uiPriority="2083" w:unhideWhenUsed="0"/>
+    <w:lsdException w:name="Light Grid Accent 2" w:semiHidden="0" w:uiPriority="2084" w:unhideWhenUsed="0"/>
+    <w:lsdException w:name="Medium Shading 1 Accent 2" w:semiHidden="0" w:uiPriority="2085" w:unhideWhenUsed="0"/>
+    <w:lsdException w:name="Medium Shading 2 Accent 2" w:semiHidden="0" w:uiPriority="5170" w:unhideWhenUsed="0"/>
+    <w:lsdException w:name="Medium List 1 Accent 2" w:semiHidden="0" w:uiPriority="5171" w:unhideWhenUsed="0"/>
+    <w:lsdException w:name="Medium List 2 Accent 2" w:semiHidden="0" w:uiPriority="5430" w:unhideWhenUsed="0"/>
+    <w:lsdException w:name="Medium Grid 1 Accent 2" w:semiHidden="0" w:uiPriority="5431" w:unhideWhenUsed="0"/>
+    <w:lsdException w:name="Medium Grid 2 Accent 2" w:semiHidden="0" w:uiPriority="5444" w:unhideWhenUsed="0"/>
+    <w:lsdException w:name="Medium Grid 3 Accent 2" w:semiHidden="0" w:uiPriority="5445" w:unhideWhenUsed="0"/>
+    <w:lsdException w:name="Dark List Accent 2" w:semiHidden="0" w:uiPriority="5494" w:unhideWhenUsed="0"/>
+    <w:lsdException w:name="Colorful Shading Accent 2" w:semiHidden="0" w:uiPriority="5495" w:unhideWhenUsed="0"/>
+    <w:lsdException w:name="Colorful List Accent 2" w:semiHidden="0" w:uiPriority="5508" w:unhideWhenUsed="0"/>
+    <w:lsdException w:name="Colorful Grid Accent 2" w:semiHidden="0" w:uiPriority="5509" w:unhideWhenUsed="0"/>
+    <w:lsdException w:name="Light Shading Accent 3" w:semiHidden="0" w:uiPriority="2082" w:unhideWhenUsed="0"/>
+    <w:lsdException w:name="Light List Accent 3" w:semiHidden="0" w:uiPriority="2083" w:unhideWhenUsed="0"/>
+    <w:lsdException w:name="Light Grid Accent 3" w:semiHidden="0" w:uiPriority="2084" w:unhideWhenUsed="0"/>
+    <w:lsdException w:name="Medium Shading 1 Accent 3" w:semiHidden="0" w:uiPriority="2085" w:unhideWhenUsed="0"/>
+    <w:lsdException w:name="Medium Shading 2 Accent 3" w:semiHidden="0" w:uiPriority="5170" w:unhideWhenUsed="0"/>
+    <w:lsdException w:name="Medium List 1 Accent 3" w:semiHidden="0" w:uiPriority="5171" w:unhideWhenUsed="0"/>
+    <w:lsdException w:name="Medium List 2 Accent 3" w:semiHidden="0" w:uiPriority="5430" w:unhideWhenUsed="0"/>
+    <w:lsdException w:name="Medium Grid 1 Accent 3" w:semiHidden="0" w:uiPriority="5431" w:unhideWhenUsed="0"/>
+    <w:lsdException w:name="Medium Grid 2 Accent 3" w:semiHidden="0" w:uiPriority="5444" w:unhideWhenUsed="0"/>
+    <w:lsdException w:name="Medium Grid 3 Accent 3" w:semiHidden="0" w:uiPriority="5445" w:unhideWhenUsed="0"/>
+    <w:lsdException w:name="Dark List Accent 3" w:semiHidden="0" w:uiPriority="5494" w:unhideWhenUsed="0"/>
+    <w:lsdException w:name="Colorful Shading Accent 3" w:semiHidden="0" w:uiPriority="5495" w:unhideWhenUsed="0"/>
+    <w:lsdException w:name="Colorful List Accent 3" w:semiHidden="0" w:uiPriority="5508" w:unhideWhenUsed="0"/>
+    <w:lsdException w:name="Colorful Grid Accent 3" w:semiHidden="0" w:uiPriority="5509" w:unhideWhenUsed="0"/>
+    <w:lsdException w:name="Light Shading Accent 4" w:semiHidden="0" w:uiPriority="2082" w:unhideWhenUsed="0"/>
+    <w:lsdException w:name="Light List Accent 4" w:semiHidden="0" w:uiPriority="2083" w:unhideWhenUsed="0"/>
+    <w:lsdException w:name="Light Grid Accent 4" w:semiHidden="0" w:uiPriority="2084" w:unhideWhenUsed="0"/>
+    <w:lsdException w:name="Medium Shading 1 Accent 4" w:semiHidden="0" w:uiPriority="2085" w:unhideWhenUsed="0"/>
+    <w:lsdException w:name="Medium Shading 2 Accent 4" w:semiHidden="0" w:uiPriority="5170" w:unhideWhenUsed="0"/>
+    <w:lsdException w:name="Medium List 1 Accent 4" w:semiHidden="0" w:uiPriority="5171" w:unhideWhenUsed="0"/>
+    <w:lsdException w:name="Medium List 2 Accent 4" w:semiHidden="0" w:uiPriority="5430" w:unhideWhenUsed="0"/>
+    <w:lsdException w:name="Medium Grid 1 Accent 4" w:semiHidden="0" w:uiPriority="5431" w:unhideWhenUsed="0"/>
+    <w:lsdException w:name="Medium Grid 2 Accent 4" w:semiHidden="0" w:uiPriority="5444" w:unhideWhenUsed="0"/>
+    <w:lsdException w:name="Medium Grid 3 Accent 4" w:semiHidden="0" w:uiPriority="5445" w:unhideWhenUsed="0"/>
+    <w:lsdException w:name="Dark List Accent 4" w:semiHidden="0" w:uiPriority="5494" w:unhideWhenUsed="0"/>
+    <w:lsdException w:name="Colorful Shading Accent 4" w:semiHidden="0" w:uiPriority="5495" w:unhideWhenUsed="0"/>
+    <w:lsdException w:name="Colorful List Accent 4" w:semiHidden="0" w:uiPriority="5508" w:unhideWhenUsed="0"/>
+    <w:lsdException w:name="Colorful Grid Accent 4" w:semiHidden="0" w:uiPriority="5509" w:unhideWhenUsed="0"/>
+    <w:lsdException w:name="Light Shading Accent 5" w:semiHidden="0" w:uiPriority="2082" w:unhideWhenUsed="0"/>
+    <w:lsdException w:name="Light List Accent 5" w:semiHidden="0" w:uiPriority="2083" w:unhideWhenUsed="0"/>
+    <w:lsdException w:name="Light Grid Accent 5" w:semiHidden="0" w:uiPriority="2084" w:unhideWhenUsed="0"/>
+    <w:lsdException w:name="Medium Shading 1 Accent 5" w:semiHidden="0" w:uiPriority="2085" w:unhideWhenUsed="0"/>
+    <w:lsdException w:name="Medium Shading 2 Accent 5" w:semiHidden="0" w:uiPriority="5170" w:unhideWhenUsed="0"/>
+    <w:lsdException w:name="Medium List 1 Accent 5" w:semiHidden="0" w:uiPriority="5171" w:unhideWhenUsed="0"/>
+    <w:lsdException w:name="Medium List 2 Accent 5" w:semiHidden="0" w:uiPriority="5430" w:unhideWhenUsed="0"/>
+    <w:lsdException w:name="Medium Grid 1 Accent 5" w:semiHidden="0" w:uiPriority="5431" w:unhideWhenUsed="0"/>
+    <w:lsdException w:name="Medium Grid 2 Accent 5" w:semiHidden="0" w:uiPriority="5444" w:unhideWhenUsed="0"/>
+    <w:lsdException w:name="Medium Grid 3 Accent 5" w:semiHidden="0" w:uiPriority="5445" w:unhideWhenUsed="0"/>
+    <w:lsdException w:name="Dark List Accent 5" w:semiHidden="0" w:uiPriority="5494" w:unhideWhenUsed="0"/>
+    <w:lsdException w:name="Colorful Shading Accent 5" w:semiHidden="0" w:uiPriority="5495" w:unhideWhenUsed="0"/>
+    <w:lsdException w:name="Colorful List Accent 5" w:semiHidden="0" w:uiPriority="5508" w:unhideWhenUsed="0"/>
+    <w:lsdException w:name="Colorful Grid Accent 5" w:semiHidden="0" w:uiPriority="5509" w:unhideWhenUsed="0"/>
+    <w:lsdException w:name="Light Shading Accent 6" w:semiHidden="0" w:uiPriority="2082" w:unhideWhenUsed="0"/>
+    <w:lsdException w:name="Light List Accent 6" w:semiHidden="0" w:uiPriority="2083" w:unhideWhenUsed="0"/>
+    <w:lsdException w:name="Light Grid Accent 6" w:semiHidden="0" w:uiPriority="2084" w:unhideWhenUsed="0"/>
+    <w:lsdException w:name="Medium Shading 1 Accent 6" w:semiHidden="0" w:uiPriority="2085" w:unhideWhenUsed="0"/>
+    <w:lsdException w:name="Medium Shading 2 Accent 6" w:semiHidden="0" w:uiPriority="5170" w:unhideWhenUsed="0"/>
+    <w:lsdException w:name="Medium List 1 Accent 6" w:semiHidden="0" w:uiPriority="5171" w:unhideWhenUsed="0"/>
+    <w:lsdException w:name="Medium List 2 Accent 6" w:semiHidden="0" w:uiPriority="5430" w:unhideWhenUsed="0"/>
+    <w:lsdException w:name="Medium Grid 1 Accent 6" w:semiHidden="0" w:uiPriority="5431" w:unhideWhenUsed="0"/>
+    <w:lsdException w:name="Medium Grid 2 Accent 6" w:semiHidden="0" w:uiPriority="5444" w:unhideWhenUsed="0"/>
+    <w:lsdException w:name="Medium Grid 3 Accent 6" w:semiHidden="0" w:uiPriority="5445" w:unhideWhenUsed="0"/>
+    <w:lsdException w:name="Dark List Accent 6" w:semiHidden="0" w:uiPriority="5494" w:unhideWhenUsed="0"/>
+    <w:lsdException w:name="Colorful Shading Accent 6" w:semiHidden="0" w:uiPriority="5495" w:unhideWhenUsed="0"/>
+    <w:lsdException w:name="Colorful List Accent 6" w:semiHidden="0" w:uiPriority="5508" w:unhideWhenUsed="0"/>
+    <w:lsdException w:name="Colorful Grid Accent 6" w:semiHidden="0" w:uiPriority="5509" w:unhideWhenUsed="0"/>
+    <w:lsdException w:name="Subtle Emphasis" w:semiHidden="0" w:uiPriority="133" w:unhideWhenUsed="0" w:qFormat="1"/>
+    <w:lsdException w:name="Intense Emphasis" w:semiHidden="0" w:uiPriority="297" w:unhideWhenUsed="0" w:qFormat="1"/>
+    <w:lsdException w:name="Subtle Reference" w:semiHidden="0" w:uiPriority="631" w:unhideWhenUsed="0" w:qFormat="1"/>
+    <w:lsdException w:name="Intense Reference" w:semiHidden="0" w:uiPriority="662" w:unhideWhenUsed="0" w:qFormat="1"/>
+    <w:lsdException w:name="Book Title" w:semiHidden="0" w:uiPriority="663" w:unhideWhenUsed="0" w:qFormat="1"/>
+    <w:lsdException w:name="Bibliography" w:uiPriority="775"/>
+    <w:lsdException w:name="TOC Heading" w:uiPriority="777" w:qFormat="1"/>
   </w:latentStyles>
   <w:style w:type="paragraph" w:default="1" w:styleId="a">
     <w:name w:val="Normal"/>

--- a/위더스 11학기/리더십/리더십 문제정리.docx
+++ b/위더스 11학기/리더십/리더십 문제정리.docx
@@ -17,6 +17,19 @@
           <w:kern w:val="0"/>
         </w:rPr>
       </w:pPr>
+      <w:r>
+        <w:rPr>
+          <w:lang w:eastAsia="ko-KR"/>
+          <w:rFonts w:ascii="굴림" w:eastAsia="굴림" w:hAnsi="굴림" w:cs="굴림"/>
+          <w:b/>
+          <w:bCs/>
+          <w:sz w:val="24"/>
+          <w:szCs w:val="24"/>
+          <w:kern w:val="0"/>
+          <w:rtl w:val="off"/>
+        </w:rPr>
+        <w:t xml:space="preserve"> </w:t>
+      </w:r>
       <w:r>
         <w:rPr>
           <w:rFonts w:ascii="굴림" w:eastAsia="굴림" w:hAnsi="굴림" w:cs="굴림"/>
@@ -6503,6 +6516,253 @@
         <w:t>권력분배가 아니라 임파워먼트(Empowerment)라는 용어를 사용한다.</w:t>
       </w:r>
     </w:p>
+    <w:p>
+      <w:pPr>
+        <w:rPr>
+          <w:lang w:eastAsia="ko-KR"/>
+          <w:rFonts w:hint="eastAsia"/>
+          <w:rtl w:val="off"/>
+        </w:rPr>
+      </w:pPr>
+      <w:r>
+        <w:rPr/>
+        <w:t>리더가 지나치게 남을 의심하고 정보사찰, 감시감독, 눈치보기가 횡행하는 조직을 무엇이라고 하나?</w:t>
+      </w:r>
+      <w:r>
+        <w:rPr>
+          <w:lang w:eastAsia="ko-KR"/>
+          <w:rFonts w:hint="eastAsia"/>
+          <w:b w:val="0"/>
+          <w:rtl w:val="off"/>
+        </w:rPr>
+        <w:br/>
+      </w:r>
+      <w:r>
+        <w:rPr>
+          <w:lang w:eastAsia="ko-KR"/>
+          <w:color w:val="FF0000"/>
+          <w:rtl w:val="off"/>
+        </w:rPr>
+        <w:t>1. 마비조직</w:t>
+      </w:r>
+      <w:r>
+        <w:rPr>
+          <w:lang w:eastAsia="ko-KR"/>
+          <w:rFonts w:hint="eastAsia"/>
+          <w:rtl w:val="off"/>
+        </w:rPr>
+        <w:br/>
+      </w:r>
+      <w:r>
+        <w:rPr>
+          <w:lang w:eastAsia="ko-KR"/>
+          <w:rtl w:val="off"/>
+        </w:rPr>
+        <w:t>2. 강박조직</w:t>
+      </w:r>
+      <w:r>
+        <w:rPr>
+          <w:lang w:eastAsia="ko-KR"/>
+          <w:rFonts w:hint="eastAsia"/>
+          <w:rtl w:val="off"/>
+        </w:rPr>
+        <w:br/>
+      </w:r>
+      <w:r>
+        <w:rPr>
+          <w:lang w:eastAsia="ko-KR"/>
+          <w:rtl w:val="off"/>
+        </w:rPr>
+        <w:t>3. 극장조직</w:t>
+      </w:r>
+      <w:r>
+        <w:rPr>
+          <w:lang w:eastAsia="ko-KR"/>
+          <w:rFonts w:hint="eastAsia"/>
+          <w:rtl w:val="off"/>
+        </w:rPr>
+        <w:br/>
+      </w:r>
+      <w:r>
+        <w:rPr>
+          <w:lang w:eastAsia="ko-KR"/>
+          <w:rtl w:val="off"/>
+        </w:rPr>
+        <w:t>4. 열등조직</w:t>
+      </w:r>
+      <w:r>
+        <w:rPr>
+          <w:lang w:eastAsia="ko-KR"/>
+          <w:rFonts w:hint="eastAsia"/>
+          <w:rtl w:val="off"/>
+        </w:rPr>
+        <w:br/>
+      </w:r>
+      <w:r>
+        <w:rPr/>
+        <w:t>리더가 지나치게 남을 의심하고 정보사찰, 감시감독, 눈치보기가 횡행하는 조직을 마비조직이라고 한다.</w:t>
+      </w:r>
+    </w:p>
+    <w:p>
+      <w:pPr>
+        <w:rPr>
+          <w:b w:val="0"/>
+        </w:rPr>
+      </w:pPr>
+      <w:r>
+        <w:rPr/>
+        <w:t>여성리더가 남성리더보다 더 민주적이고 참여적인 것을 원하고, 남성리더는 관료적이고 독재적인 성향을 보인다.</w:t>
+      </w:r>
+      <w:r>
+        <w:rPr>
+          <w:lang w:eastAsia="ko-KR"/>
+          <w:rtl w:val="off"/>
+        </w:rPr>
+        <w:t xml:space="preserve"> </w:t>
+      </w:r>
+      <w:r>
+        <w:rPr>
+          <w:lang w:eastAsia="ko-KR"/>
+          <w:color w:val="FF0000"/>
+          <w:rtl w:val="off"/>
+        </w:rPr>
+        <w:t>O</w:t>
+      </w:r>
+      <w:r>
+        <w:rPr>
+          <w:lang w:eastAsia="ko-KR"/>
+          <w:rFonts w:hint="eastAsia"/>
+          <w:rtl w:val="off"/>
+        </w:rPr>
+        <w:br/>
+      </w:r>
+      <w:r>
+        <w:rPr>
+          <w:b w:val="0"/>
+        </w:rPr>
+        <w:t>대체로 여성리더는 더 민주적이고 참여적인 것을 원하는 성향을 보인다고 할 수 있다.</w:t>
+      </w:r>
+    </w:p>
+    <w:p>
+      <w:pPr>
+        <w:rPr/>
+      </w:pPr>
+      <w:r>
+        <w:rPr/>
+        <w:t>조직개발의 효과를 높이기 위해 사용되는 방법과 거리가 먼 것은?</w:t>
+      </w:r>
+      <w:r>
+        <w:rPr>
+          <w:lang w:eastAsia="ko-KR"/>
+          <w:rFonts w:hint="eastAsia"/>
+          <w:rtl w:val="off"/>
+        </w:rPr>
+        <w:br/>
+      </w:r>
+      <w:r>
+        <w:rPr>
+          <w:lang w:eastAsia="ko-KR"/>
+          <w:rtl w:val="off"/>
+        </w:rPr>
+        <w:t>1. MBO</w:t>
+      </w:r>
+      <w:r>
+        <w:rPr>
+          <w:lang w:eastAsia="ko-KR"/>
+          <w:rFonts w:hint="eastAsia"/>
+          <w:rtl w:val="off"/>
+        </w:rPr>
+        <w:br/>
+      </w:r>
+      <w:r>
+        <w:rPr>
+          <w:lang w:eastAsia="ko-KR"/>
+          <w:rtl w:val="off"/>
+        </w:rPr>
+        <w:t>2. 감수성훈련</w:t>
+      </w:r>
+      <w:r>
+        <w:rPr>
+          <w:lang w:eastAsia="ko-KR"/>
+          <w:rFonts w:hint="eastAsia"/>
+          <w:rtl w:val="off"/>
+        </w:rPr>
+        <w:br/>
+      </w:r>
+      <w:r>
+        <w:rPr>
+          <w:lang w:eastAsia="ko-KR"/>
+          <w:rtl w:val="off"/>
+        </w:rPr>
+        <w:t>3. 팀빌딩</w:t>
+      </w:r>
+      <w:r>
+        <w:rPr>
+          <w:lang w:eastAsia="ko-KR"/>
+          <w:rFonts w:hint="eastAsia"/>
+          <w:rtl w:val="off"/>
+        </w:rPr>
+        <w:br/>
+      </w:r>
+      <w:r>
+        <w:rPr>
+          <w:lang w:eastAsia="ko-KR"/>
+          <w:color w:val="FF0000"/>
+          <w:rtl w:val="off"/>
+        </w:rPr>
+        <w:t>4. 극기훈련</w:t>
+      </w:r>
+      <w:r>
+        <w:rPr>
+          <w:lang w:eastAsia="ko-KR"/>
+          <w:rFonts w:hint="eastAsia"/>
+          <w:rtl w:val="off"/>
+        </w:rPr>
+        <w:br/>
+      </w:r>
+      <w:r>
+        <w:rPr/>
+        <w:t>극기훈련은 조직보다는 개인에 초점을 맞추며, 조직개발기법에 속하지 않는다.</w:t>
+      </w:r>
+    </w:p>
+    <w:p>
+      <w:pPr>
+        <w:rPr>
+          <w:lang w:eastAsia="ko-KR"/>
+          <w:rFonts w:hint="eastAsia"/>
+          <w:color w:val="FF0000"/>
+          <w:rtl w:val="off"/>
+        </w:rPr>
+      </w:pPr>
+      <w:r>
+        <w:rPr/>
+        <w:t>리더십에서 궁극적으로 지향하는 연구방향은 효과적인 리더십을 어떻게 확보하는가 하는 것이다.</w:t>
+      </w:r>
+      <w:r>
+        <w:rPr>
+          <w:lang w:eastAsia="ko-KR"/>
+          <w:rtl w:val="off"/>
+        </w:rPr>
+        <w:t xml:space="preserve"> </w:t>
+      </w:r>
+      <w:r>
+        <w:rPr>
+          <w:lang w:eastAsia="ko-KR"/>
+          <w:color w:val="FF0000"/>
+          <w:rtl w:val="off"/>
+        </w:rPr>
+        <w:t>O</w:t>
+      </w:r>
+    </w:p>
+    <w:p>
+      <w:pPr>
+        <w:rPr/>
+      </w:pPr>
+      <w:r>
+        <w:rPr/>
+        <w:t>성공하는 리더의 긍극적인 지향적인 효과적인 리더십 혹은 리더십의 효과성을 확보하는 것이라고 할 수 있다.</w:t>
+      </w:r>
+    </w:p>
     <w:p/>
     <w:sectPr>
       <w:pgSz w:w="11906" w:h="16838"/>
@@ -7404,133 +7664,133 @@
     <w:lsdException w:name="heading 7" w:uiPriority="9" w:qFormat="1"/>
     <w:lsdException w:name="heading 8" w:uiPriority="9" w:qFormat="1"/>
     <w:lsdException w:name="heading 9" w:uiPriority="9" w:qFormat="1"/>
-    <w:lsdException w:name="toc 1" w:uiPriority="777"/>
-    <w:lsdException w:name="toc 2" w:uiPriority="777"/>
-    <w:lsdException w:name="toc 3" w:uiPriority="777"/>
-    <w:lsdException w:name="toc 4" w:uiPriority="777"/>
-    <w:lsdException w:name="toc 5" w:uiPriority="777"/>
-    <w:lsdException w:name="toc 6" w:uiPriority="777"/>
-    <w:lsdException w:name="toc 7" w:uiPriority="777"/>
-    <w:lsdException w:name="toc 8" w:uiPriority="777"/>
-    <w:lsdException w:name="toc 9" w:uiPriority="777"/>
-    <w:lsdException w:name="caption" w:uiPriority="773" w:qFormat="1"/>
-    <w:lsdException w:name="Title" w:semiHidden="0" w:uiPriority="82" w:unhideWhenUsed="0" w:qFormat="1"/>
+    <w:lsdException w:name="toc 1" w:uiPriority="1911"/>
+    <w:lsdException w:name="toc 2" w:uiPriority="1911"/>
+    <w:lsdException w:name="toc 3" w:uiPriority="1911"/>
+    <w:lsdException w:name="toc 4" w:uiPriority="1911"/>
+    <w:lsdException w:name="toc 5" w:uiPriority="1911"/>
+    <w:lsdException w:name="toc 6" w:uiPriority="1911"/>
+    <w:lsdException w:name="toc 7" w:uiPriority="1911"/>
+    <w:lsdException w:name="toc 8" w:uiPriority="1911"/>
+    <w:lsdException w:name="toc 9" w:uiPriority="1911"/>
+    <w:lsdException w:name="caption" w:uiPriority="1907" w:qFormat="1"/>
+    <w:lsdException w:name="Title" w:semiHidden="0" w:uiPriority="130" w:unhideWhenUsed="0" w:qFormat="1"/>
     <w:lsdException w:name="Default Paragraph Font" w:uiPriority="1"/>
-    <w:lsdException w:name="Subtitle" w:semiHidden="0" w:uiPriority="83" w:unhideWhenUsed="0" w:qFormat="1"/>
-    <w:lsdException w:name="Strong" w:semiHidden="0" w:uiPriority="304" w:unhideWhenUsed="0" w:qFormat="1"/>
-    <w:lsdException w:name="Emphasis" w:semiHidden="0" w:uiPriority="296" w:unhideWhenUsed="0" w:qFormat="1"/>
-    <w:lsdException w:name="Table Grid" w:semiHidden="0" w:uiPriority="1925" w:unhideWhenUsed="0"/>
+    <w:lsdException w:name="Subtitle" w:semiHidden="0" w:uiPriority="131" w:unhideWhenUsed="0" w:qFormat="1"/>
+    <w:lsdException w:name="Strong" w:semiHidden="0" w:uiPriority="772" w:unhideWhenUsed="0" w:qFormat="1"/>
+    <w:lsdException w:name="Emphasis" w:semiHidden="0" w:uiPriority="662" w:unhideWhenUsed="0" w:qFormat="1"/>
+    <w:lsdException w:name="Table Grid" w:semiHidden="0" w:uiPriority="6437" w:unhideWhenUsed="0"/>
     <w:lsdException w:name="Placeholder Text" w:unhideWhenUsed="0"/>
     <w:lsdException w:name="No Spacing" w:semiHidden="0" w:uiPriority="1" w:unhideWhenUsed="0" w:qFormat="1"/>
-    <w:lsdException w:name="Light Shading" w:semiHidden="0" w:uiPriority="2082" w:unhideWhenUsed="0"/>
-    <w:lsdException w:name="Light List" w:semiHidden="0" w:uiPriority="2083" w:unhideWhenUsed="0"/>
-    <w:lsdException w:name="Light Grid" w:semiHidden="0" w:uiPriority="2084" w:unhideWhenUsed="0"/>
-    <w:lsdException w:name="Medium Shading 1" w:semiHidden="0" w:uiPriority="2085" w:unhideWhenUsed="0"/>
-    <w:lsdException w:name="Medium Shading 2" w:semiHidden="0" w:uiPriority="5170" w:unhideWhenUsed="0"/>
-    <w:lsdException w:name="Medium List 1" w:semiHidden="0" w:uiPriority="5171" w:unhideWhenUsed="0"/>
-    <w:lsdException w:name="Medium List 2" w:semiHidden="0" w:uiPriority="5430" w:unhideWhenUsed="0"/>
-    <w:lsdException w:name="Medium Grid 1" w:semiHidden="0" w:uiPriority="5431" w:unhideWhenUsed="0"/>
-    <w:lsdException w:name="Medium Grid 2" w:semiHidden="0" w:uiPriority="5444" w:unhideWhenUsed="0"/>
-    <w:lsdException w:name="Medium Grid 3" w:semiHidden="0" w:uiPriority="5445" w:unhideWhenUsed="0"/>
-    <w:lsdException w:name="Dark List" w:semiHidden="0" w:uiPriority="5494" w:unhideWhenUsed="0"/>
-    <w:lsdException w:name="Colorful Shading" w:semiHidden="0" w:uiPriority="5495" w:unhideWhenUsed="0"/>
-    <w:lsdException w:name="Colorful List" w:semiHidden="0" w:uiPriority="5508" w:unhideWhenUsed="0"/>
-    <w:lsdException w:name="Colorful Grid" w:semiHidden="0" w:uiPriority="5509" w:unhideWhenUsed="0"/>
-    <w:lsdException w:name="Light Shading Accent 1" w:semiHidden="0" w:uiPriority="2082" w:unhideWhenUsed="0"/>
-    <w:lsdException w:name="Light List Accent 1" w:semiHidden="0" w:uiPriority="2083" w:unhideWhenUsed="0"/>
-    <w:lsdException w:name="Light Grid Accent 1" w:semiHidden="0" w:uiPriority="2084" w:unhideWhenUsed="0"/>
-    <w:lsdException w:name="Medium Shading 1 Accent 1" w:semiHidden="0" w:uiPriority="2085" w:unhideWhenUsed="0"/>
-    <w:lsdException w:name="Medium Shading 2 Accent 1" w:semiHidden="0" w:uiPriority="5170" w:unhideWhenUsed="0"/>
-    <w:lsdException w:name="Medium List 1 Accent 1" w:semiHidden="0" w:uiPriority="5171" w:unhideWhenUsed="0"/>
+    <w:lsdException w:name="Light Shading" w:semiHidden="0" w:uiPriority="8322" w:unhideWhenUsed="0"/>
+    <w:lsdException w:name="Light List" w:semiHidden="0" w:uiPriority="8323" w:unhideWhenUsed="0"/>
+    <w:lsdException w:name="Light Grid" w:semiHidden="0" w:uiPriority="8324" w:unhideWhenUsed="0"/>
+    <w:lsdException w:name="Medium Shading 1" w:semiHidden="0" w:uiPriority="8325" w:unhideWhenUsed="0"/>
+    <w:lsdException w:name="Medium Shading 2" w:semiHidden="0" w:uiPriority="20848" w:unhideWhenUsed="0"/>
+    <w:lsdException w:name="Medium List 1" w:semiHidden="0" w:uiPriority="20849" w:unhideWhenUsed="0"/>
+    <w:lsdException w:name="Medium List 2" w:semiHidden="0" w:uiPriority="21552" w:unhideWhenUsed="0"/>
+    <w:lsdException w:name="Medium Grid 1" w:semiHidden="0" w:uiPriority="21553" w:unhideWhenUsed="0"/>
+    <w:lsdException w:name="Medium Grid 2" w:semiHidden="0" w:uiPriority="21572" w:unhideWhenUsed="0"/>
+    <w:lsdException w:name="Medium Grid 3" w:semiHidden="0" w:uiPriority="21573" w:unhideWhenUsed="0"/>
+    <w:lsdException w:name="Dark List" w:semiHidden="0" w:uiPriority="21652" w:unhideWhenUsed="0"/>
+    <w:lsdException w:name="Colorful Shading" w:semiHidden="0" w:uiPriority="21653" w:unhideWhenUsed="0"/>
+    <w:lsdException w:name="Colorful List" w:semiHidden="0" w:uiPriority="21768" w:unhideWhenUsed="0"/>
+    <w:lsdException w:name="Colorful Grid" w:semiHidden="0" w:uiPriority="21769" w:unhideWhenUsed="0"/>
+    <w:lsdException w:name="Light Shading Accent 1" w:semiHidden="0" w:uiPriority="8322" w:unhideWhenUsed="0"/>
+    <w:lsdException w:name="Light List Accent 1" w:semiHidden="0" w:uiPriority="8323" w:unhideWhenUsed="0"/>
+    <w:lsdException w:name="Light Grid Accent 1" w:semiHidden="0" w:uiPriority="8324" w:unhideWhenUsed="0"/>
+    <w:lsdException w:name="Medium Shading 1 Accent 1" w:semiHidden="0" w:uiPriority="8325" w:unhideWhenUsed="0"/>
+    <w:lsdException w:name="Medium Shading 2 Accent 1" w:semiHidden="0" w:uiPriority="20848" w:unhideWhenUsed="0"/>
+    <w:lsdException w:name="Medium List 1 Accent 1" w:semiHidden="0" w:uiPriority="20849" w:unhideWhenUsed="0"/>
     <w:lsdException w:name="Revision" w:unhideWhenUsed="0"/>
-    <w:lsdException w:name="List Paragraph" w:semiHidden="0" w:uiPriority="772" w:unhideWhenUsed="0" w:qFormat="1"/>
-    <w:lsdException w:name="Quote" w:semiHidden="0" w:uiPriority="599" w:unhideWhenUsed="0" w:qFormat="1"/>
-    <w:lsdException w:name="Intense Quote" w:semiHidden="0" w:uiPriority="630" w:unhideWhenUsed="0" w:qFormat="1"/>
-    <w:lsdException w:name="Medium List 2 Accent 1" w:semiHidden="0" w:uiPriority="5430" w:unhideWhenUsed="0"/>
-    <w:lsdException w:name="Medium Grid 1 Accent 1" w:semiHidden="0" w:uiPriority="5431" w:unhideWhenUsed="0"/>
-    <w:lsdException w:name="Medium Grid 2 Accent 1" w:semiHidden="0" w:uiPriority="5444" w:unhideWhenUsed="0"/>
-    <w:lsdException w:name="Medium Grid 3 Accent 1" w:semiHidden="0" w:uiPriority="5445" w:unhideWhenUsed="0"/>
-    <w:lsdException w:name="Dark List Accent 1" w:semiHidden="0" w:uiPriority="5494" w:unhideWhenUsed="0"/>
-    <w:lsdException w:name="Colorful Shading Accent 1" w:semiHidden="0" w:uiPriority="5495" w:unhideWhenUsed="0"/>
-    <w:lsdException w:name="Colorful List Accent 1" w:semiHidden="0" w:uiPriority="5508" w:unhideWhenUsed="0"/>
-    <w:lsdException w:name="Colorful Grid Accent 1" w:semiHidden="0" w:uiPriority="5509" w:unhideWhenUsed="0"/>
-    <w:lsdException w:name="Light Shading Accent 2" w:semiHidden="0" w:uiPriority="2082" w:unhideWhenUsed="0"/>
-    <w:lsdException w:name="Light List Accent 2" w:semiHidden="0" w:uiPriority="2083" w:unhideWhenUsed="0"/>
-    <w:lsdException w:name="Light Grid Accent 2" w:semiHidden="0" w:uiPriority="2084" w:unhideWhenUsed="0"/>
-    <w:lsdException w:name="Medium Shading 1 Accent 2" w:semiHidden="0" w:uiPriority="2085" w:unhideWhenUsed="0"/>
-    <w:lsdException w:name="Medium Shading 2 Accent 2" w:semiHidden="0" w:uiPriority="5170" w:unhideWhenUsed="0"/>
-    <w:lsdException w:name="Medium List 1 Accent 2" w:semiHidden="0" w:uiPriority="5171" w:unhideWhenUsed="0"/>
-    <w:lsdException w:name="Medium List 2 Accent 2" w:semiHidden="0" w:uiPriority="5430" w:unhideWhenUsed="0"/>
-    <w:lsdException w:name="Medium Grid 1 Accent 2" w:semiHidden="0" w:uiPriority="5431" w:unhideWhenUsed="0"/>
-    <w:lsdException w:name="Medium Grid 2 Accent 2" w:semiHidden="0" w:uiPriority="5444" w:unhideWhenUsed="0"/>
-    <w:lsdException w:name="Medium Grid 3 Accent 2" w:semiHidden="0" w:uiPriority="5445" w:unhideWhenUsed="0"/>
-    <w:lsdException w:name="Dark List Accent 2" w:semiHidden="0" w:uiPriority="5494" w:unhideWhenUsed="0"/>
-    <w:lsdException w:name="Colorful Shading Accent 2" w:semiHidden="0" w:uiPriority="5495" w:unhideWhenUsed="0"/>
-    <w:lsdException w:name="Colorful List Accent 2" w:semiHidden="0" w:uiPriority="5508" w:unhideWhenUsed="0"/>
-    <w:lsdException w:name="Colorful Grid Accent 2" w:semiHidden="0" w:uiPriority="5509" w:unhideWhenUsed="0"/>
-    <w:lsdException w:name="Light Shading Accent 3" w:semiHidden="0" w:uiPriority="2082" w:unhideWhenUsed="0"/>
-    <w:lsdException w:name="Light List Accent 3" w:semiHidden="0" w:uiPriority="2083" w:unhideWhenUsed="0"/>
-    <w:lsdException w:name="Light Grid Accent 3" w:semiHidden="0" w:uiPriority="2084" w:unhideWhenUsed="0"/>
-    <w:lsdException w:name="Medium Shading 1 Accent 3" w:semiHidden="0" w:uiPriority="2085" w:unhideWhenUsed="0"/>
-    <w:lsdException w:name="Medium Shading 2 Accent 3" w:semiHidden="0" w:uiPriority="5170" w:unhideWhenUsed="0"/>
-    <w:lsdException w:name="Medium List 1 Accent 3" w:semiHidden="0" w:uiPriority="5171" w:unhideWhenUsed="0"/>
-    <w:lsdException w:name="Medium List 2 Accent 3" w:semiHidden="0" w:uiPriority="5430" w:unhideWhenUsed="0"/>
-    <w:lsdException w:name="Medium Grid 1 Accent 3" w:semiHidden="0" w:uiPriority="5431" w:unhideWhenUsed="0"/>
-    <w:lsdException w:name="Medium Grid 2 Accent 3" w:semiHidden="0" w:uiPriority="5444" w:unhideWhenUsed="0"/>
-    <w:lsdException w:name="Medium Grid 3 Accent 3" w:semiHidden="0" w:uiPriority="5445" w:unhideWhenUsed="0"/>
-    <w:lsdException w:name="Dark List Accent 3" w:semiHidden="0" w:uiPriority="5494" w:unhideWhenUsed="0"/>
-    <w:lsdException w:name="Colorful Shading Accent 3" w:semiHidden="0" w:uiPriority="5495" w:unhideWhenUsed="0"/>
-    <w:lsdException w:name="Colorful List Accent 3" w:semiHidden="0" w:uiPriority="5508" w:unhideWhenUsed="0"/>
-    <w:lsdException w:name="Colorful Grid Accent 3" w:semiHidden="0" w:uiPriority="5509" w:unhideWhenUsed="0"/>
-    <w:lsdException w:name="Light Shading Accent 4" w:semiHidden="0" w:uiPriority="2082" w:unhideWhenUsed="0"/>
-    <w:lsdException w:name="Light List Accent 4" w:semiHidden="0" w:uiPriority="2083" w:unhideWhenUsed="0"/>
-    <w:lsdException w:name="Light Grid Accent 4" w:semiHidden="0" w:uiPriority="2084" w:unhideWhenUsed="0"/>
-    <w:lsdException w:name="Medium Shading 1 Accent 4" w:semiHidden="0" w:uiPriority="2085" w:unhideWhenUsed="0"/>
-    <w:lsdException w:name="Medium Shading 2 Accent 4" w:semiHidden="0" w:uiPriority="5170" w:unhideWhenUsed="0"/>
-    <w:lsdException w:name="Medium List 1 Accent 4" w:semiHidden="0" w:uiPriority="5171" w:unhideWhenUsed="0"/>
-    <w:lsdException w:name="Medium List 2 Accent 4" w:semiHidden="0" w:uiPriority="5430" w:unhideWhenUsed="0"/>
-    <w:lsdException w:name="Medium Grid 1 Accent 4" w:semiHidden="0" w:uiPriority="5431" w:unhideWhenUsed="0"/>
-    <w:lsdException w:name="Medium Grid 2 Accent 4" w:semiHidden="0" w:uiPriority="5444" w:unhideWhenUsed="0"/>
-    <w:lsdException w:name="Medium Grid 3 Accent 4" w:semiHidden="0" w:uiPriority="5445" w:unhideWhenUsed="0"/>
-    <w:lsdException w:name="Dark List Accent 4" w:semiHidden="0" w:uiPriority="5494" w:unhideWhenUsed="0"/>
-    <w:lsdException w:name="Colorful Shading Accent 4" w:semiHidden="0" w:uiPriority="5495" w:unhideWhenUsed="0"/>
-    <w:lsdException w:name="Colorful List Accent 4" w:semiHidden="0" w:uiPriority="5508" w:unhideWhenUsed="0"/>
-    <w:lsdException w:name="Colorful Grid Accent 4" w:semiHidden="0" w:uiPriority="5509" w:unhideWhenUsed="0"/>
-    <w:lsdException w:name="Light Shading Accent 5" w:semiHidden="0" w:uiPriority="2082" w:unhideWhenUsed="0"/>
-    <w:lsdException w:name="Light List Accent 5" w:semiHidden="0" w:uiPriority="2083" w:unhideWhenUsed="0"/>
-    <w:lsdException w:name="Light Grid Accent 5" w:semiHidden="0" w:uiPriority="2084" w:unhideWhenUsed="0"/>
-    <w:lsdException w:name="Medium Shading 1 Accent 5" w:semiHidden="0" w:uiPriority="2085" w:unhideWhenUsed="0"/>
-    <w:lsdException w:name="Medium Shading 2 Accent 5" w:semiHidden="0" w:uiPriority="5170" w:unhideWhenUsed="0"/>
-    <w:lsdException w:name="Medium List 1 Accent 5" w:semiHidden="0" w:uiPriority="5171" w:unhideWhenUsed="0"/>
-    <w:lsdException w:name="Medium List 2 Accent 5" w:semiHidden="0" w:uiPriority="5430" w:unhideWhenUsed="0"/>
-    <w:lsdException w:name="Medium Grid 1 Accent 5" w:semiHidden="0" w:uiPriority="5431" w:unhideWhenUsed="0"/>
-    <w:lsdException w:name="Medium Grid 2 Accent 5" w:semiHidden="0" w:uiPriority="5444" w:unhideWhenUsed="0"/>
-    <w:lsdException w:name="Medium Grid 3 Accent 5" w:semiHidden="0" w:uiPriority="5445" w:unhideWhenUsed="0"/>
-    <w:lsdException w:name="Dark List Accent 5" w:semiHidden="0" w:uiPriority="5494" w:unhideWhenUsed="0"/>
-    <w:lsdException w:name="Colorful Shading Accent 5" w:semiHidden="0" w:uiPriority="5495" w:unhideWhenUsed="0"/>
-    <w:lsdException w:name="Colorful List Accent 5" w:semiHidden="0" w:uiPriority="5508" w:unhideWhenUsed="0"/>
-    <w:lsdException w:name="Colorful Grid Accent 5" w:semiHidden="0" w:uiPriority="5509" w:unhideWhenUsed="0"/>
-    <w:lsdException w:name="Light Shading Accent 6" w:semiHidden="0" w:uiPriority="2082" w:unhideWhenUsed="0"/>
-    <w:lsdException w:name="Light List Accent 6" w:semiHidden="0" w:uiPriority="2083" w:unhideWhenUsed="0"/>
-    <w:lsdException w:name="Light Grid Accent 6" w:semiHidden="0" w:uiPriority="2084" w:unhideWhenUsed="0"/>
-    <w:lsdException w:name="Medium Shading 1 Accent 6" w:semiHidden="0" w:uiPriority="2085" w:unhideWhenUsed="0"/>
-    <w:lsdException w:name="Medium Shading 2 Accent 6" w:semiHidden="0" w:uiPriority="5170" w:unhideWhenUsed="0"/>
-    <w:lsdException w:name="Medium List 1 Accent 6" w:semiHidden="0" w:uiPriority="5171" w:unhideWhenUsed="0"/>
-    <w:lsdException w:name="Medium List 2 Accent 6" w:semiHidden="0" w:uiPriority="5430" w:unhideWhenUsed="0"/>
-    <w:lsdException w:name="Medium Grid 1 Accent 6" w:semiHidden="0" w:uiPriority="5431" w:unhideWhenUsed="0"/>
-    <w:lsdException w:name="Medium Grid 2 Accent 6" w:semiHidden="0" w:uiPriority="5444" w:unhideWhenUsed="0"/>
-    <w:lsdException w:name="Medium Grid 3 Accent 6" w:semiHidden="0" w:uiPriority="5445" w:unhideWhenUsed="0"/>
-    <w:lsdException w:name="Dark List Accent 6" w:semiHidden="0" w:uiPriority="5494" w:unhideWhenUsed="0"/>
-    <w:lsdException w:name="Colorful Shading Accent 6" w:semiHidden="0" w:uiPriority="5495" w:unhideWhenUsed="0"/>
-    <w:lsdException w:name="Colorful List Accent 6" w:semiHidden="0" w:uiPriority="5508" w:unhideWhenUsed="0"/>
-    <w:lsdException w:name="Colorful Grid Accent 6" w:semiHidden="0" w:uiPriority="5509" w:unhideWhenUsed="0"/>
-    <w:lsdException w:name="Subtle Emphasis" w:semiHidden="0" w:uiPriority="133" w:unhideWhenUsed="0" w:qFormat="1"/>
-    <w:lsdException w:name="Intense Emphasis" w:semiHidden="0" w:uiPriority="297" w:unhideWhenUsed="0" w:qFormat="1"/>
-    <w:lsdException w:name="Subtle Reference" w:semiHidden="0" w:uiPriority="631" w:unhideWhenUsed="0" w:qFormat="1"/>
-    <w:lsdException w:name="Intense Reference" w:semiHidden="0" w:uiPriority="662" w:unhideWhenUsed="0" w:qFormat="1"/>
-    <w:lsdException w:name="Book Title" w:semiHidden="0" w:uiPriority="663" w:unhideWhenUsed="0" w:qFormat="1"/>
-    <w:lsdException w:name="Bibliography" w:uiPriority="775"/>
-    <w:lsdException w:name="TOC Heading" w:uiPriority="777" w:qFormat="1"/>
+    <w:lsdException w:name="List Paragraph" w:semiHidden="0" w:uiPriority="1906" w:unhideWhenUsed="0" w:qFormat="1"/>
+    <w:lsdException w:name="Quote" w:semiHidden="0" w:uiPriority="1433" w:unhideWhenUsed="0" w:qFormat="1"/>
+    <w:lsdException w:name="Intense Quote" w:semiHidden="0" w:uiPriority="1584" w:unhideWhenUsed="0" w:qFormat="1"/>
+    <w:lsdException w:name="Medium List 2 Accent 1" w:semiHidden="0" w:uiPriority="21552" w:unhideWhenUsed="0"/>
+    <w:lsdException w:name="Medium Grid 1 Accent 1" w:semiHidden="0" w:uiPriority="21553" w:unhideWhenUsed="0"/>
+    <w:lsdException w:name="Medium Grid 2 Accent 1" w:semiHidden="0" w:uiPriority="21572" w:unhideWhenUsed="0"/>
+    <w:lsdException w:name="Medium Grid 3 Accent 1" w:semiHidden="0" w:uiPriority="21573" w:unhideWhenUsed="0"/>
+    <w:lsdException w:name="Dark List Accent 1" w:semiHidden="0" w:uiPriority="21652" w:unhideWhenUsed="0"/>
+    <w:lsdException w:name="Colorful Shading Accent 1" w:semiHidden="0" w:uiPriority="21653" w:unhideWhenUsed="0"/>
+    <w:lsdException w:name="Colorful List Accent 1" w:semiHidden="0" w:uiPriority="21768" w:unhideWhenUsed="0"/>
+    <w:lsdException w:name="Colorful Grid Accent 1" w:semiHidden="0" w:uiPriority="21769" w:unhideWhenUsed="0"/>
+    <w:lsdException w:name="Light Shading Accent 2" w:semiHidden="0" w:uiPriority="8322" w:unhideWhenUsed="0"/>
+    <w:lsdException w:name="Light List Accent 2" w:semiHidden="0" w:uiPriority="8323" w:unhideWhenUsed="0"/>
+    <w:lsdException w:name="Light Grid Accent 2" w:semiHidden="0" w:uiPriority="8324" w:unhideWhenUsed="0"/>
+    <w:lsdException w:name="Medium Shading 1 Accent 2" w:semiHidden="0" w:uiPriority="8325" w:unhideWhenUsed="0"/>
+    <w:lsdException w:name="Medium Shading 2 Accent 2" w:semiHidden="0" w:uiPriority="20848" w:unhideWhenUsed="0"/>
+    <w:lsdException w:name="Medium List 1 Accent 2" w:semiHidden="0" w:uiPriority="20849" w:unhideWhenUsed="0"/>
+    <w:lsdException w:name="Medium List 2 Accent 2" w:semiHidden="0" w:uiPriority="21552" w:unhideWhenUsed="0"/>
+    <w:lsdException w:name="Medium Grid 1 Accent 2" w:semiHidden="0" w:uiPriority="21553" w:unhideWhenUsed="0"/>
+    <w:lsdException w:name="Medium Grid 2 Accent 2" w:semiHidden="0" w:uiPriority="21572" w:unhideWhenUsed="0"/>
+    <w:lsdException w:name="Medium Grid 3 Accent 2" w:semiHidden="0" w:uiPriority="21573" w:unhideWhenUsed="0"/>
+    <w:lsdException w:name="Dark List Accent 2" w:semiHidden="0" w:uiPriority="21652" w:unhideWhenUsed="0"/>
+    <w:lsdException w:name="Colorful Shading Accent 2" w:semiHidden="0" w:uiPriority="21653" w:unhideWhenUsed="0"/>
+    <w:lsdException w:name="Colorful List Accent 2" w:semiHidden="0" w:uiPriority="21768" w:unhideWhenUsed="0"/>
+    <w:lsdException w:name="Colorful Grid Accent 2" w:semiHidden="0" w:uiPriority="21769" w:unhideWhenUsed="0"/>
+    <w:lsdException w:name="Light Shading Accent 3" w:semiHidden="0" w:uiPriority="8322" w:unhideWhenUsed="0"/>
+    <w:lsdException w:name="Light List Accent 3" w:semiHidden="0" w:uiPriority="8323" w:unhideWhenUsed="0"/>
+    <w:lsdException w:name="Light Grid Accent 3" w:semiHidden="0" w:uiPriority="8324" w:unhideWhenUsed="0"/>
+    <w:lsdException w:name="Medium Shading 1 Accent 3" w:semiHidden="0" w:uiPriority="8325" w:unhideWhenUsed="0"/>
+    <w:lsdException w:name="Medium Shading 2 Accent 3" w:semiHidden="0" w:uiPriority="20848" w:unhideWhenUsed="0"/>
+    <w:lsdException w:name="Medium List 1 Accent 3" w:semiHidden="0" w:uiPriority="20849" w:unhideWhenUsed="0"/>
+    <w:lsdException w:name="Medium List 2 Accent 3" w:semiHidden="0" w:uiPriority="21552" w:unhideWhenUsed="0"/>
+    <w:lsdException w:name="Medium Grid 1 Accent 3" w:semiHidden="0" w:uiPriority="21553" w:unhideWhenUsed="0"/>
+    <w:lsdException w:name="Medium Grid 2 Accent 3" w:semiHidden="0" w:uiPriority="21572" w:unhideWhenUsed="0"/>
+    <w:lsdException w:name="Medium Grid 3 Accent 3" w:semiHidden="0" w:uiPriority="21573" w:unhideWhenUsed="0"/>
+    <w:lsdException w:name="Dark List Accent 3" w:semiHidden="0" w:uiPriority="21652" w:unhideWhenUsed="0"/>
+    <w:lsdException w:name="Colorful Shading Accent 3" w:semiHidden="0" w:uiPriority="21653" w:unhideWhenUsed="0"/>
+    <w:lsdException w:name="Colorful List Accent 3" w:semiHidden="0" w:uiPriority="21768" w:unhideWhenUsed="0"/>
+    <w:lsdException w:name="Colorful Grid Accent 3" w:semiHidden="0" w:uiPriority="21769" w:unhideWhenUsed="0"/>
+    <w:lsdException w:name="Light Shading Accent 4" w:semiHidden="0" w:uiPriority="8322" w:unhideWhenUsed="0"/>
+    <w:lsdException w:name="Light List Accent 4" w:semiHidden="0" w:uiPriority="8323" w:unhideWhenUsed="0"/>
+    <w:lsdException w:name="Light Grid Accent 4" w:semiHidden="0" w:uiPriority="8324" w:unhideWhenUsed="0"/>
+    <w:lsdException w:name="Medium Shading 1 Accent 4" w:semiHidden="0" w:uiPriority="8325" w:unhideWhenUsed="0"/>
+    <w:lsdException w:name="Medium Shading 2 Accent 4" w:semiHidden="0" w:uiPriority="20848" w:unhideWhenUsed="0"/>
+    <w:lsdException w:name="Medium List 1 Accent 4" w:semiHidden="0" w:uiPriority="20849" w:unhideWhenUsed="0"/>
+    <w:lsdException w:name="Medium List 2 Accent 4" w:semiHidden="0" w:uiPriority="21552" w:unhideWhenUsed="0"/>
+    <w:lsdException w:name="Medium Grid 1 Accent 4" w:semiHidden="0" w:uiPriority="21553" w:unhideWhenUsed="0"/>
+    <w:lsdException w:name="Medium Grid 2 Accent 4" w:semiHidden="0" w:uiPriority="21572" w:unhideWhenUsed="0"/>
+    <w:lsdException w:name="Medium Grid 3 Accent 4" w:semiHidden="0" w:uiPriority="21573" w:unhideWhenUsed="0"/>
+    <w:lsdException w:name="Dark List Accent 4" w:semiHidden="0" w:uiPriority="21652" w:unhideWhenUsed="0"/>
+    <w:lsdException w:name="Colorful Shading Accent 4" w:semiHidden="0" w:uiPriority="21653" w:unhideWhenUsed="0"/>
+    <w:lsdException w:name="Colorful List Accent 4" w:semiHidden="0" w:uiPriority="21768" w:unhideWhenUsed="0"/>
+    <w:lsdException w:name="Colorful Grid Accent 4" w:semiHidden="0" w:uiPriority="21769" w:unhideWhenUsed="0"/>
+    <w:lsdException w:name="Light Shading Accent 5" w:semiHidden="0" w:uiPriority="8322" w:unhideWhenUsed="0"/>
+    <w:lsdException w:name="Light List Accent 5" w:semiHidden="0" w:uiPriority="8323" w:unhideWhenUsed="0"/>
+    <w:lsdException w:name="Light Grid Accent 5" w:semiHidden="0" w:uiPriority="8324" w:unhideWhenUsed="0"/>
+    <w:lsdException w:name="Medium Shading 1 Accent 5" w:semiHidden="0" w:uiPriority="8325" w:unhideWhenUsed="0"/>
+    <w:lsdException w:name="Medium Shading 2 Accent 5" w:semiHidden="0" w:uiPriority="20848" w:unhideWhenUsed="0"/>
+    <w:lsdException w:name="Medium List 1 Accent 5" w:semiHidden="0" w:uiPriority="20849" w:unhideWhenUsed="0"/>
+    <w:lsdException w:name="Medium List 2 Accent 5" w:semiHidden="0" w:uiPriority="21552" w:unhideWhenUsed="0"/>
+    <w:lsdException w:name="Medium Grid 1 Accent 5" w:semiHidden="0" w:uiPriority="21553" w:unhideWhenUsed="0"/>
+    <w:lsdException w:name="Medium Grid 2 Accent 5" w:semiHidden="0" w:uiPriority="21572" w:unhideWhenUsed="0"/>
+    <w:lsdException w:name="Medium Grid 3 Accent 5" w:semiHidden="0" w:uiPriority="21573" w:unhideWhenUsed="0"/>
+    <w:lsdException w:name="Dark List Accent 5" w:semiHidden="0" w:uiPriority="21652" w:unhideWhenUsed="0"/>
+    <w:lsdException w:name="Colorful Shading Accent 5" w:semiHidden="0" w:uiPriority="21653" w:unhideWhenUsed="0"/>
+    <w:lsdException w:name="Colorful List Accent 5" w:semiHidden="0" w:uiPriority="21768" w:unhideWhenUsed="0"/>
+    <w:lsdException w:name="Colorful Grid Accent 5" w:semiHidden="0" w:uiPriority="21769" w:unhideWhenUsed="0"/>
+    <w:lsdException w:name="Light Shading Accent 6" w:semiHidden="0" w:uiPriority="8322" w:unhideWhenUsed="0"/>
+    <w:lsdException w:name="Light List Accent 6" w:semiHidden="0" w:uiPriority="8323" w:unhideWhenUsed="0"/>
+    <w:lsdException w:name="Light Grid Accent 6" w:semiHidden="0" w:uiPriority="8324" w:unhideWhenUsed="0"/>
+    <w:lsdException w:name="Medium Shading 1 Accent 6" w:semiHidden="0" w:uiPriority="8325" w:unhideWhenUsed="0"/>
+    <w:lsdException w:name="Medium Shading 2 Accent 6" w:semiHidden="0" w:uiPriority="20848" w:unhideWhenUsed="0"/>
+    <w:lsdException w:name="Medium List 1 Accent 6" w:semiHidden="0" w:uiPriority="20849" w:unhideWhenUsed="0"/>
+    <w:lsdException w:name="Medium List 2 Accent 6" w:semiHidden="0" w:uiPriority="21552" w:unhideWhenUsed="0"/>
+    <w:lsdException w:name="Medium Grid 1 Accent 6" w:semiHidden="0" w:uiPriority="21553" w:unhideWhenUsed="0"/>
+    <w:lsdException w:name="Medium Grid 2 Accent 6" w:semiHidden="0" w:uiPriority="21572" w:unhideWhenUsed="0"/>
+    <w:lsdException w:name="Medium Grid 3 Accent 6" w:semiHidden="0" w:uiPriority="21573" w:unhideWhenUsed="0"/>
+    <w:lsdException w:name="Dark List Accent 6" w:semiHidden="0" w:uiPriority="21652" w:unhideWhenUsed="0"/>
+    <w:lsdException w:name="Colorful Shading Accent 6" w:semiHidden="0" w:uiPriority="21653" w:unhideWhenUsed="0"/>
+    <w:lsdException w:name="Colorful List Accent 6" w:semiHidden="0" w:uiPriority="21768" w:unhideWhenUsed="0"/>
+    <w:lsdException w:name="Colorful Grid Accent 6" w:semiHidden="0" w:uiPriority="21769" w:unhideWhenUsed="0"/>
+    <w:lsdException w:name="Subtle Emphasis" w:semiHidden="0" w:uiPriority="307" w:unhideWhenUsed="0" w:qFormat="1"/>
+    <w:lsdException w:name="Intense Emphasis" w:semiHidden="0" w:uiPriority="663" w:unhideWhenUsed="0" w:qFormat="1"/>
+    <w:lsdException w:name="Subtle Reference" w:semiHidden="0" w:uiPriority="1585" w:unhideWhenUsed="0" w:qFormat="1"/>
+    <w:lsdException w:name="Intense Reference" w:semiHidden="0" w:uiPriority="1634" w:unhideWhenUsed="0" w:qFormat="1"/>
+    <w:lsdException w:name="Book Title" w:semiHidden="0" w:uiPriority="1635" w:unhideWhenUsed="0" w:qFormat="1"/>
+    <w:lsdException w:name="Bibliography" w:uiPriority="1909"/>
+    <w:lsdException w:name="TOC Heading" w:uiPriority="1911" w:qFormat="1"/>
   </w:latentStyles>
   <w:style w:type="paragraph" w:default="1" w:styleId="a">
     <w:name w:val="Normal"/>
@@ -7688,6 +7948,7 @@
         <a:font script="Viet" typeface="Times New Roman"/>
         <a:font script="Uigh" typeface="Microsoft Uighur"/>
         <a:font script="Geor" typeface="Sylfaen"/>
+        <a:font script="Mymr" typeface=""/>
       </a:majorFont>
       <a:minorFont>
         <a:latin typeface="맑은 고딕"/>
@@ -7723,6 +7984,7 @@
         <a:font script="Viet" typeface="Arial"/>
         <a:font script="Uigh" typeface="Microsoft Uighur"/>
         <a:font script="Geor" typeface="Sylfaen"/>
+        <a:font script="Mymr" typeface=""/>
       </a:minorFont>
     </a:fontScheme>
     <a:fmtScheme name="Office">
@@ -7730,7 +7992,7 @@
         <a:solidFill>
           <a:schemeClr val="phClr"/>
         </a:solidFill>
-        <a:gradFill rotWithShape="1">
+        <a:gradFill flip="none" rotWithShape="1">
           <a:gsLst>
             <a:gs pos="0">
               <a:schemeClr val="phClr">
@@ -7751,20 +8013,21 @@
               </a:schemeClr>
             </a:gs>
           </a:gsLst>
-          <a:lin ang="16200000" scaled="1"/>
+          <a:lin ang="16200000"/>
+          <a:tileRect/>
         </a:gradFill>
-        <a:gradFill rotWithShape="1">
+        <a:gradFill flip="none" rotWithShape="1">
           <a:gsLst>
             <a:gs pos="0">
               <a:schemeClr val="phClr">
                 <a:shade val="51000"/>
-                <a:satMod val="130000"/>
+                <a:satMod val="129999"/>
               </a:schemeClr>
             </a:gs>
             <a:gs pos="80000">
               <a:schemeClr val="phClr">
                 <a:shade val="93000"/>
-                <a:satMod val="130000"/>
+                <a:satMod val="129999"/>
               </a:schemeClr>
             </a:gs>
             <a:gs pos="100000">
@@ -7775,6 +8038,7 @@
             </a:gs>
           </a:gsLst>
           <a:lin ang="16200000" scaled="0"/>
+          <a:tileRect/>
         </a:gradFill>
       </a:fillStyleLst>
       <a:lnStyleLst>
@@ -7841,50 +8105,53 @@
         <a:solidFill>
           <a:schemeClr val="phClr"/>
         </a:solidFill>
-        <a:gradFill rotWithShape="1">
+        <a:gradFill flip="none" rotWithShape="1">
           <a:gsLst>
             <a:gs pos="0">
               <a:schemeClr val="phClr">
-                <a:tint val="40000"/>
-                <a:satMod val="350000"/>
+                <a:tint val="50000"/>
+                <a:satMod val="300000"/>
               </a:schemeClr>
             </a:gs>
-            <a:gs pos="40000">
+            <a:gs pos="35000">
               <a:schemeClr val="phClr">
-                <a:tint val="45000"/>
-                <a:shade val="99000"/>
-                <a:satMod val="350000"/>
-              </a:schemeClr>
-            </a:gs>
-            <a:gs pos="100000">
-              <a:schemeClr val="phClr">
-                <a:shade val="20000"/>
-                <a:satMod val="255000"/>
-              </a:schemeClr>
-            </a:gs>
-          </a:gsLst>
-          <a:path path="circle">
-            <a:fillToRect l="50000" t="-80000" r="50000" b="180000"/>
-          </a:path>
-        </a:gradFill>
-        <a:gradFill rotWithShape="1">
-          <a:gsLst>
-            <a:gs pos="0">
-              <a:schemeClr val="phClr">
-                <a:tint val="80000"/>
+                <a:tint val="37000"/>
                 <a:satMod val="300000"/>
               </a:schemeClr>
             </a:gs>
             <a:gs pos="100000">
               <a:schemeClr val="phClr">
-                <a:shade val="30000"/>
-                <a:satMod val="200000"/>
+                <a:tint val="15000"/>
+                <a:satMod val="350000"/>
               </a:schemeClr>
             </a:gs>
           </a:gsLst>
-          <a:path path="circle">
-            <a:fillToRect l="50000" t="50000" r="50000" b="50000"/>
-          </a:path>
+          <a:lin ang="16200000"/>
+          <a:tileRect/>
+        </a:gradFill>
+        <a:gradFill flip="none" rotWithShape="1">
+          <a:gsLst>
+            <a:gs pos="0">
+              <a:schemeClr val="phClr">
+                <a:shade val="51000"/>
+                <a:satMod val="129999"/>
+              </a:schemeClr>
+            </a:gs>
+            <a:gs pos="80000">
+              <a:schemeClr val="phClr">
+                <a:shade val="93000"/>
+                <a:satMod val="129999"/>
+              </a:schemeClr>
+            </a:gs>
+            <a:gs pos="100000">
+              <a:schemeClr val="phClr">
+                <a:shade val="94000"/>
+                <a:satMod val="135000"/>
+              </a:schemeClr>
+            </a:gs>
+          </a:gsLst>
+          <a:lin ang="16200000" scaled="0"/>
+          <a:tileRect/>
         </a:gradFill>
       </a:bgFillStyleLst>
     </a:fmtScheme>
